--- a/Governance.docx
+++ b/Governance.docx
@@ -4,6 +4,13 @@
   <w:body>
     <w:sdt>
       <w:sdtPr>
+        <w:rPr>
+          <w:rFonts w:asciiTheme="minorHAnsi" w:eastAsiaTheme="minorHAnsi" w:hAnsiTheme="minorHAnsi" w:cstheme="minorBidi"/>
+          <w:color w:val="auto"/>
+          <w:sz w:val="22"/>
+          <w:szCs w:val="22"/>
+          <w:lang w:val="en-GB"/>
+        </w:rPr>
         <w:id w:val="-76283486"/>
         <w:docPartObj>
           <w:docPartGallery w:val="Table of Contents"/>
@@ -12,14 +19,9 @@
       </w:sdtPr>
       <w:sdtEndPr>
         <w:rPr>
-          <w:rFonts w:asciiTheme="minorHAnsi" w:eastAsiaTheme="minorHAnsi" w:hAnsiTheme="minorHAnsi" w:cstheme="minorBidi"/>
           <w:b/>
           <w:bCs/>
           <w:noProof/>
-          <w:color w:val="auto"/>
-          <w:sz w:val="22"/>
-          <w:szCs w:val="22"/>
-          <w:lang w:val="en-GB"/>
         </w:rPr>
       </w:sdtEndPr>
       <w:sdtContent>
@@ -52,7 +54,7 @@
           <w:r>
             <w:fldChar w:fldCharType="separate"/>
           </w:r>
-          <w:hyperlink w:anchor="_Toc49818263" w:history="1">
+          <w:hyperlink w:anchor="_Toc50253784" w:history="1">
             <w:r>
               <w:rPr>
                 <w:rStyle w:val="Hyperlink"/>
@@ -79,7 +81,7 @@
                 <w:noProof/>
                 <w:webHidden/>
               </w:rPr>
-              <w:instrText xml:space="preserve"> PAGEREF _Toc49818263 \h </w:instrText>
+              <w:instrText xml:space="preserve"> PAGEREF _Toc50253784 \h </w:instrText>
             </w:r>
             <w:r>
               <w:rPr>
@@ -122,7 +124,7 @@
               <w:lang w:eastAsia="en-GB"/>
             </w:rPr>
           </w:pPr>
-          <w:hyperlink w:anchor="_Toc49818264" w:history="1">
+          <w:hyperlink w:anchor="_Toc50253785" w:history="1">
             <w:r>
               <w:rPr>
                 <w:rStyle w:val="Hyperlink"/>
@@ -149,7 +151,7 @@
                 <w:noProof/>
                 <w:webHidden/>
               </w:rPr>
-              <w:instrText xml:space="preserve"> PAGEREF _Toc49818264 \h </w:instrText>
+              <w:instrText xml:space="preserve"> PAGEREF _Toc50253785 \h </w:instrText>
             </w:r>
             <w:r>
               <w:rPr>
@@ -192,7 +194,7 @@
               <w:lang w:eastAsia="en-GB"/>
             </w:rPr>
           </w:pPr>
-          <w:hyperlink w:anchor="_Toc49818265" w:history="1">
+          <w:hyperlink w:anchor="_Toc50253786" w:history="1">
             <w:r>
               <w:rPr>
                 <w:rStyle w:val="Hyperlink"/>
@@ -219,7 +221,7 @@
                 <w:noProof/>
                 <w:webHidden/>
               </w:rPr>
-              <w:instrText xml:space="preserve"> PAGEREF _Toc49818265 \h </w:instrText>
+              <w:instrText xml:space="preserve"> PAGEREF _Toc50253786 \h </w:instrText>
             </w:r>
             <w:r>
               <w:rPr>
@@ -257,10 +259,12 @@
               <w:tab w:val="right" w:leader="dot" w:pos="9016"/>
             </w:tabs>
             <w:rPr>
+              <w:rFonts w:eastAsiaTheme="minorEastAsia"/>
               <w:noProof/>
+              <w:lang w:eastAsia="en-GB"/>
             </w:rPr>
           </w:pPr>
-          <w:hyperlink w:anchor="_Toc49818266" w:history="1">
+          <w:hyperlink w:anchor="_Toc50253787" w:history="1">
             <w:r>
               <w:rPr>
                 <w:rStyle w:val="Hyperlink"/>
@@ -287,7 +291,7 @@
                 <w:noProof/>
                 <w:webHidden/>
               </w:rPr>
-              <w:instrText xml:space="preserve"> PAGEREF _Toc49818266 \h </w:instrText>
+              <w:instrText xml:space="preserve"> PAGEREF _Toc50253787 \h </w:instrText>
             </w:r>
             <w:r>
               <w:rPr>
@@ -330,13 +334,13 @@
               <w:lang w:eastAsia="en-GB"/>
             </w:rPr>
           </w:pPr>
-          <w:hyperlink w:anchor="_Toc49818267" w:history="1">
+          <w:hyperlink w:anchor="_Toc50253788" w:history="1">
             <w:r>
               <w:rPr>
                 <w:rStyle w:val="Hyperlink"/>
                 <w:noProof/>
               </w:rPr>
-              <w:t>Management group access</w:t>
+              <w:t>Global Administrator</w:t>
             </w:r>
             <w:r>
               <w:rPr>
@@ -357,7 +361,7 @@
                 <w:noProof/>
                 <w:webHidden/>
               </w:rPr>
-              <w:instrText xml:space="preserve"> PAGEREF _Toc49818267 \h </w:instrText>
+              <w:instrText xml:space="preserve"> PAGEREF _Toc50253788 \h </w:instrText>
             </w:r>
             <w:r>
               <w:rPr>
@@ -395,16 +399,18 @@
               <w:tab w:val="right" w:leader="dot" w:pos="9016"/>
             </w:tabs>
             <w:rPr>
+              <w:rFonts w:eastAsiaTheme="minorEastAsia"/>
               <w:noProof/>
+              <w:lang w:eastAsia="en-GB"/>
             </w:rPr>
           </w:pPr>
-          <w:hyperlink w:anchor="_Toc49818268" w:history="1">
+          <w:hyperlink w:anchor="_Toc50253789" w:history="1">
             <w:r>
               <w:rPr>
                 <w:rStyle w:val="Hyperlink"/>
                 <w:noProof/>
               </w:rPr>
-              <w:t>Issues with breaking the role definition and assignment hierarchy path</w:t>
+              <w:t>Why would you need to elevate your access?</w:t>
             </w:r>
             <w:r>
               <w:rPr>
@@ -425,7 +431,7 @@
                 <w:noProof/>
                 <w:webHidden/>
               </w:rPr>
-              <w:instrText xml:space="preserve"> PAGEREF _Toc49818268 \h </w:instrText>
+              <w:instrText xml:space="preserve"> PAGEREF _Toc50253789 \h </w:instrText>
             </w:r>
             <w:r>
               <w:rPr>
@@ -468,13 +474,13 @@
               <w:lang w:eastAsia="en-GB"/>
             </w:rPr>
           </w:pPr>
-          <w:hyperlink w:anchor="_Toc49818269" w:history="1">
+          <w:hyperlink w:anchor="_Toc50253790" w:history="1">
             <w:r>
               <w:rPr>
                 <w:rStyle w:val="Hyperlink"/>
                 <w:noProof/>
               </w:rPr>
-              <w:t>Resource groups</w:t>
+              <w:t>Understand Different Roles</w:t>
             </w:r>
             <w:r>
               <w:rPr>
@@ -495,7 +501,147 @@
                 <w:noProof/>
                 <w:webHidden/>
               </w:rPr>
-              <w:instrText xml:space="preserve"> PAGEREF _Toc49818269 \h </w:instrText>
+              <w:instrText xml:space="preserve"> PAGEREF _Toc50253790 \h </w:instrText>
+            </w:r>
+            <w:r>
+              <w:rPr>
+                <w:noProof/>
+                <w:webHidden/>
+              </w:rPr>
+            </w:r>
+            <w:r>
+              <w:rPr>
+                <w:noProof/>
+                <w:webHidden/>
+              </w:rPr>
+              <w:fldChar w:fldCharType="separate"/>
+            </w:r>
+            <w:r>
+              <w:rPr>
+                <w:noProof/>
+                <w:webHidden/>
+              </w:rPr>
+              <w:t>4</w:t>
+            </w:r>
+            <w:r>
+              <w:rPr>
+                <w:noProof/>
+                <w:webHidden/>
+              </w:rPr>
+              <w:fldChar w:fldCharType="end"/>
+            </w:r>
+          </w:hyperlink>
+        </w:p>
+        <w:p>
+          <w:pPr>
+            <w:pStyle w:val="TOC2"/>
+            <w:tabs>
+              <w:tab w:val="right" w:leader="dot" w:pos="9016"/>
+            </w:tabs>
+            <w:rPr>
+              <w:rFonts w:eastAsiaTheme="minorEastAsia"/>
+              <w:noProof/>
+              <w:lang w:eastAsia="en-GB"/>
+            </w:rPr>
+          </w:pPr>
+          <w:hyperlink w:anchor="_Toc50253791" w:history="1">
+            <w:r>
+              <w:rPr>
+                <w:rStyle w:val="Hyperlink"/>
+                <w:noProof/>
+              </w:rPr>
+              <w:t>Management group access</w:t>
+            </w:r>
+            <w:r>
+              <w:rPr>
+                <w:noProof/>
+                <w:webHidden/>
+              </w:rPr>
+              <w:tab/>
+            </w:r>
+            <w:r>
+              <w:rPr>
+                <w:noProof/>
+                <w:webHidden/>
+              </w:rPr>
+              <w:fldChar w:fldCharType="begin"/>
+            </w:r>
+            <w:r>
+              <w:rPr>
+                <w:noProof/>
+                <w:webHidden/>
+              </w:rPr>
+              <w:instrText xml:space="preserve"> PAGEREF _Toc50253791 \h </w:instrText>
+            </w:r>
+            <w:r>
+              <w:rPr>
+                <w:noProof/>
+                <w:webHidden/>
+              </w:rPr>
+            </w:r>
+            <w:r>
+              <w:rPr>
+                <w:noProof/>
+                <w:webHidden/>
+              </w:rPr>
+              <w:fldChar w:fldCharType="separate"/>
+            </w:r>
+            <w:r>
+              <w:rPr>
+                <w:noProof/>
+                <w:webHidden/>
+              </w:rPr>
+              <w:t>4</w:t>
+            </w:r>
+            <w:r>
+              <w:rPr>
+                <w:noProof/>
+                <w:webHidden/>
+              </w:rPr>
+              <w:fldChar w:fldCharType="end"/>
+            </w:r>
+          </w:hyperlink>
+        </w:p>
+        <w:p>
+          <w:pPr>
+            <w:pStyle w:val="TOC3"/>
+            <w:tabs>
+              <w:tab w:val="right" w:leader="dot" w:pos="9016"/>
+            </w:tabs>
+            <w:rPr>
+              <w:rFonts w:eastAsiaTheme="minorEastAsia"/>
+              <w:noProof/>
+              <w:lang w:eastAsia="en-GB"/>
+            </w:rPr>
+          </w:pPr>
+          <w:hyperlink w:anchor="_Toc50253792" w:history="1">
+            <w:r>
+              <w:rPr>
+                <w:rStyle w:val="Hyperlink"/>
+                <w:noProof/>
+              </w:rPr>
+              <w:t>Issues with breaking the role definition and assignment hierarchy path</w:t>
+            </w:r>
+            <w:r>
+              <w:rPr>
+                <w:noProof/>
+                <w:webHidden/>
+              </w:rPr>
+              <w:tab/>
+            </w:r>
+            <w:r>
+              <w:rPr>
+                <w:noProof/>
+                <w:webHidden/>
+              </w:rPr>
+              <w:fldChar w:fldCharType="begin"/>
+            </w:r>
+            <w:r>
+              <w:rPr>
+                <w:noProof/>
+                <w:webHidden/>
+              </w:rPr>
+              <w:instrText xml:space="preserve"> PAGEREF _Toc50253792 \h </w:instrText>
             </w:r>
             <w:r>
               <w:rPr>
@@ -538,12 +684,82 @@
               <w:lang w:eastAsia="en-GB"/>
             </w:rPr>
           </w:pPr>
-          <w:hyperlink w:anchor="_Toc49818270" w:history="1">
+          <w:hyperlink w:anchor="_Toc50253793" w:history="1">
             <w:r>
               <w:rPr>
                 <w:rStyle w:val="Hyperlink"/>
                 <w:noProof/>
               </w:rPr>
+              <w:t>Resource groups</w:t>
+            </w:r>
+            <w:r>
+              <w:rPr>
+                <w:noProof/>
+                <w:webHidden/>
+              </w:rPr>
+              <w:tab/>
+            </w:r>
+            <w:r>
+              <w:rPr>
+                <w:noProof/>
+                <w:webHidden/>
+              </w:rPr>
+              <w:fldChar w:fldCharType="begin"/>
+            </w:r>
+            <w:r>
+              <w:rPr>
+                <w:noProof/>
+                <w:webHidden/>
+              </w:rPr>
+              <w:instrText xml:space="preserve"> PAGEREF _Toc50253793 \h </w:instrText>
+            </w:r>
+            <w:r>
+              <w:rPr>
+                <w:noProof/>
+                <w:webHidden/>
+              </w:rPr>
+            </w:r>
+            <w:r>
+              <w:rPr>
+                <w:noProof/>
+                <w:webHidden/>
+              </w:rPr>
+              <w:fldChar w:fldCharType="separate"/>
+            </w:r>
+            <w:r>
+              <w:rPr>
+                <w:noProof/>
+                <w:webHidden/>
+              </w:rPr>
+              <w:t>7</w:t>
+            </w:r>
+            <w:r>
+              <w:rPr>
+                <w:noProof/>
+                <w:webHidden/>
+              </w:rPr>
+              <w:fldChar w:fldCharType="end"/>
+            </w:r>
+          </w:hyperlink>
+        </w:p>
+        <w:p>
+          <w:pPr>
+            <w:pStyle w:val="TOC1"/>
+            <w:tabs>
+              <w:tab w:val="right" w:leader="dot" w:pos="9016"/>
+            </w:tabs>
+            <w:rPr>
+              <w:rFonts w:eastAsiaTheme="minorEastAsia"/>
+              <w:noProof/>
+              <w:lang w:eastAsia="en-GB"/>
+            </w:rPr>
+          </w:pPr>
+          <w:hyperlink w:anchor="_Toc50253794" w:history="1">
+            <w:r>
+              <w:rPr>
+                <w:rStyle w:val="Hyperlink"/>
+                <w:noProof/>
+              </w:rPr>
               <w:t>Azure Resource Manager</w:t>
             </w:r>
             <w:r>
@@ -565,7 +781,7 @@
                 <w:noProof/>
                 <w:webHidden/>
               </w:rPr>
-              <w:instrText xml:space="preserve"> PAGEREF _Toc49818270 \h </w:instrText>
+              <w:instrText xml:space="preserve"> PAGEREF _Toc50253794 \h </w:instrText>
             </w:r>
             <w:r>
               <w:rPr>
@@ -585,7 +801,7 @@
                 <w:noProof/>
                 <w:webHidden/>
               </w:rPr>
-              <w:t>5</w:t>
+              <w:t>7</w:t>
             </w:r>
             <w:r>
               <w:rPr>
@@ -608,7 +824,7 @@
               <w:lang w:eastAsia="en-GB"/>
             </w:rPr>
           </w:pPr>
-          <w:hyperlink w:anchor="_Toc49818271" w:history="1">
+          <w:hyperlink w:anchor="_Toc50253795" w:history="1">
             <w:r>
               <w:rPr>
                 <w:rStyle w:val="Hyperlink"/>
@@ -635,7 +851,7 @@
                 <w:noProof/>
                 <w:webHidden/>
               </w:rPr>
-              <w:instrText xml:space="preserve"> PAGEREF _Toc49818271 \h </w:instrText>
+              <w:instrText xml:space="preserve"> PAGEREF _Toc50253795 \h </w:instrText>
             </w:r>
             <w:r>
               <w:rPr>
@@ -655,7 +871,7 @@
                 <w:noProof/>
                 <w:webHidden/>
               </w:rPr>
-              <w:t>6</w:t>
+              <w:t>8</w:t>
             </w:r>
             <w:r>
               <w:rPr>
@@ -678,7 +894,7 @@
               <w:lang w:eastAsia="en-GB"/>
             </w:rPr>
           </w:pPr>
-          <w:hyperlink w:anchor="_Toc49818272" w:history="1">
+          <w:hyperlink w:anchor="_Toc50253796" w:history="1">
             <w:r>
               <w:rPr>
                 <w:rStyle w:val="Hyperlink"/>
@@ -705,7 +921,7 @@
                 <w:noProof/>
                 <w:webHidden/>
               </w:rPr>
-              <w:instrText xml:space="preserve"> PAGEREF _Toc49818272 \h </w:instrText>
+              <w:instrText xml:space="preserve"> PAGEREF _Toc50253796 \h </w:instrText>
             </w:r>
             <w:r>
               <w:rPr>
@@ -725,7 +941,77 @@
                 <w:noProof/>
                 <w:webHidden/>
               </w:rPr>
-              <w:t>7</w:t>
+              <w:t>9</w:t>
+            </w:r>
+            <w:r>
+              <w:rPr>
+                <w:noProof/>
+                <w:webHidden/>
+              </w:rPr>
+              <w:fldChar w:fldCharType="end"/>
+            </w:r>
+          </w:hyperlink>
+        </w:p>
+        <w:p>
+          <w:pPr>
+            <w:pStyle w:val="TOC1"/>
+            <w:tabs>
+              <w:tab w:val="right" w:leader="dot" w:pos="9016"/>
+            </w:tabs>
+            <w:rPr>
+              <w:rFonts w:eastAsiaTheme="minorEastAsia"/>
+              <w:noProof/>
+              <w:lang w:eastAsia="en-GB"/>
+            </w:rPr>
+          </w:pPr>
+          <w:hyperlink w:anchor="_Toc50253797" w:history="1">
+            <w:r>
+              <w:rPr>
+                <w:rStyle w:val="Hyperlink"/>
+                <w:noProof/>
+              </w:rPr>
+              <w:t>Azure RBAC ( AAA )</w:t>
+            </w:r>
+            <w:r>
+              <w:rPr>
+                <w:noProof/>
+                <w:webHidden/>
+              </w:rPr>
+              <w:tab/>
+            </w:r>
+            <w:r>
+              <w:rPr>
+                <w:noProof/>
+                <w:webHidden/>
+              </w:rPr>
+              <w:fldChar w:fldCharType="begin"/>
+            </w:r>
+            <w:r>
+              <w:rPr>
+                <w:noProof/>
+                <w:webHidden/>
+              </w:rPr>
+              <w:instrText xml:space="preserve"> PAGEREF _Toc50253797 \h </w:instrText>
+            </w:r>
+            <w:r>
+              <w:rPr>
+                <w:noProof/>
+                <w:webHidden/>
+              </w:rPr>
+            </w:r>
+            <w:r>
+              <w:rPr>
+                <w:noProof/>
+                <w:webHidden/>
+              </w:rPr>
+              <w:fldChar w:fldCharType="separate"/>
+            </w:r>
+            <w:r>
+              <w:rPr>
+                <w:noProof/>
+                <w:webHidden/>
+              </w:rPr>
+              <w:t>9</w:t>
             </w:r>
             <w:r>
               <w:rPr>
@@ -750,26 +1036,2548 @@
     </w:sdt>
     <w:p/>
     <w:p/>
+    <w:p/>
     <w:p>
       <w:pPr>
         <w:pStyle w:val="Heading1"/>
       </w:pPr>
-      <w:bookmarkStart w:id="0" w:name="_Toc49818263"/>
+      <w:r>
+        <w:t>User</w:t>
+      </w:r>
+      <w:r>
+        <w:t xml:space="preserve"> </w:t>
+      </w:r>
+      <w:r>
+        <w:t>Roles</w:t>
+      </w:r>
+    </w:p>
+    <w:p>
+      <w:hyperlink r:id="rId6" w:history="1">
+        <w:r>
+          <w:rPr>
+            <w:rStyle w:val="Hyperlink"/>
+          </w:rPr>
+          <w:t>https://docs.microsoft.com/en-us/azure/role-based-access-control/rbac-and-directory-admin-roles</w:t>
+        </w:r>
+      </w:hyperlink>
+      <w:r>
+        <w:t xml:space="preserve"> </w:t>
+      </w:r>
+    </w:p>
+    <w:p>
+      <w:r>
+        <w:t xml:space="preserve">AAA stand for </w:t>
+      </w:r>
+      <w:r>
+        <w:t>Authentication, Authorization, and Access Control</w:t>
+      </w:r>
+      <w:r>
+        <w:t xml:space="preserve">. In simple terms </w:t>
+      </w:r>
+    </w:p>
+    <w:p>
+      <w:r>
+        <w:rPr>
+          <w:b/>
+          <w:bCs/>
+        </w:rPr>
+        <w:t>Authentication</w:t>
+      </w:r>
+      <w:r>
+        <w:t>:</w:t>
+      </w:r>
+      <w:r>
+        <w:t xml:space="preserve"> is </w:t>
+      </w:r>
+      <w:r>
+        <w:t xml:space="preserve">basically, </w:t>
+      </w:r>
+      <w:r>
+        <w:rPr>
+          <w:b/>
+          <w:bCs/>
+        </w:rPr>
+        <w:t>who</w:t>
+      </w:r>
+      <w:r>
+        <w:rPr>
+          <w:b/>
+          <w:bCs/>
+        </w:rPr>
+        <w:t xml:space="preserve"> are you</w:t>
+      </w:r>
+      <w:r>
+        <w:t xml:space="preserve"> </w:t>
+      </w:r>
+      <w:r>
+        <w:t>i.e.</w:t>
+      </w:r>
+      <w:r>
+        <w:t xml:space="preserve"> your verification with user and password.</w:t>
+      </w:r>
+    </w:p>
+    <w:p>
+      <w:r>
+        <w:rPr>
+          <w:b/>
+          <w:bCs/>
+        </w:rPr>
+        <w:t>Authorization</w:t>
+      </w:r>
+      <w:r>
+        <w:t>:</w:t>
+      </w:r>
+      <w:r>
+        <w:t xml:space="preserve"> is </w:t>
+      </w:r>
+      <w:r>
+        <w:rPr>
+          <w:b/>
+          <w:bCs/>
+        </w:rPr>
+        <w:t xml:space="preserve">What can you </w:t>
+      </w:r>
+      <w:r>
+        <w:rPr>
+          <w:b/>
+          <w:bCs/>
+        </w:rPr>
+        <w:t>do</w:t>
+      </w:r>
+      <w:r>
+        <w:t>,</w:t>
+      </w:r>
+      <w:r>
+        <w:t xml:space="preserve"> </w:t>
+      </w:r>
+      <w:r>
+        <w:t>i.e.</w:t>
+      </w:r>
+      <w:r>
+        <w:t xml:space="preserve">  A user can be admin, developer, </w:t>
+      </w:r>
+      <w:r>
+        <w:t>Ops,</w:t>
+      </w:r>
+      <w:r>
+        <w:t xml:space="preserve"> RA user or even Guest.</w:t>
+      </w:r>
+      <w:r>
+        <w:t xml:space="preserve"> </w:t>
+      </w:r>
+      <w:r>
+        <w:t>The level of authorization that is to be given to a user is determined by the metadata concerning the user’s account. Such data can indicate if the user is a member of the ‘Administrators’ or ‘Customers,’ or it can indicate if the user has paid-subscription for some content.</w:t>
+      </w:r>
+    </w:p>
+    <w:p>
+      <w:r>
+        <w:rPr>
+          <w:b/>
+          <w:bCs/>
+        </w:rPr>
+        <w:t xml:space="preserve">Access </w:t>
+      </w:r>
+      <w:r>
+        <w:rPr>
+          <w:b/>
+          <w:bCs/>
+        </w:rPr>
+        <w:t>Control</w:t>
+      </w:r>
+      <w:r>
+        <w:t>:</w:t>
+      </w:r>
+      <w:r>
+        <w:t xml:space="preserve">  Once we establish who the user is and what they can access to, we need to actively prevent that user from accessing anything they should not. </w:t>
+      </w:r>
+      <w:r>
+        <w:t>Thus,</w:t>
+      </w:r>
+      <w:r>
+        <w:t xml:space="preserve"> we can see access control as the merger of authentication and authorization plus some additional measures like IP-based restrictions.</w:t>
+      </w:r>
+    </w:p>
+    <w:p>
+      <w:r>
+        <w:t xml:space="preserve">Main types of access control are </w:t>
+      </w:r>
+      <w:r>
+        <w:rPr>
+          <w:rStyle w:val="Strong"/>
+        </w:rPr>
+        <w:t>DAC (discretionary access control)</w:t>
+      </w:r>
+      <w:r>
+        <w:t xml:space="preserve">, </w:t>
+      </w:r>
+      <w:r>
+        <w:rPr>
+          <w:rStyle w:val="Strong"/>
+        </w:rPr>
+        <w:t>RBAC (role-based access control)</w:t>
+      </w:r>
+      <w:r>
+        <w:t xml:space="preserve">, </w:t>
+      </w:r>
+      <w:r>
+        <w:rPr>
+          <w:rStyle w:val="Strong"/>
+        </w:rPr>
+        <w:t>ABAC (attribute based access control)</w:t>
+      </w:r>
+      <w:r>
+        <w:t xml:space="preserve"> and </w:t>
+      </w:r>
+      <w:r>
+        <w:rPr>
+          <w:rStyle w:val="Strong"/>
+        </w:rPr>
+        <w:t>MAC (mandatory access control)</w:t>
+      </w:r>
+      <w:r>
+        <w:t>.</w:t>
+      </w:r>
+    </w:p>
+    <w:p/>
+    <w:p>
+      <w:r>
+        <w:t>Azure has three kinds of roles</w:t>
+      </w:r>
+    </w:p>
+    <w:p>
+      <w:pPr>
+        <w:numPr>
+          <w:ilvl w:val="0"/>
+          <w:numId w:val="7"/>
+        </w:numPr>
+        <w:spacing w:before="100" w:beforeAutospacing="1" w:after="100" w:afterAutospacing="1" w:line="240" w:lineRule="auto"/>
+        <w:rPr>
+          <w:rFonts w:ascii="Times New Roman" w:eastAsia="Times New Roman" w:hAnsi="Times New Roman" w:cs="Times New Roman"/>
+          <w:sz w:val="24"/>
+          <w:szCs w:val="24"/>
+          <w:lang w:eastAsia="en-GB"/>
+        </w:rPr>
+      </w:pPr>
+      <w:r>
+        <w:rPr>
+          <w:rFonts w:ascii="Times New Roman" w:eastAsia="Times New Roman" w:hAnsi="Times New Roman" w:cs="Times New Roman"/>
+          <w:sz w:val="24"/>
+          <w:szCs w:val="24"/>
+          <w:lang w:eastAsia="en-GB"/>
+        </w:rPr>
+        <w:lastRenderedPageBreak/>
+        <w:t>Classic subscription administrator roles</w:t>
+      </w:r>
+    </w:p>
+    <w:p>
+      <w:pPr>
+        <w:numPr>
+          <w:ilvl w:val="0"/>
+          <w:numId w:val="7"/>
+        </w:numPr>
+        <w:spacing w:before="100" w:beforeAutospacing="1" w:after="100" w:afterAutospacing="1" w:line="240" w:lineRule="auto"/>
+        <w:rPr>
+          <w:rFonts w:ascii="Times New Roman" w:eastAsia="Times New Roman" w:hAnsi="Times New Roman" w:cs="Times New Roman"/>
+          <w:sz w:val="24"/>
+          <w:szCs w:val="24"/>
+          <w:lang w:eastAsia="en-GB"/>
+        </w:rPr>
+      </w:pPr>
+      <w:r>
+        <w:rPr>
+          <w:rFonts w:ascii="Times New Roman" w:eastAsia="Times New Roman" w:hAnsi="Times New Roman" w:cs="Times New Roman"/>
+          <w:sz w:val="24"/>
+          <w:szCs w:val="24"/>
+          <w:lang w:eastAsia="en-GB"/>
+        </w:rPr>
+        <w:t>Azure roles</w:t>
+      </w:r>
+    </w:p>
+    <w:p>
+      <w:pPr>
+        <w:numPr>
+          <w:ilvl w:val="0"/>
+          <w:numId w:val="7"/>
+        </w:numPr>
+        <w:spacing w:before="100" w:beforeAutospacing="1" w:after="100" w:afterAutospacing="1" w:line="240" w:lineRule="auto"/>
+        <w:rPr>
+          <w:rFonts w:ascii="Times New Roman" w:eastAsia="Times New Roman" w:hAnsi="Times New Roman" w:cs="Times New Roman"/>
+          <w:sz w:val="24"/>
+          <w:szCs w:val="24"/>
+          <w:lang w:eastAsia="en-GB"/>
+        </w:rPr>
+      </w:pPr>
+      <w:r>
+        <w:rPr>
+          <w:rFonts w:ascii="Times New Roman" w:eastAsia="Times New Roman" w:hAnsi="Times New Roman" w:cs="Times New Roman"/>
+          <w:sz w:val="24"/>
+          <w:szCs w:val="24"/>
+          <w:lang w:eastAsia="en-GB"/>
+        </w:rPr>
+        <w:t>Azure Active Directory (Azure AD) roles</w:t>
+      </w:r>
+    </w:p>
+    <w:p>
+      <w:pPr>
+        <w:rPr>
+          <w:b/>
+          <w:bCs/>
+        </w:rPr>
+      </w:pPr>
+      <w:r>
+        <w:drawing>
+          <wp:inline distT="0" distB="0" distL="0" distR="0" wp14:anchorId="1FBFED83" wp14:editId="4FFEC23A">
+            <wp:extent cx="5731510" cy="3844925"/>
+            <wp:effectExtent l="0" t="0" r="2540" b="3175"/>
+            <wp:docPr id="8" name="Picture 8"/>
+            <wp:cNvGraphicFramePr>
+              <a:graphicFrameLocks xmlns:a="http://schemas.openxmlformats.org/drawingml/2006/main" noChangeAspect="1"/>
+            </wp:cNvGraphicFramePr>
+            <a:graphic xmlns:a="http://schemas.openxmlformats.org/drawingml/2006/main">
+              <a:graphicData uri="http://schemas.openxmlformats.org/drawingml/2006/picture">
+                <pic:pic xmlns:pic="http://schemas.openxmlformats.org/drawingml/2006/picture">
+                  <pic:nvPicPr>
+                    <pic:cNvPr id="1" name=""/>
+                    <pic:cNvPicPr/>
+                  </pic:nvPicPr>
+                  <pic:blipFill>
+                    <a:blip r:embed="rId7"/>
+                    <a:stretch>
+                      <a:fillRect/>
+                    </a:stretch>
+                  </pic:blipFill>
+                  <pic:spPr>
+                    <a:xfrm>
+                      <a:off x="0" y="0"/>
+                      <a:ext cx="5731510" cy="3844925"/>
+                    </a:xfrm>
+                    <a:prstGeom prst="rect">
+                      <a:avLst/>
+                    </a:prstGeom>
+                  </pic:spPr>
+                </pic:pic>
+              </a:graphicData>
+            </a:graphic>
+          </wp:inline>
+        </w:drawing>
+      </w:r>
+    </w:p>
+    <w:p>
+      <w:pPr>
+        <w:rPr>
+          <w:b/>
+          <w:bCs/>
+        </w:rPr>
+      </w:pPr>
+    </w:p>
+    <w:p>
+      <w:pPr>
+        <w:pStyle w:val="Heading2"/>
+      </w:pPr>
+      <w:r>
+        <w:t>Classic subscription administrator roles</w:t>
+      </w:r>
+    </w:p>
+    <w:p>
+      <w:r>
+        <w:t>Account Administrator, Service Administrator, and Co-Administrator are the three classic subscription administrator roles in Azure. Classic subscription administrators have full access to the Azure subscription.</w:t>
+      </w:r>
+    </w:p>
+    <w:p>
+      <w:r>
+        <w:t xml:space="preserve">The account that is used to sign up for Azure is automatically set as both the </w:t>
+      </w:r>
+      <w:r>
+        <w:rPr>
+          <w:b/>
+          <w:bCs/>
+        </w:rPr>
+        <w:t>Account Administrator</w:t>
+      </w:r>
+      <w:r>
+        <w:t xml:space="preserve"> and </w:t>
+      </w:r>
+      <w:r>
+        <w:rPr>
+          <w:b/>
+          <w:bCs/>
+        </w:rPr>
+        <w:t>Service Administrator</w:t>
+      </w:r>
+      <w:r>
+        <w:t xml:space="preserve">. Then, additional </w:t>
+      </w:r>
+      <w:r>
+        <w:rPr>
+          <w:b/>
+          <w:bCs/>
+        </w:rPr>
+        <w:t>Co-Administrators</w:t>
+      </w:r>
+      <w:r>
+        <w:t xml:space="preserve"> can be added.</w:t>
+      </w:r>
+    </w:p>
+    <w:p>
+      <w:pPr>
+        <w:rPr>
+          <w:b/>
+          <w:bCs/>
+        </w:rPr>
+      </w:pPr>
+    </w:p>
+    <w:tbl>
+      <w:tblPr>
+        <w:tblW w:w="0" w:type="auto"/>
+        <w:tblCellSpacing w:w="15" w:type="dxa"/>
+        <w:tblBorders>
+          <w:top w:val="single" w:sz="4" w:space="0" w:color="auto"/>
+          <w:left w:val="single" w:sz="4" w:space="0" w:color="auto"/>
+          <w:bottom w:val="single" w:sz="4" w:space="0" w:color="auto"/>
+          <w:right w:val="single" w:sz="4" w:space="0" w:color="auto"/>
+          <w:insideH w:val="single" w:sz="4" w:space="0" w:color="auto"/>
+          <w:insideV w:val="single" w:sz="4" w:space="0" w:color="auto"/>
+        </w:tblBorders>
+        <w:tblCellMar>
+          <w:top w:w="15" w:type="dxa"/>
+          <w:left w:w="15" w:type="dxa"/>
+          <w:bottom w:w="15" w:type="dxa"/>
+          <w:right w:w="15" w:type="dxa"/>
+        </w:tblCellMar>
+        <w:tblLook w:val="04A0" w:firstRow="1" w:lastRow="0" w:firstColumn="1" w:lastColumn="0" w:noHBand="0" w:noVBand="1"/>
+      </w:tblPr>
+      <w:tblGrid>
+        <w:gridCol w:w="1601"/>
+        <w:gridCol w:w="1323"/>
+        <w:gridCol w:w="3412"/>
+        <w:gridCol w:w="2680"/>
+      </w:tblGrid>
+      <w:tr>
+        <w:trPr>
+          <w:tblHeader/>
+          <w:tblCellSpacing w:w="15" w:type="dxa"/>
+        </w:trPr>
+        <w:tc>
+          <w:tcPr>
+            <w:tcW w:w="0" w:type="auto"/>
+            <w:vAlign w:val="center"/>
+            <w:hideMark/>
+          </w:tcPr>
+          <w:p>
+            <w:pPr>
+              <w:jc w:val="center"/>
+              <w:rPr>
+                <w:b/>
+                <w:bCs/>
+              </w:rPr>
+            </w:pPr>
+            <w:r>
+              <w:rPr>
+                <w:b/>
+                <w:bCs/>
+              </w:rPr>
+              <w:t>Classic subscription administrator</w:t>
+            </w:r>
+          </w:p>
+        </w:tc>
+        <w:tc>
+          <w:tcPr>
+            <w:tcW w:w="0" w:type="auto"/>
+            <w:vAlign w:val="center"/>
+            <w:hideMark/>
+          </w:tcPr>
+          <w:p>
+            <w:pPr>
+              <w:jc w:val="center"/>
+              <w:rPr>
+                <w:b/>
+                <w:bCs/>
+              </w:rPr>
+            </w:pPr>
+            <w:r>
+              <w:rPr>
+                <w:b/>
+                <w:bCs/>
+              </w:rPr>
+              <w:t>Limit</w:t>
+            </w:r>
+          </w:p>
+        </w:tc>
+        <w:tc>
+          <w:tcPr>
+            <w:tcW w:w="0" w:type="auto"/>
+            <w:vAlign w:val="center"/>
+            <w:hideMark/>
+          </w:tcPr>
+          <w:p>
+            <w:pPr>
+              <w:jc w:val="center"/>
+              <w:rPr>
+                <w:b/>
+                <w:bCs/>
+              </w:rPr>
+            </w:pPr>
+            <w:r>
+              <w:rPr>
+                <w:b/>
+                <w:bCs/>
+              </w:rPr>
+              <w:t>Permissions</w:t>
+            </w:r>
+          </w:p>
+        </w:tc>
+        <w:tc>
+          <w:tcPr>
+            <w:tcW w:w="0" w:type="auto"/>
+            <w:vAlign w:val="center"/>
+            <w:hideMark/>
+          </w:tcPr>
+          <w:p>
+            <w:pPr>
+              <w:jc w:val="center"/>
+              <w:rPr>
+                <w:b/>
+                <w:bCs/>
+              </w:rPr>
+            </w:pPr>
+            <w:r>
+              <w:rPr>
+                <w:b/>
+                <w:bCs/>
+              </w:rPr>
+              <w:t>Notes</w:t>
+            </w:r>
+          </w:p>
+        </w:tc>
+      </w:tr>
+      <w:tr>
+        <w:trPr>
+          <w:tblCellSpacing w:w="15" w:type="dxa"/>
+        </w:trPr>
+        <w:tc>
+          <w:tcPr>
+            <w:tcW w:w="0" w:type="auto"/>
+            <w:vAlign w:val="center"/>
+            <w:hideMark/>
+          </w:tcPr>
+          <w:p>
+            <w:r>
+              <w:t>Account Administrator</w:t>
+            </w:r>
+          </w:p>
+        </w:tc>
+        <w:tc>
+          <w:tcPr>
+            <w:tcW w:w="0" w:type="auto"/>
+            <w:vAlign w:val="center"/>
+            <w:hideMark/>
+          </w:tcPr>
+          <w:p>
+            <w:r>
+              <w:t>1 per Azure account</w:t>
+            </w:r>
+          </w:p>
+        </w:tc>
+        <w:tc>
+          <w:tcPr>
+            <w:tcW w:w="0" w:type="auto"/>
+            <w:vAlign w:val="center"/>
+            <w:hideMark/>
+          </w:tcPr>
+          <w:p>
+            <w:pPr>
+              <w:numPr>
+                <w:ilvl w:val="0"/>
+                <w:numId w:val="8"/>
+              </w:numPr>
+              <w:spacing w:before="100" w:beforeAutospacing="1" w:after="100" w:afterAutospacing="1" w:line="240" w:lineRule="auto"/>
+            </w:pPr>
+            <w:r>
+              <w:t xml:space="preserve">Access the </w:t>
+            </w:r>
+            <w:hyperlink r:id="rId8" w:history="1">
+              <w:r>
+                <w:rPr>
+                  <w:rStyle w:val="Hyperlink"/>
+                </w:rPr>
+                <w:t xml:space="preserve">Azure Account </w:t>
+              </w:r>
+              <w:proofErr w:type="spellStart"/>
+              <w:r>
+                <w:rPr>
+                  <w:rStyle w:val="Hyperlink"/>
+                </w:rPr>
+                <w:t>Center</w:t>
+              </w:r>
+              <w:proofErr w:type="spellEnd"/>
+            </w:hyperlink>
+          </w:p>
+          <w:p>
+            <w:pPr>
+              <w:numPr>
+                <w:ilvl w:val="0"/>
+                <w:numId w:val="8"/>
+              </w:numPr>
+              <w:spacing w:before="100" w:beforeAutospacing="1" w:after="100" w:afterAutospacing="1" w:line="240" w:lineRule="auto"/>
+            </w:pPr>
+            <w:r>
+              <w:t>Manage all subscriptions in an account</w:t>
+            </w:r>
+          </w:p>
+          <w:p>
+            <w:pPr>
+              <w:numPr>
+                <w:ilvl w:val="0"/>
+                <w:numId w:val="8"/>
+              </w:numPr>
+              <w:spacing w:before="100" w:beforeAutospacing="1" w:after="100" w:afterAutospacing="1" w:line="240" w:lineRule="auto"/>
+            </w:pPr>
+            <w:r>
+              <w:t>Create new subscriptions</w:t>
+            </w:r>
+          </w:p>
+          <w:p>
+            <w:pPr>
+              <w:numPr>
+                <w:ilvl w:val="0"/>
+                <w:numId w:val="8"/>
+              </w:numPr>
+              <w:spacing w:before="100" w:beforeAutospacing="1" w:after="100" w:afterAutospacing="1" w:line="240" w:lineRule="auto"/>
+            </w:pPr>
+            <w:r>
+              <w:t>Cancel subscriptions</w:t>
+            </w:r>
+          </w:p>
+          <w:p>
+            <w:pPr>
+              <w:numPr>
+                <w:ilvl w:val="0"/>
+                <w:numId w:val="8"/>
+              </w:numPr>
+              <w:spacing w:before="100" w:beforeAutospacing="1" w:after="100" w:afterAutospacing="1" w:line="240" w:lineRule="auto"/>
+            </w:pPr>
+            <w:r>
+              <w:t>Change the billing for a subscription</w:t>
+            </w:r>
+          </w:p>
+          <w:p>
+            <w:pPr>
+              <w:numPr>
+                <w:ilvl w:val="0"/>
+                <w:numId w:val="8"/>
+              </w:numPr>
+              <w:spacing w:before="100" w:beforeAutospacing="1" w:after="100" w:afterAutospacing="1" w:line="240" w:lineRule="auto"/>
+            </w:pPr>
+            <w:r>
+              <w:lastRenderedPageBreak/>
+              <w:t>Change the Service Administrator</w:t>
+            </w:r>
+          </w:p>
+        </w:tc>
+        <w:tc>
+          <w:tcPr>
+            <w:tcW w:w="0" w:type="auto"/>
+            <w:vAlign w:val="center"/>
+            <w:hideMark/>
+          </w:tcPr>
+          <w:p>
+            <w:pPr>
+              <w:spacing w:after="0"/>
+            </w:pPr>
+            <w:r>
+              <w:lastRenderedPageBreak/>
+              <w:t>Conceptually, the billing owner of the subscription.</w:t>
+            </w:r>
+            <w:r>
+              <w:br/>
+              <w:t>The Account Administrator has no access to the Azure portal.</w:t>
+            </w:r>
+          </w:p>
+        </w:tc>
+      </w:tr>
+      <w:tr>
+        <w:trPr>
+          <w:tblCellSpacing w:w="15" w:type="dxa"/>
+        </w:trPr>
+        <w:tc>
+          <w:tcPr>
+            <w:tcW w:w="0" w:type="auto"/>
+            <w:vAlign w:val="center"/>
+            <w:hideMark/>
+          </w:tcPr>
+          <w:p>
+            <w:r>
+              <w:t>Service Administrator</w:t>
+            </w:r>
+          </w:p>
+        </w:tc>
+        <w:tc>
+          <w:tcPr>
+            <w:tcW w:w="0" w:type="auto"/>
+            <w:vAlign w:val="center"/>
+            <w:hideMark/>
+          </w:tcPr>
+          <w:p>
+            <w:r>
+              <w:t>1 per Azure subscription</w:t>
+            </w:r>
+          </w:p>
+        </w:tc>
+        <w:tc>
+          <w:tcPr>
+            <w:tcW w:w="0" w:type="auto"/>
+            <w:vAlign w:val="center"/>
+            <w:hideMark/>
+          </w:tcPr>
+          <w:p>
+            <w:pPr>
+              <w:numPr>
+                <w:ilvl w:val="0"/>
+                <w:numId w:val="9"/>
+              </w:numPr>
+              <w:spacing w:before="100" w:beforeAutospacing="1" w:after="100" w:afterAutospacing="1" w:line="240" w:lineRule="auto"/>
+            </w:pPr>
+            <w:r>
+              <w:t xml:space="preserve">Manage services in the </w:t>
+            </w:r>
+            <w:hyperlink r:id="rId9" w:history="1">
+              <w:r>
+                <w:rPr>
+                  <w:rStyle w:val="Hyperlink"/>
+                </w:rPr>
+                <w:t>Azure portal</w:t>
+              </w:r>
+            </w:hyperlink>
+          </w:p>
+          <w:p>
+            <w:pPr>
+              <w:numPr>
+                <w:ilvl w:val="0"/>
+                <w:numId w:val="9"/>
+              </w:numPr>
+              <w:spacing w:before="100" w:beforeAutospacing="1" w:after="100" w:afterAutospacing="1" w:line="240" w:lineRule="auto"/>
+            </w:pPr>
+            <w:r>
+              <w:t>Cancel the subscription</w:t>
+            </w:r>
+          </w:p>
+          <w:p>
+            <w:pPr>
+              <w:numPr>
+                <w:ilvl w:val="0"/>
+                <w:numId w:val="9"/>
+              </w:numPr>
+              <w:spacing w:before="100" w:beforeAutospacing="1" w:after="100" w:afterAutospacing="1" w:line="240" w:lineRule="auto"/>
+            </w:pPr>
+            <w:r>
+              <w:t>Assign users to the Co-Administrator role</w:t>
+            </w:r>
+          </w:p>
+        </w:tc>
+        <w:tc>
+          <w:tcPr>
+            <w:tcW w:w="0" w:type="auto"/>
+            <w:vAlign w:val="center"/>
+            <w:hideMark/>
+          </w:tcPr>
+          <w:p>
+            <w:pPr>
+              <w:spacing w:after="0"/>
+            </w:pPr>
+            <w:r>
+              <w:t>By default, for a new subscription, the Account Administrator is also the Service Administrator.</w:t>
+            </w:r>
+            <w:r>
+              <w:br/>
+              <w:t>The Service Administrator has the equivalent access of a user who is assigned the Owner role at the subscription scope.</w:t>
+            </w:r>
+            <w:r>
+              <w:br/>
+              <w:t>The Service Administrator has full access to the Azure portal.</w:t>
+            </w:r>
+          </w:p>
+        </w:tc>
+      </w:tr>
+      <w:tr>
+        <w:trPr>
+          <w:tblCellSpacing w:w="15" w:type="dxa"/>
+        </w:trPr>
+        <w:tc>
+          <w:tcPr>
+            <w:tcW w:w="0" w:type="auto"/>
+            <w:vAlign w:val="center"/>
+            <w:hideMark/>
+          </w:tcPr>
+          <w:p>
+            <w:r>
+              <w:t>Co-Administrator</w:t>
+            </w:r>
+          </w:p>
+        </w:tc>
+        <w:tc>
+          <w:tcPr>
+            <w:tcW w:w="0" w:type="auto"/>
+            <w:vAlign w:val="center"/>
+            <w:hideMark/>
+          </w:tcPr>
+          <w:p>
+            <w:r>
+              <w:t>200 per subscription</w:t>
+            </w:r>
+          </w:p>
+        </w:tc>
+        <w:tc>
+          <w:tcPr>
+            <w:tcW w:w="0" w:type="auto"/>
+            <w:vAlign w:val="center"/>
+            <w:hideMark/>
+          </w:tcPr>
+          <w:p>
+            <w:pPr>
+              <w:numPr>
+                <w:ilvl w:val="0"/>
+                <w:numId w:val="10"/>
+              </w:numPr>
+              <w:spacing w:before="100" w:beforeAutospacing="1" w:after="100" w:afterAutospacing="1" w:line="240" w:lineRule="auto"/>
+            </w:pPr>
+            <w:r>
+              <w:t>Same access privileges as the Service Administrator, but can’t change the association of subscriptions to Azure directories</w:t>
+            </w:r>
+          </w:p>
+          <w:p>
+            <w:pPr>
+              <w:numPr>
+                <w:ilvl w:val="0"/>
+                <w:numId w:val="10"/>
+              </w:numPr>
+              <w:spacing w:before="100" w:beforeAutospacing="1" w:after="100" w:afterAutospacing="1" w:line="240" w:lineRule="auto"/>
+            </w:pPr>
+            <w:r>
+              <w:t>Assign users to the Co-Administrator role, but cannot change the Service Administrator</w:t>
+            </w:r>
+          </w:p>
+        </w:tc>
+        <w:tc>
+          <w:tcPr>
+            <w:tcW w:w="0" w:type="auto"/>
+            <w:vAlign w:val="center"/>
+            <w:hideMark/>
+          </w:tcPr>
+          <w:p>
+            <w:pPr>
+              <w:spacing w:after="0"/>
+            </w:pPr>
+            <w:r>
+              <w:t>The Co-Administrator has the equivalent access of a user who is assigned the Owner role at the subscription scope.</w:t>
+            </w:r>
+          </w:p>
+        </w:tc>
+      </w:tr>
+    </w:tbl>
+    <w:p>
+      <w:pPr>
+        <w:rPr>
+          <w:b/>
+          <w:bCs/>
+        </w:rPr>
+      </w:pPr>
+    </w:p>
+    <w:p>
+      <w:pPr>
+        <w:pStyle w:val="Heading3"/>
+      </w:pPr>
+      <w:r>
+        <w:t>Azure account and Azure subscriptions</w:t>
+      </w:r>
+    </w:p>
+    <w:p>
+      <w:r>
+        <w:t>An Azure account represents a billing relationship. An Azure account is a user identity, one or more Azure subscriptions, and an associated set of Azure resources.</w:t>
+      </w:r>
+    </w:p>
+    <w:p>
+      <w:r>
+        <w:t>Azure subscriptions help you organize access to Azure resources. They also help you control how resource usage is reported, billed, and paid for.</w:t>
+      </w:r>
+    </w:p>
+    <w:p>
+      <w:r>
+        <w:t xml:space="preserve">Each subscription is associated with an Azure AD directory. To find the directory the subscription is associated with, open </w:t>
+      </w:r>
+      <w:r>
+        <w:rPr>
+          <w:rStyle w:val="Strong"/>
+        </w:rPr>
+        <w:t>Subscriptions</w:t>
+      </w:r>
+      <w:r>
+        <w:t xml:space="preserve"> in the Azure portal and then select a subscription to see the directory.</w:t>
+      </w:r>
+    </w:p>
+    <w:p>
+      <w:pPr>
+        <w:rPr>
+          <w:b/>
+          <w:bCs/>
+        </w:rPr>
+      </w:pPr>
+      <w:r>
+        <w:rPr>
+          <w:b/>
+          <w:bCs/>
+        </w:rPr>
+        <w:t>Multiple subscriptions can trust the same Azure AD directory. Each subscription can only trust a single directory.</w:t>
+      </w:r>
+    </w:p>
+    <w:p>
+      <w:r>
+        <w:t>A subscription trusts Azure AD to authenticate users, services, and devices.</w:t>
+      </w:r>
+    </w:p>
+    <w:p>
+      <w:r>
+        <w:t xml:space="preserve">Accounts and subscriptions are managed in the </w:t>
+      </w:r>
+      <w:hyperlink r:id="rId10" w:history="1">
+        <w:r>
+          <w:rPr>
+            <w:rStyle w:val="Hyperlink"/>
+          </w:rPr>
+          <w:t xml:space="preserve">Azure Account </w:t>
+        </w:r>
+        <w:proofErr w:type="spellStart"/>
+        <w:r>
+          <w:rPr>
+            <w:rStyle w:val="Hyperlink"/>
+          </w:rPr>
+          <w:t>Center</w:t>
+        </w:r>
+        <w:proofErr w:type="spellEnd"/>
+      </w:hyperlink>
+      <w:r>
+        <w:t>.</w:t>
+      </w:r>
+    </w:p>
+    <w:p>
+      <w:pPr>
+        <w:pStyle w:val="Heading2"/>
+      </w:pPr>
+      <w:r>
+        <w:lastRenderedPageBreak/>
+        <w:t>Azure roles</w:t>
+      </w:r>
+    </w:p>
+    <w:p>
+      <w:pPr>
+        <w:pStyle w:val="NormalWeb"/>
+      </w:pPr>
+      <w:r>
+        <w:t xml:space="preserve">Azure RBAC is an authorization system built on </w:t>
+      </w:r>
+      <w:hyperlink r:id="rId11" w:history="1">
+        <w:r>
+          <w:rPr>
+            <w:rStyle w:val="Hyperlink"/>
+          </w:rPr>
+          <w:t>Azure Resource Manager</w:t>
+        </w:r>
+      </w:hyperlink>
+      <w:r>
+        <w:t xml:space="preserve"> that provides fine-grained access management to Azure resources, such as compute and storage.</w:t>
+      </w:r>
+    </w:p>
+    <w:p>
+      <w:pPr>
+        <w:pStyle w:val="NormalWeb"/>
+      </w:pPr>
+    </w:p>
+    <w:tbl>
+      <w:tblPr>
+        <w:tblW w:w="0" w:type="auto"/>
+        <w:tblCellSpacing w:w="15" w:type="dxa"/>
+        <w:tblBorders>
+          <w:top w:val="single" w:sz="4" w:space="0" w:color="auto"/>
+          <w:left w:val="single" w:sz="4" w:space="0" w:color="auto"/>
+          <w:bottom w:val="single" w:sz="4" w:space="0" w:color="auto"/>
+          <w:right w:val="single" w:sz="4" w:space="0" w:color="auto"/>
+          <w:insideH w:val="single" w:sz="4" w:space="0" w:color="auto"/>
+          <w:insideV w:val="single" w:sz="4" w:space="0" w:color="auto"/>
+        </w:tblBorders>
+        <w:tblCellMar>
+          <w:top w:w="15" w:type="dxa"/>
+          <w:left w:w="15" w:type="dxa"/>
+          <w:bottom w:w="15" w:type="dxa"/>
+          <w:right w:w="15" w:type="dxa"/>
+        </w:tblCellMar>
+        <w:tblLook w:val="04A0" w:firstRow="1" w:lastRow="0" w:firstColumn="1" w:lastColumn="0" w:noHBand="0" w:noVBand="1"/>
+      </w:tblPr>
+      <w:tblGrid>
+        <w:gridCol w:w="1652"/>
+        <w:gridCol w:w="2689"/>
+        <w:gridCol w:w="4675"/>
+      </w:tblGrid>
+      <w:tr>
+        <w:trPr>
+          <w:tblHeader/>
+          <w:tblCellSpacing w:w="15" w:type="dxa"/>
+        </w:trPr>
+        <w:tc>
+          <w:tcPr>
+            <w:tcW w:w="0" w:type="auto"/>
+            <w:vAlign w:val="center"/>
+            <w:hideMark/>
+          </w:tcPr>
+          <w:p>
+            <w:pPr>
+              <w:jc w:val="center"/>
+              <w:rPr>
+                <w:b/>
+                <w:bCs/>
+              </w:rPr>
+            </w:pPr>
+            <w:r>
+              <w:rPr>
+                <w:b/>
+                <w:bCs/>
+              </w:rPr>
+              <w:t>Azure role</w:t>
+            </w:r>
+          </w:p>
+        </w:tc>
+        <w:tc>
+          <w:tcPr>
+            <w:tcW w:w="0" w:type="auto"/>
+            <w:vAlign w:val="center"/>
+            <w:hideMark/>
+          </w:tcPr>
+          <w:p>
+            <w:pPr>
+              <w:jc w:val="center"/>
+              <w:rPr>
+                <w:b/>
+                <w:bCs/>
+              </w:rPr>
+            </w:pPr>
+            <w:r>
+              <w:rPr>
+                <w:b/>
+                <w:bCs/>
+              </w:rPr>
+              <w:t>Permissions</w:t>
+            </w:r>
+          </w:p>
+        </w:tc>
+        <w:tc>
+          <w:tcPr>
+            <w:tcW w:w="0" w:type="auto"/>
+            <w:vAlign w:val="center"/>
+            <w:hideMark/>
+          </w:tcPr>
+          <w:p>
+            <w:pPr>
+              <w:jc w:val="center"/>
+              <w:rPr>
+                <w:b/>
+                <w:bCs/>
+              </w:rPr>
+            </w:pPr>
+            <w:r>
+              <w:rPr>
+                <w:b/>
+                <w:bCs/>
+              </w:rPr>
+              <w:t>Notes</w:t>
+            </w:r>
+          </w:p>
+        </w:tc>
+      </w:tr>
+      <w:tr>
+        <w:trPr>
+          <w:tblCellSpacing w:w="15" w:type="dxa"/>
+        </w:trPr>
+        <w:tc>
+          <w:tcPr>
+            <w:tcW w:w="0" w:type="auto"/>
+            <w:vAlign w:val="center"/>
+            <w:hideMark/>
+          </w:tcPr>
+          <w:p>
+            <w:hyperlink r:id="rId12" w:anchor="owner" w:history="1">
+              <w:r>
+                <w:rPr>
+                  <w:rStyle w:val="Hyperlink"/>
+                </w:rPr>
+                <w:t>Owner</w:t>
+              </w:r>
+            </w:hyperlink>
+          </w:p>
+        </w:tc>
+        <w:tc>
+          <w:tcPr>
+            <w:tcW w:w="0" w:type="auto"/>
+            <w:vAlign w:val="center"/>
+            <w:hideMark/>
+          </w:tcPr>
+          <w:p>
+            <w:pPr>
+              <w:numPr>
+                <w:ilvl w:val="0"/>
+                <w:numId w:val="11"/>
+              </w:numPr>
+              <w:spacing w:before="100" w:beforeAutospacing="1" w:after="100" w:afterAutospacing="1" w:line="240" w:lineRule="auto"/>
+            </w:pPr>
+            <w:r>
+              <w:t>Full access to all resources</w:t>
+            </w:r>
+          </w:p>
+          <w:p>
+            <w:pPr>
+              <w:numPr>
+                <w:ilvl w:val="0"/>
+                <w:numId w:val="11"/>
+              </w:numPr>
+              <w:spacing w:before="100" w:beforeAutospacing="1" w:after="100" w:afterAutospacing="1" w:line="240" w:lineRule="auto"/>
+            </w:pPr>
+            <w:r>
+              <w:t>Delegate access to others</w:t>
+            </w:r>
+          </w:p>
+        </w:tc>
+        <w:tc>
+          <w:tcPr>
+            <w:tcW w:w="0" w:type="auto"/>
+            <w:vAlign w:val="center"/>
+            <w:hideMark/>
+          </w:tcPr>
+          <w:p>
+            <w:pPr>
+              <w:spacing w:after="0"/>
+            </w:pPr>
+            <w:r>
+              <w:t>The Service Administrator and Co-Administrators are assigned the Owner role at the subscription scope</w:t>
+            </w:r>
+            <w:r>
+              <w:br/>
+              <w:t>Applies to all resource types.</w:t>
+            </w:r>
+          </w:p>
+        </w:tc>
+      </w:tr>
+      <w:tr>
+        <w:trPr>
+          <w:tblCellSpacing w:w="15" w:type="dxa"/>
+        </w:trPr>
+        <w:tc>
+          <w:tcPr>
+            <w:tcW w:w="0" w:type="auto"/>
+            <w:vAlign w:val="center"/>
+            <w:hideMark/>
+          </w:tcPr>
+          <w:p>
+            <w:hyperlink r:id="rId13" w:anchor="contributor" w:history="1">
+              <w:r>
+                <w:rPr>
+                  <w:rStyle w:val="Hyperlink"/>
+                </w:rPr>
+                <w:t>Contributor</w:t>
+              </w:r>
+            </w:hyperlink>
+          </w:p>
+        </w:tc>
+        <w:tc>
+          <w:tcPr>
+            <w:tcW w:w="0" w:type="auto"/>
+            <w:vAlign w:val="center"/>
+            <w:hideMark/>
+          </w:tcPr>
+          <w:p>
+            <w:pPr>
+              <w:numPr>
+                <w:ilvl w:val="0"/>
+                <w:numId w:val="12"/>
+              </w:numPr>
+              <w:spacing w:before="100" w:beforeAutospacing="1" w:after="100" w:afterAutospacing="1" w:line="240" w:lineRule="auto"/>
+            </w:pPr>
+            <w:r>
+              <w:t>Create and manage all of types of Azure resources</w:t>
+            </w:r>
+          </w:p>
+          <w:p>
+            <w:pPr>
+              <w:numPr>
+                <w:ilvl w:val="0"/>
+                <w:numId w:val="12"/>
+              </w:numPr>
+              <w:spacing w:before="100" w:beforeAutospacing="1" w:after="100" w:afterAutospacing="1" w:line="240" w:lineRule="auto"/>
+            </w:pPr>
+            <w:r>
+              <w:t>Create a new tenant in Azure Active Directory</w:t>
+            </w:r>
+          </w:p>
+          <w:p>
+            <w:pPr>
+              <w:numPr>
+                <w:ilvl w:val="0"/>
+                <w:numId w:val="12"/>
+              </w:numPr>
+              <w:spacing w:before="100" w:beforeAutospacing="1" w:after="100" w:afterAutospacing="1" w:line="240" w:lineRule="auto"/>
+            </w:pPr>
+            <w:r>
+              <w:t>Cannot grant access to others</w:t>
+            </w:r>
+          </w:p>
+        </w:tc>
+        <w:tc>
+          <w:tcPr>
+            <w:tcW w:w="0" w:type="auto"/>
+            <w:vAlign w:val="center"/>
+            <w:hideMark/>
+          </w:tcPr>
+          <w:p>
+            <w:pPr>
+              <w:spacing w:after="0"/>
+            </w:pPr>
+            <w:r>
+              <w:t>Applies to all resource types.</w:t>
+            </w:r>
+          </w:p>
+        </w:tc>
+      </w:tr>
+      <w:tr>
+        <w:trPr>
+          <w:tblCellSpacing w:w="15" w:type="dxa"/>
+        </w:trPr>
+        <w:tc>
+          <w:tcPr>
+            <w:tcW w:w="0" w:type="auto"/>
+            <w:vAlign w:val="center"/>
+            <w:hideMark/>
+          </w:tcPr>
+          <w:p>
+            <w:hyperlink r:id="rId14" w:anchor="reader" w:history="1">
+              <w:r>
+                <w:rPr>
+                  <w:rStyle w:val="Hyperlink"/>
+                </w:rPr>
+                <w:t>Reader</w:t>
+              </w:r>
+            </w:hyperlink>
+          </w:p>
+        </w:tc>
+        <w:tc>
+          <w:tcPr>
+            <w:tcW w:w="0" w:type="auto"/>
+            <w:vAlign w:val="center"/>
+            <w:hideMark/>
+          </w:tcPr>
+          <w:p>
+            <w:pPr>
+              <w:numPr>
+                <w:ilvl w:val="0"/>
+                <w:numId w:val="13"/>
+              </w:numPr>
+              <w:spacing w:before="100" w:beforeAutospacing="1" w:after="100" w:afterAutospacing="1" w:line="240" w:lineRule="auto"/>
+            </w:pPr>
+            <w:r>
+              <w:t>View Azure resources</w:t>
+            </w:r>
+          </w:p>
+        </w:tc>
+        <w:tc>
+          <w:tcPr>
+            <w:tcW w:w="0" w:type="auto"/>
+            <w:vAlign w:val="center"/>
+            <w:hideMark/>
+          </w:tcPr>
+          <w:p>
+            <w:pPr>
+              <w:spacing w:after="0"/>
+            </w:pPr>
+            <w:r>
+              <w:t>Applies to all resource types.</w:t>
+            </w:r>
+          </w:p>
+        </w:tc>
+      </w:tr>
+      <w:tr>
+        <w:trPr>
+          <w:tblCellSpacing w:w="15" w:type="dxa"/>
+        </w:trPr>
+        <w:tc>
+          <w:tcPr>
+            <w:tcW w:w="0" w:type="auto"/>
+            <w:vAlign w:val="center"/>
+            <w:hideMark/>
+          </w:tcPr>
+          <w:p>
+            <w:hyperlink r:id="rId15" w:anchor="user-access-administrator" w:history="1">
+              <w:r>
+                <w:rPr>
+                  <w:rStyle w:val="Hyperlink"/>
+                </w:rPr>
+                <w:t>User Access Administrator</w:t>
+              </w:r>
+            </w:hyperlink>
+          </w:p>
+        </w:tc>
+        <w:tc>
+          <w:tcPr>
+            <w:tcW w:w="0" w:type="auto"/>
+            <w:vAlign w:val="center"/>
+            <w:hideMark/>
+          </w:tcPr>
+          <w:p>
+            <w:pPr>
+              <w:numPr>
+                <w:ilvl w:val="0"/>
+                <w:numId w:val="14"/>
+              </w:numPr>
+              <w:spacing w:before="100" w:beforeAutospacing="1" w:after="100" w:afterAutospacing="1" w:line="240" w:lineRule="auto"/>
+            </w:pPr>
+            <w:r>
+              <w:t>Manage user access to Azure resources</w:t>
+            </w:r>
+          </w:p>
+        </w:tc>
+        <w:tc>
+          <w:tcPr>
+            <w:tcW w:w="0" w:type="auto"/>
+            <w:vAlign w:val="center"/>
+            <w:hideMark/>
+          </w:tcPr>
+          <w:p>
+            <w:pPr>
+              <w:spacing w:before="100" w:beforeAutospacing="1" w:after="100" w:afterAutospacing="1" w:line="240" w:lineRule="auto"/>
+            </w:pPr>
+            <w:r>
+              <w:t>T</w:t>
+            </w:r>
+            <w:r>
+              <w:t>he Global Administrator</w:t>
+            </w:r>
+            <w:r>
+              <w:t>( AD role)</w:t>
+            </w:r>
+            <w:r>
+              <w:t xml:space="preserve"> will be granted the </w:t>
+            </w:r>
+            <w:hyperlink r:id="rId16" w:anchor="user-access-administrator" w:history="1">
+              <w:r>
+                <w:rPr>
+                  <w:rStyle w:val="Hyperlink"/>
+                </w:rPr>
+                <w:t>User Access Administrator</w:t>
+              </w:r>
+            </w:hyperlink>
+            <w:r>
+              <w:t xml:space="preserve"> role (an Azure role) on all subscriptions for a particular tenant.</w:t>
+            </w:r>
+          </w:p>
+        </w:tc>
+      </w:tr>
+    </w:tbl>
+    <w:p>
+      <w:pPr>
+        <w:pStyle w:val="NormalWeb"/>
+        <w:rPr>
+          <w:color w:val="FF0000"/>
+        </w:rPr>
+      </w:pPr>
+      <w:r>
+        <w:rPr>
+          <w:color w:val="FF0000"/>
+        </w:rPr>
+        <w:t xml:space="preserve">Only the Azure portal and the Azure Resource Manager APIs support Azure RBAC. Users, groups, and applications that are assigned Azure roles cannot use the </w:t>
+      </w:r>
+      <w:hyperlink r:id="rId17" w:history="1">
+        <w:r>
+          <w:rPr>
+            <w:rStyle w:val="Hyperlink"/>
+            <w:rFonts w:eastAsiaTheme="majorEastAsia"/>
+            <w:color w:val="FF0000"/>
+          </w:rPr>
+          <w:t>Azure classic deployment model APIs</w:t>
+        </w:r>
+      </w:hyperlink>
+      <w:r>
+        <w:rPr>
+          <w:color w:val="FF0000"/>
+        </w:rPr>
+        <w:t>.</w:t>
+      </w:r>
+    </w:p>
+    <w:p>
+      <w:r>
+        <w:t xml:space="preserve">In the Azure portal, role assignments using Azure RBAC appear on the </w:t>
+      </w:r>
+      <w:r>
+        <w:rPr>
+          <w:rStyle w:val="Strong"/>
+        </w:rPr>
+        <w:t>Access control (IAM)</w:t>
+      </w:r>
+      <w:r>
+        <w:t xml:space="preserve"> blade. This blade can be found throughout the portal, such as management groups, subscriptions, resource groups, and various resources.</w:t>
+      </w:r>
+    </w:p>
+    <w:p/>
+    <w:p>
+      <w:pPr>
+        <w:pStyle w:val="Heading2"/>
+      </w:pPr>
+      <w:r>
+        <w:t>Azure AD roles</w:t>
+      </w:r>
+    </w:p>
+    <w:p>
+      <w:pPr>
+        <w:pStyle w:val="NormalWeb"/>
+      </w:pPr>
+      <w:r>
+        <w:t xml:space="preserve">Azure AD roles are used to manage Azure AD resources in a directory such as create or edit users, assign administrative roles to others, reset user passwords, manage user licenses, and manage domains. </w:t>
+      </w:r>
+    </w:p>
+    <w:tbl>
+      <w:tblPr>
+        <w:tblW w:w="0" w:type="auto"/>
+        <w:tblCellSpacing w:w="15" w:type="dxa"/>
+        <w:tblBorders>
+          <w:top w:val="single" w:sz="4" w:space="0" w:color="auto"/>
+          <w:left w:val="single" w:sz="4" w:space="0" w:color="auto"/>
+          <w:bottom w:val="single" w:sz="4" w:space="0" w:color="auto"/>
+          <w:right w:val="single" w:sz="4" w:space="0" w:color="auto"/>
+          <w:insideH w:val="single" w:sz="4" w:space="0" w:color="auto"/>
+          <w:insideV w:val="single" w:sz="4" w:space="0" w:color="auto"/>
+        </w:tblBorders>
+        <w:tblCellMar>
+          <w:top w:w="15" w:type="dxa"/>
+          <w:left w:w="15" w:type="dxa"/>
+          <w:bottom w:w="15" w:type="dxa"/>
+          <w:right w:w="15" w:type="dxa"/>
+        </w:tblCellMar>
+        <w:tblLook w:val="04A0" w:firstRow="1" w:lastRow="0" w:firstColumn="1" w:lastColumn="0" w:noHBand="0" w:noVBand="1"/>
+      </w:tblPr>
+      <w:tblGrid>
+        <w:gridCol w:w="1482"/>
+        <w:gridCol w:w="4480"/>
+        <w:gridCol w:w="3054"/>
+      </w:tblGrid>
+      <w:tr>
+        <w:trPr>
+          <w:tblHeader/>
+          <w:tblCellSpacing w:w="15" w:type="dxa"/>
+        </w:trPr>
+        <w:tc>
+          <w:tcPr>
+            <w:tcW w:w="0" w:type="auto"/>
+            <w:vAlign w:val="center"/>
+            <w:hideMark/>
+          </w:tcPr>
+          <w:p>
+            <w:pPr>
+              <w:jc w:val="center"/>
+              <w:rPr>
+                <w:b/>
+                <w:bCs/>
+              </w:rPr>
+            </w:pPr>
+            <w:r>
+              <w:rPr>
+                <w:b/>
+                <w:bCs/>
+              </w:rPr>
+              <w:lastRenderedPageBreak/>
+              <w:t>Azure AD role</w:t>
+            </w:r>
+          </w:p>
+        </w:tc>
+        <w:tc>
+          <w:tcPr>
+            <w:tcW w:w="0" w:type="auto"/>
+            <w:vAlign w:val="center"/>
+            <w:hideMark/>
+          </w:tcPr>
+          <w:p>
+            <w:pPr>
+              <w:jc w:val="center"/>
+              <w:rPr>
+                <w:b/>
+                <w:bCs/>
+              </w:rPr>
+            </w:pPr>
+            <w:r>
+              <w:rPr>
+                <w:b/>
+                <w:bCs/>
+              </w:rPr>
+              <w:t>Permissions</w:t>
+            </w:r>
+          </w:p>
+        </w:tc>
+        <w:tc>
+          <w:tcPr>
+            <w:tcW w:w="0" w:type="auto"/>
+            <w:vAlign w:val="center"/>
+            <w:hideMark/>
+          </w:tcPr>
+          <w:p>
+            <w:pPr>
+              <w:jc w:val="center"/>
+              <w:rPr>
+                <w:b/>
+                <w:bCs/>
+              </w:rPr>
+            </w:pPr>
+            <w:r>
+              <w:rPr>
+                <w:b/>
+                <w:bCs/>
+              </w:rPr>
+              <w:t>Notes</w:t>
+            </w:r>
+          </w:p>
+        </w:tc>
+      </w:tr>
+      <w:tr>
+        <w:trPr>
+          <w:tblCellSpacing w:w="15" w:type="dxa"/>
+        </w:trPr>
+        <w:tc>
+          <w:tcPr>
+            <w:tcW w:w="0" w:type="auto"/>
+            <w:vAlign w:val="center"/>
+            <w:hideMark/>
+          </w:tcPr>
+          <w:p>
+            <w:hyperlink r:id="rId18" w:anchor="company-administrator-permissions" w:history="1">
+              <w:r>
+                <w:rPr>
+                  <w:rStyle w:val="Hyperlink"/>
+                </w:rPr>
+                <w:t>Global Administrator</w:t>
+              </w:r>
+            </w:hyperlink>
+          </w:p>
+        </w:tc>
+        <w:tc>
+          <w:tcPr>
+            <w:tcW w:w="0" w:type="auto"/>
+            <w:vAlign w:val="center"/>
+            <w:hideMark/>
+          </w:tcPr>
+          <w:p>
+            <w:pPr>
+              <w:numPr>
+                <w:ilvl w:val="0"/>
+                <w:numId w:val="15"/>
+              </w:numPr>
+              <w:spacing w:before="100" w:beforeAutospacing="1" w:after="100" w:afterAutospacing="1" w:line="240" w:lineRule="auto"/>
+            </w:pPr>
+            <w:r>
+              <w:t>Manage access to all administrative features in Azure Active Directory, as well as services that federate to Azure Active Directory</w:t>
+            </w:r>
+          </w:p>
+          <w:p>
+            <w:pPr>
+              <w:numPr>
+                <w:ilvl w:val="0"/>
+                <w:numId w:val="15"/>
+              </w:numPr>
+              <w:spacing w:before="100" w:beforeAutospacing="1" w:after="100" w:afterAutospacing="1" w:line="240" w:lineRule="auto"/>
+            </w:pPr>
+            <w:r>
+              <w:t>Assign administrator roles to others</w:t>
+            </w:r>
+          </w:p>
+          <w:p>
+            <w:pPr>
+              <w:numPr>
+                <w:ilvl w:val="0"/>
+                <w:numId w:val="15"/>
+              </w:numPr>
+              <w:spacing w:before="100" w:beforeAutospacing="1" w:after="100" w:afterAutospacing="1" w:line="240" w:lineRule="auto"/>
+            </w:pPr>
+            <w:r>
+              <w:t>Reset the password for any user and all other administrators</w:t>
+            </w:r>
+          </w:p>
+        </w:tc>
+        <w:tc>
+          <w:tcPr>
+            <w:tcW w:w="0" w:type="auto"/>
+            <w:vAlign w:val="center"/>
+            <w:hideMark/>
+          </w:tcPr>
+          <w:p>
+            <w:pPr>
+              <w:spacing w:after="0"/>
+            </w:pPr>
+            <w:r>
+              <w:t>The person who signs up for the Azure Active Directory tenant becomes a Global Administrator.</w:t>
+            </w:r>
+          </w:p>
+        </w:tc>
+      </w:tr>
+      <w:tr>
+        <w:trPr>
+          <w:tblCellSpacing w:w="15" w:type="dxa"/>
+        </w:trPr>
+        <w:tc>
+          <w:tcPr>
+            <w:tcW w:w="0" w:type="auto"/>
+            <w:vAlign w:val="center"/>
+            <w:hideMark/>
+          </w:tcPr>
+          <w:p>
+            <w:hyperlink r:id="rId19" w:anchor="user-administrator" w:history="1">
+              <w:r>
+                <w:rPr>
+                  <w:rStyle w:val="Hyperlink"/>
+                </w:rPr>
+                <w:t>User Administrator</w:t>
+              </w:r>
+            </w:hyperlink>
+          </w:p>
+        </w:tc>
+        <w:tc>
+          <w:tcPr>
+            <w:tcW w:w="0" w:type="auto"/>
+            <w:vAlign w:val="center"/>
+            <w:hideMark/>
+          </w:tcPr>
+          <w:p>
+            <w:pPr>
+              <w:numPr>
+                <w:ilvl w:val="0"/>
+                <w:numId w:val="16"/>
+              </w:numPr>
+              <w:spacing w:before="100" w:beforeAutospacing="1" w:after="100" w:afterAutospacing="1" w:line="240" w:lineRule="auto"/>
+            </w:pPr>
+            <w:r>
+              <w:t>Create and manage all aspects of users and groups</w:t>
+            </w:r>
+          </w:p>
+          <w:p>
+            <w:pPr>
+              <w:numPr>
+                <w:ilvl w:val="0"/>
+                <w:numId w:val="16"/>
+              </w:numPr>
+              <w:spacing w:before="100" w:beforeAutospacing="1" w:after="100" w:afterAutospacing="1" w:line="240" w:lineRule="auto"/>
+            </w:pPr>
+            <w:r>
+              <w:t>Manage support tickets</w:t>
+            </w:r>
+          </w:p>
+          <w:p>
+            <w:pPr>
+              <w:numPr>
+                <w:ilvl w:val="0"/>
+                <w:numId w:val="16"/>
+              </w:numPr>
+              <w:spacing w:before="100" w:beforeAutospacing="1" w:after="100" w:afterAutospacing="1" w:line="240" w:lineRule="auto"/>
+            </w:pPr>
+            <w:r>
+              <w:t>Monitor service health</w:t>
+            </w:r>
+          </w:p>
+          <w:p>
+            <w:pPr>
+              <w:numPr>
+                <w:ilvl w:val="0"/>
+                <w:numId w:val="16"/>
+              </w:numPr>
+              <w:spacing w:before="100" w:beforeAutospacing="1" w:after="100" w:afterAutospacing="1" w:line="240" w:lineRule="auto"/>
+            </w:pPr>
+            <w:r>
+              <w:t>Change passwords for users, Helpdesk administrators, and other User Administrators</w:t>
+            </w:r>
+          </w:p>
+        </w:tc>
+        <w:tc>
+          <w:tcPr>
+            <w:tcW w:w="0" w:type="auto"/>
+            <w:vAlign w:val="center"/>
+            <w:hideMark/>
+          </w:tcPr>
+          <w:p>
+            <w:pPr>
+              <w:numPr>
+                <w:ilvl w:val="0"/>
+                <w:numId w:val="16"/>
+              </w:numPr>
+              <w:spacing w:before="100" w:beforeAutospacing="1" w:after="100" w:afterAutospacing="1" w:line="240" w:lineRule="auto"/>
+            </w:pPr>
+          </w:p>
+        </w:tc>
+      </w:tr>
+      <w:tr>
+        <w:trPr>
+          <w:tblCellSpacing w:w="15" w:type="dxa"/>
+        </w:trPr>
+        <w:tc>
+          <w:tcPr>
+            <w:tcW w:w="0" w:type="auto"/>
+            <w:vAlign w:val="center"/>
+            <w:hideMark/>
+          </w:tcPr>
+          <w:p>
+            <w:pPr>
+              <w:rPr>
+                <w:sz w:val="24"/>
+                <w:szCs w:val="24"/>
+              </w:rPr>
+            </w:pPr>
+            <w:hyperlink r:id="rId20" w:anchor="billing-administrator" w:history="1">
+              <w:r>
+                <w:rPr>
+                  <w:rStyle w:val="Hyperlink"/>
+                </w:rPr>
+                <w:t>Billing Administrator</w:t>
+              </w:r>
+            </w:hyperlink>
+          </w:p>
+        </w:tc>
+        <w:tc>
+          <w:tcPr>
+            <w:tcW w:w="0" w:type="auto"/>
+            <w:vAlign w:val="center"/>
+            <w:hideMark/>
+          </w:tcPr>
+          <w:p>
+            <w:pPr>
+              <w:numPr>
+                <w:ilvl w:val="0"/>
+                <w:numId w:val="17"/>
+              </w:numPr>
+              <w:spacing w:before="100" w:beforeAutospacing="1" w:after="100" w:afterAutospacing="1" w:line="240" w:lineRule="auto"/>
+            </w:pPr>
+            <w:r>
+              <w:t>Make purchases</w:t>
+            </w:r>
+          </w:p>
+          <w:p>
+            <w:pPr>
+              <w:numPr>
+                <w:ilvl w:val="0"/>
+                <w:numId w:val="17"/>
+              </w:numPr>
+              <w:spacing w:before="100" w:beforeAutospacing="1" w:after="100" w:afterAutospacing="1" w:line="240" w:lineRule="auto"/>
+            </w:pPr>
+            <w:r>
+              <w:t>Manage subscriptions</w:t>
+            </w:r>
+          </w:p>
+          <w:p>
+            <w:pPr>
+              <w:numPr>
+                <w:ilvl w:val="0"/>
+                <w:numId w:val="17"/>
+              </w:numPr>
+              <w:spacing w:before="100" w:beforeAutospacing="1" w:after="100" w:afterAutospacing="1" w:line="240" w:lineRule="auto"/>
+            </w:pPr>
+            <w:r>
+              <w:t>Manage support tickets</w:t>
+            </w:r>
+          </w:p>
+          <w:p>
+            <w:pPr>
+              <w:numPr>
+                <w:ilvl w:val="0"/>
+                <w:numId w:val="17"/>
+              </w:numPr>
+              <w:spacing w:before="100" w:beforeAutospacing="1" w:after="100" w:afterAutospacing="1" w:line="240" w:lineRule="auto"/>
+            </w:pPr>
+            <w:r>
+              <w:t>Monitors service health</w:t>
+            </w:r>
+          </w:p>
+        </w:tc>
+        <w:tc>
+          <w:tcPr>
+            <w:tcW w:w="0" w:type="auto"/>
+            <w:vAlign w:val="center"/>
+            <w:hideMark/>
+          </w:tcPr>
+          <w:p>
+            <w:pPr>
+              <w:rPr>
+                <w:sz w:val="20"/>
+                <w:szCs w:val="20"/>
+              </w:rPr>
+            </w:pPr>
+          </w:p>
+        </w:tc>
+      </w:tr>
+    </w:tbl>
+    <w:p>
+      <w:pPr>
+        <w:rPr>
+          <w:b/>
+          <w:bCs/>
+        </w:rPr>
+      </w:pPr>
+    </w:p>
+    <w:p>
+      <w:r>
+        <w:t xml:space="preserve">In the Azure portal, you can see the list of Azure AD roles on the </w:t>
+      </w:r>
+      <w:r>
+        <w:rPr>
+          <w:rStyle w:val="Strong"/>
+        </w:rPr>
+        <w:t>Roles and administrators</w:t>
+      </w:r>
+      <w:r>
+        <w:t xml:space="preserve"> blade.</w:t>
+      </w:r>
+    </w:p>
+    <w:p/>
+    <w:p>
+      <w:pPr>
+        <w:pStyle w:val="Heading3"/>
+      </w:pPr>
+      <w:r>
+        <w:t>Differences between Azure roles and Azure AD roles</w:t>
+      </w:r>
+    </w:p>
+    <w:p>
+      <w:r>
+        <w:t>At a high level, Azure roles control permissions to manage Azure resources, while Azure AD roles control permissions to manage Azure Active Directory resources.</w:t>
+      </w:r>
+    </w:p>
+    <w:tbl>
+      <w:tblPr>
+        <w:tblW w:w="0" w:type="auto"/>
+        <w:tblCellSpacing w:w="15" w:type="dxa"/>
+        <w:tblBorders>
+          <w:top w:val="single" w:sz="4" w:space="0" w:color="auto"/>
+          <w:left w:val="single" w:sz="4" w:space="0" w:color="auto"/>
+          <w:bottom w:val="single" w:sz="4" w:space="0" w:color="auto"/>
+          <w:right w:val="single" w:sz="4" w:space="0" w:color="auto"/>
+          <w:insideH w:val="single" w:sz="4" w:space="0" w:color="auto"/>
+          <w:insideV w:val="single" w:sz="4" w:space="0" w:color="auto"/>
+        </w:tblBorders>
+        <w:tblCellMar>
+          <w:top w:w="15" w:type="dxa"/>
+          <w:left w:w="15" w:type="dxa"/>
+          <w:bottom w:w="15" w:type="dxa"/>
+          <w:right w:w="15" w:type="dxa"/>
+        </w:tblCellMar>
+        <w:tblLook w:val="04A0" w:firstRow="1" w:lastRow="0" w:firstColumn="1" w:lastColumn="0" w:noHBand="0" w:noVBand="1"/>
+      </w:tblPr>
+      <w:tblGrid>
+        <w:gridCol w:w="4618"/>
+        <w:gridCol w:w="4398"/>
+      </w:tblGrid>
+      <w:tr>
+        <w:trPr>
+          <w:tblHeader/>
+          <w:tblCellSpacing w:w="15" w:type="dxa"/>
+        </w:trPr>
+        <w:tc>
+          <w:tcPr>
+            <w:tcW w:w="0" w:type="auto"/>
+            <w:vAlign w:val="center"/>
+            <w:hideMark/>
+          </w:tcPr>
+          <w:p>
+            <w:pPr>
+              <w:spacing w:after="0" w:line="240" w:lineRule="auto"/>
+              <w:jc w:val="center"/>
+              <w:rPr>
+                <w:rFonts w:ascii="Times New Roman" w:eastAsia="Times New Roman" w:hAnsi="Times New Roman" w:cs="Times New Roman"/>
+                <w:b/>
+                <w:bCs/>
+                <w:sz w:val="24"/>
+                <w:szCs w:val="24"/>
+                <w:lang w:eastAsia="en-GB"/>
+              </w:rPr>
+            </w:pPr>
+            <w:r>
+              <w:rPr>
+                <w:rFonts w:ascii="Times New Roman" w:eastAsia="Times New Roman" w:hAnsi="Times New Roman" w:cs="Times New Roman"/>
+                <w:b/>
+                <w:bCs/>
+                <w:sz w:val="24"/>
+                <w:szCs w:val="24"/>
+                <w:lang w:eastAsia="en-GB"/>
+              </w:rPr>
+              <w:t>Azure roles</w:t>
+            </w:r>
+          </w:p>
+        </w:tc>
+        <w:tc>
+          <w:tcPr>
+            <w:tcW w:w="0" w:type="auto"/>
+            <w:vAlign w:val="center"/>
+            <w:hideMark/>
+          </w:tcPr>
+          <w:p>
+            <w:pPr>
+              <w:spacing w:after="0" w:line="240" w:lineRule="auto"/>
+              <w:jc w:val="center"/>
+              <w:rPr>
+                <w:rFonts w:ascii="Times New Roman" w:eastAsia="Times New Roman" w:hAnsi="Times New Roman" w:cs="Times New Roman"/>
+                <w:b/>
+                <w:bCs/>
+                <w:sz w:val="24"/>
+                <w:szCs w:val="24"/>
+                <w:lang w:eastAsia="en-GB"/>
+              </w:rPr>
+            </w:pPr>
+            <w:r>
+              <w:rPr>
+                <w:rFonts w:ascii="Times New Roman" w:eastAsia="Times New Roman" w:hAnsi="Times New Roman" w:cs="Times New Roman"/>
+                <w:b/>
+                <w:bCs/>
+                <w:sz w:val="24"/>
+                <w:szCs w:val="24"/>
+                <w:lang w:eastAsia="en-GB"/>
+              </w:rPr>
+              <w:t>Azure AD roles</w:t>
+            </w:r>
+          </w:p>
+        </w:tc>
+      </w:tr>
+      <w:tr>
+        <w:trPr>
+          <w:tblCellSpacing w:w="15" w:type="dxa"/>
+        </w:trPr>
+        <w:tc>
+          <w:tcPr>
+            <w:tcW w:w="0" w:type="auto"/>
+            <w:vAlign w:val="center"/>
+            <w:hideMark/>
+          </w:tcPr>
+          <w:p>
+            <w:pPr>
+              <w:spacing w:after="0" w:line="240" w:lineRule="auto"/>
+              <w:rPr>
+                <w:rFonts w:ascii="Times New Roman" w:eastAsia="Times New Roman" w:hAnsi="Times New Roman" w:cs="Times New Roman"/>
+                <w:sz w:val="24"/>
+                <w:szCs w:val="24"/>
+                <w:lang w:eastAsia="en-GB"/>
+              </w:rPr>
+            </w:pPr>
+            <w:r>
+              <w:rPr>
+                <w:rFonts w:ascii="Times New Roman" w:eastAsia="Times New Roman" w:hAnsi="Times New Roman" w:cs="Times New Roman"/>
+                <w:sz w:val="24"/>
+                <w:szCs w:val="24"/>
+                <w:lang w:eastAsia="en-GB"/>
+              </w:rPr>
+              <w:t>Manage access to Azure resources</w:t>
+            </w:r>
+          </w:p>
+        </w:tc>
+        <w:tc>
+          <w:tcPr>
+            <w:tcW w:w="0" w:type="auto"/>
+            <w:vAlign w:val="center"/>
+            <w:hideMark/>
+          </w:tcPr>
+          <w:p>
+            <w:pPr>
+              <w:spacing w:after="0" w:line="240" w:lineRule="auto"/>
+              <w:rPr>
+                <w:rFonts w:ascii="Times New Roman" w:eastAsia="Times New Roman" w:hAnsi="Times New Roman" w:cs="Times New Roman"/>
+                <w:sz w:val="24"/>
+                <w:szCs w:val="24"/>
+                <w:lang w:eastAsia="en-GB"/>
+              </w:rPr>
+            </w:pPr>
+            <w:r>
+              <w:rPr>
+                <w:rFonts w:ascii="Times New Roman" w:eastAsia="Times New Roman" w:hAnsi="Times New Roman" w:cs="Times New Roman"/>
+                <w:sz w:val="24"/>
+                <w:szCs w:val="24"/>
+                <w:lang w:eastAsia="en-GB"/>
+              </w:rPr>
+              <w:t>Manage access to Azure Active Directory resources</w:t>
+            </w:r>
+          </w:p>
+        </w:tc>
+      </w:tr>
+      <w:tr>
+        <w:trPr>
+          <w:tblCellSpacing w:w="15" w:type="dxa"/>
+        </w:trPr>
+        <w:tc>
+          <w:tcPr>
+            <w:tcW w:w="0" w:type="auto"/>
+            <w:vAlign w:val="center"/>
+            <w:hideMark/>
+          </w:tcPr>
+          <w:p>
+            <w:pPr>
+              <w:spacing w:after="0" w:line="240" w:lineRule="auto"/>
+              <w:rPr>
+                <w:rFonts w:ascii="Times New Roman" w:eastAsia="Times New Roman" w:hAnsi="Times New Roman" w:cs="Times New Roman"/>
+                <w:sz w:val="24"/>
+                <w:szCs w:val="24"/>
+                <w:lang w:eastAsia="en-GB"/>
+              </w:rPr>
+            </w:pPr>
+            <w:r>
+              <w:rPr>
+                <w:rFonts w:ascii="Times New Roman" w:eastAsia="Times New Roman" w:hAnsi="Times New Roman" w:cs="Times New Roman"/>
+                <w:sz w:val="24"/>
+                <w:szCs w:val="24"/>
+                <w:lang w:eastAsia="en-GB"/>
+              </w:rPr>
+              <w:t>Supports custom roles</w:t>
+            </w:r>
+          </w:p>
+        </w:tc>
+        <w:tc>
+          <w:tcPr>
+            <w:tcW w:w="0" w:type="auto"/>
+            <w:vAlign w:val="center"/>
+            <w:hideMark/>
+          </w:tcPr>
+          <w:p>
+            <w:pPr>
+              <w:spacing w:after="0" w:line="240" w:lineRule="auto"/>
+              <w:rPr>
+                <w:rFonts w:ascii="Times New Roman" w:eastAsia="Times New Roman" w:hAnsi="Times New Roman" w:cs="Times New Roman"/>
+                <w:sz w:val="24"/>
+                <w:szCs w:val="24"/>
+                <w:lang w:eastAsia="en-GB"/>
+              </w:rPr>
+            </w:pPr>
+            <w:r>
+              <w:rPr>
+                <w:rFonts w:ascii="Times New Roman" w:eastAsia="Times New Roman" w:hAnsi="Times New Roman" w:cs="Times New Roman"/>
+                <w:sz w:val="24"/>
+                <w:szCs w:val="24"/>
+                <w:lang w:eastAsia="en-GB"/>
+              </w:rPr>
+              <w:t>Supports custom roles</w:t>
+            </w:r>
+          </w:p>
+        </w:tc>
+      </w:tr>
+      <w:tr>
+        <w:trPr>
+          <w:tblCellSpacing w:w="15" w:type="dxa"/>
+        </w:trPr>
+        <w:tc>
+          <w:tcPr>
+            <w:tcW w:w="0" w:type="auto"/>
+            <w:vAlign w:val="center"/>
+            <w:hideMark/>
+          </w:tcPr>
+          <w:p>
+            <w:pPr>
+              <w:spacing w:after="0" w:line="240" w:lineRule="auto"/>
+              <w:rPr>
+                <w:rFonts w:ascii="Times New Roman" w:eastAsia="Times New Roman" w:hAnsi="Times New Roman" w:cs="Times New Roman"/>
+                <w:sz w:val="24"/>
+                <w:szCs w:val="24"/>
+                <w:lang w:eastAsia="en-GB"/>
+              </w:rPr>
+            </w:pPr>
+            <w:r>
+              <w:rPr>
+                <w:rFonts w:ascii="Times New Roman" w:eastAsia="Times New Roman" w:hAnsi="Times New Roman" w:cs="Times New Roman"/>
+                <w:sz w:val="24"/>
+                <w:szCs w:val="24"/>
+                <w:lang w:eastAsia="en-GB"/>
+              </w:rPr>
+              <w:t>Scope can be specified at multiple levels (management group, subscription, resource group, resource)</w:t>
+            </w:r>
+          </w:p>
+        </w:tc>
+        <w:tc>
+          <w:tcPr>
+            <w:tcW w:w="0" w:type="auto"/>
+            <w:vAlign w:val="center"/>
+            <w:hideMark/>
+          </w:tcPr>
+          <w:p>
+            <w:pPr>
+              <w:spacing w:after="0" w:line="240" w:lineRule="auto"/>
+              <w:rPr>
+                <w:rFonts w:ascii="Times New Roman" w:eastAsia="Times New Roman" w:hAnsi="Times New Roman" w:cs="Times New Roman"/>
+                <w:sz w:val="24"/>
+                <w:szCs w:val="24"/>
+                <w:lang w:eastAsia="en-GB"/>
+              </w:rPr>
+            </w:pPr>
+            <w:r>
+              <w:rPr>
+                <w:rFonts w:ascii="Times New Roman" w:eastAsia="Times New Roman" w:hAnsi="Times New Roman" w:cs="Times New Roman"/>
+                <w:sz w:val="24"/>
+                <w:szCs w:val="24"/>
+                <w:lang w:eastAsia="en-GB"/>
+              </w:rPr>
+              <w:t>Scope is at the tenant level</w:t>
+            </w:r>
+          </w:p>
+        </w:tc>
+      </w:tr>
+      <w:tr>
+        <w:trPr>
+          <w:tblCellSpacing w:w="15" w:type="dxa"/>
+        </w:trPr>
+        <w:tc>
+          <w:tcPr>
+            <w:tcW w:w="0" w:type="auto"/>
+            <w:vAlign w:val="center"/>
+            <w:hideMark/>
+          </w:tcPr>
+          <w:p>
+            <w:pPr>
+              <w:spacing w:after="0" w:line="240" w:lineRule="auto"/>
+              <w:rPr>
+                <w:rFonts w:ascii="Times New Roman" w:eastAsia="Times New Roman" w:hAnsi="Times New Roman" w:cs="Times New Roman"/>
+                <w:sz w:val="24"/>
+                <w:szCs w:val="24"/>
+                <w:lang w:eastAsia="en-GB"/>
+              </w:rPr>
+            </w:pPr>
+            <w:r>
+              <w:rPr>
+                <w:rFonts w:ascii="Times New Roman" w:eastAsia="Times New Roman" w:hAnsi="Times New Roman" w:cs="Times New Roman"/>
+                <w:sz w:val="24"/>
+                <w:szCs w:val="24"/>
+                <w:lang w:eastAsia="en-GB"/>
+              </w:rPr>
+              <w:t>Role information can be accessed in Azure portal, Azure CLI, Azure PowerShell, Azure Resource Manager templates, REST API</w:t>
+            </w:r>
+          </w:p>
+        </w:tc>
+        <w:tc>
+          <w:tcPr>
+            <w:tcW w:w="0" w:type="auto"/>
+            <w:vAlign w:val="center"/>
+            <w:hideMark/>
+          </w:tcPr>
+          <w:p>
+            <w:pPr>
+              <w:spacing w:after="0" w:line="240" w:lineRule="auto"/>
+              <w:rPr>
+                <w:rFonts w:ascii="Times New Roman" w:eastAsia="Times New Roman" w:hAnsi="Times New Roman" w:cs="Times New Roman"/>
+                <w:sz w:val="24"/>
+                <w:szCs w:val="24"/>
+                <w:lang w:eastAsia="en-GB"/>
+              </w:rPr>
+            </w:pPr>
+            <w:r>
+              <w:rPr>
+                <w:rFonts w:ascii="Times New Roman" w:eastAsia="Times New Roman" w:hAnsi="Times New Roman" w:cs="Times New Roman"/>
+                <w:sz w:val="24"/>
+                <w:szCs w:val="24"/>
+                <w:lang w:eastAsia="en-GB"/>
+              </w:rPr>
+              <w:t xml:space="preserve">Role information can be accessed in Azure admin portal, Microsoft 365 admin </w:t>
+            </w:r>
+            <w:proofErr w:type="spellStart"/>
+            <w:r>
+              <w:rPr>
+                <w:rFonts w:ascii="Times New Roman" w:eastAsia="Times New Roman" w:hAnsi="Times New Roman" w:cs="Times New Roman"/>
+                <w:sz w:val="24"/>
+                <w:szCs w:val="24"/>
+                <w:lang w:eastAsia="en-GB"/>
+              </w:rPr>
+              <w:t>center</w:t>
+            </w:r>
+            <w:proofErr w:type="spellEnd"/>
+            <w:r>
+              <w:rPr>
+                <w:rFonts w:ascii="Times New Roman" w:eastAsia="Times New Roman" w:hAnsi="Times New Roman" w:cs="Times New Roman"/>
+                <w:sz w:val="24"/>
+                <w:szCs w:val="24"/>
+                <w:lang w:eastAsia="en-GB"/>
+              </w:rPr>
+              <w:t xml:space="preserve">, Microsoft Graph, </w:t>
+            </w:r>
+            <w:proofErr w:type="spellStart"/>
+            <w:r>
+              <w:rPr>
+                <w:rFonts w:ascii="Times New Roman" w:eastAsia="Times New Roman" w:hAnsi="Times New Roman" w:cs="Times New Roman"/>
+                <w:sz w:val="24"/>
+                <w:szCs w:val="24"/>
+                <w:lang w:eastAsia="en-GB"/>
+              </w:rPr>
+              <w:t>AzureAD</w:t>
+            </w:r>
+            <w:proofErr w:type="spellEnd"/>
+            <w:r>
+              <w:rPr>
+                <w:rFonts w:ascii="Times New Roman" w:eastAsia="Times New Roman" w:hAnsi="Times New Roman" w:cs="Times New Roman"/>
+                <w:sz w:val="24"/>
+                <w:szCs w:val="24"/>
+                <w:lang w:eastAsia="en-GB"/>
+              </w:rPr>
+              <w:t xml:space="preserve"> PowerShell</w:t>
+            </w:r>
+          </w:p>
+        </w:tc>
+      </w:tr>
+    </w:tbl>
+    <w:p>
+      <w:pPr>
+        <w:rPr>
+          <w:b/>
+          <w:bCs/>
+        </w:rPr>
+      </w:pPr>
+    </w:p>
+    <w:p>
+      <w:pPr>
+        <w:pStyle w:val="Heading3"/>
+      </w:pPr>
+      <w:r>
+        <w:t>Do Azure roles and Azure AD roles overlap?</w:t>
+      </w:r>
+    </w:p>
+    <w:p>
+      <w:pPr>
+        <w:rPr>
+          <w:b/>
+          <w:bCs/>
+        </w:rPr>
+      </w:pPr>
+    </w:p>
+    <w:p>
+      <w:r>
+        <w:t xml:space="preserve">By default, Azure roles and Azure AD roles do not span Azure and Azure AD. However, if a Global Administrator elevates their access by choosing the </w:t>
+      </w:r>
+      <w:r>
+        <w:rPr>
+          <w:rStyle w:val="Strong"/>
+        </w:rPr>
+        <w:t>Access management for Azure resources</w:t>
+      </w:r>
+      <w:r>
+        <w:t xml:space="preserve"> switch in the Azure portal, the Global Administrator will be granted the </w:t>
+      </w:r>
+      <w:hyperlink r:id="rId21" w:anchor="user-access-administrator" w:history="1">
+        <w:r>
+          <w:rPr>
+            <w:rStyle w:val="Hyperlink"/>
+          </w:rPr>
+          <w:t>User Access Administrator</w:t>
+        </w:r>
+      </w:hyperlink>
+      <w:r>
+        <w:t xml:space="preserve"> role (an </w:t>
+      </w:r>
+      <w:r>
+        <w:lastRenderedPageBreak/>
+        <w:t>Azure role) on all subscriptions for a particular tenant.</w:t>
+      </w:r>
+      <w:r>
+        <w:t xml:space="preserve"> </w:t>
+      </w:r>
+      <w:r>
+        <w:t xml:space="preserve">The User Access Administrator role enables the user to grant other users access to Azure resources. This switch can be helpful to regain access to a subscription. For more information, see </w:t>
+      </w:r>
+      <w:hyperlink r:id="rId22" w:history="1">
+        <w:r>
+          <w:rPr>
+            <w:rStyle w:val="Hyperlink"/>
+          </w:rPr>
+          <w:t>Elevate access to manage all Azure subscriptions and management groups</w:t>
+        </w:r>
+      </w:hyperlink>
+      <w:r>
+        <w:t>.</w:t>
+      </w:r>
+    </w:p>
+    <w:p/>
+    <w:p>
+      <w:pPr>
+        <w:jc w:val="center"/>
+      </w:pPr>
+      <w:r>
+        <w:drawing>
+          <wp:inline distT="0" distB="0" distL="0" distR="0" wp14:anchorId="1D84D417" wp14:editId="0BC92EEE">
+            <wp:extent cx="2667000" cy="2428875"/>
+            <wp:effectExtent l="0" t="0" r="0" b="9525"/>
+            <wp:docPr id="10" name="Picture 10"/>
+            <wp:cNvGraphicFramePr>
+              <a:graphicFrameLocks xmlns:a="http://schemas.openxmlformats.org/drawingml/2006/main" noChangeAspect="1"/>
+            </wp:cNvGraphicFramePr>
+            <a:graphic xmlns:a="http://schemas.openxmlformats.org/drawingml/2006/main">
+              <a:graphicData uri="http://schemas.openxmlformats.org/drawingml/2006/picture">
+                <pic:pic xmlns:pic="http://schemas.openxmlformats.org/drawingml/2006/picture">
+                  <pic:nvPicPr>
+                    <pic:cNvPr id="1" name=""/>
+                    <pic:cNvPicPr/>
+                  </pic:nvPicPr>
+                  <pic:blipFill>
+                    <a:blip r:embed="rId23"/>
+                    <a:stretch>
+                      <a:fillRect/>
+                    </a:stretch>
+                  </pic:blipFill>
+                  <pic:spPr>
+                    <a:xfrm>
+                      <a:off x="0" y="0"/>
+                      <a:ext cx="2667000" cy="2428875"/>
+                    </a:xfrm>
+                    <a:prstGeom prst="rect">
+                      <a:avLst/>
+                    </a:prstGeom>
+                  </pic:spPr>
+                </pic:pic>
+              </a:graphicData>
+            </a:graphic>
+          </wp:inline>
+        </w:drawing>
+      </w:r>
+    </w:p>
+    <w:p>
+      <w:r>
+        <w:t>Several Azure AD roles span Azure AD and Microsoft Office 365, such as the Global Administrator and User Administrator roles. For example, if you are a member of the Global Administrator role, you have global administrator capabilities in Azure AD and Office 365, such as making changes to Microsoft Exchange and Microsoft SharePoint. However, by default, the Global Administrator doesn't have access to Azure resources.</w:t>
+      </w:r>
+      <w:bookmarkStart w:id="0" w:name="_GoBack"/>
+      <w:bookmarkEnd w:id="0"/>
+    </w:p>
+    <w:p/>
+    <w:p/>
+    <w:p>
+      <w:pPr>
+        <w:pStyle w:val="Heading2"/>
+      </w:pPr>
+      <w:bookmarkStart w:id="1" w:name="_Toc50253788"/>
+      <w:r>
+        <w:t>Global Administrator</w:t>
+      </w:r>
+      <w:bookmarkEnd w:id="1"/>
+    </w:p>
+    <w:p>
+      <w:hyperlink r:id="rId24" w:history="1">
+        <w:r>
+          <w:rPr>
+            <w:rStyle w:val="Hyperlink"/>
+          </w:rPr>
+          <w:t>https://docs.microsoft.com/en-us/azure/role-based-access-control/elevate-access-global-admin</w:t>
+        </w:r>
+      </w:hyperlink>
+      <w:r>
+        <w:t xml:space="preserve"> </w:t>
+      </w:r>
+    </w:p>
+    <w:p>
+      <w:r>
+        <w:t xml:space="preserve">   Once you have created a Azure account make one user as Global Administrator, this acts as like a root user in Linux system which has access to everything.</w:t>
+      </w:r>
+    </w:p>
+    <w:p>
+      <w:pPr>
+        <w:pStyle w:val="NormalWeb"/>
+      </w:pPr>
+      <w:r>
+        <w:t xml:space="preserve">When you elevate your access, you will be assigned the </w:t>
+      </w:r>
+      <w:hyperlink r:id="rId25" w:anchor="user-access-administrator" w:history="1">
+        <w:r>
+          <w:rPr>
+            <w:rStyle w:val="Hyperlink"/>
+            <w:rFonts w:eastAsiaTheme="majorEastAsia"/>
+          </w:rPr>
+          <w:t>User Access Administrator</w:t>
+        </w:r>
+      </w:hyperlink>
+      <w:r>
+        <w:t xml:space="preserve"> role in Azure at root scope (</w:t>
+      </w:r>
+      <w:r>
+        <w:rPr>
+          <w:rStyle w:val="HTMLCode"/>
+        </w:rPr>
+        <w:t>/</w:t>
+      </w:r>
+      <w:r>
+        <w:t>). This allows you to view all resources and assign access in any subscription or management group in the directory. User Access Administrator role assignments can be removed using Azure PowerShell, Azure CLI, or the REST API.</w:t>
+      </w:r>
+    </w:p>
+    <w:p>
+      <w:pPr>
+        <w:pStyle w:val="NormalWeb"/>
+      </w:pPr>
+      <w:r>
+        <w:t>You should remove this elevated access once you have made the changes you need to make at root scope.</w:t>
+      </w:r>
+    </w:p>
+    <w:p>
+      <w:pPr>
+        <w:pStyle w:val="NormalWeb"/>
+      </w:pPr>
+      <w:r>
+        <w:t xml:space="preserve">This feature is only available to users who are assigned the </w:t>
+      </w:r>
+      <w:r>
+        <w:rPr>
+          <w:b/>
+          <w:bCs/>
+        </w:rPr>
+        <w:t>Global Administrator</w:t>
+      </w:r>
+      <w:r>
+        <w:t xml:space="preserve"> role in Azure AD.</w:t>
+      </w:r>
+    </w:p>
+    <w:p>
+      <w:pPr>
+        <w:pStyle w:val="NormalWeb"/>
+      </w:pPr>
+      <w:r>
+        <w:t xml:space="preserve">When you view the Access control (IAM) pane, you'll notice that you have been assigned the </w:t>
+      </w:r>
+      <w:r>
+        <w:rPr>
+          <w:b/>
+          <w:bCs/>
+        </w:rPr>
+        <w:t>User Access Administrator</w:t>
+      </w:r>
+      <w:r>
+        <w:t xml:space="preserve"> role at root scope.</w:t>
+      </w:r>
+    </w:p>
+    <w:p>
+      <w:pPr>
+        <w:pStyle w:val="Heading3"/>
+      </w:pPr>
+    </w:p>
+    <w:p>
+      <w:pPr>
+        <w:pStyle w:val="Heading3"/>
+      </w:pPr>
+      <w:bookmarkStart w:id="2" w:name="_Toc50253789"/>
+      <w:r>
+        <w:t>Why would you need to elevate your access?</w:t>
+      </w:r>
+      <w:bookmarkEnd w:id="2"/>
+    </w:p>
+    <w:p>
+      <w:pPr>
+        <w:pStyle w:val="NormalWeb"/>
+      </w:pPr>
+      <w:r>
+        <w:t>If you are a Global Administrator, there might be times when you want to do the following actions:</w:t>
+      </w:r>
+    </w:p>
+    <w:p>
+      <w:pPr>
+        <w:numPr>
+          <w:ilvl w:val="0"/>
+          <w:numId w:val="6"/>
+        </w:numPr>
+        <w:spacing w:before="100" w:beforeAutospacing="1" w:after="100" w:afterAutospacing="1" w:line="240" w:lineRule="auto"/>
+      </w:pPr>
+      <w:r>
+        <w:t>Regain access to an Azure subscription or management group when a user has lost access</w:t>
+      </w:r>
+    </w:p>
+    <w:p>
+      <w:pPr>
+        <w:numPr>
+          <w:ilvl w:val="0"/>
+          <w:numId w:val="6"/>
+        </w:numPr>
+        <w:spacing w:before="100" w:beforeAutospacing="1" w:after="100" w:afterAutospacing="1" w:line="240" w:lineRule="auto"/>
+      </w:pPr>
+      <w:r>
+        <w:t>Grant another user or yourself access to an Azure subscription or management group</w:t>
+      </w:r>
+    </w:p>
+    <w:p>
+      <w:pPr>
+        <w:numPr>
+          <w:ilvl w:val="0"/>
+          <w:numId w:val="6"/>
+        </w:numPr>
+        <w:spacing w:before="100" w:beforeAutospacing="1" w:after="100" w:afterAutospacing="1" w:line="240" w:lineRule="auto"/>
+      </w:pPr>
+      <w:r>
+        <w:t>See all Azure subscriptions or management groups in an organization</w:t>
+      </w:r>
+    </w:p>
+    <w:p>
+      <w:pPr>
+        <w:numPr>
+          <w:ilvl w:val="0"/>
+          <w:numId w:val="6"/>
+        </w:numPr>
+        <w:spacing w:before="100" w:beforeAutospacing="1" w:after="100" w:afterAutospacing="1" w:line="240" w:lineRule="auto"/>
+      </w:pPr>
+      <w:r>
+        <w:t>Allow an automation app (such as an invoicing or auditing app) to access all Azure subscriptions or management groups</w:t>
+      </w:r>
+    </w:p>
+    <w:p>
+      <w:r>
+        <w:drawing>
+          <wp:inline distT="0" distB="0" distL="0" distR="0" wp14:anchorId="501C8393" wp14:editId="70F07B3C">
+            <wp:extent cx="5731510" cy="3844925"/>
+            <wp:effectExtent l="0" t="0" r="2540" b="3175"/>
+            <wp:docPr id="3" name="Picture 3"/>
+            <wp:cNvGraphicFramePr>
+              <a:graphicFrameLocks xmlns:a="http://schemas.openxmlformats.org/drawingml/2006/main" noChangeAspect="1"/>
+            </wp:cNvGraphicFramePr>
+            <a:graphic xmlns:a="http://schemas.openxmlformats.org/drawingml/2006/main">
+              <a:graphicData uri="http://schemas.openxmlformats.org/drawingml/2006/picture">
+                <pic:pic xmlns:pic="http://schemas.openxmlformats.org/drawingml/2006/picture">
+                  <pic:nvPicPr>
+                    <pic:cNvPr id="1" name=""/>
+                    <pic:cNvPicPr/>
+                  </pic:nvPicPr>
+                  <pic:blipFill>
+                    <a:blip r:embed="rId7"/>
+                    <a:stretch>
+                      <a:fillRect/>
+                    </a:stretch>
+                  </pic:blipFill>
+                  <pic:spPr>
+                    <a:xfrm>
+                      <a:off x="0" y="0"/>
+                      <a:ext cx="5731510" cy="3844925"/>
+                    </a:xfrm>
+                    <a:prstGeom prst="rect">
+                      <a:avLst/>
+                    </a:prstGeom>
+                  </pic:spPr>
+                </pic:pic>
+              </a:graphicData>
+            </a:graphic>
+          </wp:inline>
+        </w:drawing>
+      </w:r>
+    </w:p>
+    <w:p>
+      <w:pPr>
+        <w:rPr>
+          <w:b/>
+          <w:bCs/>
+        </w:rPr>
+      </w:pPr>
+    </w:p>
+    <w:p>
+      <w:pPr>
+        <w:pStyle w:val="Heading1"/>
+      </w:pPr>
+      <w:bookmarkStart w:id="3" w:name="_Toc50253784"/>
       <w:r>
         <w:t>Azure management groups</w:t>
       </w:r>
-      <w:bookmarkEnd w:id="0"/>
+      <w:bookmarkEnd w:id="3"/>
     </w:p>
     <w:p/>
     <w:p>
       <w:pPr>
         <w:pStyle w:val="Heading2"/>
       </w:pPr>
-      <w:bookmarkStart w:id="1" w:name="_Toc49818264"/>
+      <w:bookmarkStart w:id="4" w:name="_Toc50253785"/>
       <w:r>
         <w:t>Important facts about management groups</w:t>
       </w:r>
-      <w:bookmarkEnd w:id="1"/>
+      <w:bookmarkEnd w:id="4"/>
     </w:p>
     <w:p/>
     <w:p>
@@ -851,6 +3659,10 @@
     </w:p>
     <w:p>
       <w:r>
+        <w:rPr>
+          <w:noProof/>
+        </w:rPr>
+        <w:lastRenderedPageBreak/>
         <w:drawing>
           <wp:inline distT="0" distB="0" distL="0" distR="0" wp14:anchorId="33E05D48" wp14:editId="5D85FF7E">
             <wp:extent cx="5731510" cy="3535680"/>
@@ -867,7 +3679,7 @@
                     <pic:cNvPicPr/>
                   </pic:nvPicPr>
                   <pic:blipFill>
-                    <a:blip r:embed="rId6"/>
+                    <a:blip r:embed="rId26"/>
                     <a:stretch>
                       <a:fillRect/>
                     </a:stretch>
@@ -892,11 +3704,11 @@
       <w:pPr>
         <w:pStyle w:val="Heading2"/>
       </w:pPr>
-      <w:bookmarkStart w:id="2" w:name="_Toc49818265"/>
+      <w:bookmarkStart w:id="5" w:name="_Toc50253786"/>
       <w:r>
         <w:t>Root management group for each directory</w:t>
       </w:r>
-      <w:bookmarkEnd w:id="2"/>
+      <w:bookmarkEnd w:id="5"/>
     </w:p>
     <w:p/>
     <w:p>
@@ -918,11 +3730,11 @@
       <w:pPr>
         <w:pStyle w:val="Heading3"/>
       </w:pPr>
-      <w:bookmarkStart w:id="3" w:name="_Toc49818266"/>
+      <w:bookmarkStart w:id="6" w:name="_Toc50253787"/>
       <w:r>
         <w:t>Important facts about the Root management group</w:t>
       </w:r>
-      <w:bookmarkEnd w:id="3"/>
+      <w:bookmarkEnd w:id="6"/>
     </w:p>
     <w:p>
       <w:pPr>
@@ -956,7 +3768,7 @@
       <w:r>
         <w:t xml:space="preserve">To change the display name, your account must be assigned the Owner or Contributor role on the root management group. See </w:t>
       </w:r>
-      <w:hyperlink r:id="rId7" w:anchor="change-the-name-of-a-management-group" w:history="1">
+      <w:hyperlink r:id="rId27" w:anchor="change-the-name-of-a-management-group" w:history="1">
         <w:r>
           <w:rPr>
             <w:rStyle w:val="Hyperlink"/>
@@ -1071,7 +3883,11 @@
         <w:spacing w:before="100" w:beforeAutospacing="1" w:after="100" w:afterAutospacing="1" w:line="240" w:lineRule="auto"/>
       </w:pPr>
       <w:r>
-        <w:t>No one is given default access to the root management group. Azure AD Global Administrators are the only users that can elevate themselves to gain access. Once they have access to the root management group, the global administrators can assign any Azure role to other users to manage</w:t>
+        <w:t xml:space="preserve">No one is given default access to the root management group. Azure AD Global Administrators are the only users that can elevate themselves to gain access. Once </w:t>
+      </w:r>
+      <w:r>
+        <w:lastRenderedPageBreak/>
+        <w:t>they have access to the root management group, the global administrators can assign any Azure role to other users to manage</w:t>
       </w:r>
       <w:r>
         <w:br/>
@@ -1092,7 +3908,7 @@
     </w:p>
     <w:p/>
     <w:p>
-      <w:hyperlink r:id="rId8" w:history="1">
+      <w:hyperlink r:id="rId28" w:history="1">
         <w:r>
           <w:rPr>
             <w:rStyle w:val="Hyperlink"/>
@@ -1109,11 +3925,11 @@
       <w:pPr>
         <w:pStyle w:val="Heading2"/>
       </w:pPr>
-      <w:bookmarkStart w:id="4" w:name="_Toc49818267"/>
+      <w:bookmarkStart w:id="7" w:name="_Toc50253791"/>
       <w:r>
         <w:t>Management group access</w:t>
       </w:r>
-      <w:bookmarkEnd w:id="4"/>
+      <w:bookmarkEnd w:id="7"/>
     </w:p>
     <w:p>
       <w:pPr>
@@ -1122,7 +3938,7 @@
       <w:r>
         <w:t xml:space="preserve">Azure management groups support </w:t>
       </w:r>
-      <w:hyperlink r:id="rId9" w:history="1">
+      <w:hyperlink r:id="rId29" w:history="1">
         <w:r>
           <w:rPr>
             <w:rStyle w:val="Hyperlink"/>
@@ -2832,14 +5648,13 @@
     <w:p/>
     <w:p>
       <w:r>
-        <w:lastRenderedPageBreak/>
         <w:t>*: MG Contributor and MG Reader only allow users to do those actions on the management group scope.</w:t>
       </w:r>
       <w:r>
         <w:br/>
         <w:t xml:space="preserve">**: Role Assignments on the Root management group aren't required to move a subscription or management group to and from it. See </w:t>
       </w:r>
-      <w:hyperlink r:id="rId10" w:history="1">
+      <w:hyperlink r:id="rId30" w:history="1">
         <w:r>
           <w:rPr>
             <w:rStyle w:val="Hyperlink"/>
@@ -2856,11 +5671,11 @@
       <w:pPr>
         <w:pStyle w:val="Heading3"/>
       </w:pPr>
-      <w:bookmarkStart w:id="5" w:name="_Toc49818268"/>
+      <w:bookmarkStart w:id="8" w:name="_Toc50253792"/>
       <w:r>
         <w:t>Issues with breaking the role definition and assignment hierarchy path</w:t>
       </w:r>
-      <w:bookmarkEnd w:id="5"/>
+      <w:bookmarkEnd w:id="8"/>
     </w:p>
     <w:p>
       <w:pPr>
@@ -2875,6 +5690,7 @@
         <w:pStyle w:val="NormalWeb"/>
       </w:pPr>
       <w:r>
+        <w:lastRenderedPageBreak/>
         <w:t>For example, let's look at a small section of a hierarchy for a visual.</w:t>
       </w:r>
     </w:p>
@@ -2960,6 +5776,9 @@
         <w:t xml:space="preserve"> </w:t>
       </w:r>
       <w:r>
+        <w:rPr>
+          <w:noProof/>
+        </w:rPr>
         <w:drawing>
           <wp:inline distT="0" distB="0" distL="0" distR="0" wp14:anchorId="51418D15" wp14:editId="5ACE4940">
             <wp:extent cx="5143500" cy="4600575"/>
@@ -2976,7 +5795,7 @@
                     <pic:cNvPicPr/>
                   </pic:nvPicPr>
                   <pic:blipFill>
-                    <a:blip r:embed="rId11"/>
+                    <a:blip r:embed="rId31"/>
                     <a:stretch>
                       <a:fillRect/>
                     </a:stretch>
@@ -3078,7 +5897,6 @@
           <w:u w:val="single"/>
         </w:rPr>
       </w:pPr>
-      <w:proofErr w:type="gramStart"/>
       <w:r>
         <w:rPr>
           <w:b/>
@@ -3088,10 +5906,9 @@
         </w:rPr>
         <w:t>Task :</w:t>
       </w:r>
-      <w:proofErr w:type="gramEnd"/>
-    </w:p>
-    <w:p>
-      <w:hyperlink r:id="rId12" w:history="1">
+    </w:p>
+    <w:p>
+      <w:hyperlink r:id="rId32" w:anchor="moving-management-groups-and-subscriptions" w:history="1">
         <w:r>
           <w:rPr>
             <w:rStyle w:val="Hyperlink"/>
@@ -3104,16 +5921,11 @@
       <w:pPr>
         <w:pStyle w:val="Heading1"/>
       </w:pPr>
-      <w:bookmarkStart w:id="6" w:name="_Toc49818269"/>
-      <w:r>
-        <w:t>Resource</w:t>
-      </w:r>
-      <w:bookmarkStart w:id="7" w:name="_GoBack"/>
-      <w:bookmarkEnd w:id="7"/>
-      <w:r>
-        <w:t xml:space="preserve"> groups</w:t>
-      </w:r>
-      <w:bookmarkEnd w:id="6"/>
+      <w:bookmarkStart w:id="9" w:name="_Toc50253793"/>
+      <w:r>
+        <w:t>Resource groups</w:t>
+      </w:r>
+      <w:bookmarkEnd w:id="9"/>
     </w:p>
     <w:p>
       <w:pPr>
@@ -3158,7 +5970,7 @@
       <w:r>
         <w:t xml:space="preserve">Some resources can exist outside of a resource group. These resources are deployed to the </w:t>
       </w:r>
-      <w:hyperlink r:id="rId13" w:history="1">
+      <w:hyperlink r:id="rId33" w:history="1">
         <w:r>
           <w:rPr>
             <w:rStyle w:val="Hyperlink"/>
@@ -3169,7 +5981,7 @@
       <w:r>
         <w:t xml:space="preserve">, </w:t>
       </w:r>
-      <w:hyperlink r:id="rId14" w:history="1">
+      <w:hyperlink r:id="rId34" w:history="1">
         <w:r>
           <w:rPr>
             <w:rStyle w:val="Hyperlink"/>
@@ -3180,7 +5992,7 @@
       <w:r>
         <w:t xml:space="preserve">, or </w:t>
       </w:r>
-      <w:hyperlink r:id="rId15" w:history="1">
+      <w:hyperlink r:id="rId35" w:history="1">
         <w:r>
           <w:rPr>
             <w:rStyle w:val="Hyperlink"/>
@@ -3215,7 +6027,7 @@
       <w:r>
         <w:t xml:space="preserve">You can move a resource from one resource group to another group. For more information, see </w:t>
       </w:r>
-      <w:hyperlink r:id="rId16" w:history="1">
+      <w:hyperlink r:id="rId36" w:history="1">
         <w:r>
           <w:rPr>
             <w:rStyle w:val="Hyperlink"/>
@@ -3236,15 +6048,7 @@
         </w:numPr>
       </w:pPr>
       <w:r>
-        <w:t xml:space="preserve">A resource group can contain resources that </w:t>
-      </w:r>
-      <w:proofErr w:type="gramStart"/>
-      <w:r>
-        <w:t>are located in</w:t>
-      </w:r>
-      <w:proofErr w:type="gramEnd"/>
-      <w:r>
-        <w:t xml:space="preserve"> different regions.</w:t>
+        <w:t>A resource group can contain resources that are located in different regions.</w:t>
       </w:r>
     </w:p>
     <w:p>
@@ -3279,11 +6083,11 @@
       <w:pPr>
         <w:pStyle w:val="Heading1"/>
       </w:pPr>
-      <w:bookmarkStart w:id="8" w:name="_Toc49818270"/>
+      <w:bookmarkStart w:id="10" w:name="_Toc50253794"/>
       <w:r>
         <w:t>Azure Resource Manager</w:t>
       </w:r>
-      <w:bookmarkEnd w:id="8"/>
+      <w:bookmarkEnd w:id="10"/>
     </w:p>
     <w:p/>
     <w:p>
@@ -3300,6 +6104,10 @@
     <w:p/>
     <w:p>
       <w:r>
+        <w:rPr>
+          <w:noProof/>
+        </w:rPr>
+        <w:lastRenderedPageBreak/>
         <w:drawing>
           <wp:inline distT="0" distB="0" distL="0" distR="0" wp14:anchorId="70F86978" wp14:editId="04F317BC">
             <wp:extent cx="5429250" cy="2857500"/>
@@ -3316,7 +6124,7 @@
                     <pic:cNvPicPr/>
                   </pic:nvPicPr>
                   <pic:blipFill>
-                    <a:blip r:embed="rId17"/>
+                    <a:blip r:embed="rId37"/>
                     <a:stretch>
                       <a:fillRect/>
                     </a:stretch>
@@ -3343,11 +6151,11 @@
       <w:pPr>
         <w:pStyle w:val="Heading2"/>
       </w:pPr>
-      <w:bookmarkStart w:id="9" w:name="_Toc49818271"/>
+      <w:bookmarkStart w:id="11" w:name="_Toc50253795"/>
       <w:r>
         <w:t>Terminology</w:t>
       </w:r>
-      <w:bookmarkEnd w:id="9"/>
+      <w:bookmarkEnd w:id="11"/>
     </w:p>
     <w:p/>
     <w:p>
@@ -3358,15 +6166,7 @@
         <w:t>resource</w:t>
       </w:r>
       <w:r>
-        <w:t xml:space="preserve"> - A manageable item that is available through Azure. Virtual machines, storage accounts, web apps, databases, and virtual networks are examples of resources. Resource groups, subscriptions, management groups, and tags are also </w:t>
-      </w:r>
-      <w:proofErr w:type="gramStart"/>
-      <w:r>
-        <w:t>examples</w:t>
-      </w:r>
-      <w:proofErr w:type="gramEnd"/>
-      <w:r>
-        <w:t xml:space="preserve"> of resources.</w:t>
+        <w:t xml:space="preserve"> - A manageable item that is available through Azure. Virtual machines, storage accounts, web apps, databases, and virtual networks are examples of resources. Resource groups, subscriptions, management groups, and tags are also examples of resources.</w:t>
       </w:r>
     </w:p>
     <w:p>
@@ -3414,7 +6214,7 @@
       <w:r>
         <w:t xml:space="preserve"> is another common resource provider. See </w:t>
       </w:r>
-      <w:hyperlink r:id="rId18" w:history="1">
+      <w:hyperlink r:id="rId38" w:history="1">
         <w:r>
           <w:rPr>
             <w:rStyle w:val="Hyperlink"/>
@@ -3464,7 +6264,7 @@
       <w:r>
         <w:t xml:space="preserve"> - A Tenant, as it relates to Azure, refers to a single instance of </w:t>
       </w:r>
-      <w:hyperlink r:id="rId19" w:tgtFrame="_blank" w:history="1">
+      <w:hyperlink r:id="rId39" w:tgtFrame="_blank" w:history="1">
         <w:r>
           <w:rPr>
             <w:rStyle w:val="Hyperlink"/>
@@ -3480,7 +6280,7 @@
       <w:r>
         <w:t xml:space="preserve">Azure AD Tenants are globally unique and are scoped using a domain that ends with ‘onmicrosoft.com’ (i.e. myazuread.onmicrosoft.com) and each has a ‘Tenant ID’ in the form of an </w:t>
       </w:r>
-      <w:hyperlink r:id="rId20" w:tgtFrame="_blank" w:history="1">
+      <w:hyperlink r:id="rId40" w:tgtFrame="_blank" w:history="1">
         <w:r>
           <w:rPr>
             <w:rStyle w:val="Hyperlink"/>
@@ -3489,7 +6289,11 @@
         </w:r>
       </w:hyperlink>
       <w:r>
-        <w:t>. Some customers choose to connect their internal Active Directory environment to Azure AD to allow single or same sign-on for their staff and will also use a custom domain instead of the default ‘onmicrosoft.com’.</w:t>
+        <w:t xml:space="preserve">. Some customers choose to connect their internal Active Directory environment to </w:t>
+      </w:r>
+      <w:r>
+        <w:lastRenderedPageBreak/>
+        <w:t>Azure AD to allow single or same sign-on for their staff and will also use a custom domain instead of the default ‘onmicrosoft.com’.</w:t>
       </w:r>
     </w:p>
     <w:p>
@@ -3525,14 +6329,14 @@
       <w:pPr>
         <w:pStyle w:val="Heading2"/>
       </w:pPr>
-      <w:bookmarkStart w:id="10" w:name="_Toc49818272"/>
+      <w:bookmarkStart w:id="12" w:name="_Toc50253796"/>
       <w:r>
         <w:t>Understand</w:t>
       </w:r>
       <w:r>
         <w:t xml:space="preserve"> scope</w:t>
       </w:r>
-      <w:bookmarkEnd w:id="10"/>
+      <w:bookmarkEnd w:id="12"/>
     </w:p>
     <w:p>
       <w:pPr>
@@ -3541,7 +6345,7 @@
       <w:r>
         <w:t xml:space="preserve">Azure provides four levels of scope: </w:t>
       </w:r>
-      <w:hyperlink r:id="rId21" w:history="1">
+      <w:hyperlink r:id="rId41" w:history="1">
         <w:r>
           <w:rPr>
             <w:rStyle w:val="Hyperlink"/>
@@ -3552,7 +6356,7 @@
       <w:r>
         <w:t xml:space="preserve">, subscriptions, </w:t>
       </w:r>
-      <w:hyperlink r:id="rId22" w:anchor="resource-groups" w:history="1">
+      <w:hyperlink r:id="rId42" w:anchor="resource-groups" w:history="1">
         <w:r>
           <w:rPr>
             <w:rStyle w:val="Hyperlink"/>
@@ -3566,7 +6370,9 @@
     </w:p>
     <w:p>
       <w:r>
-        <w:lastRenderedPageBreak/>
+        <w:rPr>
+          <w:noProof/>
+        </w:rPr>
         <w:drawing>
           <wp:inline distT="0" distB="0" distL="0" distR="0" wp14:anchorId="4DD5F7E1" wp14:editId="24935964">
             <wp:extent cx="3667125" cy="2333625"/>
@@ -3583,7 +6389,7 @@
                     <pic:cNvPicPr/>
                   </pic:nvPicPr>
                   <pic:blipFill>
-                    <a:blip r:embed="rId23"/>
+                    <a:blip r:embed="rId43"/>
                     <a:stretch>
                       <a:fillRect/>
                     </a:stretch>
@@ -3609,7 +6415,7 @@
       <w:r>
         <w:t xml:space="preserve">You apply management settings at any of these levels of scope. The level you select determines how widely the setting is applied. Lower levels inherit settings from higher levels. For example, when you apply a </w:t>
       </w:r>
-      <w:hyperlink r:id="rId24" w:history="1">
+      <w:hyperlink r:id="rId44" w:history="1">
         <w:r>
           <w:rPr>
             <w:rStyle w:val="Hyperlink"/>
@@ -3621,7 +6427,6 @@
         <w:t xml:space="preserve"> to the subscription, the policy is applied to all resource groups and resources in your subscription.</w:t>
       </w:r>
     </w:p>
-    <w:p/>
     <w:p/>
     <w:sectPr>
       <w:pgSz w:w="11906" w:h="16838"/>
@@ -3636,6 +6441,304 @@
 <file path=word/numbering.xml><?xml version="1.0" encoding="utf-8"?>
 <w:numbering xmlns:wpc="http://schemas.microsoft.com/office/word/2010/wordprocessingCanvas" xmlns:cx="http://schemas.microsoft.com/office/drawing/2014/chartex" xmlns:cx1="http://schemas.microsoft.com/office/drawing/2015/9/8/chartex" xmlns:cx2="http://schemas.microsoft.com/office/drawing/2015/10/21/chartex" xmlns:cx3="http://schemas.microsoft.com/office/drawing/2016/5/9/chartex" xmlns:cx4="http://schemas.microsoft.com/office/drawing/2016/5/10/chartex" xmlns:cx5="http://schemas.microsoft.com/office/drawing/2016/5/11/chartex" xmlns:cx6="http://schemas.microsoft.com/office/drawing/2016/5/12/chartex" xmlns:cx7="http://schemas.microsoft.com/office/drawing/2016/5/13/chartex" xmlns:cx8="http://schemas.microsoft.com/office/drawing/2016/5/14/chartex" xmlns:mc="http://schemas.openxmlformats.org/markup-compatibility/2006" xmlns:aink="http://schemas.microsoft.com/office/drawing/2016/ink" xmlns:am3d="http://schemas.microsoft.com/office/drawing/2017/model3d" xmlns:o="urn:schemas-microsoft-com:office:office" xmlns:r="http://schemas.openxmlformats.org/officeDocument/2006/relationships" xmlns:m="http://schemas.openxmlformats.org/officeDocument/2006/math" xmlns:v="urn:schemas-microsoft-com:vml" xmlns:wp14="http://schemas.microsoft.com/office/word/2010/wordprocessingDrawing" xmlns:wp="http://schemas.openxmlformats.org/drawingml/2006/wordprocessingDrawing" xmlns:w10="urn:schemas-microsoft-com:office:word" xmlns:w="http://schemas.openxmlformats.org/wordprocessingml/2006/main" xmlns:w14="http://schemas.microsoft.com/office/word/2010/wordml" xmlns:w15="http://schemas.microsoft.com/office/word/2012/wordml" xmlns:w16cid="http://schemas.microsoft.com/office/word/2016/wordml/cid" xmlns:w16se="http://schemas.microsoft.com/office/word/2015/wordml/symex" xmlns:wpg="http://schemas.microsoft.com/office/word/2010/wordprocessingGroup" xmlns:wpi="http://schemas.microsoft.com/office/word/2010/wordprocessingInk" xmlns:wne="http://schemas.microsoft.com/office/word/2006/wordml" xmlns:wps="http://schemas.microsoft.com/office/word/2010/wordprocessingShape" mc:Ignorable="w14 w15 w16se w16cid wp14">
   <w:abstractNum w:abstractNumId="0" w15:restartNumberingAfterBreak="0">
+    <w:nsid w:val="01A12182"/>
+    <w:multiLevelType w:val="multilevel"/>
+    <w:tmpl w:val="6CBCC694"/>
+    <w:lvl w:ilvl="0">
+      <w:start w:val="1"/>
+      <w:numFmt w:val="bullet"/>
+      <w:lvlText w:val=""/>
+      <w:lvlJc w:val="left"/>
+      <w:pPr>
+        <w:tabs>
+          <w:tab w:val="num" w:pos="720"/>
+        </w:tabs>
+        <w:ind w:left="720" w:hanging="360"/>
+      </w:pPr>
+      <w:rPr>
+        <w:rFonts w:ascii="Symbol" w:hAnsi="Symbol" w:hint="default"/>
+        <w:sz w:val="20"/>
+      </w:rPr>
+    </w:lvl>
+    <w:lvl w:ilvl="1" w:tentative="1">
+      <w:start w:val="1"/>
+      <w:numFmt w:val="bullet"/>
+      <w:lvlText w:val="o"/>
+      <w:lvlJc w:val="left"/>
+      <w:pPr>
+        <w:tabs>
+          <w:tab w:val="num" w:pos="1440"/>
+        </w:tabs>
+        <w:ind w:left="1440" w:hanging="360"/>
+      </w:pPr>
+      <w:rPr>
+        <w:rFonts w:ascii="Courier New" w:hAnsi="Courier New" w:hint="default"/>
+        <w:sz w:val="20"/>
+      </w:rPr>
+    </w:lvl>
+    <w:lvl w:ilvl="2" w:tentative="1">
+      <w:start w:val="1"/>
+      <w:numFmt w:val="bullet"/>
+      <w:lvlText w:val=""/>
+      <w:lvlJc w:val="left"/>
+      <w:pPr>
+        <w:tabs>
+          <w:tab w:val="num" w:pos="2160"/>
+        </w:tabs>
+        <w:ind w:left="2160" w:hanging="360"/>
+      </w:pPr>
+      <w:rPr>
+        <w:rFonts w:ascii="Wingdings" w:hAnsi="Wingdings" w:hint="default"/>
+        <w:sz w:val="20"/>
+      </w:rPr>
+    </w:lvl>
+    <w:lvl w:ilvl="3" w:tentative="1">
+      <w:start w:val="1"/>
+      <w:numFmt w:val="bullet"/>
+      <w:lvlText w:val=""/>
+      <w:lvlJc w:val="left"/>
+      <w:pPr>
+        <w:tabs>
+          <w:tab w:val="num" w:pos="2880"/>
+        </w:tabs>
+        <w:ind w:left="2880" w:hanging="360"/>
+      </w:pPr>
+      <w:rPr>
+        <w:rFonts w:ascii="Wingdings" w:hAnsi="Wingdings" w:hint="default"/>
+        <w:sz w:val="20"/>
+      </w:rPr>
+    </w:lvl>
+    <w:lvl w:ilvl="4" w:tentative="1">
+      <w:start w:val="1"/>
+      <w:numFmt w:val="bullet"/>
+      <w:lvlText w:val=""/>
+      <w:lvlJc w:val="left"/>
+      <w:pPr>
+        <w:tabs>
+          <w:tab w:val="num" w:pos="3600"/>
+        </w:tabs>
+        <w:ind w:left="3600" w:hanging="360"/>
+      </w:pPr>
+      <w:rPr>
+        <w:rFonts w:ascii="Wingdings" w:hAnsi="Wingdings" w:hint="default"/>
+        <w:sz w:val="20"/>
+      </w:rPr>
+    </w:lvl>
+    <w:lvl w:ilvl="5" w:tentative="1">
+      <w:start w:val="1"/>
+      <w:numFmt w:val="bullet"/>
+      <w:lvlText w:val=""/>
+      <w:lvlJc w:val="left"/>
+      <w:pPr>
+        <w:tabs>
+          <w:tab w:val="num" w:pos="4320"/>
+        </w:tabs>
+        <w:ind w:left="4320" w:hanging="360"/>
+      </w:pPr>
+      <w:rPr>
+        <w:rFonts w:ascii="Wingdings" w:hAnsi="Wingdings" w:hint="default"/>
+        <w:sz w:val="20"/>
+      </w:rPr>
+    </w:lvl>
+    <w:lvl w:ilvl="6" w:tentative="1">
+      <w:start w:val="1"/>
+      <w:numFmt w:val="bullet"/>
+      <w:lvlText w:val=""/>
+      <w:lvlJc w:val="left"/>
+      <w:pPr>
+        <w:tabs>
+          <w:tab w:val="num" w:pos="5040"/>
+        </w:tabs>
+        <w:ind w:left="5040" w:hanging="360"/>
+      </w:pPr>
+      <w:rPr>
+        <w:rFonts w:ascii="Wingdings" w:hAnsi="Wingdings" w:hint="default"/>
+        <w:sz w:val="20"/>
+      </w:rPr>
+    </w:lvl>
+    <w:lvl w:ilvl="7" w:tentative="1">
+      <w:start w:val="1"/>
+      <w:numFmt w:val="bullet"/>
+      <w:lvlText w:val=""/>
+      <w:lvlJc w:val="left"/>
+      <w:pPr>
+        <w:tabs>
+          <w:tab w:val="num" w:pos="5760"/>
+        </w:tabs>
+        <w:ind w:left="5760" w:hanging="360"/>
+      </w:pPr>
+      <w:rPr>
+        <w:rFonts w:ascii="Wingdings" w:hAnsi="Wingdings" w:hint="default"/>
+        <w:sz w:val="20"/>
+      </w:rPr>
+    </w:lvl>
+    <w:lvl w:ilvl="8" w:tentative="1">
+      <w:start w:val="1"/>
+      <w:numFmt w:val="bullet"/>
+      <w:lvlText w:val=""/>
+      <w:lvlJc w:val="left"/>
+      <w:pPr>
+        <w:tabs>
+          <w:tab w:val="num" w:pos="6480"/>
+        </w:tabs>
+        <w:ind w:left="6480" w:hanging="360"/>
+      </w:pPr>
+      <w:rPr>
+        <w:rFonts w:ascii="Wingdings" w:hAnsi="Wingdings" w:hint="default"/>
+        <w:sz w:val="20"/>
+      </w:rPr>
+    </w:lvl>
+  </w:abstractNum>
+  <w:abstractNum w:abstractNumId="1" w15:restartNumberingAfterBreak="0">
+    <w:nsid w:val="22777A5A"/>
+    <w:multiLevelType w:val="multilevel"/>
+    <w:tmpl w:val="49BE58E6"/>
+    <w:lvl w:ilvl="0">
+      <w:start w:val="1"/>
+      <w:numFmt w:val="bullet"/>
+      <w:lvlText w:val=""/>
+      <w:lvlJc w:val="left"/>
+      <w:pPr>
+        <w:tabs>
+          <w:tab w:val="num" w:pos="720"/>
+        </w:tabs>
+        <w:ind w:left="720" w:hanging="360"/>
+      </w:pPr>
+      <w:rPr>
+        <w:rFonts w:ascii="Symbol" w:hAnsi="Symbol" w:hint="default"/>
+        <w:sz w:val="20"/>
+      </w:rPr>
+    </w:lvl>
+    <w:lvl w:ilvl="1" w:tentative="1">
+      <w:start w:val="1"/>
+      <w:numFmt w:val="bullet"/>
+      <w:lvlText w:val="o"/>
+      <w:lvlJc w:val="left"/>
+      <w:pPr>
+        <w:tabs>
+          <w:tab w:val="num" w:pos="1440"/>
+        </w:tabs>
+        <w:ind w:left="1440" w:hanging="360"/>
+      </w:pPr>
+      <w:rPr>
+        <w:rFonts w:ascii="Courier New" w:hAnsi="Courier New" w:hint="default"/>
+        <w:sz w:val="20"/>
+      </w:rPr>
+    </w:lvl>
+    <w:lvl w:ilvl="2" w:tentative="1">
+      <w:start w:val="1"/>
+      <w:numFmt w:val="bullet"/>
+      <w:lvlText w:val=""/>
+      <w:lvlJc w:val="left"/>
+      <w:pPr>
+        <w:tabs>
+          <w:tab w:val="num" w:pos="2160"/>
+        </w:tabs>
+        <w:ind w:left="2160" w:hanging="360"/>
+      </w:pPr>
+      <w:rPr>
+        <w:rFonts w:ascii="Wingdings" w:hAnsi="Wingdings" w:hint="default"/>
+        <w:sz w:val="20"/>
+      </w:rPr>
+    </w:lvl>
+    <w:lvl w:ilvl="3" w:tentative="1">
+      <w:start w:val="1"/>
+      <w:numFmt w:val="bullet"/>
+      <w:lvlText w:val=""/>
+      <w:lvlJc w:val="left"/>
+      <w:pPr>
+        <w:tabs>
+          <w:tab w:val="num" w:pos="2880"/>
+        </w:tabs>
+        <w:ind w:left="2880" w:hanging="360"/>
+      </w:pPr>
+      <w:rPr>
+        <w:rFonts w:ascii="Wingdings" w:hAnsi="Wingdings" w:hint="default"/>
+        <w:sz w:val="20"/>
+      </w:rPr>
+    </w:lvl>
+    <w:lvl w:ilvl="4" w:tentative="1">
+      <w:start w:val="1"/>
+      <w:numFmt w:val="bullet"/>
+      <w:lvlText w:val=""/>
+      <w:lvlJc w:val="left"/>
+      <w:pPr>
+        <w:tabs>
+          <w:tab w:val="num" w:pos="3600"/>
+        </w:tabs>
+        <w:ind w:left="3600" w:hanging="360"/>
+      </w:pPr>
+      <w:rPr>
+        <w:rFonts w:ascii="Wingdings" w:hAnsi="Wingdings" w:hint="default"/>
+        <w:sz w:val="20"/>
+      </w:rPr>
+    </w:lvl>
+    <w:lvl w:ilvl="5" w:tentative="1">
+      <w:start w:val="1"/>
+      <w:numFmt w:val="bullet"/>
+      <w:lvlText w:val=""/>
+      <w:lvlJc w:val="left"/>
+      <w:pPr>
+        <w:tabs>
+          <w:tab w:val="num" w:pos="4320"/>
+        </w:tabs>
+        <w:ind w:left="4320" w:hanging="360"/>
+      </w:pPr>
+      <w:rPr>
+        <w:rFonts w:ascii="Wingdings" w:hAnsi="Wingdings" w:hint="default"/>
+        <w:sz w:val="20"/>
+      </w:rPr>
+    </w:lvl>
+    <w:lvl w:ilvl="6" w:tentative="1">
+      <w:start w:val="1"/>
+      <w:numFmt w:val="bullet"/>
+      <w:lvlText w:val=""/>
+      <w:lvlJc w:val="left"/>
+      <w:pPr>
+        <w:tabs>
+          <w:tab w:val="num" w:pos="5040"/>
+        </w:tabs>
+        <w:ind w:left="5040" w:hanging="360"/>
+      </w:pPr>
+      <w:rPr>
+        <w:rFonts w:ascii="Wingdings" w:hAnsi="Wingdings" w:hint="default"/>
+        <w:sz w:val="20"/>
+      </w:rPr>
+    </w:lvl>
+    <w:lvl w:ilvl="7" w:tentative="1">
+      <w:start w:val="1"/>
+      <w:numFmt w:val="bullet"/>
+      <w:lvlText w:val=""/>
+      <w:lvlJc w:val="left"/>
+      <w:pPr>
+        <w:tabs>
+          <w:tab w:val="num" w:pos="5760"/>
+        </w:tabs>
+        <w:ind w:left="5760" w:hanging="360"/>
+      </w:pPr>
+      <w:rPr>
+        <w:rFonts w:ascii="Wingdings" w:hAnsi="Wingdings" w:hint="default"/>
+        <w:sz w:val="20"/>
+      </w:rPr>
+    </w:lvl>
+    <w:lvl w:ilvl="8" w:tentative="1">
+      <w:start w:val="1"/>
+      <w:numFmt w:val="bullet"/>
+      <w:lvlText w:val=""/>
+      <w:lvlJc w:val="left"/>
+      <w:pPr>
+        <w:tabs>
+          <w:tab w:val="num" w:pos="6480"/>
+        </w:tabs>
+        <w:ind w:left="6480" w:hanging="360"/>
+      </w:pPr>
+      <w:rPr>
+        <w:rFonts w:ascii="Wingdings" w:hAnsi="Wingdings" w:hint="default"/>
+        <w:sz w:val="20"/>
+      </w:rPr>
+    </w:lvl>
+  </w:abstractNum>
+  <w:abstractNum w:abstractNumId="2" w15:restartNumberingAfterBreak="0">
     <w:nsid w:val="260D757C"/>
     <w:multiLevelType w:val="multilevel"/>
     <w:tmpl w:val="C30C3436"/>
@@ -3784,7 +6887,305 @@
       </w:rPr>
     </w:lvl>
   </w:abstractNum>
-  <w:abstractNum w:abstractNumId="1" w15:restartNumberingAfterBreak="0">
+  <w:abstractNum w:abstractNumId="3" w15:restartNumberingAfterBreak="0">
+    <w:nsid w:val="265C593C"/>
+    <w:multiLevelType w:val="multilevel"/>
+    <w:tmpl w:val="3250B288"/>
+    <w:lvl w:ilvl="0">
+      <w:start w:val="1"/>
+      <w:numFmt w:val="bullet"/>
+      <w:lvlText w:val=""/>
+      <w:lvlJc w:val="left"/>
+      <w:pPr>
+        <w:tabs>
+          <w:tab w:val="num" w:pos="720"/>
+        </w:tabs>
+        <w:ind w:left="720" w:hanging="360"/>
+      </w:pPr>
+      <w:rPr>
+        <w:rFonts w:ascii="Symbol" w:hAnsi="Symbol" w:hint="default"/>
+        <w:sz w:val="20"/>
+      </w:rPr>
+    </w:lvl>
+    <w:lvl w:ilvl="1" w:tentative="1">
+      <w:start w:val="1"/>
+      <w:numFmt w:val="bullet"/>
+      <w:lvlText w:val="o"/>
+      <w:lvlJc w:val="left"/>
+      <w:pPr>
+        <w:tabs>
+          <w:tab w:val="num" w:pos="1440"/>
+        </w:tabs>
+        <w:ind w:left="1440" w:hanging="360"/>
+      </w:pPr>
+      <w:rPr>
+        <w:rFonts w:ascii="Courier New" w:hAnsi="Courier New" w:hint="default"/>
+        <w:sz w:val="20"/>
+      </w:rPr>
+    </w:lvl>
+    <w:lvl w:ilvl="2" w:tentative="1">
+      <w:start w:val="1"/>
+      <w:numFmt w:val="bullet"/>
+      <w:lvlText w:val=""/>
+      <w:lvlJc w:val="left"/>
+      <w:pPr>
+        <w:tabs>
+          <w:tab w:val="num" w:pos="2160"/>
+        </w:tabs>
+        <w:ind w:left="2160" w:hanging="360"/>
+      </w:pPr>
+      <w:rPr>
+        <w:rFonts w:ascii="Wingdings" w:hAnsi="Wingdings" w:hint="default"/>
+        <w:sz w:val="20"/>
+      </w:rPr>
+    </w:lvl>
+    <w:lvl w:ilvl="3" w:tentative="1">
+      <w:start w:val="1"/>
+      <w:numFmt w:val="bullet"/>
+      <w:lvlText w:val=""/>
+      <w:lvlJc w:val="left"/>
+      <w:pPr>
+        <w:tabs>
+          <w:tab w:val="num" w:pos="2880"/>
+        </w:tabs>
+        <w:ind w:left="2880" w:hanging="360"/>
+      </w:pPr>
+      <w:rPr>
+        <w:rFonts w:ascii="Wingdings" w:hAnsi="Wingdings" w:hint="default"/>
+        <w:sz w:val="20"/>
+      </w:rPr>
+    </w:lvl>
+    <w:lvl w:ilvl="4" w:tentative="1">
+      <w:start w:val="1"/>
+      <w:numFmt w:val="bullet"/>
+      <w:lvlText w:val=""/>
+      <w:lvlJc w:val="left"/>
+      <w:pPr>
+        <w:tabs>
+          <w:tab w:val="num" w:pos="3600"/>
+        </w:tabs>
+        <w:ind w:left="3600" w:hanging="360"/>
+      </w:pPr>
+      <w:rPr>
+        <w:rFonts w:ascii="Wingdings" w:hAnsi="Wingdings" w:hint="default"/>
+        <w:sz w:val="20"/>
+      </w:rPr>
+    </w:lvl>
+    <w:lvl w:ilvl="5" w:tentative="1">
+      <w:start w:val="1"/>
+      <w:numFmt w:val="bullet"/>
+      <w:lvlText w:val=""/>
+      <w:lvlJc w:val="left"/>
+      <w:pPr>
+        <w:tabs>
+          <w:tab w:val="num" w:pos="4320"/>
+        </w:tabs>
+        <w:ind w:left="4320" w:hanging="360"/>
+      </w:pPr>
+      <w:rPr>
+        <w:rFonts w:ascii="Wingdings" w:hAnsi="Wingdings" w:hint="default"/>
+        <w:sz w:val="20"/>
+      </w:rPr>
+    </w:lvl>
+    <w:lvl w:ilvl="6" w:tentative="1">
+      <w:start w:val="1"/>
+      <w:numFmt w:val="bullet"/>
+      <w:lvlText w:val=""/>
+      <w:lvlJc w:val="left"/>
+      <w:pPr>
+        <w:tabs>
+          <w:tab w:val="num" w:pos="5040"/>
+        </w:tabs>
+        <w:ind w:left="5040" w:hanging="360"/>
+      </w:pPr>
+      <w:rPr>
+        <w:rFonts w:ascii="Wingdings" w:hAnsi="Wingdings" w:hint="default"/>
+        <w:sz w:val="20"/>
+      </w:rPr>
+    </w:lvl>
+    <w:lvl w:ilvl="7" w:tentative="1">
+      <w:start w:val="1"/>
+      <w:numFmt w:val="bullet"/>
+      <w:lvlText w:val=""/>
+      <w:lvlJc w:val="left"/>
+      <w:pPr>
+        <w:tabs>
+          <w:tab w:val="num" w:pos="5760"/>
+        </w:tabs>
+        <w:ind w:left="5760" w:hanging="360"/>
+      </w:pPr>
+      <w:rPr>
+        <w:rFonts w:ascii="Wingdings" w:hAnsi="Wingdings" w:hint="default"/>
+        <w:sz w:val="20"/>
+      </w:rPr>
+    </w:lvl>
+    <w:lvl w:ilvl="8" w:tentative="1">
+      <w:start w:val="1"/>
+      <w:numFmt w:val="bullet"/>
+      <w:lvlText w:val=""/>
+      <w:lvlJc w:val="left"/>
+      <w:pPr>
+        <w:tabs>
+          <w:tab w:val="num" w:pos="6480"/>
+        </w:tabs>
+        <w:ind w:left="6480" w:hanging="360"/>
+      </w:pPr>
+      <w:rPr>
+        <w:rFonts w:ascii="Wingdings" w:hAnsi="Wingdings" w:hint="default"/>
+        <w:sz w:val="20"/>
+      </w:rPr>
+    </w:lvl>
+  </w:abstractNum>
+  <w:abstractNum w:abstractNumId="4" w15:restartNumberingAfterBreak="0">
+    <w:nsid w:val="3BE32908"/>
+    <w:multiLevelType w:val="multilevel"/>
+    <w:tmpl w:val="8EAE1060"/>
+    <w:lvl w:ilvl="0">
+      <w:start w:val="1"/>
+      <w:numFmt w:val="bullet"/>
+      <w:lvlText w:val=""/>
+      <w:lvlJc w:val="left"/>
+      <w:pPr>
+        <w:tabs>
+          <w:tab w:val="num" w:pos="720"/>
+        </w:tabs>
+        <w:ind w:left="720" w:hanging="360"/>
+      </w:pPr>
+      <w:rPr>
+        <w:rFonts w:ascii="Symbol" w:hAnsi="Symbol" w:hint="default"/>
+        <w:sz w:val="20"/>
+      </w:rPr>
+    </w:lvl>
+    <w:lvl w:ilvl="1" w:tentative="1">
+      <w:start w:val="1"/>
+      <w:numFmt w:val="bullet"/>
+      <w:lvlText w:val="o"/>
+      <w:lvlJc w:val="left"/>
+      <w:pPr>
+        <w:tabs>
+          <w:tab w:val="num" w:pos="1440"/>
+        </w:tabs>
+        <w:ind w:left="1440" w:hanging="360"/>
+      </w:pPr>
+      <w:rPr>
+        <w:rFonts w:ascii="Courier New" w:hAnsi="Courier New" w:hint="default"/>
+        <w:sz w:val="20"/>
+      </w:rPr>
+    </w:lvl>
+    <w:lvl w:ilvl="2" w:tentative="1">
+      <w:start w:val="1"/>
+      <w:numFmt w:val="bullet"/>
+      <w:lvlText w:val=""/>
+      <w:lvlJc w:val="left"/>
+      <w:pPr>
+        <w:tabs>
+          <w:tab w:val="num" w:pos="2160"/>
+        </w:tabs>
+        <w:ind w:left="2160" w:hanging="360"/>
+      </w:pPr>
+      <w:rPr>
+        <w:rFonts w:ascii="Wingdings" w:hAnsi="Wingdings" w:hint="default"/>
+        <w:sz w:val="20"/>
+      </w:rPr>
+    </w:lvl>
+    <w:lvl w:ilvl="3" w:tentative="1">
+      <w:start w:val="1"/>
+      <w:numFmt w:val="bullet"/>
+      <w:lvlText w:val=""/>
+      <w:lvlJc w:val="left"/>
+      <w:pPr>
+        <w:tabs>
+          <w:tab w:val="num" w:pos="2880"/>
+        </w:tabs>
+        <w:ind w:left="2880" w:hanging="360"/>
+      </w:pPr>
+      <w:rPr>
+        <w:rFonts w:ascii="Wingdings" w:hAnsi="Wingdings" w:hint="default"/>
+        <w:sz w:val="20"/>
+      </w:rPr>
+    </w:lvl>
+    <w:lvl w:ilvl="4" w:tentative="1">
+      <w:start w:val="1"/>
+      <w:numFmt w:val="bullet"/>
+      <w:lvlText w:val=""/>
+      <w:lvlJc w:val="left"/>
+      <w:pPr>
+        <w:tabs>
+          <w:tab w:val="num" w:pos="3600"/>
+        </w:tabs>
+        <w:ind w:left="3600" w:hanging="360"/>
+      </w:pPr>
+      <w:rPr>
+        <w:rFonts w:ascii="Wingdings" w:hAnsi="Wingdings" w:hint="default"/>
+        <w:sz w:val="20"/>
+      </w:rPr>
+    </w:lvl>
+    <w:lvl w:ilvl="5" w:tentative="1">
+      <w:start w:val="1"/>
+      <w:numFmt w:val="bullet"/>
+      <w:lvlText w:val=""/>
+      <w:lvlJc w:val="left"/>
+      <w:pPr>
+        <w:tabs>
+          <w:tab w:val="num" w:pos="4320"/>
+        </w:tabs>
+        <w:ind w:left="4320" w:hanging="360"/>
+      </w:pPr>
+      <w:rPr>
+        <w:rFonts w:ascii="Wingdings" w:hAnsi="Wingdings" w:hint="default"/>
+        <w:sz w:val="20"/>
+      </w:rPr>
+    </w:lvl>
+    <w:lvl w:ilvl="6" w:tentative="1">
+      <w:start w:val="1"/>
+      <w:numFmt w:val="bullet"/>
+      <w:lvlText w:val=""/>
+      <w:lvlJc w:val="left"/>
+      <w:pPr>
+        <w:tabs>
+          <w:tab w:val="num" w:pos="5040"/>
+        </w:tabs>
+        <w:ind w:left="5040" w:hanging="360"/>
+      </w:pPr>
+      <w:rPr>
+        <w:rFonts w:ascii="Wingdings" w:hAnsi="Wingdings" w:hint="default"/>
+        <w:sz w:val="20"/>
+      </w:rPr>
+    </w:lvl>
+    <w:lvl w:ilvl="7" w:tentative="1">
+      <w:start w:val="1"/>
+      <w:numFmt w:val="bullet"/>
+      <w:lvlText w:val=""/>
+      <w:lvlJc w:val="left"/>
+      <w:pPr>
+        <w:tabs>
+          <w:tab w:val="num" w:pos="5760"/>
+        </w:tabs>
+        <w:ind w:left="5760" w:hanging="360"/>
+      </w:pPr>
+      <w:rPr>
+        <w:rFonts w:ascii="Wingdings" w:hAnsi="Wingdings" w:hint="default"/>
+        <w:sz w:val="20"/>
+      </w:rPr>
+    </w:lvl>
+    <w:lvl w:ilvl="8" w:tentative="1">
+      <w:start w:val="1"/>
+      <w:numFmt w:val="bullet"/>
+      <w:lvlText w:val=""/>
+      <w:lvlJc w:val="left"/>
+      <w:pPr>
+        <w:tabs>
+          <w:tab w:val="num" w:pos="6480"/>
+        </w:tabs>
+        <w:ind w:left="6480" w:hanging="360"/>
+      </w:pPr>
+      <w:rPr>
+        <w:rFonts w:ascii="Wingdings" w:hAnsi="Wingdings" w:hint="default"/>
+        <w:sz w:val="20"/>
+      </w:rPr>
+    </w:lvl>
+  </w:abstractNum>
+  <w:abstractNum w:abstractNumId="5" w15:restartNumberingAfterBreak="0">
     <w:nsid w:val="3DFA538C"/>
     <w:multiLevelType w:val="hybridMultilevel"/>
     <w:tmpl w:val="D2AEE9BA"/>
@@ -3897,7 +7298,156 @@
       </w:rPr>
     </w:lvl>
   </w:abstractNum>
-  <w:abstractNum w:abstractNumId="2" w15:restartNumberingAfterBreak="0">
+  <w:abstractNum w:abstractNumId="6" w15:restartNumberingAfterBreak="0">
+    <w:nsid w:val="3F8E5D9B"/>
+    <w:multiLevelType w:val="multilevel"/>
+    <w:tmpl w:val="BED80BFA"/>
+    <w:lvl w:ilvl="0">
+      <w:start w:val="1"/>
+      <w:numFmt w:val="bullet"/>
+      <w:lvlText w:val=""/>
+      <w:lvlJc w:val="left"/>
+      <w:pPr>
+        <w:tabs>
+          <w:tab w:val="num" w:pos="720"/>
+        </w:tabs>
+        <w:ind w:left="720" w:hanging="360"/>
+      </w:pPr>
+      <w:rPr>
+        <w:rFonts w:ascii="Symbol" w:hAnsi="Symbol" w:hint="default"/>
+        <w:sz w:val="20"/>
+      </w:rPr>
+    </w:lvl>
+    <w:lvl w:ilvl="1" w:tentative="1">
+      <w:start w:val="1"/>
+      <w:numFmt w:val="bullet"/>
+      <w:lvlText w:val="o"/>
+      <w:lvlJc w:val="left"/>
+      <w:pPr>
+        <w:tabs>
+          <w:tab w:val="num" w:pos="1440"/>
+        </w:tabs>
+        <w:ind w:left="1440" w:hanging="360"/>
+      </w:pPr>
+      <w:rPr>
+        <w:rFonts w:ascii="Courier New" w:hAnsi="Courier New" w:hint="default"/>
+        <w:sz w:val="20"/>
+      </w:rPr>
+    </w:lvl>
+    <w:lvl w:ilvl="2" w:tentative="1">
+      <w:start w:val="1"/>
+      <w:numFmt w:val="bullet"/>
+      <w:lvlText w:val=""/>
+      <w:lvlJc w:val="left"/>
+      <w:pPr>
+        <w:tabs>
+          <w:tab w:val="num" w:pos="2160"/>
+        </w:tabs>
+        <w:ind w:left="2160" w:hanging="360"/>
+      </w:pPr>
+      <w:rPr>
+        <w:rFonts w:ascii="Wingdings" w:hAnsi="Wingdings" w:hint="default"/>
+        <w:sz w:val="20"/>
+      </w:rPr>
+    </w:lvl>
+    <w:lvl w:ilvl="3" w:tentative="1">
+      <w:start w:val="1"/>
+      <w:numFmt w:val="bullet"/>
+      <w:lvlText w:val=""/>
+      <w:lvlJc w:val="left"/>
+      <w:pPr>
+        <w:tabs>
+          <w:tab w:val="num" w:pos="2880"/>
+        </w:tabs>
+        <w:ind w:left="2880" w:hanging="360"/>
+      </w:pPr>
+      <w:rPr>
+        <w:rFonts w:ascii="Wingdings" w:hAnsi="Wingdings" w:hint="default"/>
+        <w:sz w:val="20"/>
+      </w:rPr>
+    </w:lvl>
+    <w:lvl w:ilvl="4" w:tentative="1">
+      <w:start w:val="1"/>
+      <w:numFmt w:val="bullet"/>
+      <w:lvlText w:val=""/>
+      <w:lvlJc w:val="left"/>
+      <w:pPr>
+        <w:tabs>
+          <w:tab w:val="num" w:pos="3600"/>
+        </w:tabs>
+        <w:ind w:left="3600" w:hanging="360"/>
+      </w:pPr>
+      <w:rPr>
+        <w:rFonts w:ascii="Wingdings" w:hAnsi="Wingdings" w:hint="default"/>
+        <w:sz w:val="20"/>
+      </w:rPr>
+    </w:lvl>
+    <w:lvl w:ilvl="5" w:tentative="1">
+      <w:start w:val="1"/>
+      <w:numFmt w:val="bullet"/>
+      <w:lvlText w:val=""/>
+      <w:lvlJc w:val="left"/>
+      <w:pPr>
+        <w:tabs>
+          <w:tab w:val="num" w:pos="4320"/>
+        </w:tabs>
+        <w:ind w:left="4320" w:hanging="360"/>
+      </w:pPr>
+      <w:rPr>
+        <w:rFonts w:ascii="Wingdings" w:hAnsi="Wingdings" w:hint="default"/>
+        <w:sz w:val="20"/>
+      </w:rPr>
+    </w:lvl>
+    <w:lvl w:ilvl="6" w:tentative="1">
+      <w:start w:val="1"/>
+      <w:numFmt w:val="bullet"/>
+      <w:lvlText w:val=""/>
+      <w:lvlJc w:val="left"/>
+      <w:pPr>
+        <w:tabs>
+          <w:tab w:val="num" w:pos="5040"/>
+        </w:tabs>
+        <w:ind w:left="5040" w:hanging="360"/>
+      </w:pPr>
+      <w:rPr>
+        <w:rFonts w:ascii="Wingdings" w:hAnsi="Wingdings" w:hint="default"/>
+        <w:sz w:val="20"/>
+      </w:rPr>
+    </w:lvl>
+    <w:lvl w:ilvl="7" w:tentative="1">
+      <w:start w:val="1"/>
+      <w:numFmt w:val="bullet"/>
+      <w:lvlText w:val=""/>
+      <w:lvlJc w:val="left"/>
+      <w:pPr>
+        <w:tabs>
+          <w:tab w:val="num" w:pos="5760"/>
+        </w:tabs>
+        <w:ind w:left="5760" w:hanging="360"/>
+      </w:pPr>
+      <w:rPr>
+        <w:rFonts w:ascii="Wingdings" w:hAnsi="Wingdings" w:hint="default"/>
+        <w:sz w:val="20"/>
+      </w:rPr>
+    </w:lvl>
+    <w:lvl w:ilvl="8" w:tentative="1">
+      <w:start w:val="1"/>
+      <w:numFmt w:val="bullet"/>
+      <w:lvlText w:val=""/>
+      <w:lvlJc w:val="left"/>
+      <w:pPr>
+        <w:tabs>
+          <w:tab w:val="num" w:pos="6480"/>
+        </w:tabs>
+        <w:ind w:left="6480" w:hanging="360"/>
+      </w:pPr>
+      <w:rPr>
+        <w:rFonts w:ascii="Wingdings" w:hAnsi="Wingdings" w:hint="default"/>
+        <w:sz w:val="20"/>
+      </w:rPr>
+    </w:lvl>
+  </w:abstractNum>
+  <w:abstractNum w:abstractNumId="7" w15:restartNumberingAfterBreak="0">
     <w:nsid w:val="44EE1BC5"/>
     <w:multiLevelType w:val="multilevel"/>
     <w:tmpl w:val="13AE6654"/>
@@ -4046,7 +7596,603 @@
       </w:rPr>
     </w:lvl>
   </w:abstractNum>
-  <w:abstractNum w:abstractNumId="3" w15:restartNumberingAfterBreak="0">
+  <w:abstractNum w:abstractNumId="8" w15:restartNumberingAfterBreak="0">
+    <w:nsid w:val="50C15049"/>
+    <w:multiLevelType w:val="multilevel"/>
+    <w:tmpl w:val="ACF6D146"/>
+    <w:lvl w:ilvl="0">
+      <w:start w:val="1"/>
+      <w:numFmt w:val="bullet"/>
+      <w:lvlText w:val=""/>
+      <w:lvlJc w:val="left"/>
+      <w:pPr>
+        <w:tabs>
+          <w:tab w:val="num" w:pos="720"/>
+        </w:tabs>
+        <w:ind w:left="720" w:hanging="360"/>
+      </w:pPr>
+      <w:rPr>
+        <w:rFonts w:ascii="Symbol" w:hAnsi="Symbol" w:hint="default"/>
+        <w:sz w:val="20"/>
+      </w:rPr>
+    </w:lvl>
+    <w:lvl w:ilvl="1" w:tentative="1">
+      <w:start w:val="1"/>
+      <w:numFmt w:val="bullet"/>
+      <w:lvlText w:val="o"/>
+      <w:lvlJc w:val="left"/>
+      <w:pPr>
+        <w:tabs>
+          <w:tab w:val="num" w:pos="1440"/>
+        </w:tabs>
+        <w:ind w:left="1440" w:hanging="360"/>
+      </w:pPr>
+      <w:rPr>
+        <w:rFonts w:ascii="Courier New" w:hAnsi="Courier New" w:hint="default"/>
+        <w:sz w:val="20"/>
+      </w:rPr>
+    </w:lvl>
+    <w:lvl w:ilvl="2" w:tentative="1">
+      <w:start w:val="1"/>
+      <w:numFmt w:val="bullet"/>
+      <w:lvlText w:val=""/>
+      <w:lvlJc w:val="left"/>
+      <w:pPr>
+        <w:tabs>
+          <w:tab w:val="num" w:pos="2160"/>
+        </w:tabs>
+        <w:ind w:left="2160" w:hanging="360"/>
+      </w:pPr>
+      <w:rPr>
+        <w:rFonts w:ascii="Wingdings" w:hAnsi="Wingdings" w:hint="default"/>
+        <w:sz w:val="20"/>
+      </w:rPr>
+    </w:lvl>
+    <w:lvl w:ilvl="3" w:tentative="1">
+      <w:start w:val="1"/>
+      <w:numFmt w:val="bullet"/>
+      <w:lvlText w:val=""/>
+      <w:lvlJc w:val="left"/>
+      <w:pPr>
+        <w:tabs>
+          <w:tab w:val="num" w:pos="2880"/>
+        </w:tabs>
+        <w:ind w:left="2880" w:hanging="360"/>
+      </w:pPr>
+      <w:rPr>
+        <w:rFonts w:ascii="Wingdings" w:hAnsi="Wingdings" w:hint="default"/>
+        <w:sz w:val="20"/>
+      </w:rPr>
+    </w:lvl>
+    <w:lvl w:ilvl="4" w:tentative="1">
+      <w:start w:val="1"/>
+      <w:numFmt w:val="bullet"/>
+      <w:lvlText w:val=""/>
+      <w:lvlJc w:val="left"/>
+      <w:pPr>
+        <w:tabs>
+          <w:tab w:val="num" w:pos="3600"/>
+        </w:tabs>
+        <w:ind w:left="3600" w:hanging="360"/>
+      </w:pPr>
+      <w:rPr>
+        <w:rFonts w:ascii="Wingdings" w:hAnsi="Wingdings" w:hint="default"/>
+        <w:sz w:val="20"/>
+      </w:rPr>
+    </w:lvl>
+    <w:lvl w:ilvl="5" w:tentative="1">
+      <w:start w:val="1"/>
+      <w:numFmt w:val="bullet"/>
+      <w:lvlText w:val=""/>
+      <w:lvlJc w:val="left"/>
+      <w:pPr>
+        <w:tabs>
+          <w:tab w:val="num" w:pos="4320"/>
+        </w:tabs>
+        <w:ind w:left="4320" w:hanging="360"/>
+      </w:pPr>
+      <w:rPr>
+        <w:rFonts w:ascii="Wingdings" w:hAnsi="Wingdings" w:hint="default"/>
+        <w:sz w:val="20"/>
+      </w:rPr>
+    </w:lvl>
+    <w:lvl w:ilvl="6" w:tentative="1">
+      <w:start w:val="1"/>
+      <w:numFmt w:val="bullet"/>
+      <w:lvlText w:val=""/>
+      <w:lvlJc w:val="left"/>
+      <w:pPr>
+        <w:tabs>
+          <w:tab w:val="num" w:pos="5040"/>
+        </w:tabs>
+        <w:ind w:left="5040" w:hanging="360"/>
+      </w:pPr>
+      <w:rPr>
+        <w:rFonts w:ascii="Wingdings" w:hAnsi="Wingdings" w:hint="default"/>
+        <w:sz w:val="20"/>
+      </w:rPr>
+    </w:lvl>
+    <w:lvl w:ilvl="7" w:tentative="1">
+      <w:start w:val="1"/>
+      <w:numFmt w:val="bullet"/>
+      <w:lvlText w:val=""/>
+      <w:lvlJc w:val="left"/>
+      <w:pPr>
+        <w:tabs>
+          <w:tab w:val="num" w:pos="5760"/>
+        </w:tabs>
+        <w:ind w:left="5760" w:hanging="360"/>
+      </w:pPr>
+      <w:rPr>
+        <w:rFonts w:ascii="Wingdings" w:hAnsi="Wingdings" w:hint="default"/>
+        <w:sz w:val="20"/>
+      </w:rPr>
+    </w:lvl>
+    <w:lvl w:ilvl="8" w:tentative="1">
+      <w:start w:val="1"/>
+      <w:numFmt w:val="bullet"/>
+      <w:lvlText w:val=""/>
+      <w:lvlJc w:val="left"/>
+      <w:pPr>
+        <w:tabs>
+          <w:tab w:val="num" w:pos="6480"/>
+        </w:tabs>
+        <w:ind w:left="6480" w:hanging="360"/>
+      </w:pPr>
+      <w:rPr>
+        <w:rFonts w:ascii="Wingdings" w:hAnsi="Wingdings" w:hint="default"/>
+        <w:sz w:val="20"/>
+      </w:rPr>
+    </w:lvl>
+  </w:abstractNum>
+  <w:abstractNum w:abstractNumId="9" w15:restartNumberingAfterBreak="0">
+    <w:nsid w:val="56A54F6C"/>
+    <w:multiLevelType w:val="multilevel"/>
+    <w:tmpl w:val="54049CAC"/>
+    <w:lvl w:ilvl="0">
+      <w:start w:val="1"/>
+      <w:numFmt w:val="bullet"/>
+      <w:lvlText w:val=""/>
+      <w:lvlJc w:val="left"/>
+      <w:pPr>
+        <w:tabs>
+          <w:tab w:val="num" w:pos="720"/>
+        </w:tabs>
+        <w:ind w:left="720" w:hanging="360"/>
+      </w:pPr>
+      <w:rPr>
+        <w:rFonts w:ascii="Symbol" w:hAnsi="Symbol" w:hint="default"/>
+        <w:sz w:val="20"/>
+      </w:rPr>
+    </w:lvl>
+    <w:lvl w:ilvl="1" w:tentative="1">
+      <w:start w:val="1"/>
+      <w:numFmt w:val="bullet"/>
+      <w:lvlText w:val="o"/>
+      <w:lvlJc w:val="left"/>
+      <w:pPr>
+        <w:tabs>
+          <w:tab w:val="num" w:pos="1440"/>
+        </w:tabs>
+        <w:ind w:left="1440" w:hanging="360"/>
+      </w:pPr>
+      <w:rPr>
+        <w:rFonts w:ascii="Courier New" w:hAnsi="Courier New" w:hint="default"/>
+        <w:sz w:val="20"/>
+      </w:rPr>
+    </w:lvl>
+    <w:lvl w:ilvl="2" w:tentative="1">
+      <w:start w:val="1"/>
+      <w:numFmt w:val="bullet"/>
+      <w:lvlText w:val=""/>
+      <w:lvlJc w:val="left"/>
+      <w:pPr>
+        <w:tabs>
+          <w:tab w:val="num" w:pos="2160"/>
+        </w:tabs>
+        <w:ind w:left="2160" w:hanging="360"/>
+      </w:pPr>
+      <w:rPr>
+        <w:rFonts w:ascii="Wingdings" w:hAnsi="Wingdings" w:hint="default"/>
+        <w:sz w:val="20"/>
+      </w:rPr>
+    </w:lvl>
+    <w:lvl w:ilvl="3" w:tentative="1">
+      <w:start w:val="1"/>
+      <w:numFmt w:val="bullet"/>
+      <w:lvlText w:val=""/>
+      <w:lvlJc w:val="left"/>
+      <w:pPr>
+        <w:tabs>
+          <w:tab w:val="num" w:pos="2880"/>
+        </w:tabs>
+        <w:ind w:left="2880" w:hanging="360"/>
+      </w:pPr>
+      <w:rPr>
+        <w:rFonts w:ascii="Wingdings" w:hAnsi="Wingdings" w:hint="default"/>
+        <w:sz w:val="20"/>
+      </w:rPr>
+    </w:lvl>
+    <w:lvl w:ilvl="4" w:tentative="1">
+      <w:start w:val="1"/>
+      <w:numFmt w:val="bullet"/>
+      <w:lvlText w:val=""/>
+      <w:lvlJc w:val="left"/>
+      <w:pPr>
+        <w:tabs>
+          <w:tab w:val="num" w:pos="3600"/>
+        </w:tabs>
+        <w:ind w:left="3600" w:hanging="360"/>
+      </w:pPr>
+      <w:rPr>
+        <w:rFonts w:ascii="Wingdings" w:hAnsi="Wingdings" w:hint="default"/>
+        <w:sz w:val="20"/>
+      </w:rPr>
+    </w:lvl>
+    <w:lvl w:ilvl="5" w:tentative="1">
+      <w:start w:val="1"/>
+      <w:numFmt w:val="bullet"/>
+      <w:lvlText w:val=""/>
+      <w:lvlJc w:val="left"/>
+      <w:pPr>
+        <w:tabs>
+          <w:tab w:val="num" w:pos="4320"/>
+        </w:tabs>
+        <w:ind w:left="4320" w:hanging="360"/>
+      </w:pPr>
+      <w:rPr>
+        <w:rFonts w:ascii="Wingdings" w:hAnsi="Wingdings" w:hint="default"/>
+        <w:sz w:val="20"/>
+      </w:rPr>
+    </w:lvl>
+    <w:lvl w:ilvl="6" w:tentative="1">
+      <w:start w:val="1"/>
+      <w:numFmt w:val="bullet"/>
+      <w:lvlText w:val=""/>
+      <w:lvlJc w:val="left"/>
+      <w:pPr>
+        <w:tabs>
+          <w:tab w:val="num" w:pos="5040"/>
+        </w:tabs>
+        <w:ind w:left="5040" w:hanging="360"/>
+      </w:pPr>
+      <w:rPr>
+        <w:rFonts w:ascii="Wingdings" w:hAnsi="Wingdings" w:hint="default"/>
+        <w:sz w:val="20"/>
+      </w:rPr>
+    </w:lvl>
+    <w:lvl w:ilvl="7" w:tentative="1">
+      <w:start w:val="1"/>
+      <w:numFmt w:val="bullet"/>
+      <w:lvlText w:val=""/>
+      <w:lvlJc w:val="left"/>
+      <w:pPr>
+        <w:tabs>
+          <w:tab w:val="num" w:pos="5760"/>
+        </w:tabs>
+        <w:ind w:left="5760" w:hanging="360"/>
+      </w:pPr>
+      <w:rPr>
+        <w:rFonts w:ascii="Wingdings" w:hAnsi="Wingdings" w:hint="default"/>
+        <w:sz w:val="20"/>
+      </w:rPr>
+    </w:lvl>
+    <w:lvl w:ilvl="8" w:tentative="1">
+      <w:start w:val="1"/>
+      <w:numFmt w:val="bullet"/>
+      <w:lvlText w:val=""/>
+      <w:lvlJc w:val="left"/>
+      <w:pPr>
+        <w:tabs>
+          <w:tab w:val="num" w:pos="6480"/>
+        </w:tabs>
+        <w:ind w:left="6480" w:hanging="360"/>
+      </w:pPr>
+      <w:rPr>
+        <w:rFonts w:ascii="Wingdings" w:hAnsi="Wingdings" w:hint="default"/>
+        <w:sz w:val="20"/>
+      </w:rPr>
+    </w:lvl>
+  </w:abstractNum>
+  <w:abstractNum w:abstractNumId="10" w15:restartNumberingAfterBreak="0">
+    <w:nsid w:val="58044736"/>
+    <w:multiLevelType w:val="multilevel"/>
+    <w:tmpl w:val="59AC9D34"/>
+    <w:lvl w:ilvl="0">
+      <w:start w:val="1"/>
+      <w:numFmt w:val="bullet"/>
+      <w:lvlText w:val=""/>
+      <w:lvlJc w:val="left"/>
+      <w:pPr>
+        <w:tabs>
+          <w:tab w:val="num" w:pos="720"/>
+        </w:tabs>
+        <w:ind w:left="720" w:hanging="360"/>
+      </w:pPr>
+      <w:rPr>
+        <w:rFonts w:ascii="Symbol" w:hAnsi="Symbol" w:hint="default"/>
+        <w:sz w:val="20"/>
+      </w:rPr>
+    </w:lvl>
+    <w:lvl w:ilvl="1" w:tentative="1">
+      <w:start w:val="1"/>
+      <w:numFmt w:val="bullet"/>
+      <w:lvlText w:val="o"/>
+      <w:lvlJc w:val="left"/>
+      <w:pPr>
+        <w:tabs>
+          <w:tab w:val="num" w:pos="1440"/>
+        </w:tabs>
+        <w:ind w:left="1440" w:hanging="360"/>
+      </w:pPr>
+      <w:rPr>
+        <w:rFonts w:ascii="Courier New" w:hAnsi="Courier New" w:hint="default"/>
+        <w:sz w:val="20"/>
+      </w:rPr>
+    </w:lvl>
+    <w:lvl w:ilvl="2" w:tentative="1">
+      <w:start w:val="1"/>
+      <w:numFmt w:val="bullet"/>
+      <w:lvlText w:val=""/>
+      <w:lvlJc w:val="left"/>
+      <w:pPr>
+        <w:tabs>
+          <w:tab w:val="num" w:pos="2160"/>
+        </w:tabs>
+        <w:ind w:left="2160" w:hanging="360"/>
+      </w:pPr>
+      <w:rPr>
+        <w:rFonts w:ascii="Wingdings" w:hAnsi="Wingdings" w:hint="default"/>
+        <w:sz w:val="20"/>
+      </w:rPr>
+    </w:lvl>
+    <w:lvl w:ilvl="3" w:tentative="1">
+      <w:start w:val="1"/>
+      <w:numFmt w:val="bullet"/>
+      <w:lvlText w:val=""/>
+      <w:lvlJc w:val="left"/>
+      <w:pPr>
+        <w:tabs>
+          <w:tab w:val="num" w:pos="2880"/>
+        </w:tabs>
+        <w:ind w:left="2880" w:hanging="360"/>
+      </w:pPr>
+      <w:rPr>
+        <w:rFonts w:ascii="Wingdings" w:hAnsi="Wingdings" w:hint="default"/>
+        <w:sz w:val="20"/>
+      </w:rPr>
+    </w:lvl>
+    <w:lvl w:ilvl="4" w:tentative="1">
+      <w:start w:val="1"/>
+      <w:numFmt w:val="bullet"/>
+      <w:lvlText w:val=""/>
+      <w:lvlJc w:val="left"/>
+      <w:pPr>
+        <w:tabs>
+          <w:tab w:val="num" w:pos="3600"/>
+        </w:tabs>
+        <w:ind w:left="3600" w:hanging="360"/>
+      </w:pPr>
+      <w:rPr>
+        <w:rFonts w:ascii="Wingdings" w:hAnsi="Wingdings" w:hint="default"/>
+        <w:sz w:val="20"/>
+      </w:rPr>
+    </w:lvl>
+    <w:lvl w:ilvl="5" w:tentative="1">
+      <w:start w:val="1"/>
+      <w:numFmt w:val="bullet"/>
+      <w:lvlText w:val=""/>
+      <w:lvlJc w:val="left"/>
+      <w:pPr>
+        <w:tabs>
+          <w:tab w:val="num" w:pos="4320"/>
+        </w:tabs>
+        <w:ind w:left="4320" w:hanging="360"/>
+      </w:pPr>
+      <w:rPr>
+        <w:rFonts w:ascii="Wingdings" w:hAnsi="Wingdings" w:hint="default"/>
+        <w:sz w:val="20"/>
+      </w:rPr>
+    </w:lvl>
+    <w:lvl w:ilvl="6" w:tentative="1">
+      <w:start w:val="1"/>
+      <w:numFmt w:val="bullet"/>
+      <w:lvlText w:val=""/>
+      <w:lvlJc w:val="left"/>
+      <w:pPr>
+        <w:tabs>
+          <w:tab w:val="num" w:pos="5040"/>
+        </w:tabs>
+        <w:ind w:left="5040" w:hanging="360"/>
+      </w:pPr>
+      <w:rPr>
+        <w:rFonts w:ascii="Wingdings" w:hAnsi="Wingdings" w:hint="default"/>
+        <w:sz w:val="20"/>
+      </w:rPr>
+    </w:lvl>
+    <w:lvl w:ilvl="7" w:tentative="1">
+      <w:start w:val="1"/>
+      <w:numFmt w:val="bullet"/>
+      <w:lvlText w:val=""/>
+      <w:lvlJc w:val="left"/>
+      <w:pPr>
+        <w:tabs>
+          <w:tab w:val="num" w:pos="5760"/>
+        </w:tabs>
+        <w:ind w:left="5760" w:hanging="360"/>
+      </w:pPr>
+      <w:rPr>
+        <w:rFonts w:ascii="Wingdings" w:hAnsi="Wingdings" w:hint="default"/>
+        <w:sz w:val="20"/>
+      </w:rPr>
+    </w:lvl>
+    <w:lvl w:ilvl="8" w:tentative="1">
+      <w:start w:val="1"/>
+      <w:numFmt w:val="bullet"/>
+      <w:lvlText w:val=""/>
+      <w:lvlJc w:val="left"/>
+      <w:pPr>
+        <w:tabs>
+          <w:tab w:val="num" w:pos="6480"/>
+        </w:tabs>
+        <w:ind w:left="6480" w:hanging="360"/>
+      </w:pPr>
+      <w:rPr>
+        <w:rFonts w:ascii="Wingdings" w:hAnsi="Wingdings" w:hint="default"/>
+        <w:sz w:val="20"/>
+      </w:rPr>
+    </w:lvl>
+  </w:abstractNum>
+  <w:abstractNum w:abstractNumId="11" w15:restartNumberingAfterBreak="0">
+    <w:nsid w:val="67C24F5E"/>
+    <w:multiLevelType w:val="multilevel"/>
+    <w:tmpl w:val="08AC2B10"/>
+    <w:lvl w:ilvl="0">
+      <w:start w:val="1"/>
+      <w:numFmt w:val="bullet"/>
+      <w:lvlText w:val=""/>
+      <w:lvlJc w:val="left"/>
+      <w:pPr>
+        <w:tabs>
+          <w:tab w:val="num" w:pos="720"/>
+        </w:tabs>
+        <w:ind w:left="720" w:hanging="360"/>
+      </w:pPr>
+      <w:rPr>
+        <w:rFonts w:ascii="Symbol" w:hAnsi="Symbol" w:hint="default"/>
+        <w:sz w:val="20"/>
+      </w:rPr>
+    </w:lvl>
+    <w:lvl w:ilvl="1" w:tentative="1">
+      <w:start w:val="1"/>
+      <w:numFmt w:val="bullet"/>
+      <w:lvlText w:val="o"/>
+      <w:lvlJc w:val="left"/>
+      <w:pPr>
+        <w:tabs>
+          <w:tab w:val="num" w:pos="1440"/>
+        </w:tabs>
+        <w:ind w:left="1440" w:hanging="360"/>
+      </w:pPr>
+      <w:rPr>
+        <w:rFonts w:ascii="Courier New" w:hAnsi="Courier New" w:hint="default"/>
+        <w:sz w:val="20"/>
+      </w:rPr>
+    </w:lvl>
+    <w:lvl w:ilvl="2" w:tentative="1">
+      <w:start w:val="1"/>
+      <w:numFmt w:val="bullet"/>
+      <w:lvlText w:val=""/>
+      <w:lvlJc w:val="left"/>
+      <w:pPr>
+        <w:tabs>
+          <w:tab w:val="num" w:pos="2160"/>
+        </w:tabs>
+        <w:ind w:left="2160" w:hanging="360"/>
+      </w:pPr>
+      <w:rPr>
+        <w:rFonts w:ascii="Wingdings" w:hAnsi="Wingdings" w:hint="default"/>
+        <w:sz w:val="20"/>
+      </w:rPr>
+    </w:lvl>
+    <w:lvl w:ilvl="3" w:tentative="1">
+      <w:start w:val="1"/>
+      <w:numFmt w:val="bullet"/>
+      <w:lvlText w:val=""/>
+      <w:lvlJc w:val="left"/>
+      <w:pPr>
+        <w:tabs>
+          <w:tab w:val="num" w:pos="2880"/>
+        </w:tabs>
+        <w:ind w:left="2880" w:hanging="360"/>
+      </w:pPr>
+      <w:rPr>
+        <w:rFonts w:ascii="Wingdings" w:hAnsi="Wingdings" w:hint="default"/>
+        <w:sz w:val="20"/>
+      </w:rPr>
+    </w:lvl>
+    <w:lvl w:ilvl="4" w:tentative="1">
+      <w:start w:val="1"/>
+      <w:numFmt w:val="bullet"/>
+      <w:lvlText w:val=""/>
+      <w:lvlJc w:val="left"/>
+      <w:pPr>
+        <w:tabs>
+          <w:tab w:val="num" w:pos="3600"/>
+        </w:tabs>
+        <w:ind w:left="3600" w:hanging="360"/>
+      </w:pPr>
+      <w:rPr>
+        <w:rFonts w:ascii="Wingdings" w:hAnsi="Wingdings" w:hint="default"/>
+        <w:sz w:val="20"/>
+      </w:rPr>
+    </w:lvl>
+    <w:lvl w:ilvl="5" w:tentative="1">
+      <w:start w:val="1"/>
+      <w:numFmt w:val="bullet"/>
+      <w:lvlText w:val=""/>
+      <w:lvlJc w:val="left"/>
+      <w:pPr>
+        <w:tabs>
+          <w:tab w:val="num" w:pos="4320"/>
+        </w:tabs>
+        <w:ind w:left="4320" w:hanging="360"/>
+      </w:pPr>
+      <w:rPr>
+        <w:rFonts w:ascii="Wingdings" w:hAnsi="Wingdings" w:hint="default"/>
+        <w:sz w:val="20"/>
+      </w:rPr>
+    </w:lvl>
+    <w:lvl w:ilvl="6" w:tentative="1">
+      <w:start w:val="1"/>
+      <w:numFmt w:val="bullet"/>
+      <w:lvlText w:val=""/>
+      <w:lvlJc w:val="left"/>
+      <w:pPr>
+        <w:tabs>
+          <w:tab w:val="num" w:pos="5040"/>
+        </w:tabs>
+        <w:ind w:left="5040" w:hanging="360"/>
+      </w:pPr>
+      <w:rPr>
+        <w:rFonts w:ascii="Wingdings" w:hAnsi="Wingdings" w:hint="default"/>
+        <w:sz w:val="20"/>
+      </w:rPr>
+    </w:lvl>
+    <w:lvl w:ilvl="7" w:tentative="1">
+      <w:start w:val="1"/>
+      <w:numFmt w:val="bullet"/>
+      <w:lvlText w:val=""/>
+      <w:lvlJc w:val="left"/>
+      <w:pPr>
+        <w:tabs>
+          <w:tab w:val="num" w:pos="5760"/>
+        </w:tabs>
+        <w:ind w:left="5760" w:hanging="360"/>
+      </w:pPr>
+      <w:rPr>
+        <w:rFonts w:ascii="Wingdings" w:hAnsi="Wingdings" w:hint="default"/>
+        <w:sz w:val="20"/>
+      </w:rPr>
+    </w:lvl>
+    <w:lvl w:ilvl="8" w:tentative="1">
+      <w:start w:val="1"/>
+      <w:numFmt w:val="bullet"/>
+      <w:lvlText w:val=""/>
+      <w:lvlJc w:val="left"/>
+      <w:pPr>
+        <w:tabs>
+          <w:tab w:val="num" w:pos="6480"/>
+        </w:tabs>
+        <w:ind w:left="6480" w:hanging="360"/>
+      </w:pPr>
+      <w:rPr>
+        <w:rFonts w:ascii="Wingdings" w:hAnsi="Wingdings" w:hint="default"/>
+        <w:sz w:val="20"/>
+      </w:rPr>
+    </w:lvl>
+  </w:abstractNum>
+  <w:abstractNum w:abstractNumId="12" w15:restartNumberingAfterBreak="0">
     <w:nsid w:val="685E316A"/>
     <w:multiLevelType w:val="multilevel"/>
     <w:tmpl w:val="F1F26EA8"/>
@@ -4195,7 +8341,305 @@
       </w:rPr>
     </w:lvl>
   </w:abstractNum>
-  <w:abstractNum w:abstractNumId="4" w15:restartNumberingAfterBreak="0">
+  <w:abstractNum w:abstractNumId="13" w15:restartNumberingAfterBreak="0">
+    <w:nsid w:val="6DFC2908"/>
+    <w:multiLevelType w:val="multilevel"/>
+    <w:tmpl w:val="ABDED88E"/>
+    <w:lvl w:ilvl="0">
+      <w:start w:val="1"/>
+      <w:numFmt w:val="bullet"/>
+      <w:lvlText w:val=""/>
+      <w:lvlJc w:val="left"/>
+      <w:pPr>
+        <w:tabs>
+          <w:tab w:val="num" w:pos="720"/>
+        </w:tabs>
+        <w:ind w:left="720" w:hanging="360"/>
+      </w:pPr>
+      <w:rPr>
+        <w:rFonts w:ascii="Symbol" w:hAnsi="Symbol" w:hint="default"/>
+        <w:sz w:val="20"/>
+      </w:rPr>
+    </w:lvl>
+    <w:lvl w:ilvl="1" w:tentative="1">
+      <w:start w:val="1"/>
+      <w:numFmt w:val="bullet"/>
+      <w:lvlText w:val="o"/>
+      <w:lvlJc w:val="left"/>
+      <w:pPr>
+        <w:tabs>
+          <w:tab w:val="num" w:pos="1440"/>
+        </w:tabs>
+        <w:ind w:left="1440" w:hanging="360"/>
+      </w:pPr>
+      <w:rPr>
+        <w:rFonts w:ascii="Courier New" w:hAnsi="Courier New" w:hint="default"/>
+        <w:sz w:val="20"/>
+      </w:rPr>
+    </w:lvl>
+    <w:lvl w:ilvl="2" w:tentative="1">
+      <w:start w:val="1"/>
+      <w:numFmt w:val="bullet"/>
+      <w:lvlText w:val=""/>
+      <w:lvlJc w:val="left"/>
+      <w:pPr>
+        <w:tabs>
+          <w:tab w:val="num" w:pos="2160"/>
+        </w:tabs>
+        <w:ind w:left="2160" w:hanging="360"/>
+      </w:pPr>
+      <w:rPr>
+        <w:rFonts w:ascii="Wingdings" w:hAnsi="Wingdings" w:hint="default"/>
+        <w:sz w:val="20"/>
+      </w:rPr>
+    </w:lvl>
+    <w:lvl w:ilvl="3" w:tentative="1">
+      <w:start w:val="1"/>
+      <w:numFmt w:val="bullet"/>
+      <w:lvlText w:val=""/>
+      <w:lvlJc w:val="left"/>
+      <w:pPr>
+        <w:tabs>
+          <w:tab w:val="num" w:pos="2880"/>
+        </w:tabs>
+        <w:ind w:left="2880" w:hanging="360"/>
+      </w:pPr>
+      <w:rPr>
+        <w:rFonts w:ascii="Wingdings" w:hAnsi="Wingdings" w:hint="default"/>
+        <w:sz w:val="20"/>
+      </w:rPr>
+    </w:lvl>
+    <w:lvl w:ilvl="4" w:tentative="1">
+      <w:start w:val="1"/>
+      <w:numFmt w:val="bullet"/>
+      <w:lvlText w:val=""/>
+      <w:lvlJc w:val="left"/>
+      <w:pPr>
+        <w:tabs>
+          <w:tab w:val="num" w:pos="3600"/>
+        </w:tabs>
+        <w:ind w:left="3600" w:hanging="360"/>
+      </w:pPr>
+      <w:rPr>
+        <w:rFonts w:ascii="Wingdings" w:hAnsi="Wingdings" w:hint="default"/>
+        <w:sz w:val="20"/>
+      </w:rPr>
+    </w:lvl>
+    <w:lvl w:ilvl="5" w:tentative="1">
+      <w:start w:val="1"/>
+      <w:numFmt w:val="bullet"/>
+      <w:lvlText w:val=""/>
+      <w:lvlJc w:val="left"/>
+      <w:pPr>
+        <w:tabs>
+          <w:tab w:val="num" w:pos="4320"/>
+        </w:tabs>
+        <w:ind w:left="4320" w:hanging="360"/>
+      </w:pPr>
+      <w:rPr>
+        <w:rFonts w:ascii="Wingdings" w:hAnsi="Wingdings" w:hint="default"/>
+        <w:sz w:val="20"/>
+      </w:rPr>
+    </w:lvl>
+    <w:lvl w:ilvl="6" w:tentative="1">
+      <w:start w:val="1"/>
+      <w:numFmt w:val="bullet"/>
+      <w:lvlText w:val=""/>
+      <w:lvlJc w:val="left"/>
+      <w:pPr>
+        <w:tabs>
+          <w:tab w:val="num" w:pos="5040"/>
+        </w:tabs>
+        <w:ind w:left="5040" w:hanging="360"/>
+      </w:pPr>
+      <w:rPr>
+        <w:rFonts w:ascii="Wingdings" w:hAnsi="Wingdings" w:hint="default"/>
+        <w:sz w:val="20"/>
+      </w:rPr>
+    </w:lvl>
+    <w:lvl w:ilvl="7" w:tentative="1">
+      <w:start w:val="1"/>
+      <w:numFmt w:val="bullet"/>
+      <w:lvlText w:val=""/>
+      <w:lvlJc w:val="left"/>
+      <w:pPr>
+        <w:tabs>
+          <w:tab w:val="num" w:pos="5760"/>
+        </w:tabs>
+        <w:ind w:left="5760" w:hanging="360"/>
+      </w:pPr>
+      <w:rPr>
+        <w:rFonts w:ascii="Wingdings" w:hAnsi="Wingdings" w:hint="default"/>
+        <w:sz w:val="20"/>
+      </w:rPr>
+    </w:lvl>
+    <w:lvl w:ilvl="8" w:tentative="1">
+      <w:start w:val="1"/>
+      <w:numFmt w:val="bullet"/>
+      <w:lvlText w:val=""/>
+      <w:lvlJc w:val="left"/>
+      <w:pPr>
+        <w:tabs>
+          <w:tab w:val="num" w:pos="6480"/>
+        </w:tabs>
+        <w:ind w:left="6480" w:hanging="360"/>
+      </w:pPr>
+      <w:rPr>
+        <w:rFonts w:ascii="Wingdings" w:hAnsi="Wingdings" w:hint="default"/>
+        <w:sz w:val="20"/>
+      </w:rPr>
+    </w:lvl>
+  </w:abstractNum>
+  <w:abstractNum w:abstractNumId="14" w15:restartNumberingAfterBreak="0">
+    <w:nsid w:val="743A1A53"/>
+    <w:multiLevelType w:val="multilevel"/>
+    <w:tmpl w:val="13A8682E"/>
+    <w:lvl w:ilvl="0">
+      <w:start w:val="1"/>
+      <w:numFmt w:val="bullet"/>
+      <w:lvlText w:val=""/>
+      <w:lvlJc w:val="left"/>
+      <w:pPr>
+        <w:tabs>
+          <w:tab w:val="num" w:pos="720"/>
+        </w:tabs>
+        <w:ind w:left="720" w:hanging="360"/>
+      </w:pPr>
+      <w:rPr>
+        <w:rFonts w:ascii="Symbol" w:hAnsi="Symbol" w:hint="default"/>
+        <w:sz w:val="20"/>
+      </w:rPr>
+    </w:lvl>
+    <w:lvl w:ilvl="1" w:tentative="1">
+      <w:start w:val="1"/>
+      <w:numFmt w:val="bullet"/>
+      <w:lvlText w:val="o"/>
+      <w:lvlJc w:val="left"/>
+      <w:pPr>
+        <w:tabs>
+          <w:tab w:val="num" w:pos="1440"/>
+        </w:tabs>
+        <w:ind w:left="1440" w:hanging="360"/>
+      </w:pPr>
+      <w:rPr>
+        <w:rFonts w:ascii="Courier New" w:hAnsi="Courier New" w:hint="default"/>
+        <w:sz w:val="20"/>
+      </w:rPr>
+    </w:lvl>
+    <w:lvl w:ilvl="2" w:tentative="1">
+      <w:start w:val="1"/>
+      <w:numFmt w:val="bullet"/>
+      <w:lvlText w:val=""/>
+      <w:lvlJc w:val="left"/>
+      <w:pPr>
+        <w:tabs>
+          <w:tab w:val="num" w:pos="2160"/>
+        </w:tabs>
+        <w:ind w:left="2160" w:hanging="360"/>
+      </w:pPr>
+      <w:rPr>
+        <w:rFonts w:ascii="Wingdings" w:hAnsi="Wingdings" w:hint="default"/>
+        <w:sz w:val="20"/>
+      </w:rPr>
+    </w:lvl>
+    <w:lvl w:ilvl="3" w:tentative="1">
+      <w:start w:val="1"/>
+      <w:numFmt w:val="bullet"/>
+      <w:lvlText w:val=""/>
+      <w:lvlJc w:val="left"/>
+      <w:pPr>
+        <w:tabs>
+          <w:tab w:val="num" w:pos="2880"/>
+        </w:tabs>
+        <w:ind w:left="2880" w:hanging="360"/>
+      </w:pPr>
+      <w:rPr>
+        <w:rFonts w:ascii="Wingdings" w:hAnsi="Wingdings" w:hint="default"/>
+        <w:sz w:val="20"/>
+      </w:rPr>
+    </w:lvl>
+    <w:lvl w:ilvl="4" w:tentative="1">
+      <w:start w:val="1"/>
+      <w:numFmt w:val="bullet"/>
+      <w:lvlText w:val=""/>
+      <w:lvlJc w:val="left"/>
+      <w:pPr>
+        <w:tabs>
+          <w:tab w:val="num" w:pos="3600"/>
+        </w:tabs>
+        <w:ind w:left="3600" w:hanging="360"/>
+      </w:pPr>
+      <w:rPr>
+        <w:rFonts w:ascii="Wingdings" w:hAnsi="Wingdings" w:hint="default"/>
+        <w:sz w:val="20"/>
+      </w:rPr>
+    </w:lvl>
+    <w:lvl w:ilvl="5" w:tentative="1">
+      <w:start w:val="1"/>
+      <w:numFmt w:val="bullet"/>
+      <w:lvlText w:val=""/>
+      <w:lvlJc w:val="left"/>
+      <w:pPr>
+        <w:tabs>
+          <w:tab w:val="num" w:pos="4320"/>
+        </w:tabs>
+        <w:ind w:left="4320" w:hanging="360"/>
+      </w:pPr>
+      <w:rPr>
+        <w:rFonts w:ascii="Wingdings" w:hAnsi="Wingdings" w:hint="default"/>
+        <w:sz w:val="20"/>
+      </w:rPr>
+    </w:lvl>
+    <w:lvl w:ilvl="6" w:tentative="1">
+      <w:start w:val="1"/>
+      <w:numFmt w:val="bullet"/>
+      <w:lvlText w:val=""/>
+      <w:lvlJc w:val="left"/>
+      <w:pPr>
+        <w:tabs>
+          <w:tab w:val="num" w:pos="5040"/>
+        </w:tabs>
+        <w:ind w:left="5040" w:hanging="360"/>
+      </w:pPr>
+      <w:rPr>
+        <w:rFonts w:ascii="Wingdings" w:hAnsi="Wingdings" w:hint="default"/>
+        <w:sz w:val="20"/>
+      </w:rPr>
+    </w:lvl>
+    <w:lvl w:ilvl="7" w:tentative="1">
+      <w:start w:val="1"/>
+      <w:numFmt w:val="bullet"/>
+      <w:lvlText w:val=""/>
+      <w:lvlJc w:val="left"/>
+      <w:pPr>
+        <w:tabs>
+          <w:tab w:val="num" w:pos="5760"/>
+        </w:tabs>
+        <w:ind w:left="5760" w:hanging="360"/>
+      </w:pPr>
+      <w:rPr>
+        <w:rFonts w:ascii="Wingdings" w:hAnsi="Wingdings" w:hint="default"/>
+        <w:sz w:val="20"/>
+      </w:rPr>
+    </w:lvl>
+    <w:lvl w:ilvl="8" w:tentative="1">
+      <w:start w:val="1"/>
+      <w:numFmt w:val="bullet"/>
+      <w:lvlText w:val=""/>
+      <w:lvlJc w:val="left"/>
+      <w:pPr>
+        <w:tabs>
+          <w:tab w:val="num" w:pos="6480"/>
+        </w:tabs>
+        <w:ind w:left="6480" w:hanging="360"/>
+      </w:pPr>
+      <w:rPr>
+        <w:rFonts w:ascii="Wingdings" w:hAnsi="Wingdings" w:hint="default"/>
+        <w:sz w:val="20"/>
+      </w:rPr>
+    </w:lvl>
+  </w:abstractNum>
+  <w:abstractNum w:abstractNumId="15" w15:restartNumberingAfterBreak="0">
     <w:nsid w:val="754B2204"/>
     <w:multiLevelType w:val="multilevel"/>
     <w:tmpl w:val="55F2875E"/>
@@ -4344,20 +8788,205 @@
       </w:rPr>
     </w:lvl>
   </w:abstractNum>
+  <w:abstractNum w:abstractNumId="16" w15:restartNumberingAfterBreak="0">
+    <w:nsid w:val="77EA17E1"/>
+    <w:multiLevelType w:val="multilevel"/>
+    <w:tmpl w:val="745A289A"/>
+    <w:lvl w:ilvl="0">
+      <w:start w:val="1"/>
+      <w:numFmt w:val="bullet"/>
+      <w:lvlText w:val=""/>
+      <w:lvlJc w:val="left"/>
+      <w:pPr>
+        <w:tabs>
+          <w:tab w:val="num" w:pos="720"/>
+        </w:tabs>
+        <w:ind w:left="720" w:hanging="360"/>
+      </w:pPr>
+      <w:rPr>
+        <w:rFonts w:ascii="Symbol" w:hAnsi="Symbol" w:hint="default"/>
+        <w:sz w:val="20"/>
+      </w:rPr>
+    </w:lvl>
+    <w:lvl w:ilvl="1" w:tentative="1">
+      <w:start w:val="1"/>
+      <w:numFmt w:val="bullet"/>
+      <w:lvlText w:val="o"/>
+      <w:lvlJc w:val="left"/>
+      <w:pPr>
+        <w:tabs>
+          <w:tab w:val="num" w:pos="1440"/>
+        </w:tabs>
+        <w:ind w:left="1440" w:hanging="360"/>
+      </w:pPr>
+      <w:rPr>
+        <w:rFonts w:ascii="Courier New" w:hAnsi="Courier New" w:hint="default"/>
+        <w:sz w:val="20"/>
+      </w:rPr>
+    </w:lvl>
+    <w:lvl w:ilvl="2" w:tentative="1">
+      <w:start w:val="1"/>
+      <w:numFmt w:val="bullet"/>
+      <w:lvlText w:val=""/>
+      <w:lvlJc w:val="left"/>
+      <w:pPr>
+        <w:tabs>
+          <w:tab w:val="num" w:pos="2160"/>
+        </w:tabs>
+        <w:ind w:left="2160" w:hanging="360"/>
+      </w:pPr>
+      <w:rPr>
+        <w:rFonts w:ascii="Wingdings" w:hAnsi="Wingdings" w:hint="default"/>
+        <w:sz w:val="20"/>
+      </w:rPr>
+    </w:lvl>
+    <w:lvl w:ilvl="3" w:tentative="1">
+      <w:start w:val="1"/>
+      <w:numFmt w:val="bullet"/>
+      <w:lvlText w:val=""/>
+      <w:lvlJc w:val="left"/>
+      <w:pPr>
+        <w:tabs>
+          <w:tab w:val="num" w:pos="2880"/>
+        </w:tabs>
+        <w:ind w:left="2880" w:hanging="360"/>
+      </w:pPr>
+      <w:rPr>
+        <w:rFonts w:ascii="Wingdings" w:hAnsi="Wingdings" w:hint="default"/>
+        <w:sz w:val="20"/>
+      </w:rPr>
+    </w:lvl>
+    <w:lvl w:ilvl="4" w:tentative="1">
+      <w:start w:val="1"/>
+      <w:numFmt w:val="bullet"/>
+      <w:lvlText w:val=""/>
+      <w:lvlJc w:val="left"/>
+      <w:pPr>
+        <w:tabs>
+          <w:tab w:val="num" w:pos="3600"/>
+        </w:tabs>
+        <w:ind w:left="3600" w:hanging="360"/>
+      </w:pPr>
+      <w:rPr>
+        <w:rFonts w:ascii="Wingdings" w:hAnsi="Wingdings" w:hint="default"/>
+        <w:sz w:val="20"/>
+      </w:rPr>
+    </w:lvl>
+    <w:lvl w:ilvl="5" w:tentative="1">
+      <w:start w:val="1"/>
+      <w:numFmt w:val="bullet"/>
+      <w:lvlText w:val=""/>
+      <w:lvlJc w:val="left"/>
+      <w:pPr>
+        <w:tabs>
+          <w:tab w:val="num" w:pos="4320"/>
+        </w:tabs>
+        <w:ind w:left="4320" w:hanging="360"/>
+      </w:pPr>
+      <w:rPr>
+        <w:rFonts w:ascii="Wingdings" w:hAnsi="Wingdings" w:hint="default"/>
+        <w:sz w:val="20"/>
+      </w:rPr>
+    </w:lvl>
+    <w:lvl w:ilvl="6" w:tentative="1">
+      <w:start w:val="1"/>
+      <w:numFmt w:val="bullet"/>
+      <w:lvlText w:val=""/>
+      <w:lvlJc w:val="left"/>
+      <w:pPr>
+        <w:tabs>
+          <w:tab w:val="num" w:pos="5040"/>
+        </w:tabs>
+        <w:ind w:left="5040" w:hanging="360"/>
+      </w:pPr>
+      <w:rPr>
+        <w:rFonts w:ascii="Wingdings" w:hAnsi="Wingdings" w:hint="default"/>
+        <w:sz w:val="20"/>
+      </w:rPr>
+    </w:lvl>
+    <w:lvl w:ilvl="7" w:tentative="1">
+      <w:start w:val="1"/>
+      <w:numFmt w:val="bullet"/>
+      <w:lvlText w:val=""/>
+      <w:lvlJc w:val="left"/>
+      <w:pPr>
+        <w:tabs>
+          <w:tab w:val="num" w:pos="5760"/>
+        </w:tabs>
+        <w:ind w:left="5760" w:hanging="360"/>
+      </w:pPr>
+      <w:rPr>
+        <w:rFonts w:ascii="Wingdings" w:hAnsi="Wingdings" w:hint="default"/>
+        <w:sz w:val="20"/>
+      </w:rPr>
+    </w:lvl>
+    <w:lvl w:ilvl="8" w:tentative="1">
+      <w:start w:val="1"/>
+      <w:numFmt w:val="bullet"/>
+      <w:lvlText w:val=""/>
+      <w:lvlJc w:val="left"/>
+      <w:pPr>
+        <w:tabs>
+          <w:tab w:val="num" w:pos="6480"/>
+        </w:tabs>
+        <w:ind w:left="6480" w:hanging="360"/>
+      </w:pPr>
+      <w:rPr>
+        <w:rFonts w:ascii="Wingdings" w:hAnsi="Wingdings" w:hint="default"/>
+        <w:sz w:val="20"/>
+      </w:rPr>
+    </w:lvl>
+  </w:abstractNum>
   <w:num w:numId="1">
+    <w:abstractNumId w:val="7"/>
+  </w:num>
+  <w:num w:numId="2">
+    <w:abstractNumId w:val="5"/>
+  </w:num>
+  <w:num w:numId="3">
     <w:abstractNumId w:val="2"/>
   </w:num>
-  <w:num w:numId="2">
+  <w:num w:numId="4">
+    <w:abstractNumId w:val="12"/>
+  </w:num>
+  <w:num w:numId="5">
+    <w:abstractNumId w:val="15"/>
+  </w:num>
+  <w:num w:numId="6">
+    <w:abstractNumId w:val="13"/>
+  </w:num>
+  <w:num w:numId="7">
+    <w:abstractNumId w:val="8"/>
+  </w:num>
+  <w:num w:numId="8">
+    <w:abstractNumId w:val="3"/>
+  </w:num>
+  <w:num w:numId="9">
+    <w:abstractNumId w:val="4"/>
+  </w:num>
+  <w:num w:numId="10">
+    <w:abstractNumId w:val="9"/>
+  </w:num>
+  <w:num w:numId="11">
+    <w:abstractNumId w:val="16"/>
+  </w:num>
+  <w:num w:numId="12">
+    <w:abstractNumId w:val="0"/>
+  </w:num>
+  <w:num w:numId="13">
+    <w:abstractNumId w:val="11"/>
+  </w:num>
+  <w:num w:numId="14">
+    <w:abstractNumId w:val="6"/>
+  </w:num>
+  <w:num w:numId="15">
+    <w:abstractNumId w:val="10"/>
+  </w:num>
+  <w:num w:numId="16">
     <w:abstractNumId w:val="1"/>
   </w:num>
-  <w:num w:numId="3">
-    <w:abstractNumId w:val="0"/>
-  </w:num>
-  <w:num w:numId="4">
-    <w:abstractNumId w:val="3"/>
-  </w:num>
-  <w:num w:numId="5">
-    <w:abstractNumId w:val="4"/>
+  <w:num w:numId="17">
+    <w:abstractNumId w:val="14"/>
   </w:num>
 </w:numbering>
 </file>
@@ -4810,7 +9439,6 @@
     <w:next w:val="Normal"/>
     <w:link w:val="Heading3Char"/>
     <w:uiPriority w:val="9"/>
-    <w:semiHidden/>
     <w:unhideWhenUsed/>
     <w:qFormat/>
     <w:rsid w:val="005D7C90"/>
@@ -4872,7 +9500,6 @@
     <w:basedOn w:val="DefaultParagraphFont"/>
     <w:link w:val="Heading3"/>
     <w:uiPriority w:val="9"/>
-    <w:semiHidden/>
     <w:rsid w:val="005D7C90"/>
     <w:rPr>
       <w:rFonts w:asciiTheme="majorHAnsi" w:eastAsiaTheme="majorEastAsia" w:hAnsiTheme="majorHAnsi" w:cstheme="majorBidi"/>
@@ -5022,6 +9649,19 @@
       <w:spacing w:after="100"/>
       <w:ind w:left="440"/>
     </w:pPr>
+  </w:style>
+  <w:style w:type="character" w:styleId="HTMLCode">
+    <w:name w:val="HTML Code"/>
+    <w:basedOn w:val="DefaultParagraphFont"/>
+    <w:uiPriority w:val="99"/>
+    <w:semiHidden/>
+    <w:unhideWhenUsed/>
+    <w:rsid w:val="00D738F9"/>
+    <w:rPr>
+      <w:rFonts w:ascii="Courier New" w:eastAsia="Times New Roman" w:hAnsi="Courier New" w:cs="Courier New"/>
+      <w:sz w:val="20"/>
+      <w:szCs w:val="20"/>
+    </w:rPr>
   </w:style>
 </w:styles>
 </file>
@@ -5326,7 +9966,7 @@
 </file>
 
 <file path=customXml/itemProps1.xml><?xml version="1.0" encoding="utf-8"?>
-<ds:datastoreItem xmlns:ds="http://schemas.openxmlformats.org/officeDocument/2006/customXml" ds:itemID="{B066DEED-B596-4BB4-A2F7-B68E62612B8B}">
+<ds:datastoreItem xmlns:ds="http://schemas.openxmlformats.org/officeDocument/2006/customXml" ds:itemID="{56468E3C-4AF1-4532-A253-8B0E716BE686}">
   <ds:schemaRefs>
     <ds:schemaRef ds:uri="http://schemas.openxmlformats.org/officeDocument/2006/bibliography"/>
   </ds:schemaRefs>

--- a/Governance.docx
+++ b/Governance.docx
@@ -1325,6 +1325,9 @@
         </w:rPr>
       </w:pPr>
       <w:r>
+        <w:rPr>
+          <w:noProof/>
+        </w:rPr>
         <w:drawing>
           <wp:inline distT="0" distB="0" distL="0" distR="0" wp14:anchorId="1FBFED83" wp14:editId="4FFEC23A">
             <wp:extent cx="5731510" cy="3844925"/>
@@ -1600,16 +1603,8 @@
                 <w:rPr>
                   <w:rStyle w:val="Hyperlink"/>
                 </w:rPr>
-                <w:t xml:space="preserve">Azure Account </w:t>
+                <w:t>Azure Account Center</w:t>
               </w:r>
-              <w:proofErr w:type="spellStart"/>
-              <w:r>
-                <w:rPr>
-                  <w:rStyle w:val="Hyperlink"/>
-                </w:rPr>
-                <w:t>Center</w:t>
-              </w:r>
-              <w:proofErr w:type="spellEnd"/>
             </w:hyperlink>
           </w:p>
           <w:p>
@@ -1943,16 +1938,8 @@
           <w:rPr>
             <w:rStyle w:val="Hyperlink"/>
           </w:rPr>
-          <w:t xml:space="preserve">Azure Account </w:t>
+          <w:t>Azure Account Center</w:t>
         </w:r>
-        <w:proofErr w:type="spellStart"/>
-        <w:r>
-          <w:rPr>
-            <w:rStyle w:val="Hyperlink"/>
-          </w:rPr>
-          <w:t>Center</w:t>
-        </w:r>
-        <w:proofErr w:type="spellEnd"/>
       </w:hyperlink>
       <w:r>
         <w:t>.</w:t>
@@ -2350,10 +2337,7 @@
               <w:spacing w:before="100" w:beforeAutospacing="1" w:after="100" w:afterAutospacing="1" w:line="240" w:lineRule="auto"/>
             </w:pPr>
             <w:r>
-              <w:t>T</w:t>
-            </w:r>
-            <w:r>
-              <w:t>he Global Administrator</w:t>
+              <w:t>The Global Administrator</w:t>
             </w:r>
             <w:r>
               <w:t>( AD role)</w:t>
@@ -3171,47 +3155,7 @@
                 <w:szCs w:val="24"/>
                 <w:lang w:eastAsia="en-GB"/>
               </w:rPr>
-              <w:t xml:space="preserve">Role information can be accessed in Azure admin portal, Microsoft 365 admin </w:t>
-            </w:r>
-            <w:proofErr w:type="spellStart"/>
-            <w:r>
-              <w:rPr>
-                <w:rFonts w:ascii="Times New Roman" w:eastAsia="Times New Roman" w:hAnsi="Times New Roman" w:cs="Times New Roman"/>
-                <w:sz w:val="24"/>
-                <w:szCs w:val="24"/>
-                <w:lang w:eastAsia="en-GB"/>
-              </w:rPr>
-              <w:t>center</w:t>
-            </w:r>
-            <w:proofErr w:type="spellEnd"/>
-            <w:r>
-              <w:rPr>
-                <w:rFonts w:ascii="Times New Roman" w:eastAsia="Times New Roman" w:hAnsi="Times New Roman" w:cs="Times New Roman"/>
-                <w:sz w:val="24"/>
-                <w:szCs w:val="24"/>
-                <w:lang w:eastAsia="en-GB"/>
-              </w:rPr>
-              <w:t xml:space="preserve">, Microsoft Graph, </w:t>
-            </w:r>
-            <w:proofErr w:type="spellStart"/>
-            <w:r>
-              <w:rPr>
-                <w:rFonts w:ascii="Times New Roman" w:eastAsia="Times New Roman" w:hAnsi="Times New Roman" w:cs="Times New Roman"/>
-                <w:sz w:val="24"/>
-                <w:szCs w:val="24"/>
-                <w:lang w:eastAsia="en-GB"/>
-              </w:rPr>
-              <w:t>AzureAD</w:t>
-            </w:r>
-            <w:proofErr w:type="spellEnd"/>
-            <w:r>
-              <w:rPr>
-                <w:rFonts w:ascii="Times New Roman" w:eastAsia="Times New Roman" w:hAnsi="Times New Roman" w:cs="Times New Roman"/>
-                <w:sz w:val="24"/>
-                <w:szCs w:val="24"/>
-                <w:lang w:eastAsia="en-GB"/>
-              </w:rPr>
-              <w:t xml:space="preserve"> PowerShell</w:t>
+              <w:t>Role information can be accessed in Azure admin portal, Microsoft 365 admin center, Microsoft Graph, AzureAD PowerShell</w:t>
             </w:r>
           </w:p>
         </w:tc>
@@ -3293,6 +3237,9 @@
         <w:jc w:val="center"/>
       </w:pPr>
       <w:r>
+        <w:rPr>
+          <w:noProof/>
+        </w:rPr>
         <w:drawing>
           <wp:inline distT="0" distB="0" distL="0" distR="0" wp14:anchorId="1D84D417" wp14:editId="0BC92EEE">
             <wp:extent cx="2667000" cy="2428875"/>
@@ -3334,8 +3281,6 @@
       <w:r>
         <w:t>Several Azure AD roles span Azure AD and Microsoft Office 365, such as the Global Administrator and User Administrator roles. For example, if you are a member of the Global Administrator role, you have global administrator capabilities in Azure AD and Office 365, such as making changes to Microsoft Exchange and Microsoft SharePoint. However, by default, the Global Administrator doesn't have access to Azure resources.</w:t>
       </w:r>
-      <w:bookmarkStart w:id="0" w:name="_GoBack"/>
-      <w:bookmarkEnd w:id="0"/>
     </w:p>
     <w:p/>
     <w:p/>
@@ -3343,11 +3288,11 @@
       <w:pPr>
         <w:pStyle w:val="Heading2"/>
       </w:pPr>
-      <w:bookmarkStart w:id="1" w:name="_Toc50253788"/>
+      <w:bookmarkStart w:id="0" w:name="_Toc50253788"/>
       <w:r>
         <w:t>Global Administrator</w:t>
       </w:r>
-      <w:bookmarkEnd w:id="1"/>
+      <w:bookmarkEnd w:id="0"/>
     </w:p>
     <w:p>
       <w:hyperlink r:id="rId24" w:history="1">
@@ -3449,11 +3394,11 @@
       <w:pPr>
         <w:pStyle w:val="Heading3"/>
       </w:pPr>
-      <w:bookmarkStart w:id="2" w:name="_Toc50253789"/>
+      <w:bookmarkStart w:id="1" w:name="_Toc50253789"/>
       <w:r>
         <w:t>Why would you need to elevate your access?</w:t>
       </w:r>
-      <w:bookmarkEnd w:id="2"/>
+      <w:bookmarkEnd w:id="1"/>
     </w:p>
     <w:p>
       <w:pPr>
@@ -3513,6 +3458,9 @@
     </w:p>
     <w:p>
       <w:r>
+        <w:rPr>
+          <w:noProof/>
+        </w:rPr>
         <w:drawing>
           <wp:inline distT="0" distB="0" distL="0" distR="0" wp14:anchorId="501C8393" wp14:editId="70F07B3C">
             <wp:extent cx="5731510" cy="3844925"/>
@@ -3562,22 +3510,22 @@
       <w:pPr>
         <w:pStyle w:val="Heading1"/>
       </w:pPr>
-      <w:bookmarkStart w:id="3" w:name="_Toc50253784"/>
+      <w:bookmarkStart w:id="2" w:name="_Toc50253784"/>
       <w:r>
         <w:t>Azure management groups</w:t>
       </w:r>
+      <w:bookmarkEnd w:id="2"/>
+    </w:p>
+    <w:p/>
+    <w:p>
+      <w:pPr>
+        <w:pStyle w:val="Heading2"/>
+      </w:pPr>
+      <w:bookmarkStart w:id="3" w:name="_Toc50253785"/>
+      <w:r>
+        <w:t>Important facts about management groups</w:t>
+      </w:r>
       <w:bookmarkEnd w:id="3"/>
-    </w:p>
-    <w:p/>
-    <w:p>
-      <w:pPr>
-        <w:pStyle w:val="Heading2"/>
-      </w:pPr>
-      <w:bookmarkStart w:id="4" w:name="_Toc50253785"/>
-      <w:r>
-        <w:t>Important facts about management groups</w:t>
-      </w:r>
-      <w:bookmarkEnd w:id="4"/>
     </w:p>
     <w:p/>
     <w:p>
@@ -3704,11 +3652,11 @@
       <w:pPr>
         <w:pStyle w:val="Heading2"/>
       </w:pPr>
-      <w:bookmarkStart w:id="5" w:name="_Toc50253786"/>
+      <w:bookmarkStart w:id="4" w:name="_Toc50253786"/>
       <w:r>
         <w:t>Root management group for each directory</w:t>
       </w:r>
-      <w:bookmarkEnd w:id="5"/>
+      <w:bookmarkEnd w:id="4"/>
     </w:p>
     <w:p/>
     <w:p>
@@ -3730,11 +3678,11 @@
       <w:pPr>
         <w:pStyle w:val="Heading3"/>
       </w:pPr>
-      <w:bookmarkStart w:id="6" w:name="_Toc50253787"/>
+      <w:bookmarkStart w:id="5" w:name="_Toc50253787"/>
       <w:r>
         <w:t>Important facts about the Root management group</w:t>
       </w:r>
-      <w:bookmarkEnd w:id="6"/>
+      <w:bookmarkEnd w:id="5"/>
     </w:p>
     <w:p>
       <w:pPr>
@@ -3925,11 +3873,11 @@
       <w:pPr>
         <w:pStyle w:val="Heading2"/>
       </w:pPr>
-      <w:bookmarkStart w:id="7" w:name="_Toc50253791"/>
+      <w:bookmarkStart w:id="6" w:name="_Toc50253791"/>
       <w:r>
         <w:t>Management group access</w:t>
       </w:r>
-      <w:bookmarkEnd w:id="7"/>
+      <w:bookmarkEnd w:id="6"/>
     </w:p>
     <w:p>
       <w:pPr>
@@ -5671,11 +5619,11 @@
       <w:pPr>
         <w:pStyle w:val="Heading3"/>
       </w:pPr>
-      <w:bookmarkStart w:id="8" w:name="_Toc50253792"/>
+      <w:bookmarkStart w:id="7" w:name="_Toc50253792"/>
       <w:r>
         <w:t>Issues with breaking the role definition and assignment hierarchy path</w:t>
       </w:r>
-      <w:bookmarkEnd w:id="8"/>
+      <w:bookmarkEnd w:id="7"/>
     </w:p>
     <w:p>
       <w:pPr>
@@ -5921,11 +5869,11 @@
       <w:pPr>
         <w:pStyle w:val="Heading1"/>
       </w:pPr>
-      <w:bookmarkStart w:id="9" w:name="_Toc50253793"/>
+      <w:bookmarkStart w:id="8" w:name="_Toc50253793"/>
       <w:r>
         <w:t>Resource groups</w:t>
       </w:r>
-      <w:bookmarkEnd w:id="9"/>
+      <w:bookmarkEnd w:id="8"/>
     </w:p>
     <w:p>
       <w:pPr>
@@ -6083,11 +6031,11 @@
       <w:pPr>
         <w:pStyle w:val="Heading1"/>
       </w:pPr>
-      <w:bookmarkStart w:id="10" w:name="_Toc50253794"/>
+      <w:bookmarkStart w:id="9" w:name="_Toc50253794"/>
       <w:r>
         <w:t>Azure Resource Manager</w:t>
       </w:r>
-      <w:bookmarkEnd w:id="10"/>
+      <w:bookmarkEnd w:id="9"/>
     </w:p>
     <w:p/>
     <w:p>
@@ -6151,11 +6099,11 @@
       <w:pPr>
         <w:pStyle w:val="Heading2"/>
       </w:pPr>
-      <w:bookmarkStart w:id="11" w:name="_Toc50253795"/>
+      <w:bookmarkStart w:id="10" w:name="_Toc50253795"/>
       <w:r>
         <w:t>Terminology</w:t>
       </w:r>
-      <w:bookmarkEnd w:id="11"/>
+      <w:bookmarkEnd w:id="10"/>
     </w:p>
     <w:p/>
     <w:p>
@@ -6190,7 +6138,6 @@
       <w:r>
         <w:t xml:space="preserve"> - A service that supplies Azure resources. For example, a common resource provider is </w:t>
       </w:r>
-      <w:proofErr w:type="spellStart"/>
       <w:r>
         <w:rPr>
           <w:b/>
@@ -6198,11 +6145,9 @@
         </w:rPr>
         <w:t>Microsoft.Compute</w:t>
       </w:r>
-      <w:proofErr w:type="spellEnd"/>
       <w:r>
         <w:t xml:space="preserve">, which supplies the virtual machine resource. </w:t>
       </w:r>
-      <w:proofErr w:type="spellStart"/>
       <w:r>
         <w:rPr>
           <w:b/>
@@ -6210,7 +6155,6 @@
         </w:rPr>
         <w:t>Microsoft.Storage</w:t>
       </w:r>
-      <w:proofErr w:type="spellEnd"/>
       <w:r>
         <w:t xml:space="preserve"> is another common resource provider. See </w:t>
       </w:r>
@@ -6329,14 +6273,14 @@
       <w:pPr>
         <w:pStyle w:val="Heading2"/>
       </w:pPr>
-      <w:bookmarkStart w:id="12" w:name="_Toc50253796"/>
+      <w:bookmarkStart w:id="11" w:name="_Toc50253796"/>
       <w:r>
         <w:t>Understand</w:t>
       </w:r>
       <w:r>
         <w:t xml:space="preserve"> scope</w:t>
       </w:r>
-      <w:bookmarkEnd w:id="12"/>
+      <w:bookmarkEnd w:id="11"/>
     </w:p>
     <w:p>
       <w:pPr>
@@ -6428,6 +6372,215 @@
       </w:r>
     </w:p>
     <w:p/>
+    <w:p/>
+    <w:p>
+      <w:pPr>
+        <w:pStyle w:val="Heading1"/>
+      </w:pPr>
+      <w:r>
+        <w:t>Practical Tips</w:t>
+      </w:r>
+    </w:p>
+    <w:p/>
+    <w:p>
+      <w:r>
+        <w:t>After creating user and groups from A</w:t>
+      </w:r>
+      <w:r>
+        <w:t xml:space="preserve">zure Active Directory, we will have to assign a role </w:t>
+      </w:r>
+      <w:r>
+        <w:t xml:space="preserve">to the user/group. Keep in mind that roles are related to subscription. </w:t>
+      </w:r>
+      <w:r>
+        <w:t>As you can see in screenshots</w:t>
+      </w:r>
+      <w:r>
+        <w:t xml:space="preserve"> of Azure role assignment</w:t>
+      </w:r>
+      <w:r>
+        <w:t>s</w:t>
+      </w:r>
+      <w:r>
+        <w:t>, there are no roles assigned and it is being filtered on subscription.</w:t>
+      </w:r>
+    </w:p>
+    <w:p>
+      <w:r>
+        <w:rPr>
+          <w:noProof/>
+        </w:rPr>
+        <w:lastRenderedPageBreak/>
+        <w:drawing>
+          <wp:inline distT="0" distB="0" distL="0" distR="0" wp14:anchorId="6EAE1419" wp14:editId="1BD7E9AE">
+            <wp:extent cx="5731510" cy="3223895"/>
+            <wp:effectExtent l="0" t="0" r="2540" b="0"/>
+            <wp:docPr id="2" name="Picture 2"/>
+            <wp:cNvGraphicFramePr>
+              <a:graphicFrameLocks xmlns:a="http://schemas.openxmlformats.org/drawingml/2006/main" noChangeAspect="1"/>
+            </wp:cNvGraphicFramePr>
+            <a:graphic xmlns:a="http://schemas.openxmlformats.org/drawingml/2006/main">
+              <a:graphicData uri="http://schemas.openxmlformats.org/drawingml/2006/picture">
+                <pic:pic xmlns:pic="http://schemas.openxmlformats.org/drawingml/2006/picture">
+                  <pic:nvPicPr>
+                    <pic:cNvPr id="1" name=""/>
+                    <pic:cNvPicPr/>
+                  </pic:nvPicPr>
+                  <pic:blipFill>
+                    <a:blip r:embed="rId45"/>
+                    <a:stretch>
+                      <a:fillRect/>
+                    </a:stretch>
+                  </pic:blipFill>
+                  <pic:spPr>
+                    <a:xfrm>
+                      <a:off x="0" y="0"/>
+                      <a:ext cx="5731510" cy="3223895"/>
+                    </a:xfrm>
+                    <a:prstGeom prst="rect">
+                      <a:avLst/>
+                    </a:prstGeom>
+                  </pic:spPr>
+                </pic:pic>
+              </a:graphicData>
+            </a:graphic>
+          </wp:inline>
+        </w:drawing>
+      </w:r>
+    </w:p>
+    <w:p/>
+    <w:p>
+      <w:r>
+        <w:rPr>
+          <w:noProof/>
+        </w:rPr>
+        <w:drawing>
+          <wp:inline distT="0" distB="0" distL="0" distR="0" wp14:anchorId="47182376" wp14:editId="094FBB35">
+            <wp:extent cx="5731510" cy="3223895"/>
+            <wp:effectExtent l="0" t="0" r="2540" b="0"/>
+            <wp:docPr id="9" name="Picture 9"/>
+            <wp:cNvGraphicFramePr>
+              <a:graphicFrameLocks xmlns:a="http://schemas.openxmlformats.org/drawingml/2006/main" noChangeAspect="1"/>
+            </wp:cNvGraphicFramePr>
+            <a:graphic xmlns:a="http://schemas.openxmlformats.org/drawingml/2006/main">
+              <a:graphicData uri="http://schemas.openxmlformats.org/drawingml/2006/picture">
+                <pic:pic xmlns:pic="http://schemas.openxmlformats.org/drawingml/2006/picture">
+                  <pic:nvPicPr>
+                    <pic:cNvPr id="1" name=""/>
+                    <pic:cNvPicPr/>
+                  </pic:nvPicPr>
+                  <pic:blipFill>
+                    <a:blip r:embed="rId46"/>
+                    <a:stretch>
+                      <a:fillRect/>
+                    </a:stretch>
+                  </pic:blipFill>
+                  <pic:spPr>
+                    <a:xfrm>
+                      <a:off x="0" y="0"/>
+                      <a:ext cx="5731510" cy="3223895"/>
+                    </a:xfrm>
+                    <a:prstGeom prst="rect">
+                      <a:avLst/>
+                    </a:prstGeom>
+                  </pic:spPr>
+                </pic:pic>
+              </a:graphicData>
+            </a:graphic>
+          </wp:inline>
+        </w:drawing>
+      </w:r>
+    </w:p>
+    <w:p/>
+    <w:p/>
+    <w:p>
+      <w:r>
+        <w:rPr>
+          <w:noProof/>
+        </w:rPr>
+        <w:lastRenderedPageBreak/>
+        <w:drawing>
+          <wp:inline distT="0" distB="0" distL="0" distR="0" wp14:anchorId="269634EF" wp14:editId="5C9AC580">
+            <wp:extent cx="5731510" cy="3223895"/>
+            <wp:effectExtent l="0" t="0" r="2540" b="0"/>
+            <wp:docPr id="11" name="Picture 11"/>
+            <wp:cNvGraphicFramePr>
+              <a:graphicFrameLocks xmlns:a="http://schemas.openxmlformats.org/drawingml/2006/main" noChangeAspect="1"/>
+            </wp:cNvGraphicFramePr>
+            <a:graphic xmlns:a="http://schemas.openxmlformats.org/drawingml/2006/main">
+              <a:graphicData uri="http://schemas.openxmlformats.org/drawingml/2006/picture">
+                <pic:pic xmlns:pic="http://schemas.openxmlformats.org/drawingml/2006/picture">
+                  <pic:nvPicPr>
+                    <pic:cNvPr id="1" name=""/>
+                    <pic:cNvPicPr/>
+                  </pic:nvPicPr>
+                  <pic:blipFill>
+                    <a:blip r:embed="rId47"/>
+                    <a:stretch>
+                      <a:fillRect/>
+                    </a:stretch>
+                  </pic:blipFill>
+                  <pic:spPr>
+                    <a:xfrm>
+                      <a:off x="0" y="0"/>
+                      <a:ext cx="5731510" cy="3223895"/>
+                    </a:xfrm>
+                    <a:prstGeom prst="rect">
+                      <a:avLst/>
+                    </a:prstGeom>
+                  </pic:spPr>
+                </pic:pic>
+              </a:graphicData>
+            </a:graphic>
+          </wp:inline>
+        </w:drawing>
+      </w:r>
+    </w:p>
+    <w:p/>
+    <w:p>
+      <w:r>
+        <w:rPr>
+          <w:noProof/>
+        </w:rPr>
+        <w:drawing>
+          <wp:inline distT="0" distB="0" distL="0" distR="0" wp14:anchorId="24A4AC36" wp14:editId="780170F2">
+            <wp:extent cx="5731510" cy="3223895"/>
+            <wp:effectExtent l="0" t="0" r="2540" b="0"/>
+            <wp:docPr id="12" name="Picture 12"/>
+            <wp:cNvGraphicFramePr>
+              <a:graphicFrameLocks xmlns:a="http://schemas.openxmlformats.org/drawingml/2006/main" noChangeAspect="1"/>
+            </wp:cNvGraphicFramePr>
+            <a:graphic xmlns:a="http://schemas.openxmlformats.org/drawingml/2006/main">
+              <a:graphicData uri="http://schemas.openxmlformats.org/drawingml/2006/picture">
+                <pic:pic xmlns:pic="http://schemas.openxmlformats.org/drawingml/2006/picture">
+                  <pic:nvPicPr>
+                    <pic:cNvPr id="1" name=""/>
+                    <pic:cNvPicPr/>
+                  </pic:nvPicPr>
+                  <pic:blipFill>
+                    <a:blip r:embed="rId48"/>
+                    <a:stretch>
+                      <a:fillRect/>
+                    </a:stretch>
+                  </pic:blipFill>
+                  <pic:spPr>
+                    <a:xfrm>
+                      <a:off x="0" y="0"/>
+                      <a:ext cx="5731510" cy="3223895"/>
+                    </a:xfrm>
+                    <a:prstGeom prst="rect">
+                      <a:avLst/>
+                    </a:prstGeom>
+                  </pic:spPr>
+                </pic:pic>
+              </a:graphicData>
+            </a:graphic>
+          </wp:inline>
+        </w:drawing>
+      </w:r>
+      <w:bookmarkStart w:id="12" w:name="_GoBack"/>
+      <w:bookmarkEnd w:id="12"/>
+    </w:p>
     <w:sectPr>
       <w:pgSz w:w="11906" w:h="16838"/>
       <w:pgMar w:top="1440" w:right="1440" w:bottom="1440" w:left="1440" w:header="708" w:footer="708" w:gutter="0"/>
@@ -9966,7 +10119,7 @@
 </file>
 
 <file path=customXml/itemProps1.xml><?xml version="1.0" encoding="utf-8"?>
-<ds:datastoreItem xmlns:ds="http://schemas.openxmlformats.org/officeDocument/2006/customXml" ds:itemID="{56468E3C-4AF1-4532-A253-8B0E716BE686}">
+<ds:datastoreItem xmlns:ds="http://schemas.openxmlformats.org/officeDocument/2006/customXml" ds:itemID="{11913B37-21D8-458A-AFF0-C0E695CB578B}">
   <ds:schemaRefs>
     <ds:schemaRef ds:uri="http://schemas.openxmlformats.org/officeDocument/2006/bibliography"/>
   </ds:schemaRefs>

--- a/Governance.docx
+++ b/Governance.docx
@@ -54,13 +54,130 @@
           <w:r>
             <w:fldChar w:fldCharType="separate"/>
           </w:r>
-          <w:hyperlink w:anchor="_Toc50253784" w:history="1">
+          <w:bookmarkStart w:id="0" w:name="_GoBack"/>
+          <w:bookmarkEnd w:id="0"/>
+          <w:r>
+            <w:rPr>
+              <w:rStyle w:val="Hyperlink"/>
+              <w:noProof/>
+            </w:rPr>
+            <w:fldChar w:fldCharType="begin"/>
+          </w:r>
+          <w:r>
+            <w:rPr>
+              <w:rStyle w:val="Hyperlink"/>
+              <w:noProof/>
+            </w:rPr>
+            <w:instrText xml:space="preserve"> </w:instrText>
+          </w:r>
+          <w:r>
+            <w:rPr>
+              <w:noProof/>
+            </w:rPr>
+            <w:instrText>HYPERLINK \l "_Toc50571641"</w:instrText>
+          </w:r>
+          <w:r>
+            <w:rPr>
+              <w:rStyle w:val="Hyperlink"/>
+              <w:noProof/>
+            </w:rPr>
+            <w:instrText xml:space="preserve"> </w:instrText>
+          </w:r>
+          <w:r>
+            <w:rPr>
+              <w:rStyle w:val="Hyperlink"/>
+              <w:noProof/>
+            </w:rPr>
+          </w:r>
+          <w:r>
+            <w:rPr>
+              <w:rStyle w:val="Hyperlink"/>
+              <w:noProof/>
+            </w:rPr>
+            <w:fldChar w:fldCharType="separate"/>
+          </w:r>
+          <w:r>
+            <w:rPr>
+              <w:rStyle w:val="Hyperlink"/>
+              <w:noProof/>
+            </w:rPr>
+            <w:t>Terminology:</w:t>
+          </w:r>
+          <w:r>
+            <w:rPr>
+              <w:noProof/>
+              <w:webHidden/>
+            </w:rPr>
+            <w:tab/>
+          </w:r>
+          <w:r>
+            <w:rPr>
+              <w:noProof/>
+              <w:webHidden/>
+            </w:rPr>
+            <w:fldChar w:fldCharType="begin"/>
+          </w:r>
+          <w:r>
+            <w:rPr>
+              <w:noProof/>
+              <w:webHidden/>
+            </w:rPr>
+            <w:instrText xml:space="preserve"> PAGEREF _Toc50571641 \h </w:instrText>
+          </w:r>
+          <w:r>
+            <w:rPr>
+              <w:noProof/>
+              <w:webHidden/>
+            </w:rPr>
+          </w:r>
+          <w:r>
+            <w:rPr>
+              <w:noProof/>
+              <w:webHidden/>
+            </w:rPr>
+            <w:fldChar w:fldCharType="separate"/>
+          </w:r>
+          <w:r>
+            <w:rPr>
+              <w:noProof/>
+              <w:webHidden/>
+            </w:rPr>
+            <w:t>2</w:t>
+          </w:r>
+          <w:r>
+            <w:rPr>
+              <w:noProof/>
+              <w:webHidden/>
+            </w:rPr>
+            <w:fldChar w:fldCharType="end"/>
+          </w:r>
+          <w:r>
+            <w:rPr>
+              <w:rStyle w:val="Hyperlink"/>
+              <w:noProof/>
+            </w:rPr>
+            <w:fldChar w:fldCharType="end"/>
+          </w:r>
+        </w:p>
+        <w:p>
+          <w:pPr>
+            <w:pStyle w:val="TOC2"/>
+            <w:tabs>
+              <w:tab w:val="right" w:leader="dot" w:pos="9016"/>
+            </w:tabs>
+            <w:rPr>
+              <w:rFonts w:eastAsiaTheme="minorEastAsia"/>
+              <w:noProof/>
+              <w:lang w:eastAsia="en-GB"/>
+            </w:rPr>
+          </w:pPr>
+          <w:hyperlink w:anchor="_Toc50571642" w:history="1">
             <w:r>
               <w:rPr>
                 <w:rStyle w:val="Hyperlink"/>
                 <w:noProof/>
               </w:rPr>
-              <w:t>Azure management groups</w:t>
+              <w:t>Active Directory ( AD ) :</w:t>
             </w:r>
             <w:r>
               <w:rPr>
@@ -81,7 +198,7 @@
                 <w:noProof/>
                 <w:webHidden/>
               </w:rPr>
-              <w:instrText xml:space="preserve"> PAGEREF _Toc50253784 \h </w:instrText>
+              <w:instrText xml:space="preserve"> PAGEREF _Toc50571642 \h </w:instrText>
             </w:r>
             <w:r>
               <w:rPr>
@@ -101,7 +218,77 @@
                 <w:noProof/>
                 <w:webHidden/>
               </w:rPr>
-              <w:t>1</w:t>
+              <w:t>2</w:t>
+            </w:r>
+            <w:r>
+              <w:rPr>
+                <w:noProof/>
+                <w:webHidden/>
+              </w:rPr>
+              <w:fldChar w:fldCharType="end"/>
+            </w:r>
+          </w:hyperlink>
+        </w:p>
+        <w:p>
+          <w:pPr>
+            <w:pStyle w:val="TOC3"/>
+            <w:tabs>
+              <w:tab w:val="right" w:leader="dot" w:pos="9016"/>
+            </w:tabs>
+            <w:rPr>
+              <w:rFonts w:eastAsiaTheme="minorEastAsia"/>
+              <w:noProof/>
+              <w:lang w:eastAsia="en-GB"/>
+            </w:rPr>
+          </w:pPr>
+          <w:hyperlink w:anchor="_Toc50571643" w:history="1">
+            <w:r>
+              <w:rPr>
+                <w:rStyle w:val="Hyperlink"/>
+                <w:noProof/>
+              </w:rPr>
+              <w:t>Difference between Active Directory (AD) and Active Directory Domain Services (AD DS)</w:t>
+            </w:r>
+            <w:r>
+              <w:rPr>
+                <w:noProof/>
+                <w:webHidden/>
+              </w:rPr>
+              <w:tab/>
+            </w:r>
+            <w:r>
+              <w:rPr>
+                <w:noProof/>
+                <w:webHidden/>
+              </w:rPr>
+              <w:fldChar w:fldCharType="begin"/>
+            </w:r>
+            <w:r>
+              <w:rPr>
+                <w:noProof/>
+                <w:webHidden/>
+              </w:rPr>
+              <w:instrText xml:space="preserve"> PAGEREF _Toc50571643 \h </w:instrText>
+            </w:r>
+            <w:r>
+              <w:rPr>
+                <w:noProof/>
+                <w:webHidden/>
+              </w:rPr>
+            </w:r>
+            <w:r>
+              <w:rPr>
+                <w:noProof/>
+                <w:webHidden/>
+              </w:rPr>
+              <w:fldChar w:fldCharType="separate"/>
+            </w:r>
+            <w:r>
+              <w:rPr>
+                <w:noProof/>
+                <w:webHidden/>
+              </w:rPr>
+              <w:t>2</w:t>
             </w:r>
             <w:r>
               <w:rPr>
@@ -124,13 +311,13 @@
               <w:lang w:eastAsia="en-GB"/>
             </w:rPr>
           </w:pPr>
-          <w:hyperlink w:anchor="_Toc50253785" w:history="1">
+          <w:hyperlink w:anchor="_Toc50571644" w:history="1">
             <w:r>
               <w:rPr>
                 <w:rStyle w:val="Hyperlink"/>
                 <w:noProof/>
               </w:rPr>
-              <w:t>Important facts about management groups</w:t>
+              <w:t>LDAP:</w:t>
             </w:r>
             <w:r>
               <w:rPr>
@@ -151,7 +338,7 @@
                 <w:noProof/>
                 <w:webHidden/>
               </w:rPr>
-              <w:instrText xml:space="preserve"> PAGEREF _Toc50253785 \h </w:instrText>
+              <w:instrText xml:space="preserve"> PAGEREF _Toc50571644 \h </w:instrText>
             </w:r>
             <w:r>
               <w:rPr>
@@ -171,7 +358,7 @@
                 <w:noProof/>
                 <w:webHidden/>
               </w:rPr>
-              <w:t>1</w:t>
+              <w:t>3</w:t>
             </w:r>
             <w:r>
               <w:rPr>
@@ -194,13 +381,13 @@
               <w:lang w:eastAsia="en-GB"/>
             </w:rPr>
           </w:pPr>
-          <w:hyperlink w:anchor="_Toc50253786" w:history="1">
+          <w:hyperlink w:anchor="_Toc50571645" w:history="1">
             <w:r>
               <w:rPr>
                 <w:rStyle w:val="Hyperlink"/>
                 <w:noProof/>
               </w:rPr>
-              <w:t>Root management group for each directory</w:t>
+              <w:t>Kerberos</w:t>
             </w:r>
             <w:r>
               <w:rPr>
@@ -221,7 +408,7 @@
                 <w:noProof/>
                 <w:webHidden/>
               </w:rPr>
-              <w:instrText xml:space="preserve"> PAGEREF _Toc50253786 \h </w:instrText>
+              <w:instrText xml:space="preserve"> PAGEREF _Toc50571645 \h </w:instrText>
             </w:r>
             <w:r>
               <w:rPr>
@@ -241,7 +428,357 @@
                 <w:noProof/>
                 <w:webHidden/>
               </w:rPr>
-              <w:t>2</w:t>
+              <w:t>3</w:t>
+            </w:r>
+            <w:r>
+              <w:rPr>
+                <w:noProof/>
+                <w:webHidden/>
+              </w:rPr>
+              <w:fldChar w:fldCharType="end"/>
+            </w:r>
+          </w:hyperlink>
+        </w:p>
+        <w:p>
+          <w:pPr>
+            <w:pStyle w:val="TOC2"/>
+            <w:tabs>
+              <w:tab w:val="right" w:leader="dot" w:pos="9016"/>
+            </w:tabs>
+            <w:rPr>
+              <w:rFonts w:eastAsiaTheme="minorEastAsia"/>
+              <w:noProof/>
+              <w:lang w:eastAsia="en-GB"/>
+            </w:rPr>
+          </w:pPr>
+          <w:hyperlink w:anchor="_Toc50571646" w:history="1">
+            <w:r>
+              <w:rPr>
+                <w:rStyle w:val="Hyperlink"/>
+                <w:noProof/>
+              </w:rPr>
+              <w:t>Azure Active Directory (Azure AD)</w:t>
+            </w:r>
+            <w:r>
+              <w:rPr>
+                <w:noProof/>
+                <w:webHidden/>
+              </w:rPr>
+              <w:tab/>
+            </w:r>
+            <w:r>
+              <w:rPr>
+                <w:noProof/>
+                <w:webHidden/>
+              </w:rPr>
+              <w:fldChar w:fldCharType="begin"/>
+            </w:r>
+            <w:r>
+              <w:rPr>
+                <w:noProof/>
+                <w:webHidden/>
+              </w:rPr>
+              <w:instrText xml:space="preserve"> PAGEREF _Toc50571646 \h </w:instrText>
+            </w:r>
+            <w:r>
+              <w:rPr>
+                <w:noProof/>
+                <w:webHidden/>
+              </w:rPr>
+            </w:r>
+            <w:r>
+              <w:rPr>
+                <w:noProof/>
+                <w:webHidden/>
+              </w:rPr>
+              <w:fldChar w:fldCharType="separate"/>
+            </w:r>
+            <w:r>
+              <w:rPr>
+                <w:noProof/>
+                <w:webHidden/>
+              </w:rPr>
+              <w:t>3</w:t>
+            </w:r>
+            <w:r>
+              <w:rPr>
+                <w:noProof/>
+                <w:webHidden/>
+              </w:rPr>
+              <w:fldChar w:fldCharType="end"/>
+            </w:r>
+          </w:hyperlink>
+        </w:p>
+        <w:p>
+          <w:pPr>
+            <w:pStyle w:val="TOC2"/>
+            <w:tabs>
+              <w:tab w:val="right" w:leader="dot" w:pos="9016"/>
+            </w:tabs>
+            <w:rPr>
+              <w:rFonts w:eastAsiaTheme="minorEastAsia"/>
+              <w:noProof/>
+              <w:lang w:eastAsia="en-GB"/>
+            </w:rPr>
+          </w:pPr>
+          <w:hyperlink w:anchor="_Toc50571647" w:history="1">
+            <w:r>
+              <w:rPr>
+                <w:rStyle w:val="Hyperlink"/>
+                <w:noProof/>
+              </w:rPr>
+              <w:t>Azure AD Domain Services (Azure AD DS)</w:t>
+            </w:r>
+            <w:r>
+              <w:rPr>
+                <w:noProof/>
+                <w:webHidden/>
+              </w:rPr>
+              <w:tab/>
+            </w:r>
+            <w:r>
+              <w:rPr>
+                <w:noProof/>
+                <w:webHidden/>
+              </w:rPr>
+              <w:fldChar w:fldCharType="begin"/>
+            </w:r>
+            <w:r>
+              <w:rPr>
+                <w:noProof/>
+                <w:webHidden/>
+              </w:rPr>
+              <w:instrText xml:space="preserve"> PAGEREF _Toc50571647 \h </w:instrText>
+            </w:r>
+            <w:r>
+              <w:rPr>
+                <w:noProof/>
+                <w:webHidden/>
+              </w:rPr>
+            </w:r>
+            <w:r>
+              <w:rPr>
+                <w:noProof/>
+                <w:webHidden/>
+              </w:rPr>
+              <w:fldChar w:fldCharType="separate"/>
+            </w:r>
+            <w:r>
+              <w:rPr>
+                <w:noProof/>
+                <w:webHidden/>
+              </w:rPr>
+              <w:t>4</w:t>
+            </w:r>
+            <w:r>
+              <w:rPr>
+                <w:noProof/>
+                <w:webHidden/>
+              </w:rPr>
+              <w:fldChar w:fldCharType="end"/>
+            </w:r>
+          </w:hyperlink>
+        </w:p>
+        <w:p>
+          <w:pPr>
+            <w:pStyle w:val="TOC2"/>
+            <w:tabs>
+              <w:tab w:val="right" w:leader="dot" w:pos="9016"/>
+            </w:tabs>
+            <w:rPr>
+              <w:rFonts w:eastAsiaTheme="minorEastAsia"/>
+              <w:noProof/>
+              <w:lang w:eastAsia="en-GB"/>
+            </w:rPr>
+          </w:pPr>
+          <w:hyperlink w:anchor="_Toc50571648" w:history="1">
+            <w:r>
+              <w:rPr>
+                <w:rStyle w:val="Hyperlink"/>
+                <w:noProof/>
+              </w:rPr>
+              <w:t>Oauth 2</w:t>
+            </w:r>
+            <w:r>
+              <w:rPr>
+                <w:noProof/>
+                <w:webHidden/>
+              </w:rPr>
+              <w:tab/>
+            </w:r>
+            <w:r>
+              <w:rPr>
+                <w:noProof/>
+                <w:webHidden/>
+              </w:rPr>
+              <w:fldChar w:fldCharType="begin"/>
+            </w:r>
+            <w:r>
+              <w:rPr>
+                <w:noProof/>
+                <w:webHidden/>
+              </w:rPr>
+              <w:instrText xml:space="preserve"> PAGEREF _Toc50571648 \h </w:instrText>
+            </w:r>
+            <w:r>
+              <w:rPr>
+                <w:noProof/>
+                <w:webHidden/>
+              </w:rPr>
+            </w:r>
+            <w:r>
+              <w:rPr>
+                <w:noProof/>
+                <w:webHidden/>
+              </w:rPr>
+              <w:fldChar w:fldCharType="separate"/>
+            </w:r>
+            <w:r>
+              <w:rPr>
+                <w:noProof/>
+                <w:webHidden/>
+              </w:rPr>
+              <w:t>4</w:t>
+            </w:r>
+            <w:r>
+              <w:rPr>
+                <w:noProof/>
+                <w:webHidden/>
+              </w:rPr>
+              <w:fldChar w:fldCharType="end"/>
+            </w:r>
+          </w:hyperlink>
+        </w:p>
+        <w:p>
+          <w:pPr>
+            <w:pStyle w:val="TOC2"/>
+            <w:tabs>
+              <w:tab w:val="right" w:leader="dot" w:pos="9016"/>
+            </w:tabs>
+            <w:rPr>
+              <w:rFonts w:eastAsiaTheme="minorEastAsia"/>
+              <w:noProof/>
+              <w:lang w:eastAsia="en-GB"/>
+            </w:rPr>
+          </w:pPr>
+          <w:hyperlink w:anchor="_Toc50571649" w:history="1">
+            <w:r>
+              <w:rPr>
+                <w:rStyle w:val="Hyperlink"/>
+                <w:noProof/>
+              </w:rPr>
+              <w:t>SAML</w:t>
+            </w:r>
+            <w:r>
+              <w:rPr>
+                <w:noProof/>
+                <w:webHidden/>
+              </w:rPr>
+              <w:tab/>
+            </w:r>
+            <w:r>
+              <w:rPr>
+                <w:noProof/>
+                <w:webHidden/>
+              </w:rPr>
+              <w:fldChar w:fldCharType="begin"/>
+            </w:r>
+            <w:r>
+              <w:rPr>
+                <w:noProof/>
+                <w:webHidden/>
+              </w:rPr>
+              <w:instrText xml:space="preserve"> PAGEREF _Toc50571649 \h </w:instrText>
+            </w:r>
+            <w:r>
+              <w:rPr>
+                <w:noProof/>
+                <w:webHidden/>
+              </w:rPr>
+            </w:r>
+            <w:r>
+              <w:rPr>
+                <w:noProof/>
+                <w:webHidden/>
+              </w:rPr>
+              <w:fldChar w:fldCharType="separate"/>
+            </w:r>
+            <w:r>
+              <w:rPr>
+                <w:noProof/>
+                <w:webHidden/>
+              </w:rPr>
+              <w:t>4</w:t>
+            </w:r>
+            <w:r>
+              <w:rPr>
+                <w:noProof/>
+                <w:webHidden/>
+              </w:rPr>
+              <w:fldChar w:fldCharType="end"/>
+            </w:r>
+          </w:hyperlink>
+        </w:p>
+        <w:p>
+          <w:pPr>
+            <w:pStyle w:val="TOC2"/>
+            <w:tabs>
+              <w:tab w:val="right" w:leader="dot" w:pos="9016"/>
+            </w:tabs>
+            <w:rPr>
+              <w:rFonts w:eastAsiaTheme="minorEastAsia"/>
+              <w:noProof/>
+              <w:lang w:eastAsia="en-GB"/>
+            </w:rPr>
+          </w:pPr>
+          <w:hyperlink w:anchor="_Toc50571650" w:history="1">
+            <w:r>
+              <w:rPr>
+                <w:rStyle w:val="Hyperlink"/>
+                <w:noProof/>
+              </w:rPr>
+              <w:t>Managed vs. Self-Managed Domains</w:t>
+            </w:r>
+            <w:r>
+              <w:rPr>
+                <w:noProof/>
+                <w:webHidden/>
+              </w:rPr>
+              <w:tab/>
+            </w:r>
+            <w:r>
+              <w:rPr>
+                <w:noProof/>
+                <w:webHidden/>
+              </w:rPr>
+              <w:fldChar w:fldCharType="begin"/>
+            </w:r>
+            <w:r>
+              <w:rPr>
+                <w:noProof/>
+                <w:webHidden/>
+              </w:rPr>
+              <w:instrText xml:space="preserve"> PAGEREF _Toc50571650 \h </w:instrText>
+            </w:r>
+            <w:r>
+              <w:rPr>
+                <w:noProof/>
+                <w:webHidden/>
+              </w:rPr>
+            </w:r>
+            <w:r>
+              <w:rPr>
+                <w:noProof/>
+                <w:webHidden/>
+              </w:rPr>
+              <w:fldChar w:fldCharType="separate"/>
+            </w:r>
+            <w:r>
+              <w:rPr>
+                <w:noProof/>
+                <w:webHidden/>
+              </w:rPr>
+              <w:t>4</w:t>
             </w:r>
             <w:r>
               <w:rPr>
@@ -264,13 +801,13 @@
               <w:lang w:eastAsia="en-GB"/>
             </w:rPr>
           </w:pPr>
-          <w:hyperlink w:anchor="_Toc50253787" w:history="1">
+          <w:hyperlink w:anchor="_Toc50571651" w:history="1">
             <w:r>
               <w:rPr>
                 <w:rStyle w:val="Hyperlink"/>
                 <w:noProof/>
               </w:rPr>
-              <w:t>Important facts about the Root management group</w:t>
+              <w:t>Managed Domain</w:t>
             </w:r>
             <w:r>
               <w:rPr>
@@ -291,7 +828,7 @@
                 <w:noProof/>
                 <w:webHidden/>
               </w:rPr>
-              <w:instrText xml:space="preserve"> PAGEREF _Toc50253787 \h </w:instrText>
+              <w:instrText xml:space="preserve"> PAGEREF _Toc50571651 \h </w:instrText>
             </w:r>
             <w:r>
               <w:rPr>
@@ -311,7 +848,147 @@
                 <w:noProof/>
                 <w:webHidden/>
               </w:rPr>
-              <w:t>2</w:t>
+              <w:t>4</w:t>
+            </w:r>
+            <w:r>
+              <w:rPr>
+                <w:noProof/>
+                <w:webHidden/>
+              </w:rPr>
+              <w:fldChar w:fldCharType="end"/>
+            </w:r>
+          </w:hyperlink>
+        </w:p>
+        <w:p>
+          <w:pPr>
+            <w:pStyle w:val="TOC3"/>
+            <w:tabs>
+              <w:tab w:val="right" w:leader="dot" w:pos="9016"/>
+            </w:tabs>
+            <w:rPr>
+              <w:rFonts w:eastAsiaTheme="minorEastAsia"/>
+              <w:noProof/>
+              <w:lang w:eastAsia="en-GB"/>
+            </w:rPr>
+          </w:pPr>
+          <w:hyperlink w:anchor="_Toc50571652" w:history="1">
+            <w:r>
+              <w:rPr>
+                <w:rStyle w:val="Hyperlink"/>
+                <w:noProof/>
+              </w:rPr>
+              <w:t>Self-Managed Domain</w:t>
+            </w:r>
+            <w:r>
+              <w:rPr>
+                <w:noProof/>
+                <w:webHidden/>
+              </w:rPr>
+              <w:tab/>
+            </w:r>
+            <w:r>
+              <w:rPr>
+                <w:noProof/>
+                <w:webHidden/>
+              </w:rPr>
+              <w:fldChar w:fldCharType="begin"/>
+            </w:r>
+            <w:r>
+              <w:rPr>
+                <w:noProof/>
+                <w:webHidden/>
+              </w:rPr>
+              <w:instrText xml:space="preserve"> PAGEREF _Toc50571652 \h </w:instrText>
+            </w:r>
+            <w:r>
+              <w:rPr>
+                <w:noProof/>
+                <w:webHidden/>
+              </w:rPr>
+            </w:r>
+            <w:r>
+              <w:rPr>
+                <w:noProof/>
+                <w:webHidden/>
+              </w:rPr>
+              <w:fldChar w:fldCharType="separate"/>
+            </w:r>
+            <w:r>
+              <w:rPr>
+                <w:noProof/>
+                <w:webHidden/>
+              </w:rPr>
+              <w:t>4</w:t>
+            </w:r>
+            <w:r>
+              <w:rPr>
+                <w:noProof/>
+                <w:webHidden/>
+              </w:rPr>
+              <w:fldChar w:fldCharType="end"/>
+            </w:r>
+          </w:hyperlink>
+        </w:p>
+        <w:p>
+          <w:pPr>
+            <w:pStyle w:val="TOC1"/>
+            <w:tabs>
+              <w:tab w:val="right" w:leader="dot" w:pos="9016"/>
+            </w:tabs>
+            <w:rPr>
+              <w:rFonts w:eastAsiaTheme="minorEastAsia"/>
+              <w:noProof/>
+              <w:lang w:eastAsia="en-GB"/>
+            </w:rPr>
+          </w:pPr>
+          <w:hyperlink w:anchor="_Toc50571653" w:history="1">
+            <w:r>
+              <w:rPr>
+                <w:rStyle w:val="Hyperlink"/>
+                <w:noProof/>
+              </w:rPr>
+              <w:t>User Roles</w:t>
+            </w:r>
+            <w:r>
+              <w:rPr>
+                <w:noProof/>
+                <w:webHidden/>
+              </w:rPr>
+              <w:tab/>
+            </w:r>
+            <w:r>
+              <w:rPr>
+                <w:noProof/>
+                <w:webHidden/>
+              </w:rPr>
+              <w:fldChar w:fldCharType="begin"/>
+            </w:r>
+            <w:r>
+              <w:rPr>
+                <w:noProof/>
+                <w:webHidden/>
+              </w:rPr>
+              <w:instrText xml:space="preserve"> PAGEREF _Toc50571653 \h </w:instrText>
+            </w:r>
+            <w:r>
+              <w:rPr>
+                <w:noProof/>
+                <w:webHidden/>
+              </w:rPr>
+            </w:r>
+            <w:r>
+              <w:rPr>
+                <w:noProof/>
+                <w:webHidden/>
+              </w:rPr>
+              <w:fldChar w:fldCharType="separate"/>
+            </w:r>
+            <w:r>
+              <w:rPr>
+                <w:noProof/>
+                <w:webHidden/>
+              </w:rPr>
+              <w:t>5</w:t>
             </w:r>
             <w:r>
               <w:rPr>
@@ -334,13 +1011,13 @@
               <w:lang w:eastAsia="en-GB"/>
             </w:rPr>
           </w:pPr>
-          <w:hyperlink w:anchor="_Toc50253788" w:history="1">
+          <w:hyperlink w:anchor="_Toc50571654" w:history="1">
             <w:r>
               <w:rPr>
                 <w:rStyle w:val="Hyperlink"/>
                 <w:noProof/>
               </w:rPr>
-              <w:t>Global Administrator</w:t>
+              <w:t>Classic subscription administrator roles</w:t>
             </w:r>
             <w:r>
               <w:rPr>
@@ -361,7 +1038,7 @@
                 <w:noProof/>
                 <w:webHidden/>
               </w:rPr>
-              <w:instrText xml:space="preserve"> PAGEREF _Toc50253788 \h </w:instrText>
+              <w:instrText xml:space="preserve"> PAGEREF _Toc50571654 \h </w:instrText>
             </w:r>
             <w:r>
               <w:rPr>
@@ -381,7 +1058,7 @@
                 <w:noProof/>
                 <w:webHidden/>
               </w:rPr>
-              <w:t>3</w:t>
+              <w:t>6</w:t>
             </w:r>
             <w:r>
               <w:rPr>
@@ -404,13 +1081,13 @@
               <w:lang w:eastAsia="en-GB"/>
             </w:rPr>
           </w:pPr>
-          <w:hyperlink w:anchor="_Toc50253789" w:history="1">
+          <w:hyperlink w:anchor="_Toc50571655" w:history="1">
             <w:r>
               <w:rPr>
                 <w:rStyle w:val="Hyperlink"/>
                 <w:noProof/>
               </w:rPr>
-              <w:t>Why would you need to elevate your access?</w:t>
+              <w:t>Azure account and Azure subscriptions</w:t>
             </w:r>
             <w:r>
               <w:rPr>
@@ -431,7 +1108,7 @@
                 <w:noProof/>
                 <w:webHidden/>
               </w:rPr>
-              <w:instrText xml:space="preserve"> PAGEREF _Toc50253789 \h </w:instrText>
+              <w:instrText xml:space="preserve"> PAGEREF _Toc50571655 \h </w:instrText>
             </w:r>
             <w:r>
               <w:rPr>
@@ -451,7 +1128,7 @@
                 <w:noProof/>
                 <w:webHidden/>
               </w:rPr>
-              <w:t>3</w:t>
+              <w:t>7</w:t>
             </w:r>
             <w:r>
               <w:rPr>
@@ -474,13 +1151,13 @@
               <w:lang w:eastAsia="en-GB"/>
             </w:rPr>
           </w:pPr>
-          <w:hyperlink w:anchor="_Toc50253790" w:history="1">
+          <w:hyperlink w:anchor="_Toc50571656" w:history="1">
             <w:r>
               <w:rPr>
                 <w:rStyle w:val="Hyperlink"/>
                 <w:noProof/>
               </w:rPr>
-              <w:t>Understand Different Roles</w:t>
+              <w:t>Azure roles</w:t>
             </w:r>
             <w:r>
               <w:rPr>
@@ -501,7 +1178,7 @@
                 <w:noProof/>
                 <w:webHidden/>
               </w:rPr>
-              <w:instrText xml:space="preserve"> PAGEREF _Toc50253790 \h </w:instrText>
+              <w:instrText xml:space="preserve"> PAGEREF _Toc50571656 \h </w:instrText>
             </w:r>
             <w:r>
               <w:rPr>
@@ -521,7 +1198,7 @@
                 <w:noProof/>
                 <w:webHidden/>
               </w:rPr>
-              <w:t>4</w:t>
+              <w:t>7</w:t>
             </w:r>
             <w:r>
               <w:rPr>
@@ -544,13 +1221,13 @@
               <w:lang w:eastAsia="en-GB"/>
             </w:rPr>
           </w:pPr>
-          <w:hyperlink w:anchor="_Toc50253791" w:history="1">
+          <w:hyperlink w:anchor="_Toc50571657" w:history="1">
             <w:r>
               <w:rPr>
                 <w:rStyle w:val="Hyperlink"/>
                 <w:noProof/>
               </w:rPr>
-              <w:t>Management group access</w:t>
+              <w:t>Azure AD roles</w:t>
             </w:r>
             <w:r>
               <w:rPr>
@@ -571,7 +1248,7 @@
                 <w:noProof/>
                 <w:webHidden/>
               </w:rPr>
-              <w:instrText xml:space="preserve"> PAGEREF _Toc50253791 \h </w:instrText>
+              <w:instrText xml:space="preserve"> PAGEREF _Toc50571657 \h </w:instrText>
             </w:r>
             <w:r>
               <w:rPr>
@@ -591,7 +1268,7 @@
                 <w:noProof/>
                 <w:webHidden/>
               </w:rPr>
-              <w:t>4</w:t>
+              <w:t>8</w:t>
             </w:r>
             <w:r>
               <w:rPr>
@@ -614,13 +1291,13 @@
               <w:lang w:eastAsia="en-GB"/>
             </w:rPr>
           </w:pPr>
-          <w:hyperlink w:anchor="_Toc50253792" w:history="1">
+          <w:hyperlink w:anchor="_Toc50571658" w:history="1">
             <w:r>
               <w:rPr>
                 <w:rStyle w:val="Hyperlink"/>
                 <w:noProof/>
               </w:rPr>
-              <w:t>Issues with breaking the role definition and assignment hierarchy path</w:t>
+              <w:t>Differences between Azure roles and Azure AD roles</w:t>
             </w:r>
             <w:r>
               <w:rPr>
@@ -641,7 +1318,7 @@
                 <w:noProof/>
                 <w:webHidden/>
               </w:rPr>
-              <w:instrText xml:space="preserve"> PAGEREF _Toc50253792 \h </w:instrText>
+              <w:instrText xml:space="preserve"> PAGEREF _Toc50571658 \h </w:instrText>
             </w:r>
             <w:r>
               <w:rPr>
@@ -661,7 +1338,217 @@
                 <w:noProof/>
                 <w:webHidden/>
               </w:rPr>
-              <w:t>5</w:t>
+              <w:t>8</w:t>
+            </w:r>
+            <w:r>
+              <w:rPr>
+                <w:noProof/>
+                <w:webHidden/>
+              </w:rPr>
+              <w:fldChar w:fldCharType="end"/>
+            </w:r>
+          </w:hyperlink>
+        </w:p>
+        <w:p>
+          <w:pPr>
+            <w:pStyle w:val="TOC3"/>
+            <w:tabs>
+              <w:tab w:val="right" w:leader="dot" w:pos="9016"/>
+            </w:tabs>
+            <w:rPr>
+              <w:rFonts w:eastAsiaTheme="minorEastAsia"/>
+              <w:noProof/>
+              <w:lang w:eastAsia="en-GB"/>
+            </w:rPr>
+          </w:pPr>
+          <w:hyperlink w:anchor="_Toc50571659" w:history="1">
+            <w:r>
+              <w:rPr>
+                <w:rStyle w:val="Hyperlink"/>
+                <w:noProof/>
+              </w:rPr>
+              <w:t>Do Azure roles and Azure AD roles overlap?</w:t>
+            </w:r>
+            <w:r>
+              <w:rPr>
+                <w:noProof/>
+                <w:webHidden/>
+              </w:rPr>
+              <w:tab/>
+            </w:r>
+            <w:r>
+              <w:rPr>
+                <w:noProof/>
+                <w:webHidden/>
+              </w:rPr>
+              <w:fldChar w:fldCharType="begin"/>
+            </w:r>
+            <w:r>
+              <w:rPr>
+                <w:noProof/>
+                <w:webHidden/>
+              </w:rPr>
+              <w:instrText xml:space="preserve"> PAGEREF _Toc50571659 \h </w:instrText>
+            </w:r>
+            <w:r>
+              <w:rPr>
+                <w:noProof/>
+                <w:webHidden/>
+              </w:rPr>
+            </w:r>
+            <w:r>
+              <w:rPr>
+                <w:noProof/>
+                <w:webHidden/>
+              </w:rPr>
+              <w:fldChar w:fldCharType="separate"/>
+            </w:r>
+            <w:r>
+              <w:rPr>
+                <w:noProof/>
+                <w:webHidden/>
+              </w:rPr>
+              <w:t>9</w:t>
+            </w:r>
+            <w:r>
+              <w:rPr>
+                <w:noProof/>
+                <w:webHidden/>
+              </w:rPr>
+              <w:fldChar w:fldCharType="end"/>
+            </w:r>
+          </w:hyperlink>
+        </w:p>
+        <w:p>
+          <w:pPr>
+            <w:pStyle w:val="TOC2"/>
+            <w:tabs>
+              <w:tab w:val="right" w:leader="dot" w:pos="9016"/>
+            </w:tabs>
+            <w:rPr>
+              <w:rFonts w:eastAsiaTheme="minorEastAsia"/>
+              <w:noProof/>
+              <w:lang w:eastAsia="en-GB"/>
+            </w:rPr>
+          </w:pPr>
+          <w:hyperlink w:anchor="_Toc50571660" w:history="1">
+            <w:r>
+              <w:rPr>
+                <w:rStyle w:val="Hyperlink"/>
+                <w:noProof/>
+              </w:rPr>
+              <w:t>Global Administrator</w:t>
+            </w:r>
+            <w:r>
+              <w:rPr>
+                <w:noProof/>
+                <w:webHidden/>
+              </w:rPr>
+              <w:tab/>
+            </w:r>
+            <w:r>
+              <w:rPr>
+                <w:noProof/>
+                <w:webHidden/>
+              </w:rPr>
+              <w:fldChar w:fldCharType="begin"/>
+            </w:r>
+            <w:r>
+              <w:rPr>
+                <w:noProof/>
+                <w:webHidden/>
+              </w:rPr>
+              <w:instrText xml:space="preserve"> PAGEREF _Toc50571660 \h </w:instrText>
+            </w:r>
+            <w:r>
+              <w:rPr>
+                <w:noProof/>
+                <w:webHidden/>
+              </w:rPr>
+            </w:r>
+            <w:r>
+              <w:rPr>
+                <w:noProof/>
+                <w:webHidden/>
+              </w:rPr>
+              <w:fldChar w:fldCharType="separate"/>
+            </w:r>
+            <w:r>
+              <w:rPr>
+                <w:noProof/>
+                <w:webHidden/>
+              </w:rPr>
+              <w:t>9</w:t>
+            </w:r>
+            <w:r>
+              <w:rPr>
+                <w:noProof/>
+                <w:webHidden/>
+              </w:rPr>
+              <w:fldChar w:fldCharType="end"/>
+            </w:r>
+          </w:hyperlink>
+        </w:p>
+        <w:p>
+          <w:pPr>
+            <w:pStyle w:val="TOC3"/>
+            <w:tabs>
+              <w:tab w:val="right" w:leader="dot" w:pos="9016"/>
+            </w:tabs>
+            <w:rPr>
+              <w:rFonts w:eastAsiaTheme="minorEastAsia"/>
+              <w:noProof/>
+              <w:lang w:eastAsia="en-GB"/>
+            </w:rPr>
+          </w:pPr>
+          <w:hyperlink w:anchor="_Toc50571661" w:history="1">
+            <w:r>
+              <w:rPr>
+                <w:rStyle w:val="Hyperlink"/>
+                <w:noProof/>
+              </w:rPr>
+              <w:t>Why would you need to elevate your access?</w:t>
+            </w:r>
+            <w:r>
+              <w:rPr>
+                <w:noProof/>
+                <w:webHidden/>
+              </w:rPr>
+              <w:tab/>
+            </w:r>
+            <w:r>
+              <w:rPr>
+                <w:noProof/>
+                <w:webHidden/>
+              </w:rPr>
+              <w:fldChar w:fldCharType="begin"/>
+            </w:r>
+            <w:r>
+              <w:rPr>
+                <w:noProof/>
+                <w:webHidden/>
+              </w:rPr>
+              <w:instrText xml:space="preserve"> PAGEREF _Toc50571661 \h </w:instrText>
+            </w:r>
+            <w:r>
+              <w:rPr>
+                <w:noProof/>
+                <w:webHidden/>
+              </w:rPr>
+            </w:r>
+            <w:r>
+              <w:rPr>
+                <w:noProof/>
+                <w:webHidden/>
+              </w:rPr>
+              <w:fldChar w:fldCharType="separate"/>
+            </w:r>
+            <w:r>
+              <w:rPr>
+                <w:noProof/>
+                <w:webHidden/>
+              </w:rPr>
+              <w:t>10</w:t>
             </w:r>
             <w:r>
               <w:rPr>
@@ -684,13 +1571,13 @@
               <w:lang w:eastAsia="en-GB"/>
             </w:rPr>
           </w:pPr>
-          <w:hyperlink w:anchor="_Toc50253793" w:history="1">
+          <w:hyperlink w:anchor="_Toc50571662" w:history="1">
             <w:r>
               <w:rPr>
                 <w:rStyle w:val="Hyperlink"/>
                 <w:noProof/>
               </w:rPr>
-              <w:t>Resource groups</w:t>
+              <w:t>Azure management groups</w:t>
             </w:r>
             <w:r>
               <w:rPr>
@@ -711,7 +1598,7 @@
                 <w:noProof/>
                 <w:webHidden/>
               </w:rPr>
-              <w:instrText xml:space="preserve"> PAGEREF _Toc50253793 \h </w:instrText>
+              <w:instrText xml:space="preserve"> PAGEREF _Toc50571662 \h </w:instrText>
             </w:r>
             <w:r>
               <w:rPr>
@@ -731,7 +1618,357 @@
                 <w:noProof/>
                 <w:webHidden/>
               </w:rPr>
-              <w:t>7</w:t>
+              <w:t>11</w:t>
+            </w:r>
+            <w:r>
+              <w:rPr>
+                <w:noProof/>
+                <w:webHidden/>
+              </w:rPr>
+              <w:fldChar w:fldCharType="end"/>
+            </w:r>
+          </w:hyperlink>
+        </w:p>
+        <w:p>
+          <w:pPr>
+            <w:pStyle w:val="TOC2"/>
+            <w:tabs>
+              <w:tab w:val="right" w:leader="dot" w:pos="9016"/>
+            </w:tabs>
+            <w:rPr>
+              <w:rFonts w:eastAsiaTheme="minorEastAsia"/>
+              <w:noProof/>
+              <w:lang w:eastAsia="en-GB"/>
+            </w:rPr>
+          </w:pPr>
+          <w:hyperlink w:anchor="_Toc50571663" w:history="1">
+            <w:r>
+              <w:rPr>
+                <w:rStyle w:val="Hyperlink"/>
+                <w:noProof/>
+              </w:rPr>
+              <w:t>Important facts about management groups</w:t>
+            </w:r>
+            <w:r>
+              <w:rPr>
+                <w:noProof/>
+                <w:webHidden/>
+              </w:rPr>
+              <w:tab/>
+            </w:r>
+            <w:r>
+              <w:rPr>
+                <w:noProof/>
+                <w:webHidden/>
+              </w:rPr>
+              <w:fldChar w:fldCharType="begin"/>
+            </w:r>
+            <w:r>
+              <w:rPr>
+                <w:noProof/>
+                <w:webHidden/>
+              </w:rPr>
+              <w:instrText xml:space="preserve"> PAGEREF _Toc50571663 \h </w:instrText>
+            </w:r>
+            <w:r>
+              <w:rPr>
+                <w:noProof/>
+                <w:webHidden/>
+              </w:rPr>
+            </w:r>
+            <w:r>
+              <w:rPr>
+                <w:noProof/>
+                <w:webHidden/>
+              </w:rPr>
+              <w:fldChar w:fldCharType="separate"/>
+            </w:r>
+            <w:r>
+              <w:rPr>
+                <w:noProof/>
+                <w:webHidden/>
+              </w:rPr>
+              <w:t>11</w:t>
+            </w:r>
+            <w:r>
+              <w:rPr>
+                <w:noProof/>
+                <w:webHidden/>
+              </w:rPr>
+              <w:fldChar w:fldCharType="end"/>
+            </w:r>
+          </w:hyperlink>
+        </w:p>
+        <w:p>
+          <w:pPr>
+            <w:pStyle w:val="TOC2"/>
+            <w:tabs>
+              <w:tab w:val="right" w:leader="dot" w:pos="9016"/>
+            </w:tabs>
+            <w:rPr>
+              <w:rFonts w:eastAsiaTheme="minorEastAsia"/>
+              <w:noProof/>
+              <w:lang w:eastAsia="en-GB"/>
+            </w:rPr>
+          </w:pPr>
+          <w:hyperlink w:anchor="_Toc50571664" w:history="1">
+            <w:r>
+              <w:rPr>
+                <w:rStyle w:val="Hyperlink"/>
+                <w:noProof/>
+              </w:rPr>
+              <w:t>Root management group for each directory</w:t>
+            </w:r>
+            <w:r>
+              <w:rPr>
+                <w:noProof/>
+                <w:webHidden/>
+              </w:rPr>
+              <w:tab/>
+            </w:r>
+            <w:r>
+              <w:rPr>
+                <w:noProof/>
+                <w:webHidden/>
+              </w:rPr>
+              <w:fldChar w:fldCharType="begin"/>
+            </w:r>
+            <w:r>
+              <w:rPr>
+                <w:noProof/>
+                <w:webHidden/>
+              </w:rPr>
+              <w:instrText xml:space="preserve"> PAGEREF _Toc50571664 \h </w:instrText>
+            </w:r>
+            <w:r>
+              <w:rPr>
+                <w:noProof/>
+                <w:webHidden/>
+              </w:rPr>
+            </w:r>
+            <w:r>
+              <w:rPr>
+                <w:noProof/>
+                <w:webHidden/>
+              </w:rPr>
+              <w:fldChar w:fldCharType="separate"/>
+            </w:r>
+            <w:r>
+              <w:rPr>
+                <w:noProof/>
+                <w:webHidden/>
+              </w:rPr>
+              <w:t>11</w:t>
+            </w:r>
+            <w:r>
+              <w:rPr>
+                <w:noProof/>
+                <w:webHidden/>
+              </w:rPr>
+              <w:fldChar w:fldCharType="end"/>
+            </w:r>
+          </w:hyperlink>
+        </w:p>
+        <w:p>
+          <w:pPr>
+            <w:pStyle w:val="TOC3"/>
+            <w:tabs>
+              <w:tab w:val="right" w:leader="dot" w:pos="9016"/>
+            </w:tabs>
+            <w:rPr>
+              <w:rFonts w:eastAsiaTheme="minorEastAsia"/>
+              <w:noProof/>
+              <w:lang w:eastAsia="en-GB"/>
+            </w:rPr>
+          </w:pPr>
+          <w:hyperlink w:anchor="_Toc50571665" w:history="1">
+            <w:r>
+              <w:rPr>
+                <w:rStyle w:val="Hyperlink"/>
+                <w:noProof/>
+              </w:rPr>
+              <w:t>Important facts about the Root management group</w:t>
+            </w:r>
+            <w:r>
+              <w:rPr>
+                <w:noProof/>
+                <w:webHidden/>
+              </w:rPr>
+              <w:tab/>
+            </w:r>
+            <w:r>
+              <w:rPr>
+                <w:noProof/>
+                <w:webHidden/>
+              </w:rPr>
+              <w:fldChar w:fldCharType="begin"/>
+            </w:r>
+            <w:r>
+              <w:rPr>
+                <w:noProof/>
+                <w:webHidden/>
+              </w:rPr>
+              <w:instrText xml:space="preserve"> PAGEREF _Toc50571665 \h </w:instrText>
+            </w:r>
+            <w:r>
+              <w:rPr>
+                <w:noProof/>
+                <w:webHidden/>
+              </w:rPr>
+            </w:r>
+            <w:r>
+              <w:rPr>
+                <w:noProof/>
+                <w:webHidden/>
+              </w:rPr>
+              <w:fldChar w:fldCharType="separate"/>
+            </w:r>
+            <w:r>
+              <w:rPr>
+                <w:noProof/>
+                <w:webHidden/>
+              </w:rPr>
+              <w:t>11</w:t>
+            </w:r>
+            <w:r>
+              <w:rPr>
+                <w:noProof/>
+                <w:webHidden/>
+              </w:rPr>
+              <w:fldChar w:fldCharType="end"/>
+            </w:r>
+          </w:hyperlink>
+        </w:p>
+        <w:p>
+          <w:pPr>
+            <w:pStyle w:val="TOC2"/>
+            <w:tabs>
+              <w:tab w:val="right" w:leader="dot" w:pos="9016"/>
+            </w:tabs>
+            <w:rPr>
+              <w:rFonts w:eastAsiaTheme="minorEastAsia"/>
+              <w:noProof/>
+              <w:lang w:eastAsia="en-GB"/>
+            </w:rPr>
+          </w:pPr>
+          <w:hyperlink w:anchor="_Toc50571666" w:history="1">
+            <w:r>
+              <w:rPr>
+                <w:rStyle w:val="Hyperlink"/>
+                <w:noProof/>
+              </w:rPr>
+              <w:t>Management group access</w:t>
+            </w:r>
+            <w:r>
+              <w:rPr>
+                <w:noProof/>
+                <w:webHidden/>
+              </w:rPr>
+              <w:tab/>
+            </w:r>
+            <w:r>
+              <w:rPr>
+                <w:noProof/>
+                <w:webHidden/>
+              </w:rPr>
+              <w:fldChar w:fldCharType="begin"/>
+            </w:r>
+            <w:r>
+              <w:rPr>
+                <w:noProof/>
+                <w:webHidden/>
+              </w:rPr>
+              <w:instrText xml:space="preserve"> PAGEREF _Toc50571666 \h </w:instrText>
+            </w:r>
+            <w:r>
+              <w:rPr>
+                <w:noProof/>
+                <w:webHidden/>
+              </w:rPr>
+            </w:r>
+            <w:r>
+              <w:rPr>
+                <w:noProof/>
+                <w:webHidden/>
+              </w:rPr>
+              <w:fldChar w:fldCharType="separate"/>
+            </w:r>
+            <w:r>
+              <w:rPr>
+                <w:noProof/>
+                <w:webHidden/>
+              </w:rPr>
+              <w:t>12</w:t>
+            </w:r>
+            <w:r>
+              <w:rPr>
+                <w:noProof/>
+                <w:webHidden/>
+              </w:rPr>
+              <w:fldChar w:fldCharType="end"/>
+            </w:r>
+          </w:hyperlink>
+        </w:p>
+        <w:p>
+          <w:pPr>
+            <w:pStyle w:val="TOC3"/>
+            <w:tabs>
+              <w:tab w:val="right" w:leader="dot" w:pos="9016"/>
+            </w:tabs>
+            <w:rPr>
+              <w:rFonts w:eastAsiaTheme="minorEastAsia"/>
+              <w:noProof/>
+              <w:lang w:eastAsia="en-GB"/>
+            </w:rPr>
+          </w:pPr>
+          <w:hyperlink w:anchor="_Toc50571667" w:history="1">
+            <w:r>
+              <w:rPr>
+                <w:rStyle w:val="Hyperlink"/>
+                <w:noProof/>
+              </w:rPr>
+              <w:t>Issues with breaking the role definition and assignment hierarchy path</w:t>
+            </w:r>
+            <w:r>
+              <w:rPr>
+                <w:noProof/>
+                <w:webHidden/>
+              </w:rPr>
+              <w:tab/>
+            </w:r>
+            <w:r>
+              <w:rPr>
+                <w:noProof/>
+                <w:webHidden/>
+              </w:rPr>
+              <w:fldChar w:fldCharType="begin"/>
+            </w:r>
+            <w:r>
+              <w:rPr>
+                <w:noProof/>
+                <w:webHidden/>
+              </w:rPr>
+              <w:instrText xml:space="preserve"> PAGEREF _Toc50571667 \h </w:instrText>
+            </w:r>
+            <w:r>
+              <w:rPr>
+                <w:noProof/>
+                <w:webHidden/>
+              </w:rPr>
+            </w:r>
+            <w:r>
+              <w:rPr>
+                <w:noProof/>
+                <w:webHidden/>
+              </w:rPr>
+              <w:fldChar w:fldCharType="separate"/>
+            </w:r>
+            <w:r>
+              <w:rPr>
+                <w:noProof/>
+                <w:webHidden/>
+              </w:rPr>
+              <w:t>13</w:t>
             </w:r>
             <w:r>
               <w:rPr>
@@ -754,12 +1991,82 @@
               <w:lang w:eastAsia="en-GB"/>
             </w:rPr>
           </w:pPr>
-          <w:hyperlink w:anchor="_Toc50253794" w:history="1">
+          <w:hyperlink w:anchor="_Toc50571668" w:history="1">
             <w:r>
               <w:rPr>
                 <w:rStyle w:val="Hyperlink"/>
                 <w:noProof/>
               </w:rPr>
+              <w:t>Resource groups</w:t>
+            </w:r>
+            <w:r>
+              <w:rPr>
+                <w:noProof/>
+                <w:webHidden/>
+              </w:rPr>
+              <w:tab/>
+            </w:r>
+            <w:r>
+              <w:rPr>
+                <w:noProof/>
+                <w:webHidden/>
+              </w:rPr>
+              <w:fldChar w:fldCharType="begin"/>
+            </w:r>
+            <w:r>
+              <w:rPr>
+                <w:noProof/>
+                <w:webHidden/>
+              </w:rPr>
+              <w:instrText xml:space="preserve"> PAGEREF _Toc50571668 \h </w:instrText>
+            </w:r>
+            <w:r>
+              <w:rPr>
+                <w:noProof/>
+                <w:webHidden/>
+              </w:rPr>
+            </w:r>
+            <w:r>
+              <w:rPr>
+                <w:noProof/>
+                <w:webHidden/>
+              </w:rPr>
+              <w:fldChar w:fldCharType="separate"/>
+            </w:r>
+            <w:r>
+              <w:rPr>
+                <w:noProof/>
+                <w:webHidden/>
+              </w:rPr>
+              <w:t>14</w:t>
+            </w:r>
+            <w:r>
+              <w:rPr>
+                <w:noProof/>
+                <w:webHidden/>
+              </w:rPr>
+              <w:fldChar w:fldCharType="end"/>
+            </w:r>
+          </w:hyperlink>
+        </w:p>
+        <w:p>
+          <w:pPr>
+            <w:pStyle w:val="TOC1"/>
+            <w:tabs>
+              <w:tab w:val="right" w:leader="dot" w:pos="9016"/>
+            </w:tabs>
+            <w:rPr>
+              <w:rFonts w:eastAsiaTheme="minorEastAsia"/>
+              <w:noProof/>
+              <w:lang w:eastAsia="en-GB"/>
+            </w:rPr>
+          </w:pPr>
+          <w:hyperlink w:anchor="_Toc50571669" w:history="1">
+            <w:r>
+              <w:rPr>
+                <w:rStyle w:val="Hyperlink"/>
+                <w:noProof/>
+              </w:rPr>
               <w:t>Azure Resource Manager</w:t>
             </w:r>
             <w:r>
@@ -781,7 +2088,7 @@
                 <w:noProof/>
                 <w:webHidden/>
               </w:rPr>
-              <w:instrText xml:space="preserve"> PAGEREF _Toc50253794 \h </w:instrText>
+              <w:instrText xml:space="preserve"> PAGEREF _Toc50571669 \h </w:instrText>
             </w:r>
             <w:r>
               <w:rPr>
@@ -801,7 +2108,7 @@
                 <w:noProof/>
                 <w:webHidden/>
               </w:rPr>
-              <w:t>7</w:t>
+              <w:t>14</w:t>
             </w:r>
             <w:r>
               <w:rPr>
@@ -824,7 +2131,7 @@
               <w:lang w:eastAsia="en-GB"/>
             </w:rPr>
           </w:pPr>
-          <w:hyperlink w:anchor="_Toc50253795" w:history="1">
+          <w:hyperlink w:anchor="_Toc50571670" w:history="1">
             <w:r>
               <w:rPr>
                 <w:rStyle w:val="Hyperlink"/>
@@ -851,7 +2158,7 @@
                 <w:noProof/>
                 <w:webHidden/>
               </w:rPr>
-              <w:instrText xml:space="preserve"> PAGEREF _Toc50253795 \h </w:instrText>
+              <w:instrText xml:space="preserve"> PAGEREF _Toc50571670 \h </w:instrText>
             </w:r>
             <w:r>
               <w:rPr>
@@ -871,7 +2178,7 @@
                 <w:noProof/>
                 <w:webHidden/>
               </w:rPr>
-              <w:t>8</w:t>
+              <w:t>15</w:t>
             </w:r>
             <w:r>
               <w:rPr>
@@ -894,7 +2201,7 @@
               <w:lang w:eastAsia="en-GB"/>
             </w:rPr>
           </w:pPr>
-          <w:hyperlink w:anchor="_Toc50253796" w:history="1">
+          <w:hyperlink w:anchor="_Toc50571671" w:history="1">
             <w:r>
               <w:rPr>
                 <w:rStyle w:val="Hyperlink"/>
@@ -921,7 +2228,7 @@
                 <w:noProof/>
                 <w:webHidden/>
               </w:rPr>
-              <w:instrText xml:space="preserve"> PAGEREF _Toc50253796 \h </w:instrText>
+              <w:instrText xml:space="preserve"> PAGEREF _Toc50571671 \h </w:instrText>
             </w:r>
             <w:r>
               <w:rPr>
@@ -941,7 +2248,7 @@
                 <w:noProof/>
                 <w:webHidden/>
               </w:rPr>
-              <w:t>9</w:t>
+              <w:t>16</w:t>
             </w:r>
             <w:r>
               <w:rPr>
@@ -964,13 +2271,13 @@
               <w:lang w:eastAsia="en-GB"/>
             </w:rPr>
           </w:pPr>
-          <w:hyperlink w:anchor="_Toc50253797" w:history="1">
+          <w:hyperlink w:anchor="_Toc50571672" w:history="1">
             <w:r>
               <w:rPr>
                 <w:rStyle w:val="Hyperlink"/>
                 <w:noProof/>
               </w:rPr>
-              <w:t>Azure RBAC ( AAA )</w:t>
+              <w:t>Practical Tips</w:t>
             </w:r>
             <w:r>
               <w:rPr>
@@ -991,7 +2298,7 @@
                 <w:noProof/>
                 <w:webHidden/>
               </w:rPr>
-              <w:instrText xml:space="preserve"> PAGEREF _Toc50253797 \h </w:instrText>
+              <w:instrText xml:space="preserve"> PAGEREF _Toc50571672 \h </w:instrText>
             </w:r>
             <w:r>
               <w:rPr>
@@ -1011,7 +2318,77 @@
                 <w:noProof/>
                 <w:webHidden/>
               </w:rPr>
-              <w:t>9</w:t>
+              <w:t>17</w:t>
+            </w:r>
+            <w:r>
+              <w:rPr>
+                <w:noProof/>
+                <w:webHidden/>
+              </w:rPr>
+              <w:fldChar w:fldCharType="end"/>
+            </w:r>
+          </w:hyperlink>
+        </w:p>
+        <w:p>
+          <w:pPr>
+            <w:pStyle w:val="TOC1"/>
+            <w:tabs>
+              <w:tab w:val="right" w:leader="dot" w:pos="9016"/>
+            </w:tabs>
+            <w:rPr>
+              <w:rFonts w:eastAsiaTheme="minorEastAsia"/>
+              <w:noProof/>
+              <w:lang w:eastAsia="en-GB"/>
+            </w:rPr>
+          </w:pPr>
+          <w:hyperlink w:anchor="_Toc50571673" w:history="1">
+            <w:r>
+              <w:rPr>
+                <w:rStyle w:val="Hyperlink"/>
+                <w:noProof/>
+              </w:rPr>
+              <w:t>Azure Key vault:</w:t>
+            </w:r>
+            <w:r>
+              <w:rPr>
+                <w:noProof/>
+                <w:webHidden/>
+              </w:rPr>
+              <w:tab/>
+            </w:r>
+            <w:r>
+              <w:rPr>
+                <w:noProof/>
+                <w:webHidden/>
+              </w:rPr>
+              <w:fldChar w:fldCharType="begin"/>
+            </w:r>
+            <w:r>
+              <w:rPr>
+                <w:noProof/>
+                <w:webHidden/>
+              </w:rPr>
+              <w:instrText xml:space="preserve"> PAGEREF _Toc50571673 \h </w:instrText>
+            </w:r>
+            <w:r>
+              <w:rPr>
+                <w:noProof/>
+                <w:webHidden/>
+              </w:rPr>
+            </w:r>
+            <w:r>
+              <w:rPr>
+                <w:noProof/>
+                <w:webHidden/>
+              </w:rPr>
+              <w:fldChar w:fldCharType="separate"/>
+            </w:r>
+            <w:r>
+              <w:rPr>
+                <w:noProof/>
+                <w:webHidden/>
+              </w:rPr>
+              <w:t>18</w:t>
             </w:r>
             <w:r>
               <w:rPr>
@@ -1041,7 +2418,1011 @@
       <w:pPr>
         <w:pStyle w:val="Heading1"/>
       </w:pPr>
-      <w:r>
+      <w:bookmarkStart w:id="1" w:name="_Toc50571641"/>
+      <w:r>
+        <w:t>Terminology:</w:t>
+      </w:r>
+      <w:bookmarkEnd w:id="1"/>
+    </w:p>
+    <w:p>
+      <w:r>
+        <w:t>Compari</w:t>
+      </w:r>
+      <w:r>
+        <w:t>son by MS Azure of various services</w:t>
+      </w:r>
+    </w:p>
+    <w:p>
+      <w:hyperlink r:id="rId6" w:history="1">
+        <w:r>
+          <w:rPr>
+            <w:rStyle w:val="Hyperlink"/>
+          </w:rPr>
+          <w:t>https://docs.microsoft.com/en-us/azure/active-directory-domain-services/compare-identity-solutions</w:t>
+        </w:r>
+      </w:hyperlink>
+      <w:r>
+        <w:t xml:space="preserve"> </w:t>
+      </w:r>
+    </w:p>
+    <w:p>
+      <w:pPr>
+        <w:pStyle w:val="Heading2"/>
+      </w:pPr>
+      <w:bookmarkStart w:id="2" w:name="_Toc50571642"/>
+      <w:r>
+        <w:t xml:space="preserve">Active Directory </w:t>
+      </w:r>
+      <w:r>
+        <w:t>( AD )</w:t>
+      </w:r>
+      <w:r>
+        <w:t xml:space="preserve"> :</w:t>
+      </w:r>
+      <w:bookmarkEnd w:id="2"/>
+    </w:p>
+    <w:p>
+      <w:hyperlink r:id="rId7" w:history="1">
+        <w:r>
+          <w:rPr>
+            <w:rStyle w:val="Hyperlink"/>
+          </w:rPr>
+          <w:t>https://www.varonis.com/blog/the-difference-between-active-directory-and-ldap/</w:t>
+        </w:r>
+      </w:hyperlink>
+      <w:r>
+        <w:t xml:space="preserve"> </w:t>
+      </w:r>
+    </w:p>
+    <w:p>
+      <w:r>
+        <w:t xml:space="preserve">Active Directory is a </w:t>
+      </w:r>
+      <w:r>
+        <w:rPr>
+          <w:b/>
+          <w:bCs/>
+        </w:rPr>
+        <w:t>directory services implementation</w:t>
+      </w:r>
+      <w:r>
+        <w:t xml:space="preserve"> by </w:t>
+      </w:r>
+      <w:r>
+        <w:rPr>
+          <w:b/>
+          <w:bCs/>
+        </w:rPr>
+        <w:t>Microsoft</w:t>
+      </w:r>
+      <w:r>
+        <w:t xml:space="preserve"> that provides all sorts of functionality like authentication, group and user management, policy administration and more.</w:t>
+      </w:r>
+    </w:p>
+    <w:p>
+      <w:r>
+        <w:t xml:space="preserve">Active Directory (AD) supports both </w:t>
+      </w:r>
+      <w:hyperlink r:id="rId8" w:tgtFrame="_blank" w:history="1">
+        <w:r>
+          <w:rPr>
+            <w:rStyle w:val="Hyperlink"/>
+          </w:rPr>
+          <w:t>Kerberos</w:t>
+        </w:r>
+      </w:hyperlink>
+      <w:r>
+        <w:t xml:space="preserve"> and LDAP – Microsoft AD is by far the most common directory services system in use today. AD provides Single-</w:t>
+      </w:r>
+      <w:proofErr w:type="spellStart"/>
+      <w:r>
+        <w:t>SignOn</w:t>
+      </w:r>
+      <w:proofErr w:type="spellEnd"/>
+      <w:r>
+        <w:t xml:space="preserve"> (SSO)</w:t>
+      </w:r>
+      <w:r>
+        <w:t xml:space="preserve"> </w:t>
+      </w:r>
+      <w:r>
+        <w:t xml:space="preserve">. </w:t>
+      </w:r>
+    </w:p>
+    <w:p>
+      <w:r>
+        <w:t>AD and Kerberos are not cross platform, which is one of the reasons companies are implementing access management software to manage logins from many different devices and platforms in a single place. AD does support LDAP, which means it can still be part of your overall access management scheme.</w:t>
+      </w:r>
+    </w:p>
+    <w:p>
+      <w:r>
+        <w:t xml:space="preserve">Active Directory is just one example of a </w:t>
+      </w:r>
+      <w:r>
+        <w:rPr>
+          <w:b/>
+          <w:bCs/>
+        </w:rPr>
+        <w:t>directory service</w:t>
+      </w:r>
+      <w:r>
+        <w:t xml:space="preserve"> that supports LDAP. There are other </w:t>
+      </w:r>
+      <w:proofErr w:type="spellStart"/>
+      <w:r>
+        <w:t>flavors</w:t>
+      </w:r>
+      <w:proofErr w:type="spellEnd"/>
+      <w:r>
+        <w:t xml:space="preserve">, too: Red Hat Directory Service, </w:t>
+      </w:r>
+      <w:proofErr w:type="spellStart"/>
+      <w:r>
+        <w:t>OpenLDAP</w:t>
+      </w:r>
+      <w:proofErr w:type="spellEnd"/>
+      <w:r>
+        <w:t xml:space="preserve">, Apache Directory Server, and </w:t>
+      </w:r>
+      <w:hyperlink r:id="rId9" w:anchor="LDAP_implementations" w:tgtFrame="_blank" w:history="1">
+        <w:r>
+          <w:rPr>
+            <w:rStyle w:val="Hyperlink"/>
+          </w:rPr>
+          <w:t>more</w:t>
+        </w:r>
+      </w:hyperlink>
+      <w:r>
+        <w:t>.</w:t>
+      </w:r>
+    </w:p>
+    <w:p/>
+    <w:p>
+      <w:pPr>
+        <w:pStyle w:val="Heading3"/>
+      </w:pPr>
+      <w:bookmarkStart w:id="3" w:name="_Toc50571643"/>
+      <w:r>
+        <w:t>Difference between Active Directory (AD) and Active Directory Domain Services (AD DS)</w:t>
+      </w:r>
+      <w:bookmarkEnd w:id="3"/>
+    </w:p>
+    <w:p/>
+    <w:p>
+      <w:r>
+        <w:t xml:space="preserve">In Windows Server 2000 and </w:t>
+      </w:r>
+      <w:r>
+        <w:rPr>
+          <w:b/>
+          <w:bCs/>
+        </w:rPr>
+        <w:t>Windows Server 2003 Microsoft used the term Active Directory (AD).</w:t>
+      </w:r>
+      <w:r>
+        <w:t xml:space="preserve"> Starting with Windows Server 2008</w:t>
+      </w:r>
+      <w:r>
+        <w:rPr>
+          <w:b/>
+          <w:bCs/>
+        </w:rPr>
+        <w:t>, Microsoft broke down the services provided by Active Directory into individual components</w:t>
+      </w:r>
+      <w:r>
+        <w:t xml:space="preserve">, such as </w:t>
+      </w:r>
+    </w:p>
+    <w:p>
+      <w:pPr>
+        <w:pStyle w:val="ListParagraph"/>
+        <w:numPr>
+          <w:ilvl w:val="0"/>
+          <w:numId w:val="19"/>
+        </w:numPr>
+        <w:rPr>
+          <w:b/>
+          <w:bCs/>
+        </w:rPr>
+      </w:pPr>
+      <w:r>
+        <w:rPr>
+          <w:b/>
+          <w:bCs/>
+        </w:rPr>
+        <w:t>AD DS</w:t>
+      </w:r>
+      <w:r>
+        <w:rPr>
+          <w:b/>
+          <w:bCs/>
+        </w:rPr>
+        <w:t xml:space="preserve"> </w:t>
+      </w:r>
+      <w:r>
+        <w:rPr>
+          <w:b/>
+          <w:bCs/>
+        </w:rPr>
+        <w:t>(Active</w:t>
+      </w:r>
+      <w:r>
+        <w:rPr>
+          <w:b/>
+          <w:bCs/>
+        </w:rPr>
+        <w:t xml:space="preserve"> Directory Domain service)</w:t>
+      </w:r>
+    </w:p>
+    <w:p>
+      <w:pPr>
+        <w:pStyle w:val="ListParagraph"/>
+        <w:numPr>
+          <w:ilvl w:val="0"/>
+          <w:numId w:val="19"/>
+        </w:numPr>
+        <w:rPr>
+          <w:b/>
+          <w:bCs/>
+        </w:rPr>
+      </w:pPr>
+      <w:r>
+        <w:rPr>
+          <w:b/>
+          <w:bCs/>
+        </w:rPr>
+        <w:t>AD FS</w:t>
+      </w:r>
+      <w:r>
+        <w:rPr>
+          <w:b/>
+          <w:bCs/>
+        </w:rPr>
+        <w:t xml:space="preserve"> </w:t>
+      </w:r>
+      <w:r>
+        <w:rPr>
+          <w:b/>
+          <w:bCs/>
+        </w:rPr>
+        <w:t>(Active</w:t>
+      </w:r>
+      <w:r>
+        <w:rPr>
+          <w:b/>
+          <w:bCs/>
+        </w:rPr>
+        <w:t xml:space="preserve"> Directory Federation service)</w:t>
+      </w:r>
+      <w:r>
+        <w:rPr>
+          <w:b/>
+          <w:bCs/>
+        </w:rPr>
+        <w:t xml:space="preserve"> </w:t>
+      </w:r>
+    </w:p>
+    <w:p>
+      <w:pPr>
+        <w:pStyle w:val="ListParagraph"/>
+        <w:numPr>
+          <w:ilvl w:val="0"/>
+          <w:numId w:val="19"/>
+        </w:numPr>
+        <w:rPr>
+          <w:b/>
+          <w:bCs/>
+        </w:rPr>
+      </w:pPr>
+      <w:r>
+        <w:rPr>
+          <w:b/>
+          <w:bCs/>
+        </w:rPr>
+        <w:t>AD LDS</w:t>
+      </w:r>
+      <w:r>
+        <w:rPr>
+          <w:b/>
+          <w:bCs/>
+        </w:rPr>
+        <w:t xml:space="preserve"> </w:t>
+      </w:r>
+      <w:r>
+        <w:rPr>
+          <w:b/>
+          <w:bCs/>
+        </w:rPr>
+        <w:t>(Active</w:t>
+      </w:r>
+      <w:r>
+        <w:rPr>
+          <w:b/>
+          <w:bCs/>
+        </w:rPr>
+        <w:t xml:space="preserve"> Directory Lightweight Directory service)</w:t>
+      </w:r>
+      <w:r>
+        <w:rPr>
+          <w:b/>
+          <w:bCs/>
+        </w:rPr>
+        <w:t xml:space="preserve"> </w:t>
+      </w:r>
+    </w:p>
+    <w:p>
+      <w:pPr>
+        <w:pStyle w:val="ListParagraph"/>
+        <w:numPr>
+          <w:ilvl w:val="0"/>
+          <w:numId w:val="19"/>
+        </w:numPr>
+        <w:rPr>
+          <w:b/>
+          <w:bCs/>
+        </w:rPr>
+      </w:pPr>
+      <w:r>
+        <w:rPr>
+          <w:b/>
+          <w:bCs/>
+        </w:rPr>
+        <w:t>AD RMS</w:t>
+      </w:r>
+      <w:r>
+        <w:rPr>
+          <w:b/>
+          <w:bCs/>
+        </w:rPr>
+        <w:t xml:space="preserve"> </w:t>
+      </w:r>
+      <w:r>
+        <w:rPr>
+          <w:b/>
+          <w:bCs/>
+        </w:rPr>
+        <w:t>(Active</w:t>
+      </w:r>
+      <w:r>
+        <w:rPr>
+          <w:b/>
+          <w:bCs/>
+        </w:rPr>
+        <w:t xml:space="preserve"> Directory Rights Management service)</w:t>
+      </w:r>
+    </w:p>
+    <w:p>
+      <w:pPr>
+        <w:pStyle w:val="ListParagraph"/>
+        <w:numPr>
+          <w:ilvl w:val="0"/>
+          <w:numId w:val="19"/>
+        </w:numPr>
+        <w:rPr>
+          <w:b/>
+          <w:bCs/>
+        </w:rPr>
+      </w:pPr>
+      <w:r>
+        <w:rPr>
+          <w:b/>
+          <w:bCs/>
+        </w:rPr>
+        <w:t>AD CS</w:t>
+      </w:r>
+      <w:r>
+        <w:rPr>
+          <w:b/>
+          <w:bCs/>
+        </w:rPr>
+        <w:t xml:space="preserve"> </w:t>
+      </w:r>
+      <w:r>
+        <w:rPr>
+          <w:b/>
+          <w:bCs/>
+        </w:rPr>
+        <w:t>(Active</w:t>
+      </w:r>
+      <w:r>
+        <w:rPr>
+          <w:b/>
+          <w:bCs/>
+        </w:rPr>
+        <w:t xml:space="preserve"> Directory Certificate service)</w:t>
+      </w:r>
+      <w:r>
+        <w:rPr>
+          <w:b/>
+          <w:bCs/>
+        </w:rPr>
+        <w:t xml:space="preserve"> </w:t>
+      </w:r>
+    </w:p>
+    <w:p>
+      <w:r>
+        <w:t>Therefore, AD DS is simply the Directory Services component of the Active Directory. Other components included in the newer editions of Windows Servers are AD Federation Services, AD Lightweight Directory Services, AD Rights Management Services, and AD Certificate Services. Together all these services fit under the AD umbrella. It’s important to note that although earlier editions of Windows Servers (2000 and 2003) didn’t use the term AD DS, the directory services are primarily the same in the newer editions of Windows Servers (starting 2008).</w:t>
+      </w:r>
+    </w:p>
+    <w:p>
+      <w:r>
+        <w:t xml:space="preserve">Note: AD </w:t>
+      </w:r>
+      <w:r>
+        <w:t xml:space="preserve">servers can be installed in cloud VMs and can be accessed in networks </w:t>
+      </w:r>
+      <w:r>
+        <w:t>in same domain.</w:t>
+      </w:r>
+    </w:p>
+    <w:p/>
+    <w:p>
+      <w:pPr>
+        <w:pStyle w:val="Heading2"/>
+      </w:pPr>
+      <w:bookmarkStart w:id="4" w:name="_Toc50571644"/>
+      <w:r>
+        <w:lastRenderedPageBreak/>
+        <w:t>LDAP:</w:t>
+      </w:r>
+      <w:bookmarkEnd w:id="4"/>
+    </w:p>
+    <w:p>
+      <w:hyperlink r:id="rId10" w:history="1">
+        <w:r>
+          <w:rPr>
+            <w:rStyle w:val="Hyperlink"/>
+          </w:rPr>
+          <w:t>https://www.varonis.com/blog/the-difference-between-active-directory-and-ldap/</w:t>
+        </w:r>
+      </w:hyperlink>
+      <w:r>
+        <w:t xml:space="preserve"> </w:t>
+      </w:r>
+    </w:p>
+    <w:p>
+      <w:r>
+        <w:t xml:space="preserve">LDAP (Lightweight Directory Access Protocol) is an open and cross platform protocol used for </w:t>
+      </w:r>
+      <w:r>
+        <w:rPr>
+          <w:b/>
+          <w:bCs/>
+        </w:rPr>
+        <w:t>directory services authentication</w:t>
+      </w:r>
+      <w:r>
+        <w:t>.</w:t>
+      </w:r>
+    </w:p>
+    <w:p>
+      <w:r>
+        <w:t xml:space="preserve">LDAP provides the communication language that applications use to communicate with other </w:t>
+      </w:r>
+      <w:r>
+        <w:rPr>
+          <w:b/>
+          <w:bCs/>
+        </w:rPr>
+        <w:t>directory services servers</w:t>
+      </w:r>
+      <w:r>
+        <w:t>. Directory services store the users, passwords, and computer accounts, and share that information with other entities on the network.</w:t>
+      </w:r>
+    </w:p>
+    <w:p>
+      <w:pPr>
+        <w:spacing w:before="100" w:beforeAutospacing="1" w:after="100" w:afterAutospacing="1" w:line="240" w:lineRule="auto"/>
+        <w:rPr>
+          <w:rFonts w:ascii="Times New Roman" w:eastAsia="Times New Roman" w:hAnsi="Times New Roman" w:cs="Times New Roman"/>
+          <w:sz w:val="24"/>
+          <w:szCs w:val="24"/>
+          <w:lang w:eastAsia="en-GB"/>
+        </w:rPr>
+      </w:pPr>
+      <w:r>
+        <w:rPr>
+          <w:rFonts w:ascii="Times New Roman" w:eastAsia="Times New Roman" w:hAnsi="Times New Roman" w:cs="Times New Roman"/>
+          <w:sz w:val="24"/>
+          <w:szCs w:val="24"/>
+          <w:lang w:eastAsia="en-GB"/>
+        </w:rPr>
+        <w:t>LDAP is a way of speaking to Active Directory.</w:t>
+      </w:r>
+    </w:p>
+    <w:p>
+      <w:pPr>
+        <w:spacing w:before="100" w:beforeAutospacing="1" w:after="100" w:afterAutospacing="1" w:line="240" w:lineRule="auto"/>
+        <w:rPr>
+          <w:rFonts w:ascii="Times New Roman" w:eastAsia="Times New Roman" w:hAnsi="Times New Roman" w:cs="Times New Roman"/>
+          <w:sz w:val="24"/>
+          <w:szCs w:val="24"/>
+          <w:lang w:eastAsia="en-GB"/>
+        </w:rPr>
+      </w:pPr>
+      <w:r>
+        <w:rPr>
+          <w:rFonts w:ascii="Times New Roman" w:eastAsia="Times New Roman" w:hAnsi="Times New Roman" w:cs="Times New Roman"/>
+          <w:sz w:val="24"/>
+          <w:szCs w:val="24"/>
+          <w:lang w:eastAsia="en-GB"/>
+        </w:rPr>
+        <w:t>LDAP is a protocol that many different directory services and access management solutions can understand.</w:t>
+      </w:r>
+    </w:p>
+    <w:p>
+      <w:pPr>
+        <w:spacing w:before="100" w:beforeAutospacing="1" w:after="100" w:afterAutospacing="1" w:line="240" w:lineRule="auto"/>
+        <w:rPr>
+          <w:rFonts w:ascii="Times New Roman" w:eastAsia="Times New Roman" w:hAnsi="Times New Roman" w:cs="Times New Roman"/>
+          <w:sz w:val="24"/>
+          <w:szCs w:val="24"/>
+          <w:lang w:eastAsia="en-GB"/>
+        </w:rPr>
+      </w:pPr>
+      <w:r>
+        <w:rPr>
+          <w:rFonts w:ascii="Times New Roman" w:eastAsia="Times New Roman" w:hAnsi="Times New Roman" w:cs="Times New Roman"/>
+          <w:sz w:val="24"/>
+          <w:szCs w:val="24"/>
+          <w:lang w:eastAsia="en-GB"/>
+        </w:rPr>
+        <w:t>The relationship between AD and LDAP is much like the relationship between Apache and HTTP:</w:t>
+      </w:r>
+    </w:p>
+    <w:p>
+      <w:pPr>
+        <w:numPr>
+          <w:ilvl w:val="0"/>
+          <w:numId w:val="18"/>
+        </w:numPr>
+        <w:spacing w:before="100" w:beforeAutospacing="1" w:after="100" w:afterAutospacing="1" w:line="240" w:lineRule="auto"/>
+      </w:pPr>
+      <w:r>
+        <w:t>HTTP is a web protocol.</w:t>
+      </w:r>
+    </w:p>
+    <w:p>
+      <w:pPr>
+        <w:numPr>
+          <w:ilvl w:val="0"/>
+          <w:numId w:val="18"/>
+        </w:numPr>
+        <w:spacing w:before="100" w:beforeAutospacing="1" w:after="100" w:afterAutospacing="1" w:line="240" w:lineRule="auto"/>
+      </w:pPr>
+      <w:r>
+        <w:t>Apache is a web server that uses the HTTP protocol.</w:t>
+      </w:r>
+    </w:p>
+    <w:p>
+      <w:pPr>
+        <w:numPr>
+          <w:ilvl w:val="0"/>
+          <w:numId w:val="18"/>
+        </w:numPr>
+        <w:spacing w:before="100" w:beforeAutospacing="1" w:after="100" w:afterAutospacing="1" w:line="240" w:lineRule="auto"/>
+      </w:pPr>
+      <w:r>
+        <w:t>LDAP is a directory services protocol.</w:t>
+      </w:r>
+    </w:p>
+    <w:p>
+      <w:pPr>
+        <w:numPr>
+          <w:ilvl w:val="0"/>
+          <w:numId w:val="18"/>
+        </w:numPr>
+        <w:spacing w:before="100" w:beforeAutospacing="1" w:after="100" w:afterAutospacing="1" w:line="240" w:lineRule="auto"/>
+      </w:pPr>
+      <w:hyperlink r:id="rId11" w:tgtFrame="_blank" w:history="1">
+        <w:r>
+          <w:rPr>
+            <w:rStyle w:val="Hyperlink"/>
+          </w:rPr>
+          <w:t>Active Directory</w:t>
+        </w:r>
+      </w:hyperlink>
+      <w:r>
+        <w:t xml:space="preserve"> is a directory server that uses the LDAP protocol.</w:t>
+      </w:r>
+    </w:p>
+    <w:p/>
+    <w:p>
+      <w:pPr>
+        <w:pStyle w:val="Heading2"/>
+      </w:pPr>
+      <w:bookmarkStart w:id="5" w:name="_Toc50571645"/>
+      <w:r>
+        <w:t>Kerberos</w:t>
+      </w:r>
+      <w:bookmarkEnd w:id="5"/>
+    </w:p>
+    <w:p>
+      <w:pPr>
+        <w:rPr>
+          <w:rStyle w:val="entry-content"/>
+        </w:rPr>
+      </w:pPr>
+      <w:r>
+        <w:rPr>
+          <w:rStyle w:val="entry-content"/>
+        </w:rPr>
+        <w:t xml:space="preserve">Kerberos is a network </w:t>
+      </w:r>
+      <w:r>
+        <w:rPr>
+          <w:rStyle w:val="entry-content"/>
+          <w:b/>
+          <w:bCs/>
+        </w:rPr>
+        <w:t>authentication protocol</w:t>
+      </w:r>
+      <w:r>
+        <w:rPr>
+          <w:rStyle w:val="entry-content"/>
+        </w:rPr>
+        <w:t xml:space="preserve"> designed by MIT to securely establish user identity over an insecure network. It takes care of network security issues such as password sniffing.</w:t>
+      </w:r>
+    </w:p>
+    <w:p>
+      <w:r>
+        <w:rPr>
+          <w:rStyle w:val="entry-content"/>
+        </w:rPr>
+        <w:t xml:space="preserve">Usually, </w:t>
+      </w:r>
+      <w:r>
+        <w:rPr>
+          <w:rStyle w:val="entry-content"/>
+          <w:b/>
+          <w:bCs/>
+        </w:rPr>
+        <w:t>Kerberos is used for user authentication and LDAP for user authorization</w:t>
+      </w:r>
+      <w:r>
+        <w:rPr>
+          <w:rStyle w:val="entry-content"/>
+        </w:rPr>
+        <w:t xml:space="preserve">. Even though LDAP can also be used for authentication, Kerberos is </w:t>
+      </w:r>
+      <w:proofErr w:type="spellStart"/>
+      <w:r>
+        <w:rPr>
+          <w:rStyle w:val="entry-content"/>
+        </w:rPr>
+        <w:t>prefered</w:t>
+      </w:r>
+      <w:proofErr w:type="spellEnd"/>
+      <w:r>
+        <w:rPr>
+          <w:rStyle w:val="entry-content"/>
+        </w:rPr>
+        <w:t xml:space="preserve"> here since it is more secure. When a user logs in to a workstation, it contacts the Kerberos server to authenticate the user, and the LDAP server to get the user home and group details.</w:t>
+      </w:r>
+    </w:p>
+    <w:p/>
+    <w:p>
+      <w:pPr>
+        <w:pStyle w:val="Heading2"/>
+      </w:pPr>
+      <w:bookmarkStart w:id="6" w:name="_Toc50571646"/>
+      <w:r>
+        <w:t>Azure Active Directory (Azure AD)</w:t>
+      </w:r>
+      <w:bookmarkEnd w:id="6"/>
+    </w:p>
+    <w:p>
+      <w:pPr>
+        <w:rPr>
+          <w:rFonts w:ascii="Segoe UI" w:hAnsi="Segoe UI" w:cs="Segoe UI"/>
+          <w:color w:val="171717"/>
+          <w:shd w:val="clear" w:color="auto" w:fill="FFFFFF"/>
+        </w:rPr>
+      </w:pPr>
+      <w:r>
+        <w:rPr>
+          <w:rFonts w:ascii="Segoe UI" w:hAnsi="Segoe UI" w:cs="Segoe UI"/>
+          <w:color w:val="171717"/>
+          <w:shd w:val="clear" w:color="auto" w:fill="FFFFFF"/>
+        </w:rPr>
+        <w:t>Azure Active Directory (Azure AD) is Microsoft’s cloud-based identity and access management service</w:t>
+      </w:r>
+      <w:r>
+        <w:rPr>
+          <w:rFonts w:ascii="Segoe UI" w:hAnsi="Segoe UI" w:cs="Segoe UI"/>
+          <w:color w:val="171717"/>
+          <w:shd w:val="clear" w:color="auto" w:fill="FFFFFF"/>
+        </w:rPr>
+        <w:t>.</w:t>
+      </w:r>
+    </w:p>
+    <w:p>
+      <w:r>
+        <w:t>Azure AD is a cloud-based identity service that offers the following:</w:t>
+      </w:r>
+    </w:p>
+    <w:p>
+      <w:pPr>
+        <w:pStyle w:val="ListParagraph"/>
+        <w:numPr>
+          <w:ilvl w:val="0"/>
+          <w:numId w:val="20"/>
+        </w:numPr>
+      </w:pPr>
+      <w:r>
+        <w:t>Cloud-based identification &amp; authentication</w:t>
+      </w:r>
+    </w:p>
+    <w:p>
+      <w:pPr>
+        <w:pStyle w:val="ListParagraph"/>
+        <w:numPr>
+          <w:ilvl w:val="0"/>
+          <w:numId w:val="20"/>
+        </w:numPr>
+      </w:pPr>
+      <w:r>
+        <w:t>User and computer management</w:t>
+      </w:r>
+    </w:p>
+    <w:p>
+      <w:pPr>
+        <w:pStyle w:val="ListParagraph"/>
+        <w:numPr>
+          <w:ilvl w:val="0"/>
+          <w:numId w:val="20"/>
+        </w:numPr>
+      </w:pPr>
+      <w:r>
+        <w:t>Mobile Device Management (MDM)</w:t>
+      </w:r>
+    </w:p>
+    <w:p>
+      <w:pPr>
+        <w:pStyle w:val="ListParagraph"/>
+        <w:numPr>
+          <w:ilvl w:val="0"/>
+          <w:numId w:val="20"/>
+        </w:numPr>
+      </w:pPr>
+      <w:r>
+        <w:t>Access to Software as a service (SaaS) applications, Microsoft Azure portal, and Office 365 services</w:t>
+      </w:r>
+    </w:p>
+    <w:p>
+      <w:r>
+        <w:rPr>
+          <w:b/>
+          <w:bCs/>
+        </w:rPr>
+        <w:t>Azure AD is primarily an identity solution</w:t>
+      </w:r>
+      <w:r>
+        <w:t>, and it is designed for Internet-based applications by using HTTP (port 80) and HTTPS (port 443) communications.</w:t>
+      </w:r>
+    </w:p>
+    <w:p>
+      <w:r>
+        <w:lastRenderedPageBreak/>
+        <w:t>Azure AD users and groups are created in a flat structure, and there are no OUs</w:t>
+      </w:r>
+      <w:r>
+        <w:t xml:space="preserve"> </w:t>
+      </w:r>
+      <w:r>
+        <w:t>(</w:t>
+      </w:r>
+      <w:r>
+        <w:t>O</w:t>
+      </w:r>
+      <w:r>
+        <w:t xml:space="preserve">rganizational </w:t>
+      </w:r>
+      <w:r>
+        <w:t>U</w:t>
+      </w:r>
+      <w:r>
+        <w:t>nit)</w:t>
+      </w:r>
+      <w:r>
+        <w:t xml:space="preserve"> or GPOs</w:t>
+      </w:r>
+      <w:r>
+        <w:t xml:space="preserve"> </w:t>
+      </w:r>
+      <w:r>
+        <w:t>(</w:t>
+      </w:r>
+      <w:r>
+        <w:t>Group Policy Objects</w:t>
+      </w:r>
+      <w:r>
+        <w:t>).</w:t>
+      </w:r>
+    </w:p>
+    <w:p>
+      <w:r>
+        <w:t>Azure AD cannot be queried through LDAP; instead, Azure AD uses the REST API over HTTP and HTTPS.</w:t>
+      </w:r>
+    </w:p>
+    <w:p>
+      <w:r>
+        <w:t xml:space="preserve">Azure AD does not use Kerberos authentication; instead, it uses HTTP and HTTPS protocols such as </w:t>
+      </w:r>
+      <w:r>
+        <w:rPr>
+          <w:b/>
+          <w:bCs/>
+        </w:rPr>
+        <w:t>SAML, WS-Federation, and OpenID Connect for authentication (and OAuth for authorization).</w:t>
+      </w:r>
+    </w:p>
+    <w:p>
+      <w:r>
+        <w:t>Azure AD includes federation services, and many third-party services (such as Facebook) are federated with and trust Azure AD.</w:t>
+      </w:r>
+    </w:p>
+    <w:p/>
+    <w:p>
+      <w:pPr>
+        <w:pStyle w:val="Heading2"/>
+      </w:pPr>
+      <w:bookmarkStart w:id="7" w:name="_Toc50571647"/>
+      <w:r>
+        <w:t>Azure AD Domain Services</w:t>
+      </w:r>
+      <w:r>
+        <w:t xml:space="preserve"> </w:t>
+      </w:r>
+      <w:r>
+        <w:t>(Azure</w:t>
+      </w:r>
+      <w:r>
+        <w:t xml:space="preserve"> AD DS)</w:t>
+      </w:r>
+      <w:bookmarkEnd w:id="7"/>
+    </w:p>
+    <w:p>
+      <w:hyperlink r:id="rId12" w:history="1">
+        <w:r>
+          <w:rPr>
+            <w:rStyle w:val="Hyperlink"/>
+          </w:rPr>
+          <w:t>https://techcommunity.microsoft.com/t5/itops-talk-blog/what-are-the-differences-between-azure-active-directory-and/ba-p/917392</w:t>
+        </w:r>
+      </w:hyperlink>
+      <w:r>
+        <w:t xml:space="preserve"> </w:t>
+      </w:r>
+    </w:p>
+    <w:p>
+      <w:r>
+        <w:rPr>
+          <w:b/>
+          <w:bCs/>
+        </w:rPr>
+        <w:t xml:space="preserve">The Azure AD DS is a managed AD DS service in the cloud. </w:t>
+      </w:r>
+      <w:r>
+        <w:t>In other words, if you want the traditional AD DS running in the cloud, you can take advantage of the Azure AD DS service by running AD DS under Azure AD. This means that you will be able to use traditional AD DS features, such as Kerberos and NTLM authentication, Group Policies (which aren’t supported in Azure AD), LDAP, etc.</w:t>
+      </w:r>
+    </w:p>
+    <w:p>
+      <w:pPr>
+        <w:pStyle w:val="Heading2"/>
+      </w:pPr>
+      <w:bookmarkStart w:id="8" w:name="_Toc50571648"/>
+      <w:proofErr w:type="spellStart"/>
+      <w:r>
+        <w:t>Oauth</w:t>
+      </w:r>
+      <w:proofErr w:type="spellEnd"/>
+      <w:r>
+        <w:t xml:space="preserve"> 2</w:t>
+      </w:r>
+      <w:bookmarkEnd w:id="8"/>
+    </w:p>
+    <w:p>
+      <w:pPr>
+        <w:pStyle w:val="NormalWeb"/>
+      </w:pPr>
+      <w:hyperlink r:id="rId13" w:tgtFrame="_blank" w:history="1">
+        <w:r>
+          <w:rPr>
+            <w:rStyle w:val="Hyperlink"/>
+          </w:rPr>
+          <w:t>OAuth 2</w:t>
+        </w:r>
+      </w:hyperlink>
+      <w:r>
+        <w:t xml:space="preserve"> is an authorization framework that enables applications to obtain limited access to user accounts on an HTTP service, such as Facebook, GitHub, and </w:t>
+      </w:r>
+      <w:proofErr w:type="spellStart"/>
+      <w:r>
+        <w:t>DigitalOcean</w:t>
+      </w:r>
+      <w:proofErr w:type="spellEnd"/>
+      <w:r>
+        <w:t>.</w:t>
+      </w:r>
+    </w:p>
+    <w:p>
+      <w:pPr>
+        <w:pStyle w:val="Heading2"/>
+      </w:pPr>
+      <w:bookmarkStart w:id="9" w:name="_Toc50571649"/>
+      <w:r>
+        <w:t>SAML</w:t>
+      </w:r>
+      <w:bookmarkEnd w:id="9"/>
+    </w:p>
+    <w:p>
+      <w:r>
+        <w:t xml:space="preserve">Security Assertion </w:t>
+      </w:r>
+      <w:proofErr w:type="spellStart"/>
+      <w:r>
+        <w:t>Markup</w:t>
+      </w:r>
+      <w:proofErr w:type="spellEnd"/>
+      <w:r>
+        <w:t xml:space="preserve"> Language (SAML) is an XML-based, open-standard data format for exchanging authentication and authorization data between parties, in particular, between an identity provider and a service provider.</w:t>
+      </w:r>
+    </w:p>
+    <w:p/>
+    <w:p>
+      <w:pPr>
+        <w:pStyle w:val="Heading2"/>
+      </w:pPr>
+      <w:bookmarkStart w:id="10" w:name="_Toc50571650"/>
+      <w:r>
+        <w:t>Managed vs. Self-Managed Domains</w:t>
+      </w:r>
+      <w:bookmarkEnd w:id="10"/>
+    </w:p>
+    <w:p>
+      <w:r>
+        <w:t>For organizations who are interested in running traditional AD DS services in the cloud, Microsoft offers a couple of methods. You can either use a managed domain or a self-managed domain. Here’s the difference.</w:t>
+      </w:r>
+    </w:p>
+    <w:p>
+      <w:pPr>
+        <w:pStyle w:val="Heading3"/>
+      </w:pPr>
+      <w:bookmarkStart w:id="11" w:name="_Toc50571651"/>
+      <w:r>
+        <w:t>Managed Domain</w:t>
+      </w:r>
+      <w:bookmarkEnd w:id="11"/>
+    </w:p>
+    <w:p>
+      <w:r>
+        <w:t>A managed domain is something that you will create in the cloud using AD DS and Microsoft will create and manage the associated resources as necessary.</w:t>
+      </w:r>
+    </w:p>
+    <w:p>
+      <w:pPr>
+        <w:pStyle w:val="Heading3"/>
+      </w:pPr>
+      <w:bookmarkStart w:id="12" w:name="_Toc50571652"/>
+      <w:r>
+        <w:t>Self-Managed Domain</w:t>
+      </w:r>
+      <w:bookmarkEnd w:id="12"/>
+    </w:p>
+    <w:p>
+      <w:r>
+        <w:t>A self-managed domain is an AD DS environment that you can create in the cloud using the traditional tools. For example, you will use Virtual Machines (VMs) to install the AD DS domain controllers, member servers, etc. This is a self-managed domain so you (not Microsoft) will be responsible for managing the domain just like you do in your on-premises environment.</w:t>
+      </w:r>
+    </w:p>
+    <w:p/>
+    <w:p>
+      <w:pPr>
+        <w:pStyle w:val="Heading1"/>
+      </w:pPr>
+      <w:bookmarkStart w:id="13" w:name="_Toc50571653"/>
+      <w:r>
+        <w:lastRenderedPageBreak/>
         <w:t>User</w:t>
       </w:r>
       <w:r>
@@ -1050,9 +3431,10 @@
       <w:r>
         <w:t>Roles</w:t>
       </w:r>
-    </w:p>
-    <w:p>
-      <w:hyperlink r:id="rId6" w:history="1">
+      <w:bookmarkEnd w:id="13"/>
+    </w:p>
+    <w:p>
+      <w:hyperlink r:id="rId14" w:history="1">
         <w:r>
           <w:rPr>
             <w:rStyle w:val="Hyperlink"/>
@@ -1265,7 +3647,6 @@
           <w:szCs w:val="24"/>
           <w:lang w:eastAsia="en-GB"/>
         </w:rPr>
-        <w:lastRenderedPageBreak/>
         <w:t>Classic subscription administrator roles</w:t>
       </w:r>
     </w:p>
@@ -1344,7 +3725,7 @@
                     <pic:cNvPicPr/>
                   </pic:nvPicPr>
                   <pic:blipFill>
-                    <a:blip r:embed="rId7"/>
+                    <a:blip r:embed="rId15"/>
                     <a:stretch>
                       <a:fillRect/>
                     </a:stretch>
@@ -1377,9 +3758,12 @@
       <w:pPr>
         <w:pStyle w:val="Heading2"/>
       </w:pPr>
-      <w:r>
+      <w:bookmarkStart w:id="14" w:name="_Toc50571654"/>
+      <w:r>
+        <w:lastRenderedPageBreak/>
         <w:t>Classic subscription administrator roles</w:t>
       </w:r>
+      <w:bookmarkEnd w:id="14"/>
     </w:p>
     <w:p>
       <w:r>
@@ -1598,13 +3982,21 @@
             <w:r>
               <w:t xml:space="preserve">Access the </w:t>
             </w:r>
-            <w:hyperlink r:id="rId8" w:history="1">
+            <w:hyperlink r:id="rId16" w:history="1">
               <w:r>
                 <w:rPr>
                   <w:rStyle w:val="Hyperlink"/>
                 </w:rPr>
-                <w:t>Azure Account Center</w:t>
+                <w:t xml:space="preserve">Azure Account </w:t>
               </w:r>
+              <w:proofErr w:type="spellStart"/>
+              <w:r>
+                <w:rPr>
+                  <w:rStyle w:val="Hyperlink"/>
+                </w:rPr>
+                <w:t>Center</w:t>
+              </w:r>
+              <w:proofErr w:type="spellEnd"/>
             </w:hyperlink>
           </w:p>
           <w:p>
@@ -1664,7 +4056,6 @@
               <w:spacing w:before="100" w:beforeAutospacing="1" w:after="100" w:afterAutospacing="1" w:line="240" w:lineRule="auto"/>
             </w:pPr>
             <w:r>
-              <w:lastRenderedPageBreak/>
               <w:t>Change the Service Administrator</w:t>
             </w:r>
           </w:p>
@@ -1680,7 +4071,6 @@
               <w:spacing w:after="0"/>
             </w:pPr>
             <w:r>
-              <w:lastRenderedPageBreak/>
               <w:t>Conceptually, the billing owner of the subscription.</w:t>
             </w:r>
             <w:r>
@@ -1735,7 +4125,7 @@
             <w:r>
               <w:t xml:space="preserve">Manage services in the </w:t>
             </w:r>
-            <w:hyperlink r:id="rId9" w:history="1">
+            <w:hyperlink r:id="rId17" w:history="1">
               <w:r>
                 <w:rPr>
                   <w:rStyle w:val="Hyperlink"/>
@@ -1881,9 +4271,12 @@
       <w:pPr>
         <w:pStyle w:val="Heading3"/>
       </w:pPr>
-      <w:r>
+      <w:bookmarkStart w:id="15" w:name="_Toc50571655"/>
+      <w:r>
+        <w:lastRenderedPageBreak/>
         <w:t>Azure account and Azure subscriptions</w:t>
       </w:r>
+      <w:bookmarkEnd w:id="15"/>
     </w:p>
     <w:p>
       <w:r>
@@ -1933,13 +4326,21 @@
       <w:r>
         <w:t xml:space="preserve">Accounts and subscriptions are managed in the </w:t>
       </w:r>
-      <w:hyperlink r:id="rId10" w:history="1">
+      <w:hyperlink r:id="rId18" w:history="1">
         <w:r>
           <w:rPr>
             <w:rStyle w:val="Hyperlink"/>
           </w:rPr>
-          <w:t>Azure Account Center</w:t>
+          <w:t xml:space="preserve">Azure Account </w:t>
         </w:r>
+        <w:proofErr w:type="spellStart"/>
+        <w:r>
+          <w:rPr>
+            <w:rStyle w:val="Hyperlink"/>
+          </w:rPr>
+          <w:t>Center</w:t>
+        </w:r>
+        <w:proofErr w:type="spellEnd"/>
       </w:hyperlink>
       <w:r>
         <w:t>.</w:t>
@@ -1949,10 +4350,11 @@
       <w:pPr>
         <w:pStyle w:val="Heading2"/>
       </w:pPr>
-      <w:r>
-        <w:lastRenderedPageBreak/>
+      <w:bookmarkStart w:id="16" w:name="_Toc50571656"/>
+      <w:r>
         <w:t>Azure roles</w:t>
       </w:r>
+      <w:bookmarkEnd w:id="16"/>
     </w:p>
     <w:p>
       <w:pPr>
@@ -1961,7 +4363,7 @@
       <w:r>
         <w:t xml:space="preserve">Azure RBAC is an authorization system built on </w:t>
       </w:r>
-      <w:hyperlink r:id="rId11" w:history="1">
+      <w:hyperlink r:id="rId19" w:history="1">
         <w:r>
           <w:rPr>
             <w:rStyle w:val="Hyperlink"/>
@@ -2089,7 +4491,7 @@
             <w:hideMark/>
           </w:tcPr>
           <w:p>
-            <w:hyperlink r:id="rId12" w:anchor="owner" w:history="1">
+            <w:hyperlink r:id="rId20" w:anchor="owner" w:history="1">
               <w:r>
                 <w:rPr>
                   <w:rStyle w:val="Hyperlink"/>
@@ -2161,7 +4563,7 @@
             <w:hideMark/>
           </w:tcPr>
           <w:p>
-            <w:hyperlink r:id="rId13" w:anchor="contributor" w:history="1">
+            <w:hyperlink r:id="rId21" w:anchor="contributor" w:history="1">
               <w:r>
                 <w:rPr>
                   <w:rStyle w:val="Hyperlink"/>
@@ -2241,7 +4643,7 @@
             <w:hideMark/>
           </w:tcPr>
           <w:p>
-            <w:hyperlink r:id="rId14" w:anchor="reader" w:history="1">
+            <w:hyperlink r:id="rId22" w:anchor="reader" w:history="1">
               <w:r>
                 <w:rPr>
                   <w:rStyle w:val="Hyperlink"/>
@@ -2297,7 +4699,7 @@
             <w:hideMark/>
           </w:tcPr>
           <w:p>
-            <w:hyperlink r:id="rId15" w:anchor="user-access-administrator" w:history="1">
+            <w:hyperlink r:id="rId23" w:anchor="user-access-administrator" w:history="1">
               <w:r>
                 <w:rPr>
                   <w:rStyle w:val="Hyperlink"/>
@@ -2345,7 +4747,7 @@
             <w:r>
               <w:t xml:space="preserve"> will be granted the </w:t>
             </w:r>
-            <w:hyperlink r:id="rId16" w:anchor="user-access-administrator" w:history="1">
+            <w:hyperlink r:id="rId24" w:anchor="user-access-administrator" w:history="1">
               <w:r>
                 <w:rPr>
                   <w:rStyle w:val="Hyperlink"/>
@@ -2373,7 +4775,7 @@
         </w:rPr>
         <w:t xml:space="preserve">Only the Azure portal and the Azure Resource Manager APIs support Azure RBAC. Users, groups, and applications that are assigned Azure roles cannot use the </w:t>
       </w:r>
-      <w:hyperlink r:id="rId17" w:history="1">
+      <w:hyperlink r:id="rId25" w:history="1">
         <w:r>
           <w:rPr>
             <w:rStyle w:val="Hyperlink"/>
@@ -2392,6 +4794,7 @@
     </w:p>
     <w:p>
       <w:r>
+        <w:lastRenderedPageBreak/>
         <w:t xml:space="preserve">In the Azure portal, role assignments using Azure RBAC appear on the </w:t>
       </w:r>
       <w:r>
@@ -2409,9 +4812,11 @@
       <w:pPr>
         <w:pStyle w:val="Heading2"/>
       </w:pPr>
+      <w:bookmarkStart w:id="17" w:name="_Toc50571657"/>
       <w:r>
         <w:t>Azure AD roles</w:t>
       </w:r>
+      <w:bookmarkEnd w:id="17"/>
     </w:p>
     <w:p>
       <w:pPr>
@@ -2470,7 +4875,6 @@
                 <w:b/>
                 <w:bCs/>
               </w:rPr>
-              <w:lastRenderedPageBreak/>
               <w:t>Azure AD role</w:t>
             </w:r>
           </w:p>
@@ -2533,7 +4937,7 @@
             <w:hideMark/>
           </w:tcPr>
           <w:p>
-            <w:hyperlink r:id="rId18" w:anchor="company-administrator-permissions" w:history="1">
+            <w:hyperlink r:id="rId26" w:anchor="company-administrator-permissions" w:history="1">
               <w:r>
                 <w:rPr>
                   <w:rStyle w:val="Hyperlink"/>
@@ -2613,7 +5017,7 @@
             <w:hideMark/>
           </w:tcPr>
           <w:p>
-            <w:hyperlink r:id="rId19" w:anchor="user-administrator" w:history="1">
+            <w:hyperlink r:id="rId27" w:anchor="user-administrator" w:history="1">
               <w:r>
                 <w:rPr>
                   <w:rStyle w:val="Hyperlink"/>
@@ -2712,7 +5116,7 @@
                 <w:szCs w:val="24"/>
               </w:rPr>
             </w:pPr>
-            <w:hyperlink r:id="rId20" w:anchor="billing-administrator" w:history="1">
+            <w:hyperlink r:id="rId28" w:anchor="billing-administrator" w:history="1">
               <w:r>
                 <w:rPr>
                   <w:rStyle w:val="Hyperlink"/>
@@ -2821,9 +5225,11 @@
       <w:pPr>
         <w:pStyle w:val="Heading3"/>
       </w:pPr>
+      <w:bookmarkStart w:id="18" w:name="_Toc50571658"/>
       <w:r>
         <w:t>Differences between Azure roles and Azure AD roles</w:t>
       </w:r>
+      <w:bookmarkEnd w:id="18"/>
     </w:p>
     <w:p>
       <w:r>
@@ -3069,6 +5475,7 @@
                 <w:szCs w:val="24"/>
                 <w:lang w:eastAsia="en-GB"/>
               </w:rPr>
+              <w:lastRenderedPageBreak/>
               <w:t>Scope can be specified at multiple levels (management group, subscription, resource group, resource)</w:t>
             </w:r>
           </w:p>
@@ -3155,7 +5562,47 @@
                 <w:szCs w:val="24"/>
                 <w:lang w:eastAsia="en-GB"/>
               </w:rPr>
-              <w:t>Role information can be accessed in Azure admin portal, Microsoft 365 admin center, Microsoft Graph, AzureAD PowerShell</w:t>
+              <w:t xml:space="preserve">Role information can be accessed in Azure admin portal, Microsoft 365 admin </w:t>
+            </w:r>
+            <w:proofErr w:type="spellStart"/>
+            <w:r>
+              <w:rPr>
+                <w:rFonts w:ascii="Times New Roman" w:eastAsia="Times New Roman" w:hAnsi="Times New Roman" w:cs="Times New Roman"/>
+                <w:sz w:val="24"/>
+                <w:szCs w:val="24"/>
+                <w:lang w:eastAsia="en-GB"/>
+              </w:rPr>
+              <w:t>center</w:t>
+            </w:r>
+            <w:proofErr w:type="spellEnd"/>
+            <w:r>
+              <w:rPr>
+                <w:rFonts w:ascii="Times New Roman" w:eastAsia="Times New Roman" w:hAnsi="Times New Roman" w:cs="Times New Roman"/>
+                <w:sz w:val="24"/>
+                <w:szCs w:val="24"/>
+                <w:lang w:eastAsia="en-GB"/>
+              </w:rPr>
+              <w:t xml:space="preserve">, Microsoft Graph, </w:t>
+            </w:r>
+            <w:proofErr w:type="spellStart"/>
+            <w:r>
+              <w:rPr>
+                <w:rFonts w:ascii="Times New Roman" w:eastAsia="Times New Roman" w:hAnsi="Times New Roman" w:cs="Times New Roman"/>
+                <w:sz w:val="24"/>
+                <w:szCs w:val="24"/>
+                <w:lang w:eastAsia="en-GB"/>
+              </w:rPr>
+              <w:t>AzureAD</w:t>
+            </w:r>
+            <w:proofErr w:type="spellEnd"/>
+            <w:r>
+              <w:rPr>
+                <w:rFonts w:ascii="Times New Roman" w:eastAsia="Times New Roman" w:hAnsi="Times New Roman" w:cs="Times New Roman"/>
+                <w:sz w:val="24"/>
+                <w:szCs w:val="24"/>
+                <w:lang w:eastAsia="en-GB"/>
+              </w:rPr>
+              <w:t xml:space="preserve"> PowerShell</w:t>
             </w:r>
           </w:p>
         </w:tc>
@@ -3173,9 +5620,11 @@
       <w:pPr>
         <w:pStyle w:val="Heading3"/>
       </w:pPr>
+      <w:bookmarkStart w:id="19" w:name="_Toc50571659"/>
       <w:r>
         <w:t>Do Azure roles and Azure AD roles overlap?</w:t>
       </w:r>
+      <w:bookmarkEnd w:id="19"/>
     </w:p>
     <w:p>
       <w:pPr>
@@ -3198,7 +5647,7 @@
       <w:r>
         <w:t xml:space="preserve"> switch in the Azure portal, the Global Administrator will be granted the </w:t>
       </w:r>
-      <w:hyperlink r:id="rId21" w:anchor="user-access-administrator" w:history="1">
+      <w:hyperlink r:id="rId29" w:anchor="user-access-administrator" w:history="1">
         <w:r>
           <w:rPr>
             <w:rStyle w:val="Hyperlink"/>
@@ -3207,11 +5656,7 @@
         </w:r>
       </w:hyperlink>
       <w:r>
-        <w:t xml:space="preserve"> role (an </w:t>
-      </w:r>
-      <w:r>
-        <w:lastRenderedPageBreak/>
-        <w:t>Azure role) on all subscriptions for a particular tenant.</w:t>
+        <w:t xml:space="preserve"> role (an Azure role) on all subscriptions for a particular tenant.</w:t>
       </w:r>
       <w:r>
         <w:t xml:space="preserve"> </w:t>
@@ -3219,7 +5664,7 @@
       <w:r>
         <w:t xml:space="preserve">The User Access Administrator role enables the user to grant other users access to Azure resources. This switch can be helpful to regain access to a subscription. For more information, see </w:t>
       </w:r>
-      <w:hyperlink r:id="rId22" w:history="1">
+      <w:hyperlink r:id="rId30" w:history="1">
         <w:r>
           <w:rPr>
             <w:rStyle w:val="Hyperlink"/>
@@ -3256,7 +5701,7 @@
                     <pic:cNvPicPr/>
                   </pic:nvPicPr>
                   <pic:blipFill>
-                    <a:blip r:embed="rId23"/>
+                    <a:blip r:embed="rId31"/>
                     <a:stretch>
                       <a:fillRect/>
                     </a:stretch>
@@ -3288,14 +5733,14 @@
       <w:pPr>
         <w:pStyle w:val="Heading2"/>
       </w:pPr>
-      <w:bookmarkStart w:id="0" w:name="_Toc50253788"/>
+      <w:bookmarkStart w:id="20" w:name="_Toc50571660"/>
       <w:r>
         <w:t>Global Administrator</w:t>
       </w:r>
-      <w:bookmarkEnd w:id="0"/>
-    </w:p>
-    <w:p>
-      <w:hyperlink r:id="rId24" w:history="1">
+      <w:bookmarkEnd w:id="20"/>
+    </w:p>
+    <w:p>
+      <w:hyperlink r:id="rId32" w:history="1">
         <w:r>
           <w:rPr>
             <w:rStyle w:val="Hyperlink"/>
@@ -3317,9 +5762,10 @@
         <w:pStyle w:val="NormalWeb"/>
       </w:pPr>
       <w:r>
+        <w:lastRenderedPageBreak/>
         <w:t xml:space="preserve">When you elevate your access, you will be assigned the </w:t>
       </w:r>
-      <w:hyperlink r:id="rId25" w:anchor="user-access-administrator" w:history="1">
+      <w:hyperlink r:id="rId33" w:anchor="user-access-administrator" w:history="1">
         <w:r>
           <w:rPr>
             <w:rStyle w:val="Hyperlink"/>
@@ -3394,11 +5840,11 @@
       <w:pPr>
         <w:pStyle w:val="Heading3"/>
       </w:pPr>
-      <w:bookmarkStart w:id="1" w:name="_Toc50253789"/>
+      <w:bookmarkStart w:id="21" w:name="_Toc50571661"/>
       <w:r>
         <w:t>Why would you need to elevate your access?</w:t>
       </w:r>
-      <w:bookmarkEnd w:id="1"/>
+      <w:bookmarkEnd w:id="21"/>
     </w:p>
     <w:p>
       <w:pPr>
@@ -3477,7 +5923,7 @@
                     <pic:cNvPicPr/>
                   </pic:nvPicPr>
                   <pic:blipFill>
-                    <a:blip r:embed="rId7"/>
+                    <a:blip r:embed="rId15"/>
                     <a:stretch>
                       <a:fillRect/>
                     </a:stretch>
@@ -3510,22 +5956,23 @@
       <w:pPr>
         <w:pStyle w:val="Heading1"/>
       </w:pPr>
-      <w:bookmarkStart w:id="2" w:name="_Toc50253784"/>
-      <w:r>
+      <w:bookmarkStart w:id="22" w:name="_Toc50571662"/>
+      <w:r>
+        <w:lastRenderedPageBreak/>
         <w:t>Azure management groups</w:t>
       </w:r>
-      <w:bookmarkEnd w:id="2"/>
+      <w:bookmarkEnd w:id="22"/>
     </w:p>
     <w:p/>
     <w:p>
       <w:pPr>
         <w:pStyle w:val="Heading2"/>
       </w:pPr>
-      <w:bookmarkStart w:id="3" w:name="_Toc50253785"/>
+      <w:bookmarkStart w:id="23" w:name="_Toc50571663"/>
       <w:r>
         <w:t>Important facts about management groups</w:t>
       </w:r>
-      <w:bookmarkEnd w:id="3"/>
+      <w:bookmarkEnd w:id="23"/>
     </w:p>
     <w:p/>
     <w:p>
@@ -3610,7 +6057,6 @@
         <w:rPr>
           <w:noProof/>
         </w:rPr>
-        <w:lastRenderedPageBreak/>
         <w:drawing>
           <wp:inline distT="0" distB="0" distL="0" distR="0" wp14:anchorId="33E05D48" wp14:editId="5D85FF7E">
             <wp:extent cx="5731510" cy="3535680"/>
@@ -3627,7 +6073,7 @@
                     <pic:cNvPicPr/>
                   </pic:nvPicPr>
                   <pic:blipFill>
-                    <a:blip r:embed="rId26"/>
+                    <a:blip r:embed="rId34"/>
                     <a:stretch>
                       <a:fillRect/>
                     </a:stretch>
@@ -3652,11 +6098,11 @@
       <w:pPr>
         <w:pStyle w:val="Heading2"/>
       </w:pPr>
-      <w:bookmarkStart w:id="4" w:name="_Toc50253786"/>
+      <w:bookmarkStart w:id="24" w:name="_Toc50571664"/>
       <w:r>
         <w:t>Root management group for each directory</w:t>
       </w:r>
-      <w:bookmarkEnd w:id="4"/>
+      <w:bookmarkEnd w:id="24"/>
     </w:p>
     <w:p/>
     <w:p>
@@ -3678,11 +6124,11 @@
       <w:pPr>
         <w:pStyle w:val="Heading3"/>
       </w:pPr>
-      <w:bookmarkStart w:id="5" w:name="_Toc50253787"/>
+      <w:bookmarkStart w:id="25" w:name="_Toc50571665"/>
       <w:r>
         <w:t>Important facts about the Root management group</w:t>
       </w:r>
-      <w:bookmarkEnd w:id="5"/>
+      <w:bookmarkEnd w:id="25"/>
     </w:p>
     <w:p>
       <w:pPr>
@@ -3714,9 +6160,10 @@
         <w:spacing w:before="100" w:beforeAutospacing="1" w:after="100" w:afterAutospacing="1" w:line="240" w:lineRule="auto"/>
       </w:pPr>
       <w:r>
+        <w:lastRenderedPageBreak/>
         <w:t xml:space="preserve">To change the display name, your account must be assigned the Owner or Contributor role on the root management group. See </w:t>
       </w:r>
-      <w:hyperlink r:id="rId27" w:anchor="change-the-name-of-a-management-group" w:history="1">
+      <w:hyperlink r:id="rId35" w:anchor="change-the-name-of-a-management-group" w:history="1">
         <w:r>
           <w:rPr>
             <w:rStyle w:val="Hyperlink"/>
@@ -3831,11 +6278,7 @@
         <w:spacing w:before="100" w:beforeAutospacing="1" w:after="100" w:afterAutospacing="1" w:line="240" w:lineRule="auto"/>
       </w:pPr>
       <w:r>
-        <w:t xml:space="preserve">No one is given default access to the root management group. Azure AD Global Administrators are the only users that can elevate themselves to gain access. Once </w:t>
-      </w:r>
-      <w:r>
-        <w:lastRenderedPageBreak/>
-        <w:t>they have access to the root management group, the global administrators can assign any Azure role to other users to manage</w:t>
+        <w:t>No one is given default access to the root management group. Azure AD Global Administrators are the only users that can elevate themselves to gain access. Once they have access to the root management group, the global administrators can assign any Azure role to other users to manage</w:t>
       </w:r>
       <w:r>
         <w:br/>
@@ -3856,7 +6299,7 @@
     </w:p>
     <w:p/>
     <w:p>
-      <w:hyperlink r:id="rId28" w:history="1">
+      <w:hyperlink r:id="rId36" w:history="1">
         <w:r>
           <w:rPr>
             <w:rStyle w:val="Hyperlink"/>
@@ -3873,11 +6316,11 @@
       <w:pPr>
         <w:pStyle w:val="Heading2"/>
       </w:pPr>
-      <w:bookmarkStart w:id="6" w:name="_Toc50253791"/>
+      <w:bookmarkStart w:id="26" w:name="_Toc50571666"/>
       <w:r>
         <w:t>Management group access</w:t>
       </w:r>
-      <w:bookmarkEnd w:id="6"/>
+      <w:bookmarkEnd w:id="26"/>
     </w:p>
     <w:p>
       <w:pPr>
@@ -3886,7 +6329,7 @@
       <w:r>
         <w:t xml:space="preserve">Azure management groups support </w:t>
       </w:r>
-      <w:hyperlink r:id="rId29" w:history="1">
+      <w:hyperlink r:id="rId37" w:history="1">
         <w:r>
           <w:rPr>
             <w:rStyle w:val="Hyperlink"/>
@@ -5596,13 +8039,14 @@
     <w:p/>
     <w:p>
       <w:r>
+        <w:lastRenderedPageBreak/>
         <w:t>*: MG Contributor and MG Reader only allow users to do those actions on the management group scope.</w:t>
       </w:r>
       <w:r>
         <w:br/>
         <w:t xml:space="preserve">**: Role Assignments on the Root management group aren't required to move a subscription or management group to and from it. See </w:t>
       </w:r>
-      <w:hyperlink r:id="rId30" w:history="1">
+      <w:hyperlink r:id="rId38" w:history="1">
         <w:r>
           <w:rPr>
             <w:rStyle w:val="Hyperlink"/>
@@ -5619,11 +8063,11 @@
       <w:pPr>
         <w:pStyle w:val="Heading3"/>
       </w:pPr>
-      <w:bookmarkStart w:id="7" w:name="_Toc50253792"/>
+      <w:bookmarkStart w:id="27" w:name="_Toc50571667"/>
       <w:r>
         <w:t>Issues with breaking the role definition and assignment hierarchy path</w:t>
       </w:r>
-      <w:bookmarkEnd w:id="7"/>
+      <w:bookmarkEnd w:id="27"/>
     </w:p>
     <w:p>
       <w:pPr>
@@ -5638,7 +8082,6 @@
         <w:pStyle w:val="NormalWeb"/>
       </w:pPr>
       <w:r>
-        <w:lastRenderedPageBreak/>
         <w:t>For example, let's look at a small section of a hierarchy for a visual.</w:t>
       </w:r>
     </w:p>
@@ -5743,7 +8186,7 @@
                     <pic:cNvPicPr/>
                   </pic:nvPicPr>
                   <pic:blipFill>
-                    <a:blip r:embed="rId31"/>
+                    <a:blip r:embed="rId39"/>
                     <a:stretch>
                       <a:fillRect/>
                     </a:stretch>
@@ -5777,7 +8220,11 @@
         <w:pStyle w:val="NormalWeb"/>
       </w:pPr>
       <w:r>
-        <w:t>If we try to move one of those subscriptions to be a child of the Production management group, this move would break the path from subscription role assignment to the Marketing management group role definition. In this scenario, you'll receive an error saying the move isn't allowed since it will break this relationship.</w:t>
+        <w:t xml:space="preserve">If we try to move one of those subscriptions to be a child of the Production management group, this move would break the path from subscription role assignment to the Marketing </w:t>
+      </w:r>
+      <w:r>
+        <w:lastRenderedPageBreak/>
+        <w:t>management group role definition. In this scenario, you'll receive an error saying the move isn't allowed since it will break this relationship.</w:t>
       </w:r>
     </w:p>
     <w:p>
@@ -5856,7 +8303,7 @@
       </w:r>
     </w:p>
     <w:p>
-      <w:hyperlink r:id="rId32" w:anchor="moving-management-groups-and-subscriptions" w:history="1">
+      <w:hyperlink r:id="rId40" w:anchor="moving-management-groups-and-subscriptions" w:history="1">
         <w:r>
           <w:rPr>
             <w:rStyle w:val="Hyperlink"/>
@@ -5869,11 +8316,11 @@
       <w:pPr>
         <w:pStyle w:val="Heading1"/>
       </w:pPr>
-      <w:bookmarkStart w:id="8" w:name="_Toc50253793"/>
+      <w:bookmarkStart w:id="28" w:name="_Toc50571668"/>
       <w:r>
         <w:t>Resource groups</w:t>
       </w:r>
-      <w:bookmarkEnd w:id="8"/>
+      <w:bookmarkEnd w:id="28"/>
     </w:p>
     <w:p>
       <w:pPr>
@@ -5918,7 +8365,7 @@
       <w:r>
         <w:t xml:space="preserve">Some resources can exist outside of a resource group. These resources are deployed to the </w:t>
       </w:r>
-      <w:hyperlink r:id="rId33" w:history="1">
+      <w:hyperlink r:id="rId41" w:history="1">
         <w:r>
           <w:rPr>
             <w:rStyle w:val="Hyperlink"/>
@@ -5929,7 +8376,7 @@
       <w:r>
         <w:t xml:space="preserve">, </w:t>
       </w:r>
-      <w:hyperlink r:id="rId34" w:history="1">
+      <w:hyperlink r:id="rId42" w:history="1">
         <w:r>
           <w:rPr>
             <w:rStyle w:val="Hyperlink"/>
@@ -5940,7 +8387,7 @@
       <w:r>
         <w:t xml:space="preserve">, or </w:t>
       </w:r>
-      <w:hyperlink r:id="rId35" w:history="1">
+      <w:hyperlink r:id="rId43" w:history="1">
         <w:r>
           <w:rPr>
             <w:rStyle w:val="Hyperlink"/>
@@ -5975,7 +8422,7 @@
       <w:r>
         <w:t xml:space="preserve">You can move a resource from one resource group to another group. For more information, see </w:t>
       </w:r>
-      <w:hyperlink r:id="rId36" w:history="1">
+      <w:hyperlink r:id="rId44" w:history="1">
         <w:r>
           <w:rPr>
             <w:rStyle w:val="Hyperlink"/>
@@ -6031,15 +8478,16 @@
       <w:pPr>
         <w:pStyle w:val="Heading1"/>
       </w:pPr>
-      <w:bookmarkStart w:id="9" w:name="_Toc50253794"/>
+      <w:bookmarkStart w:id="29" w:name="_Toc50571669"/>
       <w:r>
         <w:t>Azure Resource Manager</w:t>
       </w:r>
-      <w:bookmarkEnd w:id="9"/>
+      <w:bookmarkEnd w:id="29"/>
     </w:p>
     <w:p/>
     <w:p>
       <w:r>
+        <w:lastRenderedPageBreak/>
         <w:t>Azure Resource Manager is the deployment and management service for Azure. It provides a management layer that enables you to create, update, and delete resources in your Azure account.</w:t>
       </w:r>
     </w:p>
@@ -6055,367 +8503,11 @@
         <w:rPr>
           <w:noProof/>
         </w:rPr>
-        <w:lastRenderedPageBreak/>
         <w:drawing>
           <wp:inline distT="0" distB="0" distL="0" distR="0" wp14:anchorId="70F86978" wp14:editId="04F317BC">
             <wp:extent cx="5429250" cy="2857500"/>
             <wp:effectExtent l="0" t="0" r="0" b="0"/>
             <wp:docPr id="1" name="Picture 1"/>
-            <wp:cNvGraphicFramePr>
-              <a:graphicFrameLocks xmlns:a="http://schemas.openxmlformats.org/drawingml/2006/main" noChangeAspect="1"/>
-            </wp:cNvGraphicFramePr>
-            <a:graphic xmlns:a="http://schemas.openxmlformats.org/drawingml/2006/main">
-              <a:graphicData uri="http://schemas.openxmlformats.org/drawingml/2006/picture">
-                <pic:pic xmlns:pic="http://schemas.openxmlformats.org/drawingml/2006/picture">
-                  <pic:nvPicPr>
-                    <pic:cNvPr id="1" name=""/>
-                    <pic:cNvPicPr/>
-                  </pic:nvPicPr>
-                  <pic:blipFill>
-                    <a:blip r:embed="rId37"/>
-                    <a:stretch>
-                      <a:fillRect/>
-                    </a:stretch>
-                  </pic:blipFill>
-                  <pic:spPr>
-                    <a:xfrm>
-                      <a:off x="0" y="0"/>
-                      <a:ext cx="5429250" cy="2857500"/>
-                    </a:xfrm>
-                    <a:prstGeom prst="rect">
-                      <a:avLst/>
-                    </a:prstGeom>
-                  </pic:spPr>
-                </pic:pic>
-              </a:graphicData>
-            </a:graphic>
-          </wp:inline>
-        </w:drawing>
-      </w:r>
-    </w:p>
-    <w:p/>
-    <w:p/>
-    <w:p>
-      <w:pPr>
-        <w:pStyle w:val="Heading2"/>
-      </w:pPr>
-      <w:bookmarkStart w:id="10" w:name="_Toc50253795"/>
-      <w:r>
-        <w:t>Terminology</w:t>
-      </w:r>
-      <w:bookmarkEnd w:id="10"/>
-    </w:p>
-    <w:p/>
-    <w:p>
-      <w:r>
-        <w:rPr>
-          <w:rStyle w:val="Strong"/>
-        </w:rPr>
-        <w:t>resource</w:t>
-      </w:r>
-      <w:r>
-        <w:t xml:space="preserve"> - A manageable item that is available through Azure. Virtual machines, storage accounts, web apps, databases, and virtual networks are examples of resources. Resource groups, subscriptions, management groups, and tags are also examples of resources.</w:t>
-      </w:r>
-    </w:p>
-    <w:p>
-      <w:r>
-        <w:rPr>
-          <w:rStyle w:val="Strong"/>
-        </w:rPr>
-        <w:t>resource group</w:t>
-      </w:r>
-      <w:r>
-        <w:t xml:space="preserve"> - A container that holds related resources for an Azure solution. The resource group includes those resources that you want to manage as a group. You decide which resources belong in a resource group based on what makes the most sense for your organization.</w:t>
-      </w:r>
-    </w:p>
-    <w:p>
-      <w:r>
-        <w:rPr>
-          <w:rStyle w:val="Strong"/>
-        </w:rPr>
-        <w:t>resource provider</w:t>
-      </w:r>
-      <w:r>
-        <w:t xml:space="preserve"> - A service that supplies Azure resources. For example, a common resource provider is </w:t>
-      </w:r>
-      <w:r>
-        <w:rPr>
-          <w:b/>
-          <w:bCs/>
-        </w:rPr>
-        <w:t>Microsoft.Compute</w:t>
-      </w:r>
-      <w:r>
-        <w:t xml:space="preserve">, which supplies the virtual machine resource. </w:t>
-      </w:r>
-      <w:r>
-        <w:rPr>
-          <w:b/>
-          <w:bCs/>
-        </w:rPr>
-        <w:t>Microsoft.Storage</w:t>
-      </w:r>
-      <w:r>
-        <w:t xml:space="preserve"> is another common resource provider. See </w:t>
-      </w:r>
-      <w:hyperlink r:id="rId38" w:history="1">
-        <w:r>
-          <w:rPr>
-            <w:rStyle w:val="Hyperlink"/>
-          </w:rPr>
-          <w:t>Resource providers and types</w:t>
-        </w:r>
-      </w:hyperlink>
-      <w:r>
-        <w:t>.</w:t>
-      </w:r>
-    </w:p>
-    <w:p>
-      <w:r>
-        <w:rPr>
-          <w:rStyle w:val="Strong"/>
-        </w:rPr>
-        <w:t>Resource Manager template</w:t>
-      </w:r>
-      <w:r>
-        <w:t xml:space="preserve"> - A JavaScript Object Notation (JSON) file that defines one or more resources to deploy to a resource group, subscription, management group, or tenant.</w:t>
-      </w:r>
-    </w:p>
-    <w:p>
-      <w:r>
-        <w:rPr>
-          <w:rStyle w:val="Strong"/>
-        </w:rPr>
-        <w:t>declarative syntax</w:t>
-      </w:r>
-      <w:r>
-        <w:t xml:space="preserve"> - Syntax that lets you state "Here is what I intend to create" without having to write the sequence of programming commands to create it. The Resource Manager template is an example of declarative syntax.</w:t>
-      </w:r>
-    </w:p>
-    <w:p>
-      <w:r>
-        <w:rPr>
-          <w:rStyle w:val="Strong"/>
-        </w:rPr>
-        <w:t>te</w:t>
-      </w:r>
-      <w:r>
-        <w:rPr>
-          <w:rStyle w:val="Strong"/>
-        </w:rPr>
-        <w:t>nant</w:t>
-      </w:r>
-      <w:r>
-        <w:t xml:space="preserve"> - A Tenant, as it relates to Azure, refers to a single instance of </w:t>
-      </w:r>
-      <w:hyperlink r:id="rId39" w:tgtFrame="_blank" w:history="1">
-        <w:r>
-          <w:rPr>
-            <w:rStyle w:val="Hyperlink"/>
-          </w:rPr>
-          <w:t>Azure Active Directory</w:t>
-        </w:r>
-      </w:hyperlink>
-      <w:r>
-        <w:t>, or, as it is often called “Azure AD”. Azure AD is a key piece of Microsoft’s cloud platform as it provides a single place to manage users, groups and the permissions they hold in relation to applications published in Azure AD.</w:t>
-      </w:r>
-    </w:p>
-    <w:p>
-      <w:r>
-        <w:t xml:space="preserve">Azure AD Tenants are globally unique and are scoped using a domain that ends with ‘onmicrosoft.com’ (i.e. myazuread.onmicrosoft.com) and each has a ‘Tenant ID’ in the form of an </w:t>
-      </w:r>
-      <w:hyperlink r:id="rId40" w:tgtFrame="_blank" w:history="1">
-        <w:r>
-          <w:rPr>
-            <w:rStyle w:val="Hyperlink"/>
-          </w:rPr>
-          <w:t>UUID/GUID</w:t>
-        </w:r>
-      </w:hyperlink>
-      <w:r>
-        <w:t xml:space="preserve">. Some customers choose to connect their internal Active Directory environment to </w:t>
-      </w:r>
-      <w:r>
-        <w:lastRenderedPageBreak/>
-        <w:t>Azure AD to allow single or same sign-on for their staff and will also use a custom domain instead of the default ‘onmicrosoft.com’.</w:t>
-      </w:r>
-    </w:p>
-    <w:p>
-      <w:pPr>
-        <w:rPr>
-          <w:b/>
-          <w:bCs/>
-          <w:color w:val="FF0000"/>
-        </w:rPr>
-      </w:pPr>
-      <w:r>
-        <w:t xml:space="preserve">Finally, </w:t>
-      </w:r>
-      <w:r>
-        <w:rPr>
-          <w:b/>
-          <w:bCs/>
-          <w:color w:val="FF0000"/>
-        </w:rPr>
-        <w:t>Azure AD Tenants can be associated with multiple Subscriptions (typically in larger organisations), but a Subscription can only ever be associated with a single Azure AD Tenant at any time.</w:t>
-      </w:r>
-    </w:p>
-    <w:p>
-      <w:pPr>
-        <w:rPr>
-          <w:b/>
-          <w:bCs/>
-          <w:color w:val="FF0000"/>
-        </w:rPr>
-      </w:pPr>
-    </w:p>
-    <w:p>
-      <w:pPr>
-        <w:pStyle w:val="Heading2"/>
-      </w:pPr>
-      <w:bookmarkStart w:id="11" w:name="_Toc50253796"/>
-      <w:r>
-        <w:t>Understand</w:t>
-      </w:r>
-      <w:r>
-        <w:t xml:space="preserve"> scope</w:t>
-      </w:r>
-      <w:bookmarkEnd w:id="11"/>
-    </w:p>
-    <w:p>
-      <w:pPr>
-        <w:pStyle w:val="NormalWeb"/>
-      </w:pPr>
-      <w:r>
-        <w:t xml:space="preserve">Azure provides four levels of scope: </w:t>
-      </w:r>
-      <w:hyperlink r:id="rId41" w:history="1">
-        <w:r>
-          <w:rPr>
-            <w:rStyle w:val="Hyperlink"/>
-          </w:rPr>
-          <w:t>management groups</w:t>
-        </w:r>
-      </w:hyperlink>
-      <w:r>
-        <w:t xml:space="preserve">, subscriptions, </w:t>
-      </w:r>
-      <w:hyperlink r:id="rId42" w:anchor="resource-groups" w:history="1">
-        <w:r>
-          <w:rPr>
-            <w:rStyle w:val="Hyperlink"/>
-          </w:rPr>
-          <w:t>resource groups</w:t>
-        </w:r>
-      </w:hyperlink>
-      <w:r>
-        <w:t>, and resources. The following image shows an example of these layers.</w:t>
-      </w:r>
-    </w:p>
-    <w:p>
-      <w:r>
-        <w:rPr>
-          <w:noProof/>
-        </w:rPr>
-        <w:drawing>
-          <wp:inline distT="0" distB="0" distL="0" distR="0" wp14:anchorId="4DD5F7E1" wp14:editId="24935964">
-            <wp:extent cx="3667125" cy="2333625"/>
-            <wp:effectExtent l="0" t="0" r="9525" b="9525"/>
-            <wp:docPr id="4" name="Picture 4"/>
-            <wp:cNvGraphicFramePr>
-              <a:graphicFrameLocks xmlns:a="http://schemas.openxmlformats.org/drawingml/2006/main" noChangeAspect="1"/>
-            </wp:cNvGraphicFramePr>
-            <a:graphic xmlns:a="http://schemas.openxmlformats.org/drawingml/2006/main">
-              <a:graphicData uri="http://schemas.openxmlformats.org/drawingml/2006/picture">
-                <pic:pic xmlns:pic="http://schemas.openxmlformats.org/drawingml/2006/picture">
-                  <pic:nvPicPr>
-                    <pic:cNvPr id="1" name=""/>
-                    <pic:cNvPicPr/>
-                  </pic:nvPicPr>
-                  <pic:blipFill>
-                    <a:blip r:embed="rId43"/>
-                    <a:stretch>
-                      <a:fillRect/>
-                    </a:stretch>
-                  </pic:blipFill>
-                  <pic:spPr>
-                    <a:xfrm>
-                      <a:off x="0" y="0"/>
-                      <a:ext cx="3667125" cy="2333625"/>
-                    </a:xfrm>
-                    <a:prstGeom prst="rect">
-                      <a:avLst/>
-                    </a:prstGeom>
-                  </pic:spPr>
-                </pic:pic>
-              </a:graphicData>
-            </a:graphic>
-          </wp:inline>
-        </w:drawing>
-      </w:r>
-    </w:p>
-    <w:p/>
-    <w:p>
-      <w:r>
-        <w:t xml:space="preserve">You apply management settings at any of these levels of scope. The level you select determines how widely the setting is applied. Lower levels inherit settings from higher levels. For example, when you apply a </w:t>
-      </w:r>
-      <w:hyperlink r:id="rId44" w:history="1">
-        <w:r>
-          <w:rPr>
-            <w:rStyle w:val="Hyperlink"/>
-          </w:rPr>
-          <w:t>policy</w:t>
-        </w:r>
-      </w:hyperlink>
-      <w:r>
-        <w:t xml:space="preserve"> to the subscription, the policy is applied to all resource groups and resources in your subscription.</w:t>
-      </w:r>
-    </w:p>
-    <w:p/>
-    <w:p/>
-    <w:p>
-      <w:pPr>
-        <w:pStyle w:val="Heading1"/>
-      </w:pPr>
-      <w:r>
-        <w:t>Practical Tips</w:t>
-      </w:r>
-    </w:p>
-    <w:p/>
-    <w:p>
-      <w:r>
-        <w:t>After creating user and groups from A</w:t>
-      </w:r>
-      <w:r>
-        <w:t xml:space="preserve">zure Active Directory, we will have to assign a role </w:t>
-      </w:r>
-      <w:r>
-        <w:t xml:space="preserve">to the user/group. Keep in mind that roles are related to subscription. </w:t>
-      </w:r>
-      <w:r>
-        <w:t>As you can see in screenshots</w:t>
-      </w:r>
-      <w:r>
-        <w:t xml:space="preserve"> of Azure role assignment</w:t>
-      </w:r>
-      <w:r>
-        <w:t>s</w:t>
-      </w:r>
-      <w:r>
-        <w:t>, there are no roles assigned and it is being filtered on subscription.</w:t>
-      </w:r>
-    </w:p>
-    <w:p>
-      <w:r>
-        <w:rPr>
-          <w:noProof/>
-        </w:rPr>
-        <w:lastRenderedPageBreak/>
-        <w:drawing>
-          <wp:inline distT="0" distB="0" distL="0" distR="0" wp14:anchorId="6EAE1419" wp14:editId="1BD7E9AE">
-            <wp:extent cx="5731510" cy="3223895"/>
-            <wp:effectExtent l="0" t="0" r="2540" b="0"/>
-            <wp:docPr id="2" name="Picture 2"/>
             <wp:cNvGraphicFramePr>
               <a:graphicFrameLocks xmlns:a="http://schemas.openxmlformats.org/drawingml/2006/main" noChangeAspect="1"/>
             </wp:cNvGraphicFramePr>
@@ -6435,7 +8527,7 @@
                   <pic:spPr>
                     <a:xfrm>
                       <a:off x="0" y="0"/>
-                      <a:ext cx="5731510" cy="3223895"/>
+                      <a:ext cx="5429250" cy="2857500"/>
                     </a:xfrm>
                     <a:prstGeom prst="rect">
                       <a:avLst/>
@@ -6449,16 +8541,235 @@
       </w:r>
     </w:p>
     <w:p/>
+    <w:p/>
+    <w:p>
+      <w:pPr>
+        <w:pStyle w:val="Heading2"/>
+      </w:pPr>
+      <w:bookmarkStart w:id="30" w:name="_Toc50571670"/>
+      <w:r>
+        <w:t>Terminology</w:t>
+      </w:r>
+      <w:bookmarkEnd w:id="30"/>
+    </w:p>
+    <w:p/>
+    <w:p>
+      <w:r>
+        <w:rPr>
+          <w:rStyle w:val="Strong"/>
+        </w:rPr>
+        <w:t>resource</w:t>
+      </w:r>
+      <w:r>
+        <w:t xml:space="preserve"> - A manageable item that is available through Azure. Virtual machines, storage accounts, web apps, databases, and virtual networks are examples of resources. Resource groups, subscriptions, management groups, and tags are also examples of resources.</w:t>
+      </w:r>
+    </w:p>
+    <w:p>
+      <w:r>
+        <w:rPr>
+          <w:rStyle w:val="Strong"/>
+        </w:rPr>
+        <w:t>resource group</w:t>
+      </w:r>
+      <w:r>
+        <w:t xml:space="preserve"> - A container that holds related resources for an Azure solution. The resource group includes those resources that you want to manage as a group. You decide which resources belong in a resource group based on what makes the most sense for your organization.</w:t>
+      </w:r>
+    </w:p>
+    <w:p>
+      <w:r>
+        <w:rPr>
+          <w:rStyle w:val="Strong"/>
+        </w:rPr>
+        <w:t>resource provider</w:t>
+      </w:r>
+      <w:r>
+        <w:t xml:space="preserve"> - A service that supplies Azure resources. For example, a common resource provider is </w:t>
+      </w:r>
+      <w:proofErr w:type="spellStart"/>
+      <w:r>
+        <w:rPr>
+          <w:b/>
+          <w:bCs/>
+        </w:rPr>
+        <w:t>Microsoft.Compute</w:t>
+      </w:r>
+      <w:proofErr w:type="spellEnd"/>
+      <w:r>
+        <w:t xml:space="preserve">, which supplies the virtual machine resource. </w:t>
+      </w:r>
+      <w:proofErr w:type="spellStart"/>
+      <w:r>
+        <w:rPr>
+          <w:b/>
+          <w:bCs/>
+        </w:rPr>
+        <w:t>Microsoft.Storage</w:t>
+      </w:r>
+      <w:proofErr w:type="spellEnd"/>
+      <w:r>
+        <w:t xml:space="preserve"> is another common resource provider. See </w:t>
+      </w:r>
+      <w:hyperlink r:id="rId46" w:history="1">
+        <w:r>
+          <w:rPr>
+            <w:rStyle w:val="Hyperlink"/>
+          </w:rPr>
+          <w:t>Resource providers and types</w:t>
+        </w:r>
+      </w:hyperlink>
+      <w:r>
+        <w:t>.</w:t>
+      </w:r>
+    </w:p>
+    <w:p>
+      <w:r>
+        <w:rPr>
+          <w:rStyle w:val="Strong"/>
+        </w:rPr>
+        <w:t>Resource Manager template</w:t>
+      </w:r>
+      <w:r>
+        <w:t xml:space="preserve"> - A JavaScript Object Notation (JSON) file that defines one or more resources to deploy to a resource group, subscription, management group, or tenant.</w:t>
+      </w:r>
+    </w:p>
+    <w:p>
+      <w:r>
+        <w:rPr>
+          <w:rStyle w:val="Strong"/>
+        </w:rPr>
+        <w:lastRenderedPageBreak/>
+        <w:t>declarative syntax</w:t>
+      </w:r>
+      <w:r>
+        <w:t xml:space="preserve"> - Syntax that lets you state "Here is what I intend to create" without having to write the sequence of programming commands to create it. The Resource Manager template is an example of declarative syntax.</w:t>
+      </w:r>
+    </w:p>
+    <w:p>
+      <w:r>
+        <w:rPr>
+          <w:rStyle w:val="Strong"/>
+        </w:rPr>
+        <w:t>te</w:t>
+      </w:r>
+      <w:r>
+        <w:rPr>
+          <w:rStyle w:val="Strong"/>
+        </w:rPr>
+        <w:t>nant</w:t>
+      </w:r>
+      <w:r>
+        <w:t xml:space="preserve"> - A Tenant, as it relates to Azure, refers to a single instance of </w:t>
+      </w:r>
+      <w:hyperlink r:id="rId47" w:tgtFrame="_blank" w:history="1">
+        <w:r>
+          <w:rPr>
+            <w:rStyle w:val="Hyperlink"/>
+          </w:rPr>
+          <w:t>Azure Active Directory</w:t>
+        </w:r>
+      </w:hyperlink>
+      <w:r>
+        <w:t>, or, as it is often called “Azure AD”. Azure AD is a key piece of Microsoft’s cloud platform as it provides a single place to manage users, groups and the permissions they hold in relation to applications published in Azure AD.</w:t>
+      </w:r>
+    </w:p>
+    <w:p>
+      <w:r>
+        <w:t xml:space="preserve">Azure AD Tenants are globally unique and are scoped using a domain that ends with ‘onmicrosoft.com’ (i.e. myazuread.onmicrosoft.com) and each has a ‘Tenant ID’ in the form of an </w:t>
+      </w:r>
+      <w:hyperlink r:id="rId48" w:tgtFrame="_blank" w:history="1">
+        <w:r>
+          <w:rPr>
+            <w:rStyle w:val="Hyperlink"/>
+          </w:rPr>
+          <w:t>UUID/GUID</w:t>
+        </w:r>
+      </w:hyperlink>
+      <w:r>
+        <w:t>. Some customers choose to connect their internal Active Directory environment to Azure AD to allow single or same sign-on for their staff and will also use a custom domain instead of the default ‘onmicrosoft.com’.</w:t>
+      </w:r>
+    </w:p>
+    <w:p>
+      <w:pPr>
+        <w:rPr>
+          <w:b/>
+          <w:bCs/>
+          <w:color w:val="FF0000"/>
+        </w:rPr>
+      </w:pPr>
+      <w:r>
+        <w:t xml:space="preserve">Finally, </w:t>
+      </w:r>
+      <w:r>
+        <w:rPr>
+          <w:b/>
+          <w:bCs/>
+          <w:color w:val="FF0000"/>
+        </w:rPr>
+        <w:t>Azure AD Tenants can be associated with multiple Subscriptions (typically in larger organisations), but a Subscription can only ever be associated with a single Azure AD Tenant at any time.</w:t>
+      </w:r>
+    </w:p>
+    <w:p>
+      <w:pPr>
+        <w:rPr>
+          <w:b/>
+          <w:bCs/>
+          <w:color w:val="FF0000"/>
+        </w:rPr>
+      </w:pPr>
+    </w:p>
+    <w:p>
+      <w:pPr>
+        <w:pStyle w:val="Heading2"/>
+      </w:pPr>
+      <w:bookmarkStart w:id="31" w:name="_Toc50571671"/>
+      <w:r>
+        <w:t>Understand</w:t>
+      </w:r>
+      <w:r>
+        <w:t xml:space="preserve"> scope</w:t>
+      </w:r>
+      <w:bookmarkEnd w:id="31"/>
+    </w:p>
+    <w:p>
+      <w:pPr>
+        <w:pStyle w:val="NormalWeb"/>
+      </w:pPr>
+      <w:r>
+        <w:t xml:space="preserve">Azure provides four levels of scope: </w:t>
+      </w:r>
+      <w:hyperlink r:id="rId49" w:history="1">
+        <w:r>
+          <w:rPr>
+            <w:rStyle w:val="Hyperlink"/>
+          </w:rPr>
+          <w:t>management groups</w:t>
+        </w:r>
+      </w:hyperlink>
+      <w:r>
+        <w:t xml:space="preserve">, subscriptions, </w:t>
+      </w:r>
+      <w:hyperlink r:id="rId50" w:anchor="resource-groups" w:history="1">
+        <w:r>
+          <w:rPr>
+            <w:rStyle w:val="Hyperlink"/>
+          </w:rPr>
+          <w:t>resource groups</w:t>
+        </w:r>
+      </w:hyperlink>
+      <w:r>
+        <w:t>, and resources. The following image shows an example of these layers.</w:t>
+      </w:r>
+    </w:p>
     <w:p>
       <w:r>
         <w:rPr>
           <w:noProof/>
         </w:rPr>
         <w:drawing>
-          <wp:inline distT="0" distB="0" distL="0" distR="0" wp14:anchorId="47182376" wp14:editId="094FBB35">
-            <wp:extent cx="5731510" cy="3223895"/>
-            <wp:effectExtent l="0" t="0" r="2540" b="0"/>
-            <wp:docPr id="9" name="Picture 9"/>
+          <wp:inline distT="0" distB="0" distL="0" distR="0" wp14:anchorId="4DD5F7E1" wp14:editId="24935964">
+            <wp:extent cx="3667125" cy="2333625"/>
+            <wp:effectExtent l="0" t="0" r="9525" b="9525"/>
+            <wp:docPr id="4" name="Picture 4"/>
             <wp:cNvGraphicFramePr>
               <a:graphicFrameLocks xmlns:a="http://schemas.openxmlformats.org/drawingml/2006/main" noChangeAspect="1"/>
             </wp:cNvGraphicFramePr>
@@ -6470,7 +8781,116 @@
                     <pic:cNvPicPr/>
                   </pic:nvPicPr>
                   <pic:blipFill>
-                    <a:blip r:embed="rId46"/>
+                    <a:blip r:embed="rId51"/>
+                    <a:stretch>
+                      <a:fillRect/>
+                    </a:stretch>
+                  </pic:blipFill>
+                  <pic:spPr>
+                    <a:xfrm>
+                      <a:off x="0" y="0"/>
+                      <a:ext cx="3667125" cy="2333625"/>
+                    </a:xfrm>
+                    <a:prstGeom prst="rect">
+                      <a:avLst/>
+                    </a:prstGeom>
+                  </pic:spPr>
+                </pic:pic>
+              </a:graphicData>
+            </a:graphic>
+          </wp:inline>
+        </w:drawing>
+      </w:r>
+    </w:p>
+    <w:p/>
+    <w:p>
+      <w:r>
+        <w:t xml:space="preserve">You apply management settings at any of these levels of scope. The level you select determines how widely the setting is applied. Lower levels inherit settings from higher levels. For example, when you apply a </w:t>
+      </w:r>
+      <w:hyperlink r:id="rId52" w:history="1">
+        <w:r>
+          <w:rPr>
+            <w:rStyle w:val="Hyperlink"/>
+          </w:rPr>
+          <w:t>policy</w:t>
+        </w:r>
+      </w:hyperlink>
+      <w:r>
+        <w:t xml:space="preserve"> to the subscription, the policy is applied to all resource groups and resources in your subscription.</w:t>
+      </w:r>
+    </w:p>
+    <w:p/>
+    <w:p>
+      <w:hyperlink r:id="rId53" w:history="1">
+        <w:r>
+          <w:rPr>
+            <w:rStyle w:val="Hyperlink"/>
+          </w:rPr>
+          <w:t>https://www.youtube.com/watch?v=qFoHDTxkQII</w:t>
+        </w:r>
+      </w:hyperlink>
+      <w:r>
+        <w:t xml:space="preserve"> </w:t>
+      </w:r>
+    </w:p>
+    <w:p/>
+    <w:p>
+      <w:pPr>
+        <w:pStyle w:val="Heading1"/>
+      </w:pPr>
+      <w:bookmarkStart w:id="32" w:name="_Toc50571672"/>
+      <w:r>
+        <w:lastRenderedPageBreak/>
+        <w:t>Practical Tips</w:t>
+      </w:r>
+      <w:bookmarkEnd w:id="32"/>
+    </w:p>
+    <w:p/>
+    <w:p>
+      <w:r>
+        <w:t>After creating user and groups from A</w:t>
+      </w:r>
+      <w:r>
+        <w:t xml:space="preserve">zure Active Directory, we will have to assign a role </w:t>
+      </w:r>
+      <w:r>
+        <w:t xml:space="preserve">to the user/group. Keep in mind that roles are related to subscription. </w:t>
+      </w:r>
+      <w:r>
+        <w:t>As you can see in screenshots</w:t>
+      </w:r>
+      <w:r>
+        <w:t xml:space="preserve"> of Azure role assignment</w:t>
+      </w:r>
+      <w:r>
+        <w:t>s</w:t>
+      </w:r>
+      <w:r>
+        <w:t>, there are no roles assigned and it is being filtered on subscription.</w:t>
+      </w:r>
+    </w:p>
+    <w:p>
+      <w:r>
+        <w:rPr>
+          <w:noProof/>
+        </w:rPr>
+        <w:drawing>
+          <wp:inline distT="0" distB="0" distL="0" distR="0" wp14:anchorId="6EAE1419" wp14:editId="1BD7E9AE">
+            <wp:extent cx="5731510" cy="3223895"/>
+            <wp:effectExtent l="0" t="0" r="2540" b="0"/>
+            <wp:docPr id="2" name="Picture 2"/>
+            <wp:cNvGraphicFramePr>
+              <a:graphicFrameLocks xmlns:a="http://schemas.openxmlformats.org/drawingml/2006/main" noChangeAspect="1"/>
+            </wp:cNvGraphicFramePr>
+            <a:graphic xmlns:a="http://schemas.openxmlformats.org/drawingml/2006/main">
+              <a:graphicData uri="http://schemas.openxmlformats.org/drawingml/2006/picture">
+                <pic:pic xmlns:pic="http://schemas.openxmlformats.org/drawingml/2006/picture">
+                  <pic:nvPicPr>
+                    <pic:cNvPr id="1" name=""/>
+                    <pic:cNvPicPr/>
+                  </pic:nvPicPr>
+                  <pic:blipFill>
+                    <a:blip r:embed="rId54"/>
                     <a:stretch>
                       <a:fillRect/>
                     </a:stretch>
@@ -6492,18 +8912,16 @@
       </w:r>
     </w:p>
     <w:p/>
-    <w:p/>
     <w:p>
       <w:r>
         <w:rPr>
           <w:noProof/>
         </w:rPr>
-        <w:lastRenderedPageBreak/>
         <w:drawing>
-          <wp:inline distT="0" distB="0" distL="0" distR="0" wp14:anchorId="269634EF" wp14:editId="5C9AC580">
+          <wp:inline distT="0" distB="0" distL="0" distR="0" wp14:anchorId="47182376" wp14:editId="094FBB35">
             <wp:extent cx="5731510" cy="3223895"/>
             <wp:effectExtent l="0" t="0" r="2540" b="0"/>
-            <wp:docPr id="11" name="Picture 11"/>
+            <wp:docPr id="9" name="Picture 9"/>
             <wp:cNvGraphicFramePr>
               <a:graphicFrameLocks xmlns:a="http://schemas.openxmlformats.org/drawingml/2006/main" noChangeAspect="1"/>
             </wp:cNvGraphicFramePr>
@@ -6515,7 +8933,7 @@
                     <pic:cNvPicPr/>
                   </pic:nvPicPr>
                   <pic:blipFill>
-                    <a:blip r:embed="rId47"/>
+                    <a:blip r:embed="rId55"/>
                     <a:stretch>
                       <a:fillRect/>
                     </a:stretch>
@@ -6537,16 +8955,18 @@
       </w:r>
     </w:p>
     <w:p/>
+    <w:p/>
     <w:p>
       <w:r>
         <w:rPr>
           <w:noProof/>
         </w:rPr>
+        <w:lastRenderedPageBreak/>
         <w:drawing>
-          <wp:inline distT="0" distB="0" distL="0" distR="0" wp14:anchorId="24A4AC36" wp14:editId="780170F2">
+          <wp:inline distT="0" distB="0" distL="0" distR="0" wp14:anchorId="269634EF" wp14:editId="5C9AC580">
             <wp:extent cx="5731510" cy="3223895"/>
             <wp:effectExtent l="0" t="0" r="2540" b="0"/>
-            <wp:docPr id="12" name="Picture 12"/>
+            <wp:docPr id="11" name="Picture 11"/>
             <wp:cNvGraphicFramePr>
               <a:graphicFrameLocks xmlns:a="http://schemas.openxmlformats.org/drawingml/2006/main" noChangeAspect="1"/>
             </wp:cNvGraphicFramePr>
@@ -6558,7 +8978,7 @@
                     <pic:cNvPicPr/>
                   </pic:nvPicPr>
                   <pic:blipFill>
-                    <a:blip r:embed="rId48"/>
+                    <a:blip r:embed="rId56"/>
                     <a:stretch>
                       <a:fillRect/>
                     </a:stretch>
@@ -6578,8 +8998,76 @@
           </wp:inline>
         </w:drawing>
       </w:r>
-      <w:bookmarkStart w:id="12" w:name="_GoBack"/>
-      <w:bookmarkEnd w:id="12"/>
+    </w:p>
+    <w:p/>
+    <w:p>
+      <w:r>
+        <w:rPr>
+          <w:noProof/>
+        </w:rPr>
+        <w:drawing>
+          <wp:inline distT="0" distB="0" distL="0" distR="0" wp14:anchorId="24A4AC36" wp14:editId="780170F2">
+            <wp:extent cx="5731510" cy="3223895"/>
+            <wp:effectExtent l="0" t="0" r="2540" b="0"/>
+            <wp:docPr id="12" name="Picture 12"/>
+            <wp:cNvGraphicFramePr>
+              <a:graphicFrameLocks xmlns:a="http://schemas.openxmlformats.org/drawingml/2006/main" noChangeAspect="1"/>
+            </wp:cNvGraphicFramePr>
+            <a:graphic xmlns:a="http://schemas.openxmlformats.org/drawingml/2006/main">
+              <a:graphicData uri="http://schemas.openxmlformats.org/drawingml/2006/picture">
+                <pic:pic xmlns:pic="http://schemas.openxmlformats.org/drawingml/2006/picture">
+                  <pic:nvPicPr>
+                    <pic:cNvPr id="1" name=""/>
+                    <pic:cNvPicPr/>
+                  </pic:nvPicPr>
+                  <pic:blipFill>
+                    <a:blip r:embed="rId57"/>
+                    <a:stretch>
+                      <a:fillRect/>
+                    </a:stretch>
+                  </pic:blipFill>
+                  <pic:spPr>
+                    <a:xfrm>
+                      <a:off x="0" y="0"/>
+                      <a:ext cx="5731510" cy="3223895"/>
+                    </a:xfrm>
+                    <a:prstGeom prst="rect">
+                      <a:avLst/>
+                    </a:prstGeom>
+                  </pic:spPr>
+                </pic:pic>
+              </a:graphicData>
+            </a:graphic>
+          </wp:inline>
+        </w:drawing>
+      </w:r>
+    </w:p>
+    <w:p/>
+    <w:p/>
+    <w:p/>
+    <w:p/>
+    <w:p>
+      <w:pPr>
+        <w:pStyle w:val="Heading1"/>
+      </w:pPr>
+      <w:bookmarkStart w:id="33" w:name="_Toc50571673"/>
+      <w:r>
+        <w:t>Azure Key vault:</w:t>
+      </w:r>
+      <w:bookmarkEnd w:id="33"/>
+    </w:p>
+    <w:p>
+      <w:hyperlink r:id="rId58" w:history="1">
+        <w:r>
+          <w:rPr>
+            <w:rStyle w:val="Hyperlink"/>
+          </w:rPr>
+          <w:t>https://www.youtube.com/watch?v=T0zpfInK7Kw</w:t>
+        </w:r>
+      </w:hyperlink>
+      <w:r>
+        <w:t xml:space="preserve"> </w:t>
+      </w:r>
     </w:p>
     <w:sectPr>
       <w:pgSz w:w="11906" w:h="16838"/>
@@ -7190,6 +9678,119 @@
     </w:lvl>
   </w:abstractNum>
   <w:abstractNum w:abstractNumId="4" w15:restartNumberingAfterBreak="0">
+    <w:nsid w:val="36C31982"/>
+    <w:multiLevelType w:val="hybridMultilevel"/>
+    <w:tmpl w:val="76EEFF00"/>
+    <w:lvl w:ilvl="0" w:tplc="08090001">
+      <w:start w:val="1"/>
+      <w:numFmt w:val="bullet"/>
+      <w:lvlText w:val=""/>
+      <w:lvlJc w:val="left"/>
+      <w:pPr>
+        <w:ind w:left="720" w:hanging="360"/>
+      </w:pPr>
+      <w:rPr>
+        <w:rFonts w:ascii="Symbol" w:hAnsi="Symbol" w:hint="default"/>
+      </w:rPr>
+    </w:lvl>
+    <w:lvl w:ilvl="1" w:tplc="08090003" w:tentative="1">
+      <w:start w:val="1"/>
+      <w:numFmt w:val="bullet"/>
+      <w:lvlText w:val="o"/>
+      <w:lvlJc w:val="left"/>
+      <w:pPr>
+        <w:ind w:left="1440" w:hanging="360"/>
+      </w:pPr>
+      <w:rPr>
+        <w:rFonts w:ascii="Courier New" w:hAnsi="Courier New" w:cs="Courier New" w:hint="default"/>
+      </w:rPr>
+    </w:lvl>
+    <w:lvl w:ilvl="2" w:tplc="08090005" w:tentative="1">
+      <w:start w:val="1"/>
+      <w:numFmt w:val="bullet"/>
+      <w:lvlText w:val=""/>
+      <w:lvlJc w:val="left"/>
+      <w:pPr>
+        <w:ind w:left="2160" w:hanging="360"/>
+      </w:pPr>
+      <w:rPr>
+        <w:rFonts w:ascii="Wingdings" w:hAnsi="Wingdings" w:hint="default"/>
+      </w:rPr>
+    </w:lvl>
+    <w:lvl w:ilvl="3" w:tplc="08090001" w:tentative="1">
+      <w:start w:val="1"/>
+      <w:numFmt w:val="bullet"/>
+      <w:lvlText w:val=""/>
+      <w:lvlJc w:val="left"/>
+      <w:pPr>
+        <w:ind w:left="2880" w:hanging="360"/>
+      </w:pPr>
+      <w:rPr>
+        <w:rFonts w:ascii="Symbol" w:hAnsi="Symbol" w:hint="default"/>
+      </w:rPr>
+    </w:lvl>
+    <w:lvl w:ilvl="4" w:tplc="08090003" w:tentative="1">
+      <w:start w:val="1"/>
+      <w:numFmt w:val="bullet"/>
+      <w:lvlText w:val="o"/>
+      <w:lvlJc w:val="left"/>
+      <w:pPr>
+        <w:ind w:left="3600" w:hanging="360"/>
+      </w:pPr>
+      <w:rPr>
+        <w:rFonts w:ascii="Courier New" w:hAnsi="Courier New" w:cs="Courier New" w:hint="default"/>
+      </w:rPr>
+    </w:lvl>
+    <w:lvl w:ilvl="5" w:tplc="08090005" w:tentative="1">
+      <w:start w:val="1"/>
+      <w:numFmt w:val="bullet"/>
+      <w:lvlText w:val=""/>
+      <w:lvlJc w:val="left"/>
+      <w:pPr>
+        <w:ind w:left="4320" w:hanging="360"/>
+      </w:pPr>
+      <w:rPr>
+        <w:rFonts w:ascii="Wingdings" w:hAnsi="Wingdings" w:hint="default"/>
+      </w:rPr>
+    </w:lvl>
+    <w:lvl w:ilvl="6" w:tplc="08090001" w:tentative="1">
+      <w:start w:val="1"/>
+      <w:numFmt w:val="bullet"/>
+      <w:lvlText w:val=""/>
+      <w:lvlJc w:val="left"/>
+      <w:pPr>
+        <w:ind w:left="5040" w:hanging="360"/>
+      </w:pPr>
+      <w:rPr>
+        <w:rFonts w:ascii="Symbol" w:hAnsi="Symbol" w:hint="default"/>
+      </w:rPr>
+    </w:lvl>
+    <w:lvl w:ilvl="7" w:tplc="08090003" w:tentative="1">
+      <w:start w:val="1"/>
+      <w:numFmt w:val="bullet"/>
+      <w:lvlText w:val="o"/>
+      <w:lvlJc w:val="left"/>
+      <w:pPr>
+        <w:ind w:left="5760" w:hanging="360"/>
+      </w:pPr>
+      <w:rPr>
+        <w:rFonts w:ascii="Courier New" w:hAnsi="Courier New" w:cs="Courier New" w:hint="default"/>
+      </w:rPr>
+    </w:lvl>
+    <w:lvl w:ilvl="8" w:tplc="08090005" w:tentative="1">
+      <w:start w:val="1"/>
+      <w:numFmt w:val="bullet"/>
+      <w:lvlText w:val=""/>
+      <w:lvlJc w:val="left"/>
+      <w:pPr>
+        <w:ind w:left="6480" w:hanging="360"/>
+      </w:pPr>
+      <w:rPr>
+        <w:rFonts w:ascii="Wingdings" w:hAnsi="Wingdings" w:hint="default"/>
+      </w:rPr>
+    </w:lvl>
+  </w:abstractNum>
+  <w:abstractNum w:abstractNumId="5" w15:restartNumberingAfterBreak="0">
     <w:nsid w:val="3BE32908"/>
     <w:multiLevelType w:val="multilevel"/>
     <w:tmpl w:val="8EAE1060"/>
@@ -7338,7 +9939,7 @@
       </w:rPr>
     </w:lvl>
   </w:abstractNum>
-  <w:abstractNum w:abstractNumId="5" w15:restartNumberingAfterBreak="0">
+  <w:abstractNum w:abstractNumId="6" w15:restartNumberingAfterBreak="0">
     <w:nsid w:val="3DFA538C"/>
     <w:multiLevelType w:val="hybridMultilevel"/>
     <w:tmpl w:val="D2AEE9BA"/>
@@ -7451,7 +10052,7 @@
       </w:rPr>
     </w:lvl>
   </w:abstractNum>
-  <w:abstractNum w:abstractNumId="6" w15:restartNumberingAfterBreak="0">
+  <w:abstractNum w:abstractNumId="7" w15:restartNumberingAfterBreak="0">
     <w:nsid w:val="3F8E5D9B"/>
     <w:multiLevelType w:val="multilevel"/>
     <w:tmpl w:val="BED80BFA"/>
@@ -7600,7 +10201,7 @@
       </w:rPr>
     </w:lvl>
   </w:abstractNum>
-  <w:abstractNum w:abstractNumId="7" w15:restartNumberingAfterBreak="0">
+  <w:abstractNum w:abstractNumId="8" w15:restartNumberingAfterBreak="0">
     <w:nsid w:val="44EE1BC5"/>
     <w:multiLevelType w:val="multilevel"/>
     <w:tmpl w:val="13AE6654"/>
@@ -7749,7 +10350,120 @@
       </w:rPr>
     </w:lvl>
   </w:abstractNum>
-  <w:abstractNum w:abstractNumId="8" w15:restartNumberingAfterBreak="0">
+  <w:abstractNum w:abstractNumId="9" w15:restartNumberingAfterBreak="0">
+    <w:nsid w:val="4B76440F"/>
+    <w:multiLevelType w:val="hybridMultilevel"/>
+    <w:tmpl w:val="85DA8D34"/>
+    <w:lvl w:ilvl="0" w:tplc="08090001">
+      <w:start w:val="1"/>
+      <w:numFmt w:val="bullet"/>
+      <w:lvlText w:val=""/>
+      <w:lvlJc w:val="left"/>
+      <w:pPr>
+        <w:ind w:left="720" w:hanging="360"/>
+      </w:pPr>
+      <w:rPr>
+        <w:rFonts w:ascii="Symbol" w:hAnsi="Symbol" w:hint="default"/>
+      </w:rPr>
+    </w:lvl>
+    <w:lvl w:ilvl="1" w:tplc="08090003" w:tentative="1">
+      <w:start w:val="1"/>
+      <w:numFmt w:val="bullet"/>
+      <w:lvlText w:val="o"/>
+      <w:lvlJc w:val="left"/>
+      <w:pPr>
+        <w:ind w:left="1440" w:hanging="360"/>
+      </w:pPr>
+      <w:rPr>
+        <w:rFonts w:ascii="Courier New" w:hAnsi="Courier New" w:cs="Courier New" w:hint="default"/>
+      </w:rPr>
+    </w:lvl>
+    <w:lvl w:ilvl="2" w:tplc="08090005" w:tentative="1">
+      <w:start w:val="1"/>
+      <w:numFmt w:val="bullet"/>
+      <w:lvlText w:val=""/>
+      <w:lvlJc w:val="left"/>
+      <w:pPr>
+        <w:ind w:left="2160" w:hanging="360"/>
+      </w:pPr>
+      <w:rPr>
+        <w:rFonts w:ascii="Wingdings" w:hAnsi="Wingdings" w:hint="default"/>
+      </w:rPr>
+    </w:lvl>
+    <w:lvl w:ilvl="3" w:tplc="08090001" w:tentative="1">
+      <w:start w:val="1"/>
+      <w:numFmt w:val="bullet"/>
+      <w:lvlText w:val=""/>
+      <w:lvlJc w:val="left"/>
+      <w:pPr>
+        <w:ind w:left="2880" w:hanging="360"/>
+      </w:pPr>
+      <w:rPr>
+        <w:rFonts w:ascii="Symbol" w:hAnsi="Symbol" w:hint="default"/>
+      </w:rPr>
+    </w:lvl>
+    <w:lvl w:ilvl="4" w:tplc="08090003" w:tentative="1">
+      <w:start w:val="1"/>
+      <w:numFmt w:val="bullet"/>
+      <w:lvlText w:val="o"/>
+      <w:lvlJc w:val="left"/>
+      <w:pPr>
+        <w:ind w:left="3600" w:hanging="360"/>
+      </w:pPr>
+      <w:rPr>
+        <w:rFonts w:ascii="Courier New" w:hAnsi="Courier New" w:cs="Courier New" w:hint="default"/>
+      </w:rPr>
+    </w:lvl>
+    <w:lvl w:ilvl="5" w:tplc="08090005" w:tentative="1">
+      <w:start w:val="1"/>
+      <w:numFmt w:val="bullet"/>
+      <w:lvlText w:val=""/>
+      <w:lvlJc w:val="left"/>
+      <w:pPr>
+        <w:ind w:left="4320" w:hanging="360"/>
+      </w:pPr>
+      <w:rPr>
+        <w:rFonts w:ascii="Wingdings" w:hAnsi="Wingdings" w:hint="default"/>
+      </w:rPr>
+    </w:lvl>
+    <w:lvl w:ilvl="6" w:tplc="08090001" w:tentative="1">
+      <w:start w:val="1"/>
+      <w:numFmt w:val="bullet"/>
+      <w:lvlText w:val=""/>
+      <w:lvlJc w:val="left"/>
+      <w:pPr>
+        <w:ind w:left="5040" w:hanging="360"/>
+      </w:pPr>
+      <w:rPr>
+        <w:rFonts w:ascii="Symbol" w:hAnsi="Symbol" w:hint="default"/>
+      </w:rPr>
+    </w:lvl>
+    <w:lvl w:ilvl="7" w:tplc="08090003" w:tentative="1">
+      <w:start w:val="1"/>
+      <w:numFmt w:val="bullet"/>
+      <w:lvlText w:val="o"/>
+      <w:lvlJc w:val="left"/>
+      <w:pPr>
+        <w:ind w:left="5760" w:hanging="360"/>
+      </w:pPr>
+      <w:rPr>
+        <w:rFonts w:ascii="Courier New" w:hAnsi="Courier New" w:cs="Courier New" w:hint="default"/>
+      </w:rPr>
+    </w:lvl>
+    <w:lvl w:ilvl="8" w:tplc="08090005" w:tentative="1">
+      <w:start w:val="1"/>
+      <w:numFmt w:val="bullet"/>
+      <w:lvlText w:val=""/>
+      <w:lvlJc w:val="left"/>
+      <w:pPr>
+        <w:ind w:left="6480" w:hanging="360"/>
+      </w:pPr>
+      <w:rPr>
+        <w:rFonts w:ascii="Wingdings" w:hAnsi="Wingdings" w:hint="default"/>
+      </w:rPr>
+    </w:lvl>
+  </w:abstractNum>
+  <w:abstractNum w:abstractNumId="10" w15:restartNumberingAfterBreak="0">
     <w:nsid w:val="50C15049"/>
     <w:multiLevelType w:val="multilevel"/>
     <w:tmpl w:val="ACF6D146"/>
@@ -7898,7 +10612,7 @@
       </w:rPr>
     </w:lvl>
   </w:abstractNum>
-  <w:abstractNum w:abstractNumId="9" w15:restartNumberingAfterBreak="0">
+  <w:abstractNum w:abstractNumId="11" w15:restartNumberingAfterBreak="0">
     <w:nsid w:val="56A54F6C"/>
     <w:multiLevelType w:val="multilevel"/>
     <w:tmpl w:val="54049CAC"/>
@@ -8047,7 +10761,7 @@
       </w:rPr>
     </w:lvl>
   </w:abstractNum>
-  <w:abstractNum w:abstractNumId="10" w15:restartNumberingAfterBreak="0">
+  <w:abstractNum w:abstractNumId="12" w15:restartNumberingAfterBreak="0">
     <w:nsid w:val="58044736"/>
     <w:multiLevelType w:val="multilevel"/>
     <w:tmpl w:val="59AC9D34"/>
@@ -8196,7 +10910,7 @@
       </w:rPr>
     </w:lvl>
   </w:abstractNum>
-  <w:abstractNum w:abstractNumId="11" w15:restartNumberingAfterBreak="0">
+  <w:abstractNum w:abstractNumId="13" w15:restartNumberingAfterBreak="0">
     <w:nsid w:val="67C24F5E"/>
     <w:multiLevelType w:val="multilevel"/>
     <w:tmpl w:val="08AC2B10"/>
@@ -8345,7 +11059,7 @@
       </w:rPr>
     </w:lvl>
   </w:abstractNum>
-  <w:abstractNum w:abstractNumId="12" w15:restartNumberingAfterBreak="0">
+  <w:abstractNum w:abstractNumId="14" w15:restartNumberingAfterBreak="0">
     <w:nsid w:val="685E316A"/>
     <w:multiLevelType w:val="multilevel"/>
     <w:tmpl w:val="F1F26EA8"/>
@@ -8494,7 +11208,7 @@
       </w:rPr>
     </w:lvl>
   </w:abstractNum>
-  <w:abstractNum w:abstractNumId="13" w15:restartNumberingAfterBreak="0">
+  <w:abstractNum w:abstractNumId="15" w15:restartNumberingAfterBreak="0">
     <w:nsid w:val="6DFC2908"/>
     <w:multiLevelType w:val="multilevel"/>
     <w:tmpl w:val="ABDED88E"/>
@@ -8643,7 +11357,156 @@
       </w:rPr>
     </w:lvl>
   </w:abstractNum>
-  <w:abstractNum w:abstractNumId="14" w15:restartNumberingAfterBreak="0">
+  <w:abstractNum w:abstractNumId="16" w15:restartNumberingAfterBreak="0">
+    <w:nsid w:val="6F6670CD"/>
+    <w:multiLevelType w:val="multilevel"/>
+    <w:tmpl w:val="8D6A82AE"/>
+    <w:lvl w:ilvl="0">
+      <w:start w:val="1"/>
+      <w:numFmt w:val="bullet"/>
+      <w:lvlText w:val=""/>
+      <w:lvlJc w:val="left"/>
+      <w:pPr>
+        <w:tabs>
+          <w:tab w:val="num" w:pos="720"/>
+        </w:tabs>
+        <w:ind w:left="720" w:hanging="360"/>
+      </w:pPr>
+      <w:rPr>
+        <w:rFonts w:ascii="Symbol" w:hAnsi="Symbol" w:hint="default"/>
+        <w:sz w:val="20"/>
+      </w:rPr>
+    </w:lvl>
+    <w:lvl w:ilvl="1" w:tentative="1">
+      <w:start w:val="1"/>
+      <w:numFmt w:val="bullet"/>
+      <w:lvlText w:val="o"/>
+      <w:lvlJc w:val="left"/>
+      <w:pPr>
+        <w:tabs>
+          <w:tab w:val="num" w:pos="1440"/>
+        </w:tabs>
+        <w:ind w:left="1440" w:hanging="360"/>
+      </w:pPr>
+      <w:rPr>
+        <w:rFonts w:ascii="Courier New" w:hAnsi="Courier New" w:hint="default"/>
+        <w:sz w:val="20"/>
+      </w:rPr>
+    </w:lvl>
+    <w:lvl w:ilvl="2" w:tentative="1">
+      <w:start w:val="1"/>
+      <w:numFmt w:val="bullet"/>
+      <w:lvlText w:val=""/>
+      <w:lvlJc w:val="left"/>
+      <w:pPr>
+        <w:tabs>
+          <w:tab w:val="num" w:pos="2160"/>
+        </w:tabs>
+        <w:ind w:left="2160" w:hanging="360"/>
+      </w:pPr>
+      <w:rPr>
+        <w:rFonts w:ascii="Wingdings" w:hAnsi="Wingdings" w:hint="default"/>
+        <w:sz w:val="20"/>
+      </w:rPr>
+    </w:lvl>
+    <w:lvl w:ilvl="3" w:tentative="1">
+      <w:start w:val="1"/>
+      <w:numFmt w:val="bullet"/>
+      <w:lvlText w:val=""/>
+      <w:lvlJc w:val="left"/>
+      <w:pPr>
+        <w:tabs>
+          <w:tab w:val="num" w:pos="2880"/>
+        </w:tabs>
+        <w:ind w:left="2880" w:hanging="360"/>
+      </w:pPr>
+      <w:rPr>
+        <w:rFonts w:ascii="Wingdings" w:hAnsi="Wingdings" w:hint="default"/>
+        <w:sz w:val="20"/>
+      </w:rPr>
+    </w:lvl>
+    <w:lvl w:ilvl="4" w:tentative="1">
+      <w:start w:val="1"/>
+      <w:numFmt w:val="bullet"/>
+      <w:lvlText w:val=""/>
+      <w:lvlJc w:val="left"/>
+      <w:pPr>
+        <w:tabs>
+          <w:tab w:val="num" w:pos="3600"/>
+        </w:tabs>
+        <w:ind w:left="3600" w:hanging="360"/>
+      </w:pPr>
+      <w:rPr>
+        <w:rFonts w:ascii="Wingdings" w:hAnsi="Wingdings" w:hint="default"/>
+        <w:sz w:val="20"/>
+      </w:rPr>
+    </w:lvl>
+    <w:lvl w:ilvl="5" w:tentative="1">
+      <w:start w:val="1"/>
+      <w:numFmt w:val="bullet"/>
+      <w:lvlText w:val=""/>
+      <w:lvlJc w:val="left"/>
+      <w:pPr>
+        <w:tabs>
+          <w:tab w:val="num" w:pos="4320"/>
+        </w:tabs>
+        <w:ind w:left="4320" w:hanging="360"/>
+      </w:pPr>
+      <w:rPr>
+        <w:rFonts w:ascii="Wingdings" w:hAnsi="Wingdings" w:hint="default"/>
+        <w:sz w:val="20"/>
+      </w:rPr>
+    </w:lvl>
+    <w:lvl w:ilvl="6" w:tentative="1">
+      <w:start w:val="1"/>
+      <w:numFmt w:val="bullet"/>
+      <w:lvlText w:val=""/>
+      <w:lvlJc w:val="left"/>
+      <w:pPr>
+        <w:tabs>
+          <w:tab w:val="num" w:pos="5040"/>
+        </w:tabs>
+        <w:ind w:left="5040" w:hanging="360"/>
+      </w:pPr>
+      <w:rPr>
+        <w:rFonts w:ascii="Wingdings" w:hAnsi="Wingdings" w:hint="default"/>
+        <w:sz w:val="20"/>
+      </w:rPr>
+    </w:lvl>
+    <w:lvl w:ilvl="7" w:tentative="1">
+      <w:start w:val="1"/>
+      <w:numFmt w:val="bullet"/>
+      <w:lvlText w:val=""/>
+      <w:lvlJc w:val="left"/>
+      <w:pPr>
+        <w:tabs>
+          <w:tab w:val="num" w:pos="5760"/>
+        </w:tabs>
+        <w:ind w:left="5760" w:hanging="360"/>
+      </w:pPr>
+      <w:rPr>
+        <w:rFonts w:ascii="Wingdings" w:hAnsi="Wingdings" w:hint="default"/>
+        <w:sz w:val="20"/>
+      </w:rPr>
+    </w:lvl>
+    <w:lvl w:ilvl="8" w:tentative="1">
+      <w:start w:val="1"/>
+      <w:numFmt w:val="bullet"/>
+      <w:lvlText w:val=""/>
+      <w:lvlJc w:val="left"/>
+      <w:pPr>
+        <w:tabs>
+          <w:tab w:val="num" w:pos="6480"/>
+        </w:tabs>
+        <w:ind w:left="6480" w:hanging="360"/>
+      </w:pPr>
+      <w:rPr>
+        <w:rFonts w:ascii="Wingdings" w:hAnsi="Wingdings" w:hint="default"/>
+        <w:sz w:val="20"/>
+      </w:rPr>
+    </w:lvl>
+  </w:abstractNum>
+  <w:abstractNum w:abstractNumId="17" w15:restartNumberingAfterBreak="0">
     <w:nsid w:val="743A1A53"/>
     <w:multiLevelType w:val="multilevel"/>
     <w:tmpl w:val="13A8682E"/>
@@ -8792,7 +11655,7 @@
       </w:rPr>
     </w:lvl>
   </w:abstractNum>
-  <w:abstractNum w:abstractNumId="15" w15:restartNumberingAfterBreak="0">
+  <w:abstractNum w:abstractNumId="18" w15:restartNumberingAfterBreak="0">
     <w:nsid w:val="754B2204"/>
     <w:multiLevelType w:val="multilevel"/>
     <w:tmpl w:val="55F2875E"/>
@@ -8941,7 +11804,7 @@
       </w:rPr>
     </w:lvl>
   </w:abstractNum>
-  <w:abstractNum w:abstractNumId="16" w15:restartNumberingAfterBreak="0">
+  <w:abstractNum w:abstractNumId="19" w15:restartNumberingAfterBreak="0">
     <w:nsid w:val="77EA17E1"/>
     <w:multiLevelType w:val="multilevel"/>
     <w:tmpl w:val="745A289A"/>
@@ -9091,55 +11954,64 @@
     </w:lvl>
   </w:abstractNum>
   <w:num w:numId="1">
-    <w:abstractNumId w:val="7"/>
+    <w:abstractNumId w:val="8"/>
   </w:num>
   <w:num w:numId="2">
-    <w:abstractNumId w:val="5"/>
+    <w:abstractNumId w:val="6"/>
   </w:num>
   <w:num w:numId="3">
     <w:abstractNumId w:val="2"/>
   </w:num>
   <w:num w:numId="4">
-    <w:abstractNumId w:val="12"/>
+    <w:abstractNumId w:val="14"/>
   </w:num>
   <w:num w:numId="5">
+    <w:abstractNumId w:val="18"/>
+  </w:num>
+  <w:num w:numId="6">
     <w:abstractNumId w:val="15"/>
   </w:num>
-  <w:num w:numId="6">
-    <w:abstractNumId w:val="13"/>
-  </w:num>
   <w:num w:numId="7">
-    <w:abstractNumId w:val="8"/>
+    <w:abstractNumId w:val="10"/>
   </w:num>
   <w:num w:numId="8">
     <w:abstractNumId w:val="3"/>
   </w:num>
   <w:num w:numId="9">
-    <w:abstractNumId w:val="4"/>
+    <w:abstractNumId w:val="5"/>
   </w:num>
   <w:num w:numId="10">
-    <w:abstractNumId w:val="9"/>
+    <w:abstractNumId w:val="11"/>
   </w:num>
   <w:num w:numId="11">
-    <w:abstractNumId w:val="16"/>
+    <w:abstractNumId w:val="19"/>
   </w:num>
   <w:num w:numId="12">
     <w:abstractNumId w:val="0"/>
   </w:num>
   <w:num w:numId="13">
-    <w:abstractNumId w:val="11"/>
+    <w:abstractNumId w:val="13"/>
   </w:num>
   <w:num w:numId="14">
-    <w:abstractNumId w:val="6"/>
+    <w:abstractNumId w:val="7"/>
   </w:num>
   <w:num w:numId="15">
-    <w:abstractNumId w:val="10"/>
+    <w:abstractNumId w:val="12"/>
   </w:num>
   <w:num w:numId="16">
     <w:abstractNumId w:val="1"/>
   </w:num>
   <w:num w:numId="17">
-    <w:abstractNumId w:val="14"/>
+    <w:abstractNumId w:val="17"/>
+  </w:num>
+  <w:num w:numId="18">
+    <w:abstractNumId w:val="16"/>
+  </w:num>
+  <w:num w:numId="19">
+    <w:abstractNumId w:val="4"/>
+  </w:num>
+  <w:num w:numId="20">
+    <w:abstractNumId w:val="9"/>
   </w:num>
 </w:numbering>
 </file>
@@ -9608,10 +12480,32 @@
       <w:szCs w:val="24"/>
     </w:rPr>
   </w:style>
+  <w:style w:type="paragraph" w:styleId="Heading4">
+    <w:name w:val="heading 4"/>
+    <w:basedOn w:val="Normal"/>
+    <w:next w:val="Normal"/>
+    <w:link w:val="Heading4Char"/>
+    <w:uiPriority w:val="9"/>
+    <w:semiHidden/>
+    <w:unhideWhenUsed/>
+    <w:qFormat/>
+    <w:rsid w:val="00B919DD"/>
+    <w:pPr>
+      <w:keepNext/>
+      <w:keepLines/>
+      <w:spacing w:before="40" w:after="0"/>
+      <w:outlineLvl w:val="3"/>
+    </w:pPr>
+    <w:rPr>
+      <w:rFonts w:asciiTheme="majorHAnsi" w:eastAsiaTheme="majorEastAsia" w:hAnsiTheme="majorHAnsi" w:cstheme="majorBidi"/>
+      <w:i/>
+      <w:iCs/>
+      <w:color w:val="2F5496" w:themeColor="accent1" w:themeShade="BF"/>
+    </w:rPr>
+  </w:style>
   <w:style w:type="character" w:default="1" w:styleId="DefaultParagraphFont">
     <w:name w:val="Default Paragraph Font"/>
     <w:uiPriority w:val="1"/>
-    <w:semiHidden/>
     <w:unhideWhenUsed/>
   </w:style>
   <w:style w:type="table" w:default="1" w:styleId="TableNormal">
@@ -9815,6 +12709,25 @@
       <w:sz w:val="20"/>
       <w:szCs w:val="20"/>
     </w:rPr>
+  </w:style>
+  <w:style w:type="character" w:customStyle="1" w:styleId="Heading4Char">
+    <w:name w:val="Heading 4 Char"/>
+    <w:basedOn w:val="DefaultParagraphFont"/>
+    <w:link w:val="Heading4"/>
+    <w:uiPriority w:val="9"/>
+    <w:semiHidden/>
+    <w:rsid w:val="00B919DD"/>
+    <w:rPr>
+      <w:rFonts w:asciiTheme="majorHAnsi" w:eastAsiaTheme="majorEastAsia" w:hAnsiTheme="majorHAnsi" w:cstheme="majorBidi"/>
+      <w:i/>
+      <w:iCs/>
+      <w:color w:val="2F5496" w:themeColor="accent1" w:themeShade="BF"/>
+    </w:rPr>
+  </w:style>
+  <w:style w:type="character" w:customStyle="1" w:styleId="entry-content">
+    <w:name w:val="entry-content"/>
+    <w:basedOn w:val="DefaultParagraphFont"/>
+    <w:rsid w:val="008B02C6"/>
   </w:style>
 </w:styles>
 </file>
@@ -10119,7 +13032,7 @@
 </file>
 
 <file path=customXml/itemProps1.xml><?xml version="1.0" encoding="utf-8"?>
-<ds:datastoreItem xmlns:ds="http://schemas.openxmlformats.org/officeDocument/2006/customXml" ds:itemID="{11913B37-21D8-458A-AFF0-C0E695CB578B}">
+<ds:datastoreItem xmlns:ds="http://schemas.openxmlformats.org/officeDocument/2006/customXml" ds:itemID="{4414CF9A-150C-461F-A53B-A2FAAF85F1EE}">
   <ds:schemaRefs>
     <ds:schemaRef ds:uri="http://schemas.openxmlformats.org/officeDocument/2006/bibliography"/>
   </ds:schemaRefs>

--- a/Governance.docx
+++ b/Governance.docx
@@ -54,110 +54,63 @@
           <w:r>
             <w:fldChar w:fldCharType="separate"/>
           </w:r>
-          <w:bookmarkStart w:id="0" w:name="_GoBack"/>
-          <w:bookmarkEnd w:id="0"/>
-          <w:r>
-            <w:rPr>
-              <w:rStyle w:val="Hyperlink"/>
-              <w:noProof/>
-            </w:rPr>
-            <w:fldChar w:fldCharType="begin"/>
-          </w:r>
-          <w:r>
-            <w:rPr>
-              <w:rStyle w:val="Hyperlink"/>
-              <w:noProof/>
-            </w:rPr>
-            <w:instrText xml:space="preserve"> </w:instrText>
-          </w:r>
-          <w:r>
-            <w:rPr>
-              <w:noProof/>
-            </w:rPr>
-            <w:instrText>HYPERLINK \l "_Toc50571641"</w:instrText>
-          </w:r>
-          <w:r>
-            <w:rPr>
-              <w:rStyle w:val="Hyperlink"/>
-              <w:noProof/>
-            </w:rPr>
-            <w:instrText xml:space="preserve"> </w:instrText>
-          </w:r>
-          <w:r>
-            <w:rPr>
-              <w:rStyle w:val="Hyperlink"/>
-              <w:noProof/>
-            </w:rPr>
-          </w:r>
-          <w:r>
-            <w:rPr>
-              <w:rStyle w:val="Hyperlink"/>
-              <w:noProof/>
-            </w:rPr>
-            <w:fldChar w:fldCharType="separate"/>
-          </w:r>
-          <w:r>
-            <w:rPr>
-              <w:rStyle w:val="Hyperlink"/>
-              <w:noProof/>
-            </w:rPr>
-            <w:t>Terminology:</w:t>
-          </w:r>
-          <w:r>
-            <w:rPr>
-              <w:noProof/>
-              <w:webHidden/>
-            </w:rPr>
-            <w:tab/>
-          </w:r>
-          <w:r>
-            <w:rPr>
-              <w:noProof/>
-              <w:webHidden/>
-            </w:rPr>
-            <w:fldChar w:fldCharType="begin"/>
-          </w:r>
-          <w:r>
-            <w:rPr>
-              <w:noProof/>
-              <w:webHidden/>
-            </w:rPr>
-            <w:instrText xml:space="preserve"> PAGEREF _Toc50571641 \h </w:instrText>
-          </w:r>
-          <w:r>
-            <w:rPr>
-              <w:noProof/>
-              <w:webHidden/>
-            </w:rPr>
-          </w:r>
-          <w:r>
-            <w:rPr>
-              <w:noProof/>
-              <w:webHidden/>
-            </w:rPr>
-            <w:fldChar w:fldCharType="separate"/>
-          </w:r>
-          <w:r>
-            <w:rPr>
-              <w:noProof/>
-              <w:webHidden/>
-            </w:rPr>
-            <w:t>2</w:t>
-          </w:r>
-          <w:r>
-            <w:rPr>
-              <w:noProof/>
-              <w:webHidden/>
-            </w:rPr>
-            <w:fldChar w:fldCharType="end"/>
-          </w:r>
-          <w:r>
-            <w:rPr>
-              <w:rStyle w:val="Hyperlink"/>
-              <w:noProof/>
-            </w:rPr>
-            <w:fldChar w:fldCharType="end"/>
-          </w:r>
+          <w:hyperlink w:anchor="_Toc50864681" w:history="1">
+            <w:r>
+              <w:rPr>
+                <w:rStyle w:val="Hyperlink"/>
+                <w:noProof/>
+              </w:rPr>
+              <w:t>Terminology:</w:t>
+            </w:r>
+            <w:r>
+              <w:rPr>
+                <w:noProof/>
+                <w:webHidden/>
+              </w:rPr>
+              <w:tab/>
+            </w:r>
+            <w:r>
+              <w:rPr>
+                <w:noProof/>
+                <w:webHidden/>
+              </w:rPr>
+              <w:fldChar w:fldCharType="begin"/>
+            </w:r>
+            <w:r>
+              <w:rPr>
+                <w:noProof/>
+                <w:webHidden/>
+              </w:rPr>
+              <w:instrText xml:space="preserve"> PAGEREF _Toc50864681 \h </w:instrText>
+            </w:r>
+            <w:r>
+              <w:rPr>
+                <w:noProof/>
+                <w:webHidden/>
+              </w:rPr>
+            </w:r>
+            <w:r>
+              <w:rPr>
+                <w:noProof/>
+                <w:webHidden/>
+              </w:rPr>
+              <w:fldChar w:fldCharType="separate"/>
+            </w:r>
+            <w:r>
+              <w:rPr>
+                <w:noProof/>
+                <w:webHidden/>
+              </w:rPr>
+              <w:t>2</w:t>
+            </w:r>
+            <w:r>
+              <w:rPr>
+                <w:noProof/>
+                <w:webHidden/>
+              </w:rPr>
+              <w:fldChar w:fldCharType="end"/>
+            </w:r>
+          </w:hyperlink>
         </w:p>
         <w:p>
           <w:pPr>
@@ -171,7 +124,7 @@
               <w:lang w:eastAsia="en-GB"/>
             </w:rPr>
           </w:pPr>
-          <w:hyperlink w:anchor="_Toc50571642" w:history="1">
+          <w:hyperlink w:anchor="_Toc50864682" w:history="1">
             <w:r>
               <w:rPr>
                 <w:rStyle w:val="Hyperlink"/>
@@ -198,7 +151,7 @@
                 <w:noProof/>
                 <w:webHidden/>
               </w:rPr>
-              <w:instrText xml:space="preserve"> PAGEREF _Toc50571642 \h </w:instrText>
+              <w:instrText xml:space="preserve"> PAGEREF _Toc50864682 \h </w:instrText>
             </w:r>
             <w:r>
               <w:rPr>
@@ -241,7 +194,7 @@
               <w:lang w:eastAsia="en-GB"/>
             </w:rPr>
           </w:pPr>
-          <w:hyperlink w:anchor="_Toc50571643" w:history="1">
+          <w:hyperlink w:anchor="_Toc50864683" w:history="1">
             <w:r>
               <w:rPr>
                 <w:rStyle w:val="Hyperlink"/>
@@ -268,7 +221,7 @@
                 <w:noProof/>
                 <w:webHidden/>
               </w:rPr>
-              <w:instrText xml:space="preserve"> PAGEREF _Toc50571643 \h </w:instrText>
+              <w:instrText xml:space="preserve"> PAGEREF _Toc50864683 \h </w:instrText>
             </w:r>
             <w:r>
               <w:rPr>
@@ -311,7 +264,7 @@
               <w:lang w:eastAsia="en-GB"/>
             </w:rPr>
           </w:pPr>
-          <w:hyperlink w:anchor="_Toc50571644" w:history="1">
+          <w:hyperlink w:anchor="_Toc50864684" w:history="1">
             <w:r>
               <w:rPr>
                 <w:rStyle w:val="Hyperlink"/>
@@ -338,7 +291,7 @@
                 <w:noProof/>
                 <w:webHidden/>
               </w:rPr>
-              <w:instrText xml:space="preserve"> PAGEREF _Toc50571644 \h </w:instrText>
+              <w:instrText xml:space="preserve"> PAGEREF _Toc50864684 \h </w:instrText>
             </w:r>
             <w:r>
               <w:rPr>
@@ -381,7 +334,7 @@
               <w:lang w:eastAsia="en-GB"/>
             </w:rPr>
           </w:pPr>
-          <w:hyperlink w:anchor="_Toc50571645" w:history="1">
+          <w:hyperlink w:anchor="_Toc50864685" w:history="1">
             <w:r>
               <w:rPr>
                 <w:rStyle w:val="Hyperlink"/>
@@ -408,7 +361,7 @@
                 <w:noProof/>
                 <w:webHidden/>
               </w:rPr>
-              <w:instrText xml:space="preserve"> PAGEREF _Toc50571645 \h </w:instrText>
+              <w:instrText xml:space="preserve"> PAGEREF _Toc50864685 \h </w:instrText>
             </w:r>
             <w:r>
               <w:rPr>
@@ -451,7 +404,7 @@
               <w:lang w:eastAsia="en-GB"/>
             </w:rPr>
           </w:pPr>
-          <w:hyperlink w:anchor="_Toc50571646" w:history="1">
+          <w:hyperlink w:anchor="_Toc50864686" w:history="1">
             <w:r>
               <w:rPr>
                 <w:rStyle w:val="Hyperlink"/>
@@ -478,7 +431,7 @@
                 <w:noProof/>
                 <w:webHidden/>
               </w:rPr>
-              <w:instrText xml:space="preserve"> PAGEREF _Toc50571646 \h </w:instrText>
+              <w:instrText xml:space="preserve"> PAGEREF _Toc50864686 \h </w:instrText>
             </w:r>
             <w:r>
               <w:rPr>
@@ -521,7 +474,7 @@
               <w:lang w:eastAsia="en-GB"/>
             </w:rPr>
           </w:pPr>
-          <w:hyperlink w:anchor="_Toc50571647" w:history="1">
+          <w:hyperlink w:anchor="_Toc50864687" w:history="1">
             <w:r>
               <w:rPr>
                 <w:rStyle w:val="Hyperlink"/>
@@ -548,7 +501,7 @@
                 <w:noProof/>
                 <w:webHidden/>
               </w:rPr>
-              <w:instrText xml:space="preserve"> PAGEREF _Toc50571647 \h </w:instrText>
+              <w:instrText xml:space="preserve"> PAGEREF _Toc50864687 \h </w:instrText>
             </w:r>
             <w:r>
               <w:rPr>
@@ -591,7 +544,7 @@
               <w:lang w:eastAsia="en-GB"/>
             </w:rPr>
           </w:pPr>
-          <w:hyperlink w:anchor="_Toc50571648" w:history="1">
+          <w:hyperlink w:anchor="_Toc50864688" w:history="1">
             <w:r>
               <w:rPr>
                 <w:rStyle w:val="Hyperlink"/>
@@ -618,7 +571,7 @@
                 <w:noProof/>
                 <w:webHidden/>
               </w:rPr>
-              <w:instrText xml:space="preserve"> PAGEREF _Toc50571648 \h </w:instrText>
+              <w:instrText xml:space="preserve"> PAGEREF _Toc50864688 \h </w:instrText>
             </w:r>
             <w:r>
               <w:rPr>
@@ -661,7 +614,7 @@
               <w:lang w:eastAsia="en-GB"/>
             </w:rPr>
           </w:pPr>
-          <w:hyperlink w:anchor="_Toc50571649" w:history="1">
+          <w:hyperlink w:anchor="_Toc50864689" w:history="1">
             <w:r>
               <w:rPr>
                 <w:rStyle w:val="Hyperlink"/>
@@ -688,7 +641,7 @@
                 <w:noProof/>
                 <w:webHidden/>
               </w:rPr>
-              <w:instrText xml:space="preserve"> PAGEREF _Toc50571649 \h </w:instrText>
+              <w:instrText xml:space="preserve"> PAGEREF _Toc50864689 \h </w:instrText>
             </w:r>
             <w:r>
               <w:rPr>
@@ -731,7 +684,7 @@
               <w:lang w:eastAsia="en-GB"/>
             </w:rPr>
           </w:pPr>
-          <w:hyperlink w:anchor="_Toc50571650" w:history="1">
+          <w:hyperlink w:anchor="_Toc50864690" w:history="1">
             <w:r>
               <w:rPr>
                 <w:rStyle w:val="Hyperlink"/>
@@ -758,7 +711,7 @@
                 <w:noProof/>
                 <w:webHidden/>
               </w:rPr>
-              <w:instrText xml:space="preserve"> PAGEREF _Toc50571650 \h </w:instrText>
+              <w:instrText xml:space="preserve"> PAGEREF _Toc50864690 \h </w:instrText>
             </w:r>
             <w:r>
               <w:rPr>
@@ -801,7 +754,7 @@
               <w:lang w:eastAsia="en-GB"/>
             </w:rPr>
           </w:pPr>
-          <w:hyperlink w:anchor="_Toc50571651" w:history="1">
+          <w:hyperlink w:anchor="_Toc50864691" w:history="1">
             <w:r>
               <w:rPr>
                 <w:rStyle w:val="Hyperlink"/>
@@ -828,7 +781,7 @@
                 <w:noProof/>
                 <w:webHidden/>
               </w:rPr>
-              <w:instrText xml:space="preserve"> PAGEREF _Toc50571651 \h </w:instrText>
+              <w:instrText xml:space="preserve"> PAGEREF _Toc50864691 \h </w:instrText>
             </w:r>
             <w:r>
               <w:rPr>
@@ -871,7 +824,7 @@
               <w:lang w:eastAsia="en-GB"/>
             </w:rPr>
           </w:pPr>
-          <w:hyperlink w:anchor="_Toc50571652" w:history="1">
+          <w:hyperlink w:anchor="_Toc50864692" w:history="1">
             <w:r>
               <w:rPr>
                 <w:rStyle w:val="Hyperlink"/>
@@ -898,7 +851,7 @@
                 <w:noProof/>
                 <w:webHidden/>
               </w:rPr>
-              <w:instrText xml:space="preserve"> PAGEREF _Toc50571652 \h </w:instrText>
+              <w:instrText xml:space="preserve"> PAGEREF _Toc50864692 \h </w:instrText>
             </w:r>
             <w:r>
               <w:rPr>
@@ -918,7 +871,7 @@
                 <w:noProof/>
                 <w:webHidden/>
               </w:rPr>
-              <w:t>4</w:t>
+              <w:t>5</w:t>
             </w:r>
             <w:r>
               <w:rPr>
@@ -941,7 +894,7 @@
               <w:lang w:eastAsia="en-GB"/>
             </w:rPr>
           </w:pPr>
-          <w:hyperlink w:anchor="_Toc50571653" w:history="1">
+          <w:hyperlink w:anchor="_Toc50864693" w:history="1">
             <w:r>
               <w:rPr>
                 <w:rStyle w:val="Hyperlink"/>
@@ -968,7 +921,7 @@
                 <w:noProof/>
                 <w:webHidden/>
               </w:rPr>
-              <w:instrText xml:space="preserve"> PAGEREF _Toc50571653 \h </w:instrText>
+              <w:instrText xml:space="preserve"> PAGEREF _Toc50864693 \h </w:instrText>
             </w:r>
             <w:r>
               <w:rPr>
@@ -1011,7 +964,7 @@
               <w:lang w:eastAsia="en-GB"/>
             </w:rPr>
           </w:pPr>
-          <w:hyperlink w:anchor="_Toc50571654" w:history="1">
+          <w:hyperlink w:anchor="_Toc50864694" w:history="1">
             <w:r>
               <w:rPr>
                 <w:rStyle w:val="Hyperlink"/>
@@ -1038,7 +991,7 @@
                 <w:noProof/>
                 <w:webHidden/>
               </w:rPr>
-              <w:instrText xml:space="preserve"> PAGEREF _Toc50571654 \h </w:instrText>
+              <w:instrText xml:space="preserve"> PAGEREF _Toc50864694 \h </w:instrText>
             </w:r>
             <w:r>
               <w:rPr>
@@ -1081,7 +1034,7 @@
               <w:lang w:eastAsia="en-GB"/>
             </w:rPr>
           </w:pPr>
-          <w:hyperlink w:anchor="_Toc50571655" w:history="1">
+          <w:hyperlink w:anchor="_Toc50864695" w:history="1">
             <w:r>
               <w:rPr>
                 <w:rStyle w:val="Hyperlink"/>
@@ -1108,7 +1061,7 @@
                 <w:noProof/>
                 <w:webHidden/>
               </w:rPr>
-              <w:instrText xml:space="preserve"> PAGEREF _Toc50571655 \h </w:instrText>
+              <w:instrText xml:space="preserve"> PAGEREF _Toc50864695 \h </w:instrText>
             </w:r>
             <w:r>
               <w:rPr>
@@ -1151,7 +1104,7 @@
               <w:lang w:eastAsia="en-GB"/>
             </w:rPr>
           </w:pPr>
-          <w:hyperlink w:anchor="_Toc50571656" w:history="1">
+          <w:hyperlink w:anchor="_Toc50864696" w:history="1">
             <w:r>
               <w:rPr>
                 <w:rStyle w:val="Hyperlink"/>
@@ -1178,7 +1131,7 @@
                 <w:noProof/>
                 <w:webHidden/>
               </w:rPr>
-              <w:instrText xml:space="preserve"> PAGEREF _Toc50571656 \h </w:instrText>
+              <w:instrText xml:space="preserve"> PAGEREF _Toc50864696 \h </w:instrText>
             </w:r>
             <w:r>
               <w:rPr>
@@ -1221,7 +1174,7 @@
               <w:lang w:eastAsia="en-GB"/>
             </w:rPr>
           </w:pPr>
-          <w:hyperlink w:anchor="_Toc50571657" w:history="1">
+          <w:hyperlink w:anchor="_Toc50864697" w:history="1">
             <w:r>
               <w:rPr>
                 <w:rStyle w:val="Hyperlink"/>
@@ -1248,7 +1201,7 @@
                 <w:noProof/>
                 <w:webHidden/>
               </w:rPr>
-              <w:instrText xml:space="preserve"> PAGEREF _Toc50571657 \h </w:instrText>
+              <w:instrText xml:space="preserve"> PAGEREF _Toc50864697 \h </w:instrText>
             </w:r>
             <w:r>
               <w:rPr>
@@ -1291,7 +1244,7 @@
               <w:lang w:eastAsia="en-GB"/>
             </w:rPr>
           </w:pPr>
-          <w:hyperlink w:anchor="_Toc50571658" w:history="1">
+          <w:hyperlink w:anchor="_Toc50864698" w:history="1">
             <w:r>
               <w:rPr>
                 <w:rStyle w:val="Hyperlink"/>
@@ -1318,7 +1271,7 @@
                 <w:noProof/>
                 <w:webHidden/>
               </w:rPr>
-              <w:instrText xml:space="preserve"> PAGEREF _Toc50571658 \h </w:instrText>
+              <w:instrText xml:space="preserve"> PAGEREF _Toc50864698 \h </w:instrText>
             </w:r>
             <w:r>
               <w:rPr>
@@ -1338,7 +1291,7 @@
                 <w:noProof/>
                 <w:webHidden/>
               </w:rPr>
-              <w:t>8</w:t>
+              <w:t>9</w:t>
             </w:r>
             <w:r>
               <w:rPr>
@@ -1361,7 +1314,7 @@
               <w:lang w:eastAsia="en-GB"/>
             </w:rPr>
           </w:pPr>
-          <w:hyperlink w:anchor="_Toc50571659" w:history="1">
+          <w:hyperlink w:anchor="_Toc50864699" w:history="1">
             <w:r>
               <w:rPr>
                 <w:rStyle w:val="Hyperlink"/>
@@ -1388,7 +1341,7 @@
                 <w:noProof/>
                 <w:webHidden/>
               </w:rPr>
-              <w:instrText xml:space="preserve"> PAGEREF _Toc50571659 \h </w:instrText>
+              <w:instrText xml:space="preserve"> PAGEREF _Toc50864699 \h </w:instrText>
             </w:r>
             <w:r>
               <w:rPr>
@@ -1431,7 +1384,7 @@
               <w:lang w:eastAsia="en-GB"/>
             </w:rPr>
           </w:pPr>
-          <w:hyperlink w:anchor="_Toc50571660" w:history="1">
+          <w:hyperlink w:anchor="_Toc50864700" w:history="1">
             <w:r>
               <w:rPr>
                 <w:rStyle w:val="Hyperlink"/>
@@ -1458,7 +1411,7 @@
                 <w:noProof/>
                 <w:webHidden/>
               </w:rPr>
-              <w:instrText xml:space="preserve"> PAGEREF _Toc50571660 \h </w:instrText>
+              <w:instrText xml:space="preserve"> PAGEREF _Toc50864700 \h </w:instrText>
             </w:r>
             <w:r>
               <w:rPr>
@@ -1478,7 +1431,7 @@
                 <w:noProof/>
                 <w:webHidden/>
               </w:rPr>
-              <w:t>9</w:t>
+              <w:t>10</w:t>
             </w:r>
             <w:r>
               <w:rPr>
@@ -1501,7 +1454,7 @@
               <w:lang w:eastAsia="en-GB"/>
             </w:rPr>
           </w:pPr>
-          <w:hyperlink w:anchor="_Toc50571661" w:history="1">
+          <w:hyperlink w:anchor="_Toc50864701" w:history="1">
             <w:r>
               <w:rPr>
                 <w:rStyle w:val="Hyperlink"/>
@@ -1528,7 +1481,7 @@
                 <w:noProof/>
                 <w:webHidden/>
               </w:rPr>
-              <w:instrText xml:space="preserve"> PAGEREF _Toc50571661 \h </w:instrText>
+              <w:instrText xml:space="preserve"> PAGEREF _Toc50864701 \h </w:instrText>
             </w:r>
             <w:r>
               <w:rPr>
@@ -1548,7 +1501,7 @@
                 <w:noProof/>
                 <w:webHidden/>
               </w:rPr>
-              <w:t>10</w:t>
+              <w:t>11</w:t>
             </w:r>
             <w:r>
               <w:rPr>
@@ -1571,13 +1524,27 @@
               <w:lang w:eastAsia="en-GB"/>
             </w:rPr>
           </w:pPr>
-          <w:hyperlink w:anchor="_Toc50571662" w:history="1">
+          <w:hyperlink w:anchor="_Toc50864702" w:history="1">
             <w:r>
               <w:rPr>
                 <w:rStyle w:val="Hyperlink"/>
                 <w:noProof/>
               </w:rPr>
-              <w:t>Azure management groups</w:t>
+              <w:t>Azure</w:t>
+            </w:r>
+            <w:r>
+              <w:rPr>
+                <w:rStyle w:val="Hyperlink"/>
+                <w:noProof/>
+              </w:rPr>
+              <w:t xml:space="preserve"> </w:t>
+            </w:r>
+            <w:r>
+              <w:rPr>
+                <w:rStyle w:val="Hyperlink"/>
+                <w:noProof/>
+              </w:rPr>
+              <w:t>AD</w:t>
             </w:r>
             <w:r>
               <w:rPr>
@@ -1598,7 +1565,7 @@
                 <w:noProof/>
                 <w:webHidden/>
               </w:rPr>
-              <w:instrText xml:space="preserve"> PAGEREF _Toc50571662 \h </w:instrText>
+              <w:instrText xml:space="preserve"> PAGEREF _Toc50864702 \h </w:instrText>
             </w:r>
             <w:r>
               <w:rPr>
@@ -1641,13 +1608,13 @@
               <w:lang w:eastAsia="en-GB"/>
             </w:rPr>
           </w:pPr>
-          <w:hyperlink w:anchor="_Toc50571663" w:history="1">
+          <w:hyperlink w:anchor="_Toc50864703" w:history="1">
             <w:r>
               <w:rPr>
                 <w:rStyle w:val="Hyperlink"/>
                 <w:noProof/>
               </w:rPr>
-              <w:t>Important facts about management groups</w:t>
+              <w:t>Add custom domain</w:t>
             </w:r>
             <w:r>
               <w:rPr>
@@ -1668,7 +1635,7 @@
                 <w:noProof/>
                 <w:webHidden/>
               </w:rPr>
-              <w:instrText xml:space="preserve"> PAGEREF _Toc50571663 \h </w:instrText>
+              <w:instrText xml:space="preserve"> PAGEREF _Toc50864703 \h </w:instrText>
             </w:r>
             <w:r>
               <w:rPr>
@@ -1711,12 +1678,292 @@
               <w:lang w:eastAsia="en-GB"/>
             </w:rPr>
           </w:pPr>
-          <w:hyperlink w:anchor="_Toc50571664" w:history="1">
+          <w:hyperlink w:anchor="_Toc50864704" w:history="1">
             <w:r>
               <w:rPr>
                 <w:rStyle w:val="Hyperlink"/>
                 <w:noProof/>
               </w:rPr>
+              <w:t>MFA</w:t>
+            </w:r>
+            <w:r>
+              <w:rPr>
+                <w:noProof/>
+                <w:webHidden/>
+              </w:rPr>
+              <w:tab/>
+            </w:r>
+            <w:r>
+              <w:rPr>
+                <w:noProof/>
+                <w:webHidden/>
+              </w:rPr>
+              <w:fldChar w:fldCharType="begin"/>
+            </w:r>
+            <w:r>
+              <w:rPr>
+                <w:noProof/>
+                <w:webHidden/>
+              </w:rPr>
+              <w:instrText xml:space="preserve"> PAGEREF _Toc50864704 \h </w:instrText>
+            </w:r>
+            <w:r>
+              <w:rPr>
+                <w:noProof/>
+                <w:webHidden/>
+              </w:rPr>
+            </w:r>
+            <w:r>
+              <w:rPr>
+                <w:noProof/>
+                <w:webHidden/>
+              </w:rPr>
+              <w:fldChar w:fldCharType="separate"/>
+            </w:r>
+            <w:r>
+              <w:rPr>
+                <w:noProof/>
+                <w:webHidden/>
+              </w:rPr>
+              <w:t>12</w:t>
+            </w:r>
+            <w:r>
+              <w:rPr>
+                <w:noProof/>
+                <w:webHidden/>
+              </w:rPr>
+              <w:fldChar w:fldCharType="end"/>
+            </w:r>
+          </w:hyperlink>
+        </w:p>
+        <w:p>
+          <w:pPr>
+            <w:pStyle w:val="TOC2"/>
+            <w:tabs>
+              <w:tab w:val="right" w:leader="dot" w:pos="9016"/>
+            </w:tabs>
+            <w:rPr>
+              <w:rFonts w:eastAsiaTheme="minorEastAsia"/>
+              <w:noProof/>
+              <w:lang w:eastAsia="en-GB"/>
+            </w:rPr>
+          </w:pPr>
+          <w:hyperlink w:anchor="_Toc50864705" w:history="1">
+            <w:r>
+              <w:rPr>
+                <w:rStyle w:val="Hyperlink"/>
+                <w:noProof/>
+              </w:rPr>
+              <w:t>AD Connect</w:t>
+            </w:r>
+            <w:r>
+              <w:rPr>
+                <w:noProof/>
+                <w:webHidden/>
+              </w:rPr>
+              <w:tab/>
+            </w:r>
+            <w:r>
+              <w:rPr>
+                <w:noProof/>
+                <w:webHidden/>
+              </w:rPr>
+              <w:fldChar w:fldCharType="begin"/>
+            </w:r>
+            <w:r>
+              <w:rPr>
+                <w:noProof/>
+                <w:webHidden/>
+              </w:rPr>
+              <w:instrText xml:space="preserve"> PAGEREF _Toc50864705 \h </w:instrText>
+            </w:r>
+            <w:r>
+              <w:rPr>
+                <w:noProof/>
+                <w:webHidden/>
+              </w:rPr>
+            </w:r>
+            <w:r>
+              <w:rPr>
+                <w:noProof/>
+                <w:webHidden/>
+              </w:rPr>
+              <w:fldChar w:fldCharType="separate"/>
+            </w:r>
+            <w:r>
+              <w:rPr>
+                <w:noProof/>
+                <w:webHidden/>
+              </w:rPr>
+              <w:t>12</w:t>
+            </w:r>
+            <w:r>
+              <w:rPr>
+                <w:noProof/>
+                <w:webHidden/>
+              </w:rPr>
+              <w:fldChar w:fldCharType="end"/>
+            </w:r>
+          </w:hyperlink>
+        </w:p>
+        <w:p>
+          <w:pPr>
+            <w:pStyle w:val="TOC1"/>
+            <w:tabs>
+              <w:tab w:val="right" w:leader="dot" w:pos="9016"/>
+            </w:tabs>
+            <w:rPr>
+              <w:rFonts w:eastAsiaTheme="minorEastAsia"/>
+              <w:noProof/>
+              <w:lang w:eastAsia="en-GB"/>
+            </w:rPr>
+          </w:pPr>
+          <w:hyperlink w:anchor="_Toc50864706" w:history="1">
+            <w:r>
+              <w:rPr>
+                <w:rStyle w:val="Hyperlink"/>
+                <w:noProof/>
+              </w:rPr>
+              <w:t>Azure management groups</w:t>
+            </w:r>
+            <w:r>
+              <w:rPr>
+                <w:noProof/>
+                <w:webHidden/>
+              </w:rPr>
+              <w:tab/>
+            </w:r>
+            <w:r>
+              <w:rPr>
+                <w:noProof/>
+                <w:webHidden/>
+              </w:rPr>
+              <w:fldChar w:fldCharType="begin"/>
+            </w:r>
+            <w:r>
+              <w:rPr>
+                <w:noProof/>
+                <w:webHidden/>
+              </w:rPr>
+              <w:instrText xml:space="preserve"> PAGEREF _Toc50864706 \h </w:instrText>
+            </w:r>
+            <w:r>
+              <w:rPr>
+                <w:noProof/>
+                <w:webHidden/>
+              </w:rPr>
+            </w:r>
+            <w:r>
+              <w:rPr>
+                <w:noProof/>
+                <w:webHidden/>
+              </w:rPr>
+              <w:fldChar w:fldCharType="separate"/>
+            </w:r>
+            <w:r>
+              <w:rPr>
+                <w:noProof/>
+                <w:webHidden/>
+              </w:rPr>
+              <w:t>12</w:t>
+            </w:r>
+            <w:r>
+              <w:rPr>
+                <w:noProof/>
+                <w:webHidden/>
+              </w:rPr>
+              <w:fldChar w:fldCharType="end"/>
+            </w:r>
+          </w:hyperlink>
+        </w:p>
+        <w:p>
+          <w:pPr>
+            <w:pStyle w:val="TOC2"/>
+            <w:tabs>
+              <w:tab w:val="right" w:leader="dot" w:pos="9016"/>
+            </w:tabs>
+            <w:rPr>
+              <w:rFonts w:eastAsiaTheme="minorEastAsia"/>
+              <w:noProof/>
+              <w:lang w:eastAsia="en-GB"/>
+            </w:rPr>
+          </w:pPr>
+          <w:hyperlink w:anchor="_Toc50864707" w:history="1">
+            <w:r>
+              <w:rPr>
+                <w:rStyle w:val="Hyperlink"/>
+                <w:noProof/>
+              </w:rPr>
+              <w:t>Important facts about management groups</w:t>
+            </w:r>
+            <w:r>
+              <w:rPr>
+                <w:noProof/>
+                <w:webHidden/>
+              </w:rPr>
+              <w:tab/>
+            </w:r>
+            <w:r>
+              <w:rPr>
+                <w:noProof/>
+                <w:webHidden/>
+              </w:rPr>
+              <w:fldChar w:fldCharType="begin"/>
+            </w:r>
+            <w:r>
+              <w:rPr>
+                <w:noProof/>
+                <w:webHidden/>
+              </w:rPr>
+              <w:instrText xml:space="preserve"> PAGEREF _Toc50864707 \h </w:instrText>
+            </w:r>
+            <w:r>
+              <w:rPr>
+                <w:noProof/>
+                <w:webHidden/>
+              </w:rPr>
+            </w:r>
+            <w:r>
+              <w:rPr>
+                <w:noProof/>
+                <w:webHidden/>
+              </w:rPr>
+              <w:fldChar w:fldCharType="separate"/>
+            </w:r>
+            <w:r>
+              <w:rPr>
+                <w:noProof/>
+                <w:webHidden/>
+              </w:rPr>
+              <w:t>12</w:t>
+            </w:r>
+            <w:r>
+              <w:rPr>
+                <w:noProof/>
+                <w:webHidden/>
+              </w:rPr>
+              <w:fldChar w:fldCharType="end"/>
+            </w:r>
+          </w:hyperlink>
+        </w:p>
+        <w:p>
+          <w:pPr>
+            <w:pStyle w:val="TOC2"/>
+            <w:tabs>
+              <w:tab w:val="right" w:leader="dot" w:pos="9016"/>
+            </w:tabs>
+            <w:rPr>
+              <w:rFonts w:eastAsiaTheme="minorEastAsia"/>
+              <w:noProof/>
+              <w:lang w:eastAsia="en-GB"/>
+            </w:rPr>
+          </w:pPr>
+          <w:hyperlink w:anchor="_Toc50864708" w:history="1">
+            <w:r>
+              <w:rPr>
+                <w:rStyle w:val="Hyperlink"/>
+                <w:noProof/>
+              </w:rPr>
               <w:t>Root management group for each directory</w:t>
             </w:r>
             <w:r>
@@ -1738,7 +1985,7 @@
                 <w:noProof/>
                 <w:webHidden/>
               </w:rPr>
-              <w:instrText xml:space="preserve"> PAGEREF _Toc50571664 \h </w:instrText>
+              <w:instrText xml:space="preserve"> PAGEREF _Toc50864708 \h </w:instrText>
             </w:r>
             <w:r>
               <w:rPr>
@@ -1758,7 +2005,7 @@
                 <w:noProof/>
                 <w:webHidden/>
               </w:rPr>
-              <w:t>11</w:t>
+              <w:t>12</w:t>
             </w:r>
             <w:r>
               <w:rPr>
@@ -1781,7 +2028,7 @@
               <w:lang w:eastAsia="en-GB"/>
             </w:rPr>
           </w:pPr>
-          <w:hyperlink w:anchor="_Toc50571665" w:history="1">
+          <w:hyperlink w:anchor="_Toc50864709" w:history="1">
             <w:r>
               <w:rPr>
                 <w:rStyle w:val="Hyperlink"/>
@@ -1808,7 +2055,7 @@
                 <w:noProof/>
                 <w:webHidden/>
               </w:rPr>
-              <w:instrText xml:space="preserve"> PAGEREF _Toc50571665 \h </w:instrText>
+              <w:instrText xml:space="preserve"> PAGEREF _Toc50864709 \h </w:instrText>
             </w:r>
             <w:r>
               <w:rPr>
@@ -1828,7 +2075,7 @@
                 <w:noProof/>
                 <w:webHidden/>
               </w:rPr>
-              <w:t>11</w:t>
+              <w:t>13</w:t>
             </w:r>
             <w:r>
               <w:rPr>
@@ -1851,7 +2098,7 @@
               <w:lang w:eastAsia="en-GB"/>
             </w:rPr>
           </w:pPr>
-          <w:hyperlink w:anchor="_Toc50571666" w:history="1">
+          <w:hyperlink w:anchor="_Toc50864710" w:history="1">
             <w:r>
               <w:rPr>
                 <w:rStyle w:val="Hyperlink"/>
@@ -1878,7 +2125,7 @@
                 <w:noProof/>
                 <w:webHidden/>
               </w:rPr>
-              <w:instrText xml:space="preserve"> PAGEREF _Toc50571666 \h </w:instrText>
+              <w:instrText xml:space="preserve"> PAGEREF _Toc50864710 \h </w:instrText>
             </w:r>
             <w:r>
               <w:rPr>
@@ -1898,7 +2145,7 @@
                 <w:noProof/>
                 <w:webHidden/>
               </w:rPr>
-              <w:t>12</w:t>
+              <w:t>13</w:t>
             </w:r>
             <w:r>
               <w:rPr>
@@ -1921,7 +2168,7 @@
               <w:lang w:eastAsia="en-GB"/>
             </w:rPr>
           </w:pPr>
-          <w:hyperlink w:anchor="_Toc50571667" w:history="1">
+          <w:hyperlink w:anchor="_Toc50864711" w:history="1">
             <w:r>
               <w:rPr>
                 <w:rStyle w:val="Hyperlink"/>
@@ -1948,7 +2195,7 @@
                 <w:noProof/>
                 <w:webHidden/>
               </w:rPr>
-              <w:instrText xml:space="preserve"> PAGEREF _Toc50571667 \h </w:instrText>
+              <w:instrText xml:space="preserve"> PAGEREF _Toc50864711 \h </w:instrText>
             </w:r>
             <w:r>
               <w:rPr>
@@ -1968,7 +2215,7 @@
                 <w:noProof/>
                 <w:webHidden/>
               </w:rPr>
-              <w:t>13</w:t>
+              <w:t>14</w:t>
             </w:r>
             <w:r>
               <w:rPr>
@@ -1991,7 +2238,7 @@
               <w:lang w:eastAsia="en-GB"/>
             </w:rPr>
           </w:pPr>
-          <w:hyperlink w:anchor="_Toc50571668" w:history="1">
+          <w:hyperlink w:anchor="_Toc50864712" w:history="1">
             <w:r>
               <w:rPr>
                 <w:rStyle w:val="Hyperlink"/>
@@ -2018,7 +2265,7 @@
                 <w:noProof/>
                 <w:webHidden/>
               </w:rPr>
-              <w:instrText xml:space="preserve"> PAGEREF _Toc50571668 \h </w:instrText>
+              <w:instrText xml:space="preserve"> PAGEREF _Toc50864712 \h </w:instrText>
             </w:r>
             <w:r>
               <w:rPr>
@@ -2038,7 +2285,7 @@
                 <w:noProof/>
                 <w:webHidden/>
               </w:rPr>
-              <w:t>14</w:t>
+              <w:t>16</w:t>
             </w:r>
             <w:r>
               <w:rPr>
@@ -2061,7 +2308,7 @@
               <w:lang w:eastAsia="en-GB"/>
             </w:rPr>
           </w:pPr>
-          <w:hyperlink w:anchor="_Toc50571669" w:history="1">
+          <w:hyperlink w:anchor="_Toc50864713" w:history="1">
             <w:r>
               <w:rPr>
                 <w:rStyle w:val="Hyperlink"/>
@@ -2088,7 +2335,7 @@
                 <w:noProof/>
                 <w:webHidden/>
               </w:rPr>
-              <w:instrText xml:space="preserve"> PAGEREF _Toc50571669 \h </w:instrText>
+              <w:instrText xml:space="preserve"> PAGEREF _Toc50864713 \h </w:instrText>
             </w:r>
             <w:r>
               <w:rPr>
@@ -2108,7 +2355,7 @@
                 <w:noProof/>
                 <w:webHidden/>
               </w:rPr>
-              <w:t>14</w:t>
+              <w:t>16</w:t>
             </w:r>
             <w:r>
               <w:rPr>
@@ -2131,7 +2378,7 @@
               <w:lang w:eastAsia="en-GB"/>
             </w:rPr>
           </w:pPr>
-          <w:hyperlink w:anchor="_Toc50571670" w:history="1">
+          <w:hyperlink w:anchor="_Toc50864714" w:history="1">
             <w:r>
               <w:rPr>
                 <w:rStyle w:val="Hyperlink"/>
@@ -2158,7 +2405,7 @@
                 <w:noProof/>
                 <w:webHidden/>
               </w:rPr>
-              <w:instrText xml:space="preserve"> PAGEREF _Toc50571670 \h </w:instrText>
+              <w:instrText xml:space="preserve"> PAGEREF _Toc50864714 \h </w:instrText>
             </w:r>
             <w:r>
               <w:rPr>
@@ -2178,7 +2425,7 @@
                 <w:noProof/>
                 <w:webHidden/>
               </w:rPr>
-              <w:t>15</w:t>
+              <w:t>17</w:t>
             </w:r>
             <w:r>
               <w:rPr>
@@ -2201,7 +2448,7 @@
               <w:lang w:eastAsia="en-GB"/>
             </w:rPr>
           </w:pPr>
-          <w:hyperlink w:anchor="_Toc50571671" w:history="1">
+          <w:hyperlink w:anchor="_Toc50864715" w:history="1">
             <w:r>
               <w:rPr>
                 <w:rStyle w:val="Hyperlink"/>
@@ -2228,7 +2475,7 @@
                 <w:noProof/>
                 <w:webHidden/>
               </w:rPr>
-              <w:instrText xml:space="preserve"> PAGEREF _Toc50571671 \h </w:instrText>
+              <w:instrText xml:space="preserve"> PAGEREF _Toc50864715 \h </w:instrText>
             </w:r>
             <w:r>
               <w:rPr>
@@ -2248,7 +2495,7 @@
                 <w:noProof/>
                 <w:webHidden/>
               </w:rPr>
-              <w:t>16</w:t>
+              <w:t>18</w:t>
             </w:r>
             <w:r>
               <w:rPr>
@@ -2271,7 +2518,7 @@
               <w:lang w:eastAsia="en-GB"/>
             </w:rPr>
           </w:pPr>
-          <w:hyperlink w:anchor="_Toc50571672" w:history="1">
+          <w:hyperlink w:anchor="_Toc50864716" w:history="1">
             <w:r>
               <w:rPr>
                 <w:rStyle w:val="Hyperlink"/>
@@ -2298,7 +2545,7 @@
                 <w:noProof/>
                 <w:webHidden/>
               </w:rPr>
-              <w:instrText xml:space="preserve"> PAGEREF _Toc50571672 \h </w:instrText>
+              <w:instrText xml:space="preserve"> PAGEREF _Toc50864716 \h </w:instrText>
             </w:r>
             <w:r>
               <w:rPr>
@@ -2318,7 +2565,7 @@
                 <w:noProof/>
                 <w:webHidden/>
               </w:rPr>
-              <w:t>17</w:t>
+              <w:t>18</w:t>
             </w:r>
             <w:r>
               <w:rPr>
@@ -2341,7 +2588,7 @@
               <w:lang w:eastAsia="en-GB"/>
             </w:rPr>
           </w:pPr>
-          <w:hyperlink w:anchor="_Toc50571673" w:history="1">
+          <w:hyperlink w:anchor="_Toc50864717" w:history="1">
             <w:r>
               <w:rPr>
                 <w:rStyle w:val="Hyperlink"/>
@@ -2368,7 +2615,7 @@
                 <w:noProof/>
                 <w:webHidden/>
               </w:rPr>
-              <w:instrText xml:space="preserve"> PAGEREF _Toc50571673 \h </w:instrText>
+              <w:instrText xml:space="preserve"> PAGEREF _Toc50864717 \h </w:instrText>
             </w:r>
             <w:r>
               <w:rPr>
@@ -2388,7 +2635,77 @@
                 <w:noProof/>
                 <w:webHidden/>
               </w:rPr>
-              <w:t>18</w:t>
+              <w:t>20</w:t>
+            </w:r>
+            <w:r>
+              <w:rPr>
+                <w:noProof/>
+                <w:webHidden/>
+              </w:rPr>
+              <w:fldChar w:fldCharType="end"/>
+            </w:r>
+          </w:hyperlink>
+        </w:p>
+        <w:p>
+          <w:pPr>
+            <w:pStyle w:val="TOC1"/>
+            <w:tabs>
+              <w:tab w:val="right" w:leader="dot" w:pos="9016"/>
+            </w:tabs>
+            <w:rPr>
+              <w:rFonts w:eastAsiaTheme="minorEastAsia"/>
+              <w:noProof/>
+              <w:lang w:eastAsia="en-GB"/>
+            </w:rPr>
+          </w:pPr>
+          <w:hyperlink w:anchor="_Toc50864718" w:history="1">
+            <w:r>
+              <w:rPr>
+                <w:rStyle w:val="Hyperlink"/>
+                <w:noProof/>
+              </w:rPr>
+              <w:t>Azure Identity Protection</w:t>
+            </w:r>
+            <w:r>
+              <w:rPr>
+                <w:noProof/>
+                <w:webHidden/>
+              </w:rPr>
+              <w:tab/>
+            </w:r>
+            <w:r>
+              <w:rPr>
+                <w:noProof/>
+                <w:webHidden/>
+              </w:rPr>
+              <w:fldChar w:fldCharType="begin"/>
+            </w:r>
+            <w:r>
+              <w:rPr>
+                <w:noProof/>
+                <w:webHidden/>
+              </w:rPr>
+              <w:instrText xml:space="preserve"> PAGEREF _Toc50864718 \h </w:instrText>
+            </w:r>
+            <w:r>
+              <w:rPr>
+                <w:noProof/>
+                <w:webHidden/>
+              </w:rPr>
+            </w:r>
+            <w:r>
+              <w:rPr>
+                <w:noProof/>
+                <w:webHidden/>
+              </w:rPr>
+              <w:fldChar w:fldCharType="separate"/>
+            </w:r>
+            <w:r>
+              <w:rPr>
+                <w:noProof/>
+                <w:webHidden/>
+              </w:rPr>
+              <w:t>21</w:t>
             </w:r>
             <w:r>
               <w:rPr>
@@ -2418,11 +2735,11 @@
       <w:pPr>
         <w:pStyle w:val="Heading1"/>
       </w:pPr>
-      <w:bookmarkStart w:id="1" w:name="_Toc50571641"/>
+      <w:bookmarkStart w:id="0" w:name="_Toc50864681"/>
       <w:r>
         <w:t>Terminology:</w:t>
       </w:r>
-      <w:bookmarkEnd w:id="1"/>
+      <w:bookmarkEnd w:id="0"/>
     </w:p>
     <w:p>
       <w:r>
@@ -2449,17 +2766,22 @@
       <w:pPr>
         <w:pStyle w:val="Heading2"/>
       </w:pPr>
-      <w:bookmarkStart w:id="2" w:name="_Toc50571642"/>
+      <w:bookmarkStart w:id="1" w:name="_Toc50864682"/>
       <w:r>
         <w:t xml:space="preserve">Active Directory </w:t>
       </w:r>
-      <w:r>
-        <w:t>( AD )</w:t>
+      <w:proofErr w:type="gramStart"/>
+      <w:r>
+        <w:t>( AD</w:t>
+      </w:r>
+      <w:proofErr w:type="gramEnd"/>
+      <w:r>
+        <w:t xml:space="preserve"> )</w:t>
       </w:r>
       <w:r>
         <w:t xml:space="preserve"> :</w:t>
       </w:r>
-      <w:bookmarkEnd w:id="2"/>
+      <w:bookmarkEnd w:id="1"/>
     </w:p>
     <w:p>
       <w:hyperlink r:id="rId7" w:history="1">
@@ -2520,13 +2842,21 @@
       </w:r>
       <w:proofErr w:type="spellEnd"/>
       <w:r>
-        <w:t xml:space="preserve"> (SSO)</w:t>
+        <w:t xml:space="preserve"> (SSO</w:t>
+      </w:r>
+      <w:proofErr w:type="gramStart"/>
+      <w:r>
+        <w:t>)</w:t>
       </w:r>
       <w:r>
         <w:t xml:space="preserve"> </w:t>
       </w:r>
       <w:r>
-        <w:t xml:space="preserve">. </w:t>
+        <w:t>.</w:t>
+      </w:r>
+      <w:proofErr w:type="gramEnd"/>
+      <w:r>
+        <w:t xml:space="preserve"> </w:t>
       </w:r>
     </w:p>
     <w:p>
@@ -2581,11 +2911,11 @@
       <w:pPr>
         <w:pStyle w:val="Heading3"/>
       </w:pPr>
-      <w:bookmarkStart w:id="3" w:name="_Toc50571643"/>
+      <w:bookmarkStart w:id="2" w:name="_Toc50864683"/>
       <w:r>
         <w:t>Difference between Active Directory (AD) and Active Directory Domain Services (AD DS)</w:t>
       </w:r>
-      <w:bookmarkEnd w:id="3"/>
+      <w:bookmarkEnd w:id="2"/>
     </w:p>
     <w:p/>
     <w:p>
@@ -2841,7 +3171,11 @@
     </w:p>
     <w:p>
       <w:r>
-        <w:t>Therefore, AD DS is simply the Directory Services component of the Active Directory. Other components included in the newer editions of Windows Servers are AD Federation Services, AD Lightweight Directory Services, AD Rights Management Services, and AD Certificate Services. Together all these services fit under the AD umbrella. It’s important to note that although earlier editions of Windows Servers (2000 and 2003) didn’t use the term AD DS, the directory services are primarily the same in the newer editions of Windows Servers (starting 2008).</w:t>
+        <w:t xml:space="preserve">Therefore, AD DS is simply the Directory Services component of the Active Directory. Other components included in the newer editions of Windows Servers are AD Federation Services, AD </w:t>
+      </w:r>
+      <w:r>
+        <w:lastRenderedPageBreak/>
+        <w:t>Lightweight Directory Services, AD Rights Management Services, and AD Certificate Services. Together all these services fit under the AD umbrella. It’s important to note that although earlier editions of Windows Servers (2000 and 2003) didn’t use the term AD DS, the directory services are primarily the same in the newer editions of Windows Servers (starting 2008).</w:t>
       </w:r>
     </w:p>
     <w:p>
@@ -2860,12 +3194,11 @@
       <w:pPr>
         <w:pStyle w:val="Heading2"/>
       </w:pPr>
-      <w:bookmarkStart w:id="4" w:name="_Toc50571644"/>
-      <w:r>
-        <w:lastRenderedPageBreak/>
+      <w:bookmarkStart w:id="3" w:name="_Toc50864684"/>
+      <w:r>
         <w:t>LDAP:</w:t>
       </w:r>
-      <w:bookmarkEnd w:id="4"/>
+      <w:bookmarkEnd w:id="3"/>
     </w:p>
     <w:p>
       <w:hyperlink r:id="rId10" w:history="1">
@@ -3031,11 +3364,11 @@
       <w:pPr>
         <w:pStyle w:val="Heading2"/>
       </w:pPr>
-      <w:bookmarkStart w:id="5" w:name="_Toc50571645"/>
+      <w:bookmarkStart w:id="4" w:name="_Toc50864685"/>
       <w:r>
         <w:t>Kerberos</w:t>
       </w:r>
-      <w:bookmarkEnd w:id="5"/>
+      <w:bookmarkEnd w:id="4"/>
     </w:p>
     <w:p>
       <w:pPr>
@@ -3105,11 +3438,11 @@
       <w:pPr>
         <w:pStyle w:val="Heading2"/>
       </w:pPr>
-      <w:bookmarkStart w:id="6" w:name="_Toc50571646"/>
+      <w:bookmarkStart w:id="5" w:name="_Toc50864686"/>
       <w:r>
         <w:t>Azure Active Directory (Azure AD)</w:t>
       </w:r>
-      <w:bookmarkEnd w:id="6"/>
+      <w:bookmarkEnd w:id="5"/>
     </w:p>
     <w:p>
       <w:pPr>
@@ -3174,6 +3507,7 @@
         </w:numPr>
       </w:pPr>
       <w:r>
+        <w:lastRenderedPageBreak/>
         <w:t>Mobile Device Management (MDM)</w:t>
       </w:r>
     </w:p>
@@ -3203,7 +3537,6 @@
     </w:p>
     <w:p>
       <w:r>
-        <w:lastRenderedPageBreak/>
         <w:t>Azure AD users and groups are created in a flat structure, and there are no OUs</w:t>
       </w:r>
       <w:r>
@@ -3267,7 +3600,7 @@
       <w:pPr>
         <w:pStyle w:val="Heading2"/>
       </w:pPr>
-      <w:bookmarkStart w:id="7" w:name="_Toc50571647"/>
+      <w:bookmarkStart w:id="6" w:name="_Toc50864687"/>
       <w:r>
         <w:t>Azure AD Domain Services</w:t>
       </w:r>
@@ -3280,7 +3613,7 @@
       <w:r>
         <w:t xml:space="preserve"> AD DS)</w:t>
       </w:r>
-      <w:bookmarkEnd w:id="7"/>
+      <w:bookmarkEnd w:id="6"/>
     </w:p>
     <w:p>
       <w:hyperlink r:id="rId12" w:history="1">
@@ -3311,7 +3644,7 @@
       <w:pPr>
         <w:pStyle w:val="Heading2"/>
       </w:pPr>
-      <w:bookmarkStart w:id="8" w:name="_Toc50571648"/>
+      <w:bookmarkStart w:id="7" w:name="_Toc50864688"/>
       <w:proofErr w:type="spellStart"/>
       <w:r>
         <w:t>Oauth</w:t>
@@ -3320,7 +3653,7 @@
       <w:r>
         <w:t xml:space="preserve"> 2</w:t>
       </w:r>
-      <w:bookmarkEnd w:id="8"/>
+      <w:bookmarkEnd w:id="7"/>
     </w:p>
     <w:p>
       <w:pPr>
@@ -3350,88 +3683,96 @@
       <w:pPr>
         <w:pStyle w:val="Heading2"/>
       </w:pPr>
-      <w:bookmarkStart w:id="9" w:name="_Toc50571649"/>
+      <w:bookmarkStart w:id="8" w:name="_Toc50864689"/>
       <w:r>
         <w:t>SAML</w:t>
       </w:r>
+      <w:bookmarkEnd w:id="8"/>
+    </w:p>
+    <w:p>
+      <w:r>
+        <w:t xml:space="preserve">Security Assertion </w:t>
+      </w:r>
+      <w:proofErr w:type="spellStart"/>
+      <w:r>
+        <w:t>Markup</w:t>
+      </w:r>
+      <w:proofErr w:type="spellEnd"/>
+      <w:r>
+        <w:t xml:space="preserve"> Language (SAML) is an XML-based, open-standard data format for exchanging authentication and authorization data between parties</w:t>
+      </w:r>
+      <w:proofErr w:type="gramStart"/>
+      <w:r>
+        <w:t>, in particular, between</w:t>
+      </w:r>
+      <w:proofErr w:type="gramEnd"/>
+      <w:r>
+        <w:t xml:space="preserve"> an identity provider and a service provider.</w:t>
+      </w:r>
+    </w:p>
+    <w:p/>
+    <w:p>
+      <w:pPr>
+        <w:pStyle w:val="Heading2"/>
+      </w:pPr>
+      <w:bookmarkStart w:id="9" w:name="_Toc50864690"/>
+      <w:r>
+        <w:t>Managed vs. Self-Managed Domains</w:t>
+      </w:r>
       <w:bookmarkEnd w:id="9"/>
     </w:p>
     <w:p>
       <w:r>
-        <w:t xml:space="preserve">Security Assertion </w:t>
-      </w:r>
-      <w:proofErr w:type="spellStart"/>
-      <w:r>
-        <w:t>Markup</w:t>
-      </w:r>
-      <w:proofErr w:type="spellEnd"/>
-      <w:r>
-        <w:t xml:space="preserve"> Language (SAML) is an XML-based, open-standard data format for exchanging authentication and authorization data between parties, in particular, between an identity provider and a service provider.</w:t>
+        <w:t>For organizations who are interested in running traditional AD DS services in the cloud, Microsoft offers a couple of methods. You can either use a managed domain or a self-managed domain. Here’s the difference.</w:t>
+      </w:r>
+    </w:p>
+    <w:p>
+      <w:pPr>
+        <w:pStyle w:val="Heading3"/>
+      </w:pPr>
+      <w:bookmarkStart w:id="10" w:name="_Toc50864691"/>
+      <w:r>
+        <w:t>Managed Domain</w:t>
+      </w:r>
+      <w:bookmarkEnd w:id="10"/>
+    </w:p>
+    <w:p>
+      <w:r>
+        <w:t>A managed domain is something that you will create in the cloud using AD DS and Microsoft will create and manage the associated resources as necessary.</w:t>
+      </w:r>
+    </w:p>
+    <w:p>
+      <w:pPr>
+        <w:pStyle w:val="Heading3"/>
+      </w:pPr>
+      <w:bookmarkStart w:id="11" w:name="_Toc50864692"/>
+      <w:r>
+        <w:lastRenderedPageBreak/>
+        <w:t>Self-Managed Domain</w:t>
+      </w:r>
+      <w:bookmarkEnd w:id="11"/>
+    </w:p>
+    <w:p>
+      <w:r>
+        <w:t>A self-managed domain is an AD DS environment that you can create in the cloud using the traditional tools. For example, you will use Virtual Machines (VMs) to install the AD DS domain controllers, member servers, etc. This is a self-managed domain so you (not Microsoft) will be responsible for managing the domain just like you do in your on-premises environment.</w:t>
       </w:r>
     </w:p>
     <w:p/>
     <w:p>
       <w:pPr>
-        <w:pStyle w:val="Heading2"/>
-      </w:pPr>
-      <w:bookmarkStart w:id="10" w:name="_Toc50571650"/>
-      <w:r>
-        <w:t>Managed vs. Self-Managed Domains</w:t>
-      </w:r>
-      <w:bookmarkEnd w:id="10"/>
-    </w:p>
-    <w:p>
-      <w:r>
-        <w:t>For organizations who are interested in running traditional AD DS services in the cloud, Microsoft offers a couple of methods. You can either use a managed domain or a self-managed domain. Here’s the difference.</w:t>
-      </w:r>
-    </w:p>
-    <w:p>
-      <w:pPr>
-        <w:pStyle w:val="Heading3"/>
-      </w:pPr>
-      <w:bookmarkStart w:id="11" w:name="_Toc50571651"/>
-      <w:r>
-        <w:t>Managed Domain</w:t>
-      </w:r>
-      <w:bookmarkEnd w:id="11"/>
-    </w:p>
-    <w:p>
-      <w:r>
-        <w:t>A managed domain is something that you will create in the cloud using AD DS and Microsoft will create and manage the associated resources as necessary.</w:t>
-      </w:r>
-    </w:p>
-    <w:p>
-      <w:pPr>
-        <w:pStyle w:val="Heading3"/>
-      </w:pPr>
-      <w:bookmarkStart w:id="12" w:name="_Toc50571652"/>
-      <w:r>
-        <w:t>Self-Managed Domain</w:t>
+        <w:pStyle w:val="Heading1"/>
+      </w:pPr>
+      <w:bookmarkStart w:id="12" w:name="_Toc50864693"/>
+      <w:r>
+        <w:t>User</w:t>
+      </w:r>
+      <w:r>
+        <w:t xml:space="preserve"> </w:t>
+      </w:r>
+      <w:r>
+        <w:t>Roles</w:t>
       </w:r>
       <w:bookmarkEnd w:id="12"/>
-    </w:p>
-    <w:p>
-      <w:r>
-        <w:t>A self-managed domain is an AD DS environment that you can create in the cloud using the traditional tools. For example, you will use Virtual Machines (VMs) to install the AD DS domain controllers, member servers, etc. This is a self-managed domain so you (not Microsoft) will be responsible for managing the domain just like you do in your on-premises environment.</w:t>
-      </w:r>
-    </w:p>
-    <w:p/>
-    <w:p>
-      <w:pPr>
-        <w:pStyle w:val="Heading1"/>
-      </w:pPr>
-      <w:bookmarkStart w:id="13" w:name="_Toc50571653"/>
-      <w:r>
-        <w:lastRenderedPageBreak/>
-        <w:t>User</w:t>
-      </w:r>
-      <w:r>
-        <w:t xml:space="preserve"> </w:t>
-      </w:r>
-      <w:r>
-        <w:t>Roles</w:t>
-      </w:r>
-      <w:bookmarkEnd w:id="13"/>
     </w:p>
     <w:p>
       <w:hyperlink r:id="rId14" w:history="1">
@@ -3605,7 +3946,21 @@
         <w:rPr>
           <w:rStyle w:val="Strong"/>
         </w:rPr>
-        <w:t>ABAC (attribute based access control)</w:t>
+        <w:t>ABAC (</w:t>
+      </w:r>
+      <w:proofErr w:type="gramStart"/>
+      <w:r>
+        <w:rPr>
+          <w:rStyle w:val="Strong"/>
+        </w:rPr>
+        <w:t>attribute based</w:t>
+      </w:r>
+      <w:proofErr w:type="gramEnd"/>
+      <w:r>
+        <w:rPr>
+          <w:rStyle w:val="Strong"/>
+        </w:rPr>
+        <w:t xml:space="preserve"> access control)</w:t>
       </w:r>
       <w:r>
         <w:t xml:space="preserve"> and </w:t>
@@ -3709,6 +4064,7 @@
         <w:rPr>
           <w:noProof/>
         </w:rPr>
+        <w:lastRenderedPageBreak/>
         <w:drawing>
           <wp:inline distT="0" distB="0" distL="0" distR="0" wp14:anchorId="1FBFED83" wp14:editId="4FFEC23A">
             <wp:extent cx="5731510" cy="3844925"/>
@@ -3758,12 +4114,11 @@
       <w:pPr>
         <w:pStyle w:val="Heading2"/>
       </w:pPr>
-      <w:bookmarkStart w:id="14" w:name="_Toc50571654"/>
-      <w:r>
-        <w:lastRenderedPageBreak/>
+      <w:bookmarkStart w:id="13" w:name="_Toc50864694"/>
+      <w:r>
         <w:t>Classic subscription administrator roles</w:t>
       </w:r>
-      <w:bookmarkEnd w:id="14"/>
+      <w:bookmarkEnd w:id="13"/>
     </w:p>
     <w:p>
       <w:r>
@@ -4092,6 +4447,7 @@
           </w:tcPr>
           <w:p>
             <w:r>
+              <w:lastRenderedPageBreak/>
               <w:t>Service Administrator</w:t>
             </w:r>
           </w:p>
@@ -4271,12 +4627,11 @@
       <w:pPr>
         <w:pStyle w:val="Heading3"/>
       </w:pPr>
-      <w:bookmarkStart w:id="15" w:name="_Toc50571655"/>
-      <w:r>
-        <w:lastRenderedPageBreak/>
+      <w:bookmarkStart w:id="14" w:name="_Toc50864695"/>
+      <w:r>
         <w:t>Azure account and Azure subscriptions</w:t>
       </w:r>
-      <w:bookmarkEnd w:id="15"/>
+      <w:bookmarkEnd w:id="14"/>
     </w:p>
     <w:p>
       <w:r>
@@ -4350,11 +4705,11 @@
       <w:pPr>
         <w:pStyle w:val="Heading2"/>
       </w:pPr>
-      <w:bookmarkStart w:id="16" w:name="_Toc50571656"/>
+      <w:bookmarkStart w:id="15" w:name="_Toc50864696"/>
       <w:r>
         <w:t>Azure roles</w:t>
       </w:r>
-      <w:bookmarkEnd w:id="16"/>
+      <w:bookmarkEnd w:id="15"/>
     </w:p>
     <w:p>
       <w:pPr>
@@ -4794,7 +5149,6 @@
     </w:p>
     <w:p>
       <w:r>
-        <w:lastRenderedPageBreak/>
         <w:t xml:space="preserve">In the Azure portal, role assignments using Azure RBAC appear on the </w:t>
       </w:r>
       <w:r>
@@ -4812,11 +5166,11 @@
       <w:pPr>
         <w:pStyle w:val="Heading2"/>
       </w:pPr>
-      <w:bookmarkStart w:id="17" w:name="_Toc50571657"/>
+      <w:bookmarkStart w:id="16" w:name="_Toc50864697"/>
       <w:r>
         <w:t>Azure AD roles</w:t>
       </w:r>
-      <w:bookmarkEnd w:id="17"/>
+      <w:bookmarkEnd w:id="16"/>
     </w:p>
     <w:p>
       <w:pPr>
@@ -4986,6 +5340,7 @@
               <w:spacing w:before="100" w:beforeAutospacing="1" w:after="100" w:afterAutospacing="1" w:line="240" w:lineRule="auto"/>
             </w:pPr>
             <w:r>
+              <w:lastRenderedPageBreak/>
               <w:t>Reset the password for any user and all other administrators</w:t>
             </w:r>
           </w:p>
@@ -5001,6 +5356,7 @@
               <w:spacing w:after="0"/>
             </w:pPr>
             <w:r>
+              <w:lastRenderedPageBreak/>
               <w:t>The person who signs up for the Azure Active Directory tenant becomes a Global Administrator.</w:t>
             </w:r>
           </w:p>
@@ -5214,8 +5570,16 @@
         <w:rPr>
           <w:rStyle w:val="Strong"/>
         </w:rPr>
-        <w:t>Roles and administrators</w:t>
-      </w:r>
+        <w:t xml:space="preserve">Roles and </w:t>
+      </w:r>
+      <w:proofErr w:type="gramStart"/>
+      <w:r>
+        <w:rPr>
+          <w:rStyle w:val="Strong"/>
+        </w:rPr>
+        <w:t>administrators</w:t>
+      </w:r>
+      <w:proofErr w:type="gramEnd"/>
       <w:r>
         <w:t xml:space="preserve"> blade.</w:t>
       </w:r>
@@ -5225,11 +5589,11 @@
       <w:pPr>
         <w:pStyle w:val="Heading3"/>
       </w:pPr>
-      <w:bookmarkStart w:id="18" w:name="_Toc50571658"/>
+      <w:bookmarkStart w:id="17" w:name="_Toc50864698"/>
       <w:r>
         <w:t>Differences between Azure roles and Azure AD roles</w:t>
       </w:r>
-      <w:bookmarkEnd w:id="18"/>
+      <w:bookmarkEnd w:id="17"/>
     </w:p>
     <w:p>
       <w:r>
@@ -5475,7 +5839,6 @@
                 <w:szCs w:val="24"/>
                 <w:lang w:eastAsia="en-GB"/>
               </w:rPr>
-              <w:lastRenderedPageBreak/>
               <w:t>Scope can be specified at multiple levels (management group, subscription, resource group, resource)</w:t>
             </w:r>
           </w:p>
@@ -5620,11 +5983,11 @@
       <w:pPr>
         <w:pStyle w:val="Heading3"/>
       </w:pPr>
-      <w:bookmarkStart w:id="19" w:name="_Toc50571659"/>
+      <w:bookmarkStart w:id="18" w:name="_Toc50864699"/>
       <w:r>
         <w:t>Do Azure roles and Azure AD roles overlap?</w:t>
       </w:r>
-      <w:bookmarkEnd w:id="19"/>
+      <w:bookmarkEnd w:id="18"/>
     </w:p>
     <w:p>
       <w:pPr>
@@ -5662,7 +6025,15 @@
         <w:t xml:space="preserve"> </w:t>
       </w:r>
       <w:r>
-        <w:t xml:space="preserve">The User Access Administrator role enables the user to grant other users access to Azure resources. This switch can be helpful to regain access to a subscription. For more information, see </w:t>
+        <w:t xml:space="preserve">The User Access Administrator role enables the user to grant other </w:t>
+      </w:r>
+      <w:proofErr w:type="gramStart"/>
+      <w:r>
+        <w:t>users</w:t>
+      </w:r>
+      <w:proofErr w:type="gramEnd"/>
+      <w:r>
+        <w:t xml:space="preserve"> access to Azure resources. This switch can be helpful to regain access to a subscription. For more information, see </w:t>
       </w:r>
       <w:hyperlink r:id="rId30" w:history="1">
         <w:r>
@@ -5733,11 +6104,11 @@
       <w:pPr>
         <w:pStyle w:val="Heading2"/>
       </w:pPr>
-      <w:bookmarkStart w:id="20" w:name="_Toc50571660"/>
+      <w:bookmarkStart w:id="19" w:name="_Toc50864700"/>
       <w:r>
         <w:t>Global Administrator</w:t>
       </w:r>
-      <w:bookmarkEnd w:id="20"/>
+      <w:bookmarkEnd w:id="19"/>
     </w:p>
     <w:p>
       <w:hyperlink r:id="rId32" w:history="1">
@@ -5754,7 +6125,15 @@
     </w:p>
     <w:p>
       <w:r>
-        <w:t xml:space="preserve">   Once you have created a Azure account make one user as Global Administrator, this acts as like a root user in Linux system which has access to everything.</w:t>
+        <w:t xml:space="preserve">   Once you have created </w:t>
+      </w:r>
+      <w:proofErr w:type="gramStart"/>
+      <w:r>
+        <w:t>a</w:t>
+      </w:r>
+      <w:proofErr w:type="gramEnd"/>
+      <w:r>
+        <w:t xml:space="preserve"> Azure account make one user as Global Administrator, this acts as like a root user in Linux system which has access to everything.</w:t>
       </w:r>
     </w:p>
     <w:p>
@@ -5762,7 +6141,6 @@
         <w:pStyle w:val="NormalWeb"/>
       </w:pPr>
       <w:r>
-        <w:lastRenderedPageBreak/>
         <w:t xml:space="preserve">When you elevate your access, you will be assigned the </w:t>
       </w:r>
       <w:hyperlink r:id="rId33" w:anchor="user-access-administrator" w:history="1">
@@ -5840,11 +6218,11 @@
       <w:pPr>
         <w:pStyle w:val="Heading3"/>
       </w:pPr>
-      <w:bookmarkStart w:id="21" w:name="_Toc50571661"/>
+      <w:bookmarkStart w:id="20" w:name="_Toc50864701"/>
       <w:r>
         <w:t>Why would you need to elevate your access?</w:t>
       </w:r>
-      <w:bookmarkEnd w:id="21"/>
+      <w:bookmarkEnd w:id="20"/>
     </w:p>
     <w:p>
       <w:pPr>
@@ -5875,7 +6253,15 @@
         <w:spacing w:before="100" w:beforeAutospacing="1" w:after="100" w:afterAutospacing="1" w:line="240" w:lineRule="auto"/>
       </w:pPr>
       <w:r>
-        <w:t>Grant another user or yourself access to an Azure subscription or management group</w:t>
+        <w:t xml:space="preserve">Grant another user or </w:t>
+      </w:r>
+      <w:proofErr w:type="gramStart"/>
+      <w:r>
+        <w:t>yourself</w:t>
+      </w:r>
+      <w:proofErr w:type="gramEnd"/>
+      <w:r>
+        <w:t xml:space="preserve"> access to an Azure subscription or management group</w:t>
       </w:r>
     </w:p>
     <w:p>
@@ -5944,6 +6330,146 @@
         </w:drawing>
       </w:r>
     </w:p>
+    <w:p/>
+    <w:p>
+      <w:pPr>
+        <w:pStyle w:val="Heading1"/>
+      </w:pPr>
+      <w:bookmarkStart w:id="21" w:name="_Toc50864702"/>
+      <w:r>
+        <w:t>Azure AD</w:t>
+      </w:r>
+      <w:bookmarkEnd w:id="21"/>
+      <w:r>
+        <w:t xml:space="preserve"> </w:t>
+      </w:r>
+    </w:p>
+    <w:p/>
+    <w:p>
+      <w:pPr>
+        <w:pStyle w:val="Heading2"/>
+      </w:pPr>
+      <w:bookmarkStart w:id="22" w:name="_Toc50864703"/>
+      <w:r>
+        <w:t>Add custom domain</w:t>
+      </w:r>
+      <w:bookmarkEnd w:id="22"/>
+    </w:p>
+    <w:p>
+      <w:hyperlink r:id="rId34" w:history="1">
+        <w:r>
+          <w:rPr>
+            <w:rStyle w:val="Hyperlink"/>
+          </w:rPr>
+          <w:t>https://docs.microsoft.com/en-us/azure/active-directory/fundamentals/add-custom-domain</w:t>
+        </w:r>
+      </w:hyperlink>
+    </w:p>
+    <w:p>
+      <w:pPr>
+        <w:pStyle w:val="NormalWeb"/>
+      </w:pPr>
+      <w:r>
+        <w:t xml:space="preserve">When using TXT records, you need to configure the following at your registrar: TXT record (type), Alias (@), Destination (Microsoft generated code) and TTL (Time </w:t>
+      </w:r>
+      <w:proofErr w:type="gramStart"/>
+      <w:r>
+        <w:t>To</w:t>
+      </w:r>
+      <w:proofErr w:type="gramEnd"/>
+      <w:r>
+        <w:t xml:space="preserve"> Live standard). When using MX records, you need to configure the following: MX record (type), Alias (@), Destination (Microsoft generated code), TTL (Time to Live standard), Priority (Microsoft auto-generated)</w:t>
+      </w:r>
+    </w:p>
+    <w:p>
+      <w:pPr>
+        <w:pStyle w:val="NormalWeb"/>
+      </w:pPr>
+      <w:hyperlink r:id="rId35" w:history="1">
+        <w:r>
+          <w:rPr>
+            <w:rStyle w:val="Hyperlink"/>
+            <w:rFonts w:eastAsiaTheme="majorEastAsia"/>
+          </w:rPr>
+          <w:t>https://docs.microsoft.com/en-us/azure/active-directory/fundamentals/add-custom-domain</w:t>
+        </w:r>
+      </w:hyperlink>
+    </w:p>
+    <w:p/>
+    <w:p>
+      <w:pPr>
+        <w:pStyle w:val="Heading2"/>
+      </w:pPr>
+      <w:bookmarkStart w:id="23" w:name="_Toc50864704"/>
+      <w:r>
+        <w:t>MFA</w:t>
+      </w:r>
+      <w:bookmarkEnd w:id="23"/>
+    </w:p>
+    <w:p>
+      <w:hyperlink r:id="rId36" w:history="1">
+        <w:r>
+          <w:rPr>
+            <w:rStyle w:val="Hyperlink"/>
+          </w:rPr>
+          <w:t>https://docs.microsoft.com/en-us/azure/active-directory/authentication/concept-mfa-howitworks</w:t>
+        </w:r>
+      </w:hyperlink>
+    </w:p>
+    <w:p>
+      <w:hyperlink r:id="rId37" w:history="1">
+        <w:r>
+          <w:rPr>
+            <w:rStyle w:val="Hyperlink"/>
+          </w:rPr>
+          <w:t>https://docs.microsoft.com/en-us/azure/active-directory/authentication/howto-mfa-mfasettings</w:t>
+        </w:r>
+      </w:hyperlink>
+    </w:p>
+    <w:p/>
+    <w:p>
+      <w:pPr>
+        <w:pStyle w:val="Heading2"/>
+      </w:pPr>
+      <w:r>
+        <w:t>User Group Roles</w:t>
+      </w:r>
+    </w:p>
+    <w:p>
+      <w:pPr>
+        <w:pStyle w:val="NormalWeb"/>
+      </w:pPr>
+      <w:r>
+        <w:t>Password administrator is correct as this role allows passwords to be reset for non-admin accounts and helpdesk admins. Global administrator will not suffice as this role grants access to all aspects for Azure AD and Microsoft services that are in Azure. User administrator will not suffice as this role allows management of all aspects of users, groups and admin password resets. Service administrator will not suffice as this role provides read access to health information and manage support requests.</w:t>
+      </w:r>
+    </w:p>
+    <w:p>
+      <w:pPr>
+        <w:pStyle w:val="NormalWeb"/>
+      </w:pPr>
+      <w:hyperlink r:id="rId38" w:history="1">
+        <w:r>
+          <w:rPr>
+            <w:rStyle w:val="Hyperlink"/>
+            <w:rFonts w:eastAsiaTheme="majorEastAsia"/>
+          </w:rPr>
+          <w:t>https://docs.microsoft.com/en-us/azure/active-directory/users-groups-roles/directory-assign-admin-roles</w:t>
+        </w:r>
+      </w:hyperlink>
+    </w:p>
+    <w:p/>
+    <w:p/>
+    <w:p>
+      <w:pPr>
+        <w:pStyle w:val="Heading2"/>
+      </w:pPr>
+      <w:bookmarkStart w:id="24" w:name="_Toc50864705"/>
+      <w:r>
+        <w:t>AD Connect</w:t>
+      </w:r>
+      <w:bookmarkEnd w:id="24"/>
+    </w:p>
+    <w:p/>
     <w:p>
       <w:pPr>
         <w:rPr>
@@ -5956,23 +6482,22 @@
       <w:pPr>
         <w:pStyle w:val="Heading1"/>
       </w:pPr>
-      <w:bookmarkStart w:id="22" w:name="_Toc50571662"/>
-      <w:r>
-        <w:lastRenderedPageBreak/>
+      <w:bookmarkStart w:id="25" w:name="_Toc50864706"/>
+      <w:r>
         <w:t>Azure management groups</w:t>
       </w:r>
-      <w:bookmarkEnd w:id="22"/>
+      <w:bookmarkEnd w:id="25"/>
     </w:p>
     <w:p/>
     <w:p>
       <w:pPr>
         <w:pStyle w:val="Heading2"/>
       </w:pPr>
-      <w:bookmarkStart w:id="23" w:name="_Toc50571663"/>
+      <w:bookmarkStart w:id="26" w:name="_Toc50864707"/>
       <w:r>
         <w:t>Important facts about management groups</w:t>
       </w:r>
-      <w:bookmarkEnd w:id="23"/>
+      <w:bookmarkEnd w:id="26"/>
     </w:p>
     <w:p/>
     <w:p>
@@ -6057,6 +6582,7 @@
         <w:rPr>
           <w:noProof/>
         </w:rPr>
+        <w:lastRenderedPageBreak/>
         <w:drawing>
           <wp:inline distT="0" distB="0" distL="0" distR="0" wp14:anchorId="33E05D48" wp14:editId="5D85FF7E">
             <wp:extent cx="5731510" cy="3535680"/>
@@ -6073,7 +6599,7 @@
                     <pic:cNvPicPr/>
                   </pic:nvPicPr>
                   <pic:blipFill>
-                    <a:blip r:embed="rId34"/>
+                    <a:blip r:embed="rId39"/>
                     <a:stretch>
                       <a:fillRect/>
                     </a:stretch>
@@ -6098,11 +6624,11 @@
       <w:pPr>
         <w:pStyle w:val="Heading2"/>
       </w:pPr>
-      <w:bookmarkStart w:id="24" w:name="_Toc50571664"/>
+      <w:bookmarkStart w:id="27" w:name="_Toc50864708"/>
       <w:r>
         <w:t>Root management group for each directory</w:t>
       </w:r>
-      <w:bookmarkEnd w:id="24"/>
+      <w:bookmarkEnd w:id="27"/>
     </w:p>
     <w:p/>
     <w:p>
@@ -6124,11 +6650,11 @@
       <w:pPr>
         <w:pStyle w:val="Heading3"/>
       </w:pPr>
-      <w:bookmarkStart w:id="25" w:name="_Toc50571665"/>
+      <w:bookmarkStart w:id="28" w:name="_Toc50864709"/>
       <w:r>
         <w:t>Important facts about the Root management group</w:t>
       </w:r>
-      <w:bookmarkEnd w:id="25"/>
+      <w:bookmarkEnd w:id="28"/>
     </w:p>
     <w:p>
       <w:pPr>
@@ -6160,10 +6686,9 @@
         <w:spacing w:before="100" w:beforeAutospacing="1" w:after="100" w:afterAutospacing="1" w:line="240" w:lineRule="auto"/>
       </w:pPr>
       <w:r>
-        <w:lastRenderedPageBreak/>
         <w:t xml:space="preserve">To change the display name, your account must be assigned the Owner or Contributor role on the root management group. See </w:t>
       </w:r>
-      <w:hyperlink r:id="rId35" w:anchor="change-the-name-of-a-management-group" w:history="1">
+      <w:hyperlink r:id="rId40" w:anchor="change-the-name-of-a-management-group" w:history="1">
         <w:r>
           <w:rPr>
             <w:rStyle w:val="Hyperlink"/>
@@ -6278,7 +6803,11 @@
         <w:spacing w:before="100" w:beforeAutospacing="1" w:after="100" w:afterAutospacing="1" w:line="240" w:lineRule="auto"/>
       </w:pPr>
       <w:r>
-        <w:t>No one is given default access to the root management group. Azure AD Global Administrators are the only users that can elevate themselves to gain access. Once they have access to the root management group, the global administrators can assign any Azure role to other users to manage</w:t>
+        <w:t xml:space="preserve">No one is given default access to the root management group. Azure AD Global Administrators are the only users that can elevate themselves to gain access. Once </w:t>
+      </w:r>
+      <w:r>
+        <w:lastRenderedPageBreak/>
+        <w:t>they have access to the root management group, the global administrators can assign any Azure role to other users to manage</w:t>
       </w:r>
       <w:r>
         <w:br/>
@@ -6299,7 +6828,7 @@
     </w:p>
     <w:p/>
     <w:p>
-      <w:hyperlink r:id="rId36" w:history="1">
+      <w:hyperlink r:id="rId41" w:history="1">
         <w:r>
           <w:rPr>
             <w:rStyle w:val="Hyperlink"/>
@@ -6316,11 +6845,11 @@
       <w:pPr>
         <w:pStyle w:val="Heading2"/>
       </w:pPr>
-      <w:bookmarkStart w:id="26" w:name="_Toc50571666"/>
+      <w:bookmarkStart w:id="29" w:name="_Toc50864710"/>
       <w:r>
         <w:t>Management group access</w:t>
       </w:r>
-      <w:bookmarkEnd w:id="26"/>
+      <w:bookmarkEnd w:id="29"/>
     </w:p>
     <w:p>
       <w:pPr>
@@ -6329,7 +6858,7 @@
       <w:r>
         <w:t xml:space="preserve">Azure management groups support </w:t>
       </w:r>
-      <w:hyperlink r:id="rId37" w:history="1">
+      <w:hyperlink r:id="rId42" w:history="1">
         <w:r>
           <w:rPr>
             <w:rStyle w:val="Hyperlink"/>
@@ -8039,14 +8568,13 @@
     <w:p/>
     <w:p>
       <w:r>
-        <w:lastRenderedPageBreak/>
         <w:t>*: MG Contributor and MG Reader only allow users to do those actions on the management group scope.</w:t>
       </w:r>
       <w:r>
         <w:br/>
         <w:t xml:space="preserve">**: Role Assignments on the Root management group aren't required to move a subscription or management group to and from it. See </w:t>
       </w:r>
-      <w:hyperlink r:id="rId38" w:history="1">
+      <w:hyperlink r:id="rId43" w:history="1">
         <w:r>
           <w:rPr>
             <w:rStyle w:val="Hyperlink"/>
@@ -8063,11 +8591,11 @@
       <w:pPr>
         <w:pStyle w:val="Heading3"/>
       </w:pPr>
-      <w:bookmarkStart w:id="27" w:name="_Toc50571667"/>
+      <w:bookmarkStart w:id="30" w:name="_Toc50864711"/>
       <w:r>
         <w:t>Issues with breaking the role definition and assignment hierarchy path</w:t>
       </w:r>
-      <w:bookmarkEnd w:id="27"/>
+      <w:bookmarkEnd w:id="30"/>
     </w:p>
     <w:p>
       <w:pPr>
@@ -8082,6 +8610,7 @@
         <w:pStyle w:val="NormalWeb"/>
       </w:pPr>
       <w:r>
+        <w:lastRenderedPageBreak/>
         <w:t>For example, let's look at a small section of a hierarchy for a visual.</w:t>
       </w:r>
     </w:p>
@@ -8186,7 +8715,7 @@
                     <pic:cNvPicPr/>
                   </pic:nvPicPr>
                   <pic:blipFill>
-                    <a:blip r:embed="rId39"/>
+                    <a:blip r:embed="rId44"/>
                     <a:stretch>
                       <a:fillRect/>
                     </a:stretch>
@@ -8220,11 +8749,7 @@
         <w:pStyle w:val="NormalWeb"/>
       </w:pPr>
       <w:r>
-        <w:t xml:space="preserve">If we try to move one of those subscriptions to be a child of the Production management group, this move would break the path from subscription role assignment to the Marketing </w:t>
-      </w:r>
-      <w:r>
-        <w:lastRenderedPageBreak/>
-        <w:t>management group role definition. In this scenario, you'll receive an error saying the move isn't allowed since it will break this relationship.</w:t>
+        <w:t>If we try to move one of those subscriptions to be a child of the Production management group, this move would break the path from subscription role assignment to the Marketing management group role definition. In this scenario, you'll receive an error saying the move isn't allowed since it will break this relationship.</w:t>
       </w:r>
     </w:p>
     <w:p>
@@ -8292,6 +8817,7 @@
           <w:u w:val="single"/>
         </w:rPr>
       </w:pPr>
+      <w:proofErr w:type="gramStart"/>
       <w:r>
         <w:rPr>
           <w:b/>
@@ -8301,9 +8827,10 @@
         </w:rPr>
         <w:t>Task :</w:t>
       </w:r>
-    </w:p>
-    <w:p>
-      <w:hyperlink r:id="rId40" w:anchor="moving-management-groups-and-subscriptions" w:history="1">
+      <w:proofErr w:type="gramEnd"/>
+    </w:p>
+    <w:p>
+      <w:hyperlink r:id="rId45" w:anchor="moving-management-groups-and-subscriptions" w:history="1">
         <w:r>
           <w:rPr>
             <w:rStyle w:val="Hyperlink"/>
@@ -8316,11 +8843,11 @@
       <w:pPr>
         <w:pStyle w:val="Heading1"/>
       </w:pPr>
-      <w:bookmarkStart w:id="28" w:name="_Toc50571668"/>
+      <w:bookmarkStart w:id="31" w:name="_Toc50864712"/>
       <w:r>
         <w:t>Resource groups</w:t>
       </w:r>
-      <w:bookmarkEnd w:id="28"/>
+      <w:bookmarkEnd w:id="31"/>
     </w:p>
     <w:p>
       <w:pPr>
@@ -8365,7 +8892,7 @@
       <w:r>
         <w:t xml:space="preserve">Some resources can exist outside of a resource group. These resources are deployed to the </w:t>
       </w:r>
-      <w:hyperlink r:id="rId41" w:history="1">
+      <w:hyperlink r:id="rId46" w:history="1">
         <w:r>
           <w:rPr>
             <w:rStyle w:val="Hyperlink"/>
@@ -8376,7 +8903,7 @@
       <w:r>
         <w:t xml:space="preserve">, </w:t>
       </w:r>
-      <w:hyperlink r:id="rId42" w:history="1">
+      <w:hyperlink r:id="rId47" w:history="1">
         <w:r>
           <w:rPr>
             <w:rStyle w:val="Hyperlink"/>
@@ -8387,7 +8914,7 @@
       <w:r>
         <w:t xml:space="preserve">, or </w:t>
       </w:r>
-      <w:hyperlink r:id="rId43" w:history="1">
+      <w:hyperlink r:id="rId48" w:history="1">
         <w:r>
           <w:rPr>
             <w:rStyle w:val="Hyperlink"/>
@@ -8422,7 +8949,7 @@
       <w:r>
         <w:t xml:space="preserve">You can move a resource from one resource group to another group. For more information, see </w:t>
       </w:r>
-      <w:hyperlink r:id="rId44" w:history="1">
+      <w:hyperlink r:id="rId49" w:history="1">
         <w:r>
           <w:rPr>
             <w:rStyle w:val="Hyperlink"/>
@@ -8443,7 +8970,15 @@
         </w:numPr>
       </w:pPr>
       <w:r>
-        <w:t>A resource group can contain resources that are located in different regions.</w:t>
+        <w:t xml:space="preserve">A resource group can contain resources that </w:t>
+      </w:r>
+      <w:proofErr w:type="gramStart"/>
+      <w:r>
+        <w:t>are located in</w:t>
+      </w:r>
+      <w:proofErr w:type="gramEnd"/>
+      <w:r>
+        <w:t xml:space="preserve"> different regions.</w:t>
       </w:r>
     </w:p>
     <w:p>
@@ -8478,16 +9013,15 @@
       <w:pPr>
         <w:pStyle w:val="Heading1"/>
       </w:pPr>
-      <w:bookmarkStart w:id="29" w:name="_Toc50571669"/>
+      <w:bookmarkStart w:id="32" w:name="_Toc50864713"/>
       <w:r>
         <w:t>Azure Resource Manager</w:t>
       </w:r>
-      <w:bookmarkEnd w:id="29"/>
+      <w:bookmarkEnd w:id="32"/>
     </w:p>
     <w:p/>
     <w:p>
       <w:r>
-        <w:lastRenderedPageBreak/>
         <w:t>Azure Resource Manager is the deployment and management service for Azure. It provides a management layer that enables you to create, update, and delete resources in your Azure account.</w:t>
       </w:r>
     </w:p>
@@ -8503,6 +9037,7 @@
         <w:rPr>
           <w:noProof/>
         </w:rPr>
+        <w:lastRenderedPageBreak/>
         <w:drawing>
           <wp:inline distT="0" distB="0" distL="0" distR="0" wp14:anchorId="70F86978" wp14:editId="04F317BC">
             <wp:extent cx="5429250" cy="2857500"/>
@@ -8519,7 +9054,7 @@
                     <pic:cNvPicPr/>
                   </pic:nvPicPr>
                   <pic:blipFill>
-                    <a:blip r:embed="rId45"/>
+                    <a:blip r:embed="rId50"/>
                     <a:stretch>
                       <a:fillRect/>
                     </a:stretch>
@@ -8546,11 +9081,11 @@
       <w:pPr>
         <w:pStyle w:val="Heading2"/>
       </w:pPr>
-      <w:bookmarkStart w:id="30" w:name="_Toc50571670"/>
+      <w:bookmarkStart w:id="33" w:name="_Toc50864714"/>
       <w:r>
         <w:t>Terminology</w:t>
       </w:r>
-      <w:bookmarkEnd w:id="30"/>
+      <w:bookmarkEnd w:id="33"/>
     </w:p>
     <w:p/>
     <w:p>
@@ -8561,7 +9096,15 @@
         <w:t>resource</w:t>
       </w:r>
       <w:r>
-        <w:t xml:space="preserve"> - A manageable item that is available through Azure. Virtual machines, storage accounts, web apps, databases, and virtual networks are examples of resources. Resource groups, subscriptions, management groups, and tags are also examples of resources.</w:t>
+        <w:t xml:space="preserve"> - A manageable item that is available through Azure. Virtual machines, storage accounts, web apps, databases, and virtual networks are examples of resources. Resource groups, subscriptions, management groups, and tags are also </w:t>
+      </w:r>
+      <w:proofErr w:type="gramStart"/>
+      <w:r>
+        <w:t>examples</w:t>
+      </w:r>
+      <w:proofErr w:type="gramEnd"/>
+      <w:r>
+        <w:t xml:space="preserve"> of resources.</w:t>
       </w:r>
     </w:p>
     <w:p>
@@ -8609,7 +9152,7 @@
       <w:r>
         <w:t xml:space="preserve"> is another common resource provider. See </w:t>
       </w:r>
-      <w:hyperlink r:id="rId46" w:history="1">
+      <w:hyperlink r:id="rId51" w:history="1">
         <w:r>
           <w:rPr>
             <w:rStyle w:val="Hyperlink"/>
@@ -8637,7 +9180,6 @@
         <w:rPr>
           <w:rStyle w:val="Strong"/>
         </w:rPr>
-        <w:lastRenderedPageBreak/>
         <w:t>declarative syntax</w:t>
       </w:r>
       <w:r>
@@ -8660,7 +9202,7 @@
       <w:r>
         <w:t xml:space="preserve"> - A Tenant, as it relates to Azure, refers to a single instance of </w:t>
       </w:r>
-      <w:hyperlink r:id="rId47" w:tgtFrame="_blank" w:history="1">
+      <w:hyperlink r:id="rId52" w:tgtFrame="_blank" w:history="1">
         <w:r>
           <w:rPr>
             <w:rStyle w:val="Hyperlink"/>
@@ -8676,7 +9218,7 @@
       <w:r>
         <w:t xml:space="preserve">Azure AD Tenants are globally unique and are scoped using a domain that ends with ‘onmicrosoft.com’ (i.e. myazuread.onmicrosoft.com) and each has a ‘Tenant ID’ in the form of an </w:t>
       </w:r>
-      <w:hyperlink r:id="rId48" w:tgtFrame="_blank" w:history="1">
+      <w:hyperlink r:id="rId53" w:tgtFrame="_blank" w:history="1">
         <w:r>
           <w:rPr>
             <w:rStyle w:val="Hyperlink"/>
@@ -8685,7 +9227,11 @@
         </w:r>
       </w:hyperlink>
       <w:r>
-        <w:t>. Some customers choose to connect their internal Active Directory environment to Azure AD to allow single or same sign-on for their staff and will also use a custom domain instead of the default ‘onmicrosoft.com’.</w:t>
+        <w:t xml:space="preserve">. Some customers choose to connect their internal Active Directory environment to </w:t>
+      </w:r>
+      <w:r>
+        <w:lastRenderedPageBreak/>
+        <w:t>Azure AD to allow single or same sign-on for their staff and will also use a custom domain instead of the default ‘onmicrosoft.com’.</w:t>
       </w:r>
     </w:p>
     <w:p>
@@ -8721,14 +9267,14 @@
       <w:pPr>
         <w:pStyle w:val="Heading2"/>
       </w:pPr>
-      <w:bookmarkStart w:id="31" w:name="_Toc50571671"/>
+      <w:bookmarkStart w:id="34" w:name="_Toc50864715"/>
       <w:r>
         <w:t>Understand</w:t>
       </w:r>
       <w:r>
         <w:t xml:space="preserve"> scope</w:t>
       </w:r>
-      <w:bookmarkEnd w:id="31"/>
+      <w:bookmarkEnd w:id="34"/>
     </w:p>
     <w:p>
       <w:pPr>
@@ -8737,7 +9283,7 @@
       <w:r>
         <w:t xml:space="preserve">Azure provides four levels of scope: </w:t>
       </w:r>
-      <w:hyperlink r:id="rId49" w:history="1">
+      <w:hyperlink r:id="rId54" w:history="1">
         <w:r>
           <w:rPr>
             <w:rStyle w:val="Hyperlink"/>
@@ -8748,7 +9294,7 @@
       <w:r>
         <w:t xml:space="preserve">, subscriptions, </w:t>
       </w:r>
-      <w:hyperlink r:id="rId50" w:anchor="resource-groups" w:history="1">
+      <w:hyperlink r:id="rId55" w:anchor="resource-groups" w:history="1">
         <w:r>
           <w:rPr>
             <w:rStyle w:val="Hyperlink"/>
@@ -8781,7 +9327,7 @@
                     <pic:cNvPicPr/>
                   </pic:nvPicPr>
                   <pic:blipFill>
-                    <a:blip r:embed="rId51"/>
+                    <a:blip r:embed="rId56"/>
                     <a:stretch>
                       <a:fillRect/>
                     </a:stretch>
@@ -8807,7 +9353,7 @@
       <w:r>
         <w:t xml:space="preserve">You apply management settings at any of these levels of scope. The level you select determines how widely the setting is applied. Lower levels inherit settings from higher levels. For example, when you apply a </w:t>
       </w:r>
-      <w:hyperlink r:id="rId52" w:history="1">
+      <w:hyperlink r:id="rId57" w:history="1">
         <w:r>
           <w:rPr>
             <w:rStyle w:val="Hyperlink"/>
@@ -8821,7 +9367,7 @@
     </w:p>
     <w:p/>
     <w:p>
-      <w:hyperlink r:id="rId53" w:history="1">
+      <w:hyperlink r:id="rId58" w:history="1">
         <w:r>
           <w:rPr>
             <w:rStyle w:val="Hyperlink"/>
@@ -8836,14 +9382,120 @@
     <w:p/>
     <w:p>
       <w:pPr>
+        <w:pStyle w:val="Heading2"/>
+      </w:pPr>
+      <w:r>
+        <w:t xml:space="preserve">RBAC </w:t>
+      </w:r>
+    </w:p>
+    <w:p>
+      <w:pPr>
+        <w:pStyle w:val="Heading3"/>
+      </w:pPr>
+      <w:r>
+        <w:t>Custo</w:t>
+      </w:r>
+      <w:bookmarkStart w:id="35" w:name="_GoBack"/>
+      <w:bookmarkEnd w:id="35"/>
+      <w:r>
+        <w:t>m Roles</w:t>
+      </w:r>
+    </w:p>
+    <w:p>
+      <w:pPr>
+        <w:pStyle w:val="NormalWeb"/>
+      </w:pPr>
+      <w:proofErr w:type="spellStart"/>
+      <w:r>
+        <w:t>Microsoft.Compute</w:t>
+      </w:r>
+      <w:proofErr w:type="spellEnd"/>
+      <w:r>
+        <w:t>/</w:t>
+      </w:r>
+      <w:proofErr w:type="spellStart"/>
+      <w:r>
+        <w:t>virtualMachines</w:t>
+      </w:r>
+      <w:proofErr w:type="spellEnd"/>
+      <w:r>
+        <w:t xml:space="preserve">/restart/action * is correct as this provides the restart ability. </w:t>
+      </w:r>
+      <w:proofErr w:type="spellStart"/>
+      <w:r>
+        <w:t>Microsoft.Compute</w:t>
+      </w:r>
+      <w:proofErr w:type="spellEnd"/>
+      <w:r>
+        <w:t>/</w:t>
+      </w:r>
+      <w:proofErr w:type="spellStart"/>
+      <w:r>
+        <w:t>virtualMachines</w:t>
+      </w:r>
+      <w:proofErr w:type="spellEnd"/>
+      <w:r>
+        <w:t xml:space="preserve">/start/action will not suffice as this will only allow starting the VM. </w:t>
+      </w:r>
+      <w:proofErr w:type="spellStart"/>
+      <w:r>
+        <w:t>Microsoft.ClassicCompute</w:t>
+      </w:r>
+      <w:proofErr w:type="spellEnd"/>
+      <w:r>
+        <w:t>/</w:t>
+      </w:r>
+      <w:proofErr w:type="spellStart"/>
+      <w:r>
+        <w:t>virtualMachines</w:t>
+      </w:r>
+      <w:proofErr w:type="spellEnd"/>
+      <w:r>
+        <w:t xml:space="preserve">/*Reader role will not suffice as this will only allow viewing the VM. </w:t>
+      </w:r>
+      <w:proofErr w:type="spellStart"/>
+      <w:r>
+        <w:t>Microsoft.Compute</w:t>
+      </w:r>
+      <w:proofErr w:type="spellEnd"/>
+      <w:r>
+        <w:t>/</w:t>
+      </w:r>
+      <w:proofErr w:type="spellStart"/>
+      <w:r>
+        <w:t>virtualMachines</w:t>
+      </w:r>
+      <w:proofErr w:type="spellEnd"/>
+      <w:r>
+        <w:t>/deallocate/action will not suffice as this will only allow the stop functionality and release the compute resources.</w:t>
+      </w:r>
+    </w:p>
+    <w:p>
+      <w:pPr>
+        <w:pStyle w:val="NormalWeb"/>
+      </w:pPr>
+      <w:hyperlink r:id="rId59" w:history="1">
+        <w:r>
+          <w:rPr>
+            <w:rStyle w:val="Hyperlink"/>
+            <w:rFonts w:eastAsiaTheme="majorEastAsia"/>
+          </w:rPr>
+          <w:t>https://docs.microsoft.com/en-us/azure/role-based-access-control/custom-roles</w:t>
+        </w:r>
+      </w:hyperlink>
+    </w:p>
+    <w:p/>
+    <w:p/>
+    <w:p/>
+    <w:p>
+      <w:pPr>
         <w:pStyle w:val="Heading1"/>
       </w:pPr>
-      <w:bookmarkStart w:id="32" w:name="_Toc50571672"/>
-      <w:r>
-        <w:lastRenderedPageBreak/>
+      <w:bookmarkStart w:id="36" w:name="_Toc50864716"/>
+      <w:r>
         <w:t>Practical Tips</w:t>
       </w:r>
-      <w:bookmarkEnd w:id="32"/>
+      <w:bookmarkEnd w:id="36"/>
     </w:p>
     <w:p/>
     <w:p>
@@ -8890,7 +9542,7 @@
                     <pic:cNvPicPr/>
                   </pic:nvPicPr>
                   <pic:blipFill>
-                    <a:blip r:embed="rId54"/>
+                    <a:blip r:embed="rId60"/>
                     <a:stretch>
                       <a:fillRect/>
                     </a:stretch>
@@ -8917,6 +9569,7 @@
         <w:rPr>
           <w:noProof/>
         </w:rPr>
+        <w:lastRenderedPageBreak/>
         <w:drawing>
           <wp:inline distT="0" distB="0" distL="0" distR="0" wp14:anchorId="47182376" wp14:editId="094FBB35">
             <wp:extent cx="5731510" cy="3223895"/>
@@ -8933,7 +9586,7 @@
                     <pic:cNvPicPr/>
                   </pic:nvPicPr>
                   <pic:blipFill>
-                    <a:blip r:embed="rId55"/>
+                    <a:blip r:embed="rId61"/>
                     <a:stretch>
                       <a:fillRect/>
                     </a:stretch>
@@ -8961,7 +9614,6 @@
         <w:rPr>
           <w:noProof/>
         </w:rPr>
-        <w:lastRenderedPageBreak/>
         <w:drawing>
           <wp:inline distT="0" distB="0" distL="0" distR="0" wp14:anchorId="269634EF" wp14:editId="5C9AC580">
             <wp:extent cx="5731510" cy="3223895"/>
@@ -8978,7 +9630,7 @@
                     <pic:cNvPicPr/>
                   </pic:nvPicPr>
                   <pic:blipFill>
-                    <a:blip r:embed="rId56"/>
+                    <a:blip r:embed="rId62"/>
                     <a:stretch>
                       <a:fillRect/>
                     </a:stretch>
@@ -9005,6 +9657,7 @@
         <w:rPr>
           <w:noProof/>
         </w:rPr>
+        <w:lastRenderedPageBreak/>
         <w:drawing>
           <wp:inline distT="0" distB="0" distL="0" distR="0" wp14:anchorId="24A4AC36" wp14:editId="780170F2">
             <wp:extent cx="5731510" cy="3223895"/>
@@ -9021,7 +9674,7 @@
                     <pic:cNvPicPr/>
                   </pic:nvPicPr>
                   <pic:blipFill>
-                    <a:blip r:embed="rId57"/>
+                    <a:blip r:embed="rId63"/>
                     <a:stretch>
                       <a:fillRect/>
                     </a:stretch>
@@ -9050,14 +9703,14 @@
       <w:pPr>
         <w:pStyle w:val="Heading1"/>
       </w:pPr>
-      <w:bookmarkStart w:id="33" w:name="_Toc50571673"/>
+      <w:bookmarkStart w:id="37" w:name="_Toc50864717"/>
       <w:r>
         <w:t>Azure Key vault:</w:t>
       </w:r>
-      <w:bookmarkEnd w:id="33"/>
-    </w:p>
-    <w:p>
-      <w:hyperlink r:id="rId58" w:history="1">
+      <w:bookmarkEnd w:id="37"/>
+    </w:p>
+    <w:p>
+      <w:hyperlink r:id="rId64" w:history="1">
         <w:r>
           <w:rPr>
             <w:rStyle w:val="Hyperlink"/>
@@ -9067,6 +9720,44 @@
       </w:hyperlink>
       <w:r>
         <w:t xml:space="preserve"> </w:t>
+      </w:r>
+    </w:p>
+    <w:p/>
+    <w:p>
+      <w:pPr>
+        <w:pStyle w:val="Heading1"/>
+      </w:pPr>
+      <w:bookmarkStart w:id="38" w:name="_Toc50864718"/>
+      <w:r>
+        <w:t xml:space="preserve">Azure </w:t>
+      </w:r>
+      <w:r>
+        <w:t>Identity Protection</w:t>
+      </w:r>
+      <w:bookmarkEnd w:id="38"/>
+    </w:p>
+    <w:p>
+      <w:hyperlink r:id="rId65" w:history="1">
+        <w:r>
+          <w:rPr>
+            <w:rStyle w:val="Hyperlink"/>
+          </w:rPr>
+          <w:t>https://docs.microsoft.com/en-us/azure/active-directory/identity-protection/overview-identity-protection</w:t>
+        </w:r>
+      </w:hyperlink>
+      <w:r>
+        <w:t xml:space="preserve"> </w:t>
+      </w:r>
+    </w:p>
+    <w:p>
+      <w:r>
+        <w:t>Identity Protection show</w:t>
+      </w:r>
+      <w:r>
+        <w:t>s</w:t>
+      </w:r>
+      <w:r>
+        <w:t xml:space="preserve"> you the risk events such as users who sign in from infected devices (malware), impossible travel to atypical locations and sign-ins from anonymous IP addresses.</w:t>
       </w:r>
     </w:p>
     <w:sectPr>
@@ -12506,6 +13197,7 @@
   <w:style w:type="character" w:default="1" w:styleId="DefaultParagraphFont">
     <w:name w:val="Default Paragraph Font"/>
     <w:uiPriority w:val="1"/>
+    <w:semiHidden/>
     <w:unhideWhenUsed/>
   </w:style>
   <w:style w:type="table" w:default="1" w:styleId="TableNormal">
@@ -13032,7 +13724,7 @@
 </file>
 
 <file path=customXml/itemProps1.xml><?xml version="1.0" encoding="utf-8"?>
-<ds:datastoreItem xmlns:ds="http://schemas.openxmlformats.org/officeDocument/2006/customXml" ds:itemID="{4414CF9A-150C-461F-A53B-A2FAAF85F1EE}">
+<ds:datastoreItem xmlns:ds="http://schemas.openxmlformats.org/officeDocument/2006/customXml" ds:itemID="{5823225C-6E72-4DC3-A4FA-C2FBE78FC31A}">
   <ds:schemaRefs>
     <ds:schemaRef ds:uri="http://schemas.openxmlformats.org/officeDocument/2006/bibliography"/>
   </ds:schemaRefs>
